--- a/Documentation.docx
+++ b/Documentation.docx
@@ -584,31 +584,83 @@
           <w:sz w:val="24"/>
           <w:szCs w:val="24"/>
         </w:rPr>
-        <w:t xml:space="preserve">Column 2 is the </w:t>
-      </w:r>
-      <w:r>
-        <w:rPr>
-          <w:rFonts w:ascii="Arial" w:hAnsi="Arial" w:cs="Arial"/>
-          <w:sz w:val="24"/>
-          <w:szCs w:val="24"/>
-        </w:rPr>
-        <w:t>predicted</w:t>
-      </w:r>
-      <w:r>
-        <w:rPr>
-          <w:rFonts w:ascii="Arial" w:hAnsi="Arial" w:cs="Arial"/>
-          <w:sz w:val="24"/>
-          <w:szCs w:val="24"/>
-        </w:rPr>
-        <w:t xml:space="preserve"> rate for our collaborative filtering</w:t>
-      </w:r>
-      <w:r>
-        <w:rPr>
-          <w:rFonts w:ascii="Arial" w:hAnsi="Arial" w:cs="Arial"/>
-          <w:sz w:val="24"/>
-          <w:szCs w:val="24"/>
-        </w:rPr>
-        <w:t xml:space="preserve"> for recommended jobs</w:t>
+        <w:t>Column 2 is the job difficult.</w:t>
+      </w:r>
+    </w:p>
+    <w:p>
+      <w:pPr>
+        <w:jc w:val="both"/>
+        <w:rPr>
+          <w:rFonts w:ascii="Arial" w:hAnsi="Arial" w:cs="Arial"/>
+          <w:sz w:val="24"/>
+          <w:szCs w:val="24"/>
+        </w:rPr>
+      </w:pPr>
+      <w:r>
+        <w:rPr>
+          <w:rFonts w:ascii="Arial" w:hAnsi="Arial" w:cs="Arial"/>
+          <w:sz w:val="24"/>
+          <w:szCs w:val="24"/>
+        </w:rPr>
+        <w:t>Column 3 is the predicted rate for our collaborative filtering for recommended jobs.</w:t>
+      </w:r>
+    </w:p>
+    <w:p>
+      <w:pPr>
+        <w:jc w:val="both"/>
+        <w:rPr>
+          <w:rFonts w:ascii="Arial" w:hAnsi="Arial" w:cs="Arial"/>
+          <w:sz w:val="24"/>
+          <w:szCs w:val="24"/>
+        </w:rPr>
+      </w:pPr>
+      <w:r>
+        <w:rPr>
+          <w:rFonts w:ascii="Arial" w:hAnsi="Arial" w:cs="Arial"/>
+          <w:sz w:val="24"/>
+          <w:szCs w:val="24"/>
+        </w:rPr>
+        <w:t>C</w:t>
+      </w:r>
+      <w:r>
+        <w:rPr>
+          <w:rFonts w:ascii="Arial" w:hAnsi="Arial" w:cs="Arial"/>
+          <w:sz w:val="24"/>
+          <w:szCs w:val="24"/>
+        </w:rPr>
+        <w:t>olumn 4</w:t>
+      </w:r>
+      <w:r>
+        <w:rPr>
+          <w:rFonts w:ascii="Arial" w:hAnsi="Arial" w:cs="Arial"/>
+          <w:sz w:val="24"/>
+          <w:szCs w:val="24"/>
+        </w:rPr>
+        <w:t xml:space="preserve"> is the job that is being compared</w:t>
+      </w:r>
+      <w:r>
+        <w:rPr>
+          <w:rFonts w:ascii="Arial" w:hAnsi="Arial" w:cs="Arial"/>
+          <w:sz w:val="24"/>
+          <w:szCs w:val="24"/>
+        </w:rPr>
+        <w:t xml:space="preserve"> with the </w:t>
+      </w:r>
+      <w:r>
+        <w:rPr>
+          <w:rFonts w:ascii="Arial" w:hAnsi="Arial" w:cs="Arial"/>
+          <w:sz w:val="24"/>
+          <w:szCs w:val="24"/>
+        </w:rPr>
+        <w:t xml:space="preserve">job at </w:t>
+      </w:r>
+      <w:r>
+        <w:rPr>
+          <w:rFonts w:ascii="Arial" w:hAnsi="Arial" w:cs="Arial"/>
+          <w:sz w:val="24"/>
+          <w:szCs w:val="24"/>
+        </w:rPr>
+        <w:t>column 1</w:t>
       </w:r>
       <w:r>
         <w:rPr>
@@ -634,47 +686,39 @@
           <w:sz w:val="24"/>
           <w:szCs w:val="24"/>
         </w:rPr>
-        <w:t>C</w:t>
-      </w:r>
-      <w:r>
-        <w:rPr>
-          <w:rFonts w:ascii="Arial" w:hAnsi="Arial" w:cs="Arial"/>
-          <w:sz w:val="24"/>
-          <w:szCs w:val="24"/>
-        </w:rPr>
-        <w:t>olumn 3</w:t>
-      </w:r>
-      <w:r>
-        <w:rPr>
-          <w:rFonts w:ascii="Arial" w:hAnsi="Arial" w:cs="Arial"/>
-          <w:sz w:val="24"/>
-          <w:szCs w:val="24"/>
-        </w:rPr>
-        <w:t xml:space="preserve"> is the job that is being compared</w:t>
-      </w:r>
-      <w:r>
-        <w:rPr>
-          <w:rFonts w:ascii="Arial" w:hAnsi="Arial" w:cs="Arial"/>
-          <w:sz w:val="24"/>
-          <w:szCs w:val="24"/>
-        </w:rPr>
-        <w:t xml:space="preserve"> with the </w:t>
-      </w:r>
-      <w:r>
-        <w:rPr>
-          <w:rFonts w:ascii="Arial" w:hAnsi="Arial" w:cs="Arial"/>
-          <w:sz w:val="24"/>
-          <w:szCs w:val="24"/>
-        </w:rPr>
-        <w:t xml:space="preserve">job at </w:t>
-      </w:r>
-      <w:r>
-        <w:rPr>
-          <w:rFonts w:ascii="Arial" w:hAnsi="Arial" w:cs="Arial"/>
-          <w:sz w:val="24"/>
-          <w:szCs w:val="24"/>
-        </w:rPr>
-        <w:t>column 1</w:t>
+        <w:t>Column 5</w:t>
+      </w:r>
+      <w:r>
+        <w:rPr>
+          <w:rFonts w:ascii="Arial" w:hAnsi="Arial" w:cs="Arial"/>
+          <w:sz w:val="24"/>
+          <w:szCs w:val="24"/>
+        </w:rPr>
+        <w:t xml:space="preserve"> is the original rating</w:t>
+      </w:r>
+      <w:r>
+        <w:rPr>
+          <w:rFonts w:ascii="Arial" w:hAnsi="Arial" w:cs="Arial"/>
+          <w:sz w:val="24"/>
+          <w:szCs w:val="24"/>
+        </w:rPr>
+        <w:t xml:space="preserve"> by employer</w:t>
+      </w:r>
+      <w:r>
+        <w:rPr>
+          <w:rFonts w:ascii="Arial" w:hAnsi="Arial" w:cs="Arial"/>
+          <w:sz w:val="24"/>
+          <w:szCs w:val="24"/>
+        </w:rPr>
+        <w:t xml:space="preserve"> for each job </w:t>
+      </w:r>
+      <w:r>
+        <w:rPr>
+          <w:rFonts w:ascii="Arial" w:hAnsi="Arial" w:cs="Arial"/>
+          <w:sz w:val="24"/>
+          <w:szCs w:val="24"/>
+        </w:rPr>
+        <w:t>in column 4</w:t>
       </w:r>
       <w:r>
         <w:rPr>
@@ -700,31 +744,24 @@
           <w:sz w:val="24"/>
           <w:szCs w:val="24"/>
         </w:rPr>
-        <w:t>Column 4 is the original rating</w:t>
-      </w:r>
-      <w:r>
-        <w:rPr>
-          <w:rFonts w:ascii="Arial" w:hAnsi="Arial" w:cs="Arial"/>
-          <w:sz w:val="24"/>
-          <w:szCs w:val="24"/>
-        </w:rPr>
-        <w:t xml:space="preserve"> by employer</w:t>
-      </w:r>
-      <w:r>
-        <w:rPr>
-          <w:rFonts w:ascii="Arial" w:hAnsi="Arial" w:cs="Arial"/>
-          <w:sz w:val="24"/>
-          <w:szCs w:val="24"/>
-        </w:rPr>
-        <w:t xml:space="preserve"> for each job </w:t>
-      </w:r>
-      <w:r>
-        <w:rPr>
-          <w:rFonts w:ascii="Arial" w:hAnsi="Arial" w:cs="Arial"/>
-          <w:sz w:val="24"/>
-          <w:szCs w:val="24"/>
-        </w:rPr>
-        <w:t>in column 3</w:t>
+        <w:lastRenderedPageBreak/>
+        <w:t>Column 6</w:t>
+      </w:r>
+      <w:r>
+        <w:rPr>
+          <w:rFonts w:ascii="Arial" w:hAnsi="Arial" w:cs="Arial"/>
+          <w:sz w:val="24"/>
+          <w:szCs w:val="24"/>
+        </w:rPr>
+        <w:t xml:space="preserve"> is the similarity</w:t>
+      </w:r>
+      <w:r>
+        <w:rPr>
+          <w:rFonts w:ascii="Arial" w:hAnsi="Arial" w:cs="Arial"/>
+          <w:sz w:val="24"/>
+          <w:szCs w:val="24"/>
+        </w:rPr>
+        <w:t xml:space="preserve"> in percentage</w:t>
       </w:r>
       <w:r>
         <w:rPr>
@@ -734,31 +771,53 @@
         </w:rPr>
         <w:t>.</w:t>
       </w:r>
-    </w:p>
-    <w:p>
-      <w:pPr>
-        <w:jc w:val="both"/>
-        <w:rPr>
-          <w:rFonts w:ascii="Arial" w:hAnsi="Arial" w:cs="Arial"/>
-          <w:sz w:val="24"/>
-          <w:szCs w:val="24"/>
-        </w:rPr>
-      </w:pPr>
-      <w:r>
-        <w:rPr>
-          <w:rFonts w:ascii="Arial" w:hAnsi="Arial" w:cs="Arial"/>
-          <w:sz w:val="24"/>
-          <w:szCs w:val="24"/>
-        </w:rPr>
-        <w:t>Column 5 is the similarity</w:t>
-      </w:r>
-      <w:r>
-        <w:rPr>
-          <w:rFonts w:ascii="Arial" w:hAnsi="Arial" w:cs="Arial"/>
-          <w:sz w:val="24"/>
-          <w:szCs w:val="24"/>
-        </w:rPr>
-        <w:t xml:space="preserve"> in percentage</w:t>
+      <w:r>
+        <w:rPr>
+          <w:rFonts w:ascii="Arial" w:hAnsi="Arial" w:cs="Arial"/>
+          <w:sz w:val="24"/>
+          <w:szCs w:val="24"/>
+        </w:rPr>
+        <w:t xml:space="preserve"> Just </w:t>
+      </w:r>
+      <w:r>
+        <w:rPr>
+          <w:rFonts w:ascii="Arial" w:hAnsi="Arial" w:cs="Arial"/>
+          <w:sz w:val="24"/>
+          <w:szCs w:val="24"/>
+        </w:rPr>
+        <w:t>for jobs with similarity</w:t>
+      </w:r>
+      <w:r>
+        <w:rPr>
+          <w:rFonts w:ascii="Arial" w:hAnsi="Arial" w:cs="Arial"/>
+          <w:sz w:val="24"/>
+          <w:szCs w:val="24"/>
+        </w:rPr>
+        <w:t xml:space="preserve"> equal or</w:t>
+      </w:r>
+      <w:r>
+        <w:rPr>
+          <w:rFonts w:ascii="Arial" w:hAnsi="Arial" w:cs="Arial"/>
+          <w:sz w:val="24"/>
+          <w:szCs w:val="24"/>
+        </w:rPr>
+        <w:t xml:space="preserve"> greater</w:t>
+      </w:r>
+      <w:r>
+        <w:rPr>
+          <w:rFonts w:ascii="Arial" w:hAnsi="Arial" w:cs="Arial"/>
+          <w:sz w:val="24"/>
+          <w:szCs w:val="24"/>
+        </w:rPr>
+        <w:t xml:space="preserve"> than</w:t>
+      </w:r>
+      <w:r>
+        <w:rPr>
+          <w:rFonts w:ascii="Arial" w:hAnsi="Arial" w:cs="Arial"/>
+          <w:sz w:val="24"/>
+          <w:szCs w:val="24"/>
+        </w:rPr>
+        <w:t xml:space="preserve"> 70%</w:t>
       </w:r>
       <w:r>
         <w:rPr>
@@ -768,21 +827,278 @@
         </w:rPr>
         <w:t>.</w:t>
       </w:r>
-      <w:r>
-        <w:rPr>
-          <w:rFonts w:ascii="Arial" w:hAnsi="Arial" w:cs="Arial"/>
-          <w:sz w:val="24"/>
-          <w:szCs w:val="24"/>
-        </w:rPr>
-        <w:t xml:space="preserve"> Just </w:t>
-      </w:r>
-      <w:r>
-        <w:rPr>
-          <w:rFonts w:ascii="Arial" w:hAnsi="Arial" w:cs="Arial"/>
-          <w:sz w:val="24"/>
-          <w:szCs w:val="24"/>
-        </w:rPr>
-        <w:t>for jobs with similarity</w:t>
+    </w:p>
+    <w:p>
+      <w:pPr>
+        <w:jc w:val="both"/>
+        <w:rPr>
+          <w:rFonts w:ascii="Arial" w:hAnsi="Arial" w:cs="Arial"/>
+          <w:sz w:val="24"/>
+          <w:szCs w:val="24"/>
+        </w:rPr>
+      </w:pPr>
+      <w:r>
+        <w:rPr>
+          <w:rFonts w:ascii="Arial" w:hAnsi="Arial" w:cs="Arial"/>
+          <w:sz w:val="24"/>
+          <w:szCs w:val="24"/>
+        </w:rPr>
+        <w:t>Column 7</w:t>
+      </w:r>
+      <w:r>
+        <w:rPr>
+          <w:rFonts w:ascii="Arial" w:hAnsi="Arial" w:cs="Arial"/>
+          <w:sz w:val="24"/>
+          <w:szCs w:val="24"/>
+        </w:rPr>
+        <w:t xml:space="preserve"> is the user number (id)</w:t>
+      </w:r>
+      <w:r>
+        <w:rPr>
+          <w:rFonts w:ascii="Arial" w:hAnsi="Arial" w:cs="Arial"/>
+          <w:sz w:val="24"/>
+          <w:szCs w:val="24"/>
+        </w:rPr>
+        <w:t>.</w:t>
+      </w:r>
+    </w:p>
+    <w:p>
+      <w:pPr>
+        <w:jc w:val="both"/>
+        <w:rPr>
+          <w:rFonts w:ascii="Arial" w:hAnsi="Arial" w:cs="Arial"/>
+          <w:b/>
+          <w:sz w:val="24"/>
+          <w:szCs w:val="24"/>
+        </w:rPr>
+      </w:pPr>
+      <w:r>
+        <w:rPr>
+          <w:rFonts w:ascii="Arial" w:hAnsi="Arial" w:cs="Arial"/>
+          <w:b/>
+          <w:sz w:val="24"/>
+          <w:szCs w:val="24"/>
+        </w:rPr>
+        <w:t>Average</w:t>
+      </w:r>
+      <w:r>
+        <w:rPr>
+          <w:rFonts w:ascii="Arial" w:hAnsi="Arial" w:cs="Arial"/>
+          <w:b/>
+          <w:sz w:val="24"/>
+          <w:szCs w:val="24"/>
+        </w:rPr>
+        <w:t xml:space="preserve"> (generated)</w:t>
+      </w:r>
+    </w:p>
+    <w:p>
+      <w:pPr>
+        <w:jc w:val="both"/>
+        <w:rPr>
+          <w:rFonts w:ascii="Arial" w:hAnsi="Arial" w:cs="Arial"/>
+          <w:sz w:val="24"/>
+          <w:szCs w:val="24"/>
+        </w:rPr>
+      </w:pPr>
+      <w:r>
+        <w:rPr>
+          <w:rFonts w:ascii="Arial" w:hAnsi="Arial" w:cs="Arial"/>
+          <w:sz w:val="24"/>
+          <w:szCs w:val="24"/>
+        </w:rPr>
+        <w:t xml:space="preserve">Here we have the top 10 jobs with an average between the job and the others jobs with similarity greater than 70% </w:t>
+      </w:r>
+    </w:p>
+    <w:p>
+      <w:pPr>
+        <w:jc w:val="both"/>
+        <w:rPr>
+          <w:rFonts w:ascii="Arial" w:hAnsi="Arial" w:cs="Arial"/>
+          <w:sz w:val="24"/>
+          <w:szCs w:val="24"/>
+        </w:rPr>
+      </w:pPr>
+      <w:r>
+        <w:rPr>
+          <w:rFonts w:ascii="Arial" w:hAnsi="Arial" w:cs="Arial"/>
+          <w:sz w:val="24"/>
+          <w:szCs w:val="24"/>
+        </w:rPr>
+        <w:t>Column 1 is the job name from</w:t>
+      </w:r>
+      <w:r>
+        <w:rPr>
+          <w:rFonts w:ascii="Arial" w:hAnsi="Arial" w:cs="Arial"/>
+          <w:sz w:val="24"/>
+          <w:szCs w:val="24"/>
+        </w:rPr>
+        <w:t xml:space="preserve"> the</w:t>
+      </w:r>
+      <w:r>
+        <w:rPr>
+          <w:rFonts w:ascii="Arial" w:hAnsi="Arial" w:cs="Arial"/>
+          <w:sz w:val="24"/>
+          <w:szCs w:val="24"/>
+        </w:rPr>
+        <w:t xml:space="preserve"> </w:t>
+      </w:r>
+      <w:r>
+        <w:rPr>
+          <w:rFonts w:ascii="Arial" w:hAnsi="Arial" w:cs="Arial"/>
+          <w:sz w:val="24"/>
+          <w:szCs w:val="24"/>
+        </w:rPr>
+        <w:t>TOP 10</w:t>
+      </w:r>
+      <w:r>
+        <w:rPr>
+          <w:rFonts w:ascii="Arial" w:hAnsi="Arial" w:cs="Arial"/>
+          <w:sz w:val="24"/>
+          <w:szCs w:val="24"/>
+        </w:rPr>
+        <w:t xml:space="preserve"> </w:t>
+      </w:r>
+      <w:r>
+        <w:rPr>
+          <w:rFonts w:ascii="Arial" w:hAnsi="Arial" w:cs="Arial"/>
+          <w:sz w:val="24"/>
+          <w:szCs w:val="24"/>
+        </w:rPr>
+        <w:t>jobs (</w:t>
+      </w:r>
+      <w:r>
+        <w:rPr>
+          <w:rFonts w:ascii="Arial" w:hAnsi="Arial" w:cs="Arial"/>
+          <w:sz w:val="24"/>
+          <w:szCs w:val="24"/>
+        </w:rPr>
+        <w:t>or less if TOP 10 is not applicable)</w:t>
+      </w:r>
+      <w:r>
+        <w:rPr>
+          <w:rFonts w:ascii="Arial" w:hAnsi="Arial" w:cs="Arial"/>
+          <w:sz w:val="24"/>
+          <w:szCs w:val="24"/>
+        </w:rPr>
+        <w:t>.</w:t>
+      </w:r>
+    </w:p>
+    <w:p>
+      <w:pPr>
+        <w:jc w:val="both"/>
+        <w:rPr>
+          <w:rFonts w:ascii="Arial" w:hAnsi="Arial" w:cs="Arial"/>
+          <w:sz w:val="24"/>
+          <w:szCs w:val="24"/>
+        </w:rPr>
+      </w:pPr>
+      <w:r>
+        <w:rPr>
+          <w:rFonts w:ascii="Arial" w:hAnsi="Arial" w:cs="Arial"/>
+          <w:sz w:val="24"/>
+          <w:szCs w:val="24"/>
+        </w:rPr>
+        <w:t>Column 2</w:t>
+      </w:r>
+      <w:r>
+        <w:rPr>
+          <w:rFonts w:ascii="Arial" w:hAnsi="Arial" w:cs="Arial"/>
+          <w:sz w:val="24"/>
+          <w:szCs w:val="24"/>
+        </w:rPr>
+        <w:t xml:space="preserve"> is the job difficult.</w:t>
+      </w:r>
+    </w:p>
+    <w:p>
+      <w:pPr>
+        <w:jc w:val="both"/>
+        <w:rPr>
+          <w:rFonts w:ascii="Arial" w:hAnsi="Arial" w:cs="Arial"/>
+          <w:sz w:val="24"/>
+          <w:szCs w:val="24"/>
+        </w:rPr>
+      </w:pPr>
+      <w:r>
+        <w:rPr>
+          <w:rFonts w:ascii="Arial" w:hAnsi="Arial" w:cs="Arial"/>
+          <w:sz w:val="24"/>
+          <w:szCs w:val="24"/>
+        </w:rPr>
+        <w:t>Column 3 is the predicted rating for the recommended job.</w:t>
+      </w:r>
+    </w:p>
+    <w:p>
+      <w:pPr>
+        <w:jc w:val="both"/>
+        <w:rPr>
+          <w:rFonts w:ascii="Arial" w:hAnsi="Arial" w:cs="Arial"/>
+          <w:sz w:val="24"/>
+          <w:szCs w:val="24"/>
+        </w:rPr>
+      </w:pPr>
+      <w:r>
+        <w:rPr>
+          <w:rFonts w:ascii="Arial" w:hAnsi="Arial" w:cs="Arial"/>
+          <w:sz w:val="24"/>
+          <w:szCs w:val="24"/>
+        </w:rPr>
+        <w:t>Column 4</w:t>
+      </w:r>
+      <w:r>
+        <w:rPr>
+          <w:rFonts w:ascii="Arial" w:hAnsi="Arial" w:cs="Arial"/>
+          <w:sz w:val="24"/>
+          <w:szCs w:val="24"/>
+        </w:rPr>
+        <w:t xml:space="preserve"> is the average</w:t>
+      </w:r>
+      <w:r>
+        <w:rPr>
+          <w:rFonts w:ascii="Arial" w:hAnsi="Arial" w:cs="Arial"/>
+          <w:sz w:val="24"/>
+          <w:szCs w:val="24"/>
+        </w:rPr>
+        <w:t xml:space="preserve"> of the ratings</w:t>
+      </w:r>
+      <w:r>
+        <w:rPr>
+          <w:rFonts w:ascii="Arial" w:hAnsi="Arial" w:cs="Arial"/>
+          <w:sz w:val="24"/>
+          <w:szCs w:val="24"/>
+        </w:rPr>
+        <w:t xml:space="preserve"> among </w:t>
+      </w:r>
+      <w:r>
+        <w:rPr>
+          <w:rFonts w:ascii="Arial" w:hAnsi="Arial" w:cs="Arial"/>
+          <w:sz w:val="24"/>
+          <w:szCs w:val="24"/>
+        </w:rPr>
+        <w:t>the TOP 10</w:t>
+      </w:r>
+      <w:r>
+        <w:rPr>
+          <w:rFonts w:ascii="Arial" w:hAnsi="Arial" w:cs="Arial"/>
+          <w:sz w:val="24"/>
+          <w:szCs w:val="24"/>
+        </w:rPr>
+        <w:t xml:space="preserve"> job</w:t>
+      </w:r>
+      <w:r>
+        <w:rPr>
+          <w:rFonts w:ascii="Arial" w:hAnsi="Arial" w:cs="Arial"/>
+          <w:sz w:val="24"/>
+          <w:szCs w:val="24"/>
+        </w:rPr>
+        <w:t>s</w:t>
+      </w:r>
+      <w:r>
+        <w:rPr>
+          <w:rFonts w:ascii="Arial" w:hAnsi="Arial" w:cs="Arial"/>
+          <w:sz w:val="24"/>
+          <w:szCs w:val="24"/>
+        </w:rPr>
+        <w:t xml:space="preserve"> which have similarity</w:t>
       </w:r>
       <w:r>
         <w:rPr>
@@ -798,23 +1114,107 @@
           <w:sz w:val="24"/>
           <w:szCs w:val="24"/>
         </w:rPr>
-        <w:t xml:space="preserve"> greater</w:t>
-      </w:r>
-      <w:r>
-        <w:rPr>
-          <w:rFonts w:ascii="Arial" w:hAnsi="Arial" w:cs="Arial"/>
-          <w:sz w:val="24"/>
-          <w:szCs w:val="24"/>
-        </w:rPr>
-        <w:t xml:space="preserve"> than</w:t>
-      </w:r>
-      <w:r>
-        <w:rPr>
-          <w:rFonts w:ascii="Arial" w:hAnsi="Arial" w:cs="Arial"/>
-          <w:sz w:val="24"/>
-          <w:szCs w:val="24"/>
-        </w:rPr>
-        <w:t xml:space="preserve"> 70%</w:t>
+        <w:t xml:space="preserve"> greater than 70%</w:t>
+      </w:r>
+      <w:r>
+        <w:rPr>
+          <w:rFonts w:ascii="Arial" w:hAnsi="Arial" w:cs="Arial"/>
+          <w:sz w:val="24"/>
+          <w:szCs w:val="24"/>
+        </w:rPr>
+        <w:t xml:space="preserve"> to the recommended job.</w:t>
+      </w:r>
+    </w:p>
+    <w:p>
+      <w:pPr>
+        <w:jc w:val="both"/>
+        <w:rPr>
+          <w:rFonts w:ascii="Arial" w:hAnsi="Arial" w:cs="Arial"/>
+          <w:sz w:val="24"/>
+          <w:szCs w:val="24"/>
+        </w:rPr>
+      </w:pPr>
+      <w:r>
+        <w:rPr>
+          <w:rFonts w:ascii="Arial" w:hAnsi="Arial" w:cs="Arial"/>
+          <w:sz w:val="24"/>
+          <w:szCs w:val="24"/>
+        </w:rPr>
+        <w:t>Column 5</w:t>
+      </w:r>
+      <w:r>
+        <w:rPr>
+          <w:rFonts w:ascii="Arial" w:hAnsi="Arial" w:cs="Arial"/>
+          <w:sz w:val="24"/>
+          <w:szCs w:val="24"/>
+        </w:rPr>
+        <w:t xml:space="preserve"> is the average</w:t>
+      </w:r>
+      <w:r>
+        <w:rPr>
+          <w:rFonts w:ascii="Arial" w:hAnsi="Arial" w:cs="Arial"/>
+          <w:sz w:val="24"/>
+          <w:szCs w:val="24"/>
+        </w:rPr>
+        <w:t xml:space="preserve"> of the percentage</w:t>
+      </w:r>
+      <w:r>
+        <w:rPr>
+          <w:rFonts w:ascii="Arial" w:hAnsi="Arial" w:cs="Arial"/>
+          <w:sz w:val="24"/>
+          <w:szCs w:val="24"/>
+        </w:rPr>
+        <w:t xml:space="preserve"> among the</w:t>
+      </w:r>
+      <w:r>
+        <w:rPr>
+          <w:rFonts w:ascii="Arial" w:hAnsi="Arial" w:cs="Arial"/>
+          <w:sz w:val="24"/>
+          <w:szCs w:val="24"/>
+        </w:rPr>
+        <w:t xml:space="preserve"> TOP 10</w:t>
+      </w:r>
+      <w:r>
+        <w:rPr>
+          <w:rFonts w:ascii="Arial" w:hAnsi="Arial" w:cs="Arial"/>
+          <w:sz w:val="24"/>
+          <w:szCs w:val="24"/>
+        </w:rPr>
+        <w:t xml:space="preserve"> jobs which have similarity equal or greater than 70% to the recommended job.</w:t>
+      </w:r>
+    </w:p>
+    <w:p>
+      <w:pPr>
+        <w:jc w:val="both"/>
+        <w:rPr>
+          <w:rFonts w:ascii="Arial" w:hAnsi="Arial" w:cs="Arial"/>
+          <w:sz w:val="24"/>
+          <w:szCs w:val="24"/>
+        </w:rPr>
+      </w:pPr>
+      <w:r>
+        <w:rPr>
+          <w:rFonts w:ascii="Arial" w:hAnsi="Arial" w:cs="Arial"/>
+          <w:sz w:val="24"/>
+          <w:szCs w:val="24"/>
+        </w:rPr>
+        <w:t xml:space="preserve">Column </w:t>
+      </w:r>
+      <w:r>
+        <w:rPr>
+          <w:rFonts w:ascii="Arial" w:hAnsi="Arial" w:cs="Arial"/>
+          <w:sz w:val="24"/>
+          <w:szCs w:val="24"/>
+        </w:rPr>
+        <w:t xml:space="preserve">6 shows </w:t>
+      </w:r>
+      <w:r>
+        <w:rPr>
+          <w:rFonts w:ascii="Arial" w:hAnsi="Arial" w:cs="Arial"/>
+          <w:sz w:val="24"/>
+          <w:szCs w:val="24"/>
+        </w:rPr>
+        <w:t>the difficulty of each job related with the jobs the user have been done</w:t>
       </w:r>
       <w:r>
         <w:rPr>
@@ -824,24 +1224,103 @@
         </w:rPr>
         <w:t>.</w:t>
       </w:r>
-    </w:p>
-    <w:p>
-      <w:pPr>
-        <w:jc w:val="both"/>
-        <w:rPr>
-          <w:rFonts w:ascii="Arial" w:hAnsi="Arial" w:cs="Arial"/>
-          <w:sz w:val="24"/>
-          <w:szCs w:val="24"/>
-        </w:rPr>
-      </w:pPr>
-      <w:r>
-        <w:rPr>
-          <w:rFonts w:ascii="Arial" w:hAnsi="Arial" w:cs="Arial"/>
-          <w:sz w:val="24"/>
-          <w:szCs w:val="24"/>
-        </w:rPr>
-        <w:lastRenderedPageBreak/>
-        <w:t>Column 6 is the user number (id)</w:t>
+      <w:r>
+        <w:rPr>
+          <w:rFonts w:ascii="Arial" w:hAnsi="Arial" w:cs="Arial"/>
+          <w:sz w:val="24"/>
+          <w:szCs w:val="24"/>
+        </w:rPr>
+        <w:t xml:space="preserve"> </w:t>
+      </w:r>
+    </w:p>
+    <w:p>
+      <w:pPr>
+        <w:jc w:val="both"/>
+        <w:rPr>
+          <w:rFonts w:ascii="Arial" w:hAnsi="Arial" w:cs="Arial"/>
+          <w:sz w:val="24"/>
+          <w:szCs w:val="24"/>
+        </w:rPr>
+      </w:pPr>
+      <w:r>
+        <w:rPr>
+          <w:rFonts w:ascii="Arial" w:hAnsi="Arial" w:cs="Arial"/>
+          <w:sz w:val="24"/>
+          <w:szCs w:val="24"/>
+        </w:rPr>
+        <w:t>RATING</w:t>
+      </w:r>
+      <w:r>
+        <w:rPr>
+          <w:rFonts w:ascii="Arial" w:hAnsi="Arial" w:cs="Arial"/>
+          <w:sz w:val="24"/>
+          <w:szCs w:val="24"/>
+        </w:rPr>
+        <w:t xml:space="preserve"> </w:t>
+      </w:r>
+      <w:r>
+        <w:rPr>
+          <w:rFonts w:ascii="Arial" w:hAnsi="Arial" w:cs="Arial"/>
+          <w:sz w:val="24"/>
+          <w:szCs w:val="24"/>
+        </w:rPr>
+        <w:t>AVGS TOTAL</w:t>
+      </w:r>
+      <w:r>
+        <w:rPr>
+          <w:rFonts w:ascii="Arial" w:hAnsi="Arial" w:cs="Arial"/>
+          <w:sz w:val="24"/>
+          <w:szCs w:val="24"/>
+        </w:rPr>
+        <w:t xml:space="preserve"> row</w:t>
+      </w:r>
+      <w:r>
+        <w:rPr>
+          <w:rFonts w:ascii="Arial" w:hAnsi="Arial" w:cs="Arial"/>
+          <w:sz w:val="24"/>
+          <w:szCs w:val="24"/>
+        </w:rPr>
+        <w:t xml:space="preserve"> shows</w:t>
+      </w:r>
+      <w:r>
+        <w:rPr>
+          <w:rFonts w:ascii="Arial" w:hAnsi="Arial" w:cs="Arial"/>
+          <w:sz w:val="24"/>
+          <w:szCs w:val="24"/>
+        </w:rPr>
+        <w:t xml:space="preserve"> the total average</w:t>
+      </w:r>
+      <w:r>
+        <w:rPr>
+          <w:rFonts w:ascii="Arial" w:hAnsi="Arial" w:cs="Arial"/>
+          <w:sz w:val="24"/>
+          <w:szCs w:val="24"/>
+        </w:rPr>
+        <w:t xml:space="preserve"> </w:t>
+      </w:r>
+      <w:r>
+        <w:rPr>
+          <w:rFonts w:ascii="Arial" w:hAnsi="Arial" w:cs="Arial"/>
+          <w:sz w:val="24"/>
+          <w:szCs w:val="24"/>
+        </w:rPr>
+        <w:t>from</w:t>
+      </w:r>
+      <w:r>
+        <w:rPr>
+          <w:rFonts w:ascii="Arial" w:hAnsi="Arial" w:cs="Arial"/>
+          <w:sz w:val="24"/>
+          <w:szCs w:val="24"/>
+        </w:rPr>
+        <w:t xml:space="preserve"> the similarities from the top 10 </w:t>
+      </w:r>
+      <w:r>
+        <w:rPr>
+          <w:rFonts w:ascii="Arial" w:hAnsi="Arial" w:cs="Arial"/>
+          <w:sz w:val="24"/>
+          <w:szCs w:val="24"/>
+        </w:rPr>
+        <w:t>jobs for the actual user</w:t>
       </w:r>
       <w:r>
         <w:rPr>
@@ -857,72 +1336,70 @@
         <w:jc w:val="both"/>
         <w:rPr>
           <w:rFonts w:ascii="Arial" w:hAnsi="Arial" w:cs="Arial"/>
-          <w:b/>
-          <w:sz w:val="24"/>
-          <w:szCs w:val="24"/>
-        </w:rPr>
-      </w:pPr>
-      <w:r>
-        <w:rPr>
-          <w:rFonts w:ascii="Arial" w:hAnsi="Arial" w:cs="Arial"/>
-          <w:b/>
-          <w:sz w:val="24"/>
-          <w:szCs w:val="24"/>
-        </w:rPr>
-        <w:t>Average</w:t>
-      </w:r>
-      <w:r>
-        <w:rPr>
-          <w:rFonts w:ascii="Arial" w:hAnsi="Arial" w:cs="Arial"/>
-          <w:b/>
-          <w:sz w:val="24"/>
-          <w:szCs w:val="24"/>
-        </w:rPr>
-        <w:t xml:space="preserve"> (generated)</w:t>
-      </w:r>
-    </w:p>
-    <w:p>
-      <w:pPr>
-        <w:jc w:val="both"/>
-        <w:rPr>
-          <w:rFonts w:ascii="Arial" w:hAnsi="Arial" w:cs="Arial"/>
-          <w:sz w:val="24"/>
-          <w:szCs w:val="24"/>
-        </w:rPr>
-      </w:pPr>
-      <w:r>
-        <w:rPr>
-          <w:rFonts w:ascii="Arial" w:hAnsi="Arial" w:cs="Arial"/>
-          <w:sz w:val="24"/>
-          <w:szCs w:val="24"/>
-        </w:rPr>
-        <w:t xml:space="preserve">Here we have the top 10 jobs with an average between the job and the others jobs with similarity greater than 70% </w:t>
-      </w:r>
-    </w:p>
-    <w:p>
-      <w:pPr>
-        <w:jc w:val="both"/>
-        <w:rPr>
-          <w:rFonts w:ascii="Arial" w:hAnsi="Arial" w:cs="Arial"/>
-          <w:sz w:val="24"/>
-          <w:szCs w:val="24"/>
-        </w:rPr>
-      </w:pPr>
-      <w:r>
-        <w:rPr>
-          <w:rFonts w:ascii="Arial" w:hAnsi="Arial" w:cs="Arial"/>
-          <w:sz w:val="24"/>
-          <w:szCs w:val="24"/>
-        </w:rPr>
-        <w:t>Column 1 is the job name from</w:t>
-      </w:r>
-      <w:r>
-        <w:rPr>
-          <w:rFonts w:ascii="Arial" w:hAnsi="Arial" w:cs="Arial"/>
-          <w:sz w:val="24"/>
-          <w:szCs w:val="24"/>
-        </w:rPr>
-        <w:t xml:space="preserve"> the</w:t>
+          <w:sz w:val="24"/>
+          <w:szCs w:val="24"/>
+        </w:rPr>
+      </w:pPr>
+      <w:r>
+        <w:rPr>
+          <w:rFonts w:ascii="Arial" w:hAnsi="Arial" w:cs="Arial"/>
+          <w:sz w:val="24"/>
+          <w:szCs w:val="24"/>
+        </w:rPr>
+        <w:t>PERCENTAGE AVGS TOTAL row shows the average from all the similarities.</w:t>
+      </w:r>
+    </w:p>
+    <w:p>
+      <w:pPr>
+        <w:jc w:val="both"/>
+        <w:rPr>
+          <w:rFonts w:ascii="Arial" w:hAnsi="Arial" w:cs="Arial"/>
+          <w:sz w:val="24"/>
+          <w:szCs w:val="24"/>
+        </w:rPr>
+      </w:pPr>
+      <w:r>
+        <w:rPr>
+          <w:rFonts w:ascii="Arial" w:hAnsi="Arial" w:cs="Arial"/>
+          <w:sz w:val="24"/>
+          <w:szCs w:val="24"/>
+        </w:rPr>
+        <w:t>JOB DIFFICULTY AVGS TOTAL</w:t>
+      </w:r>
+      <w:r>
+        <w:rPr>
+          <w:rFonts w:ascii="Arial" w:hAnsi="Arial" w:cs="Arial"/>
+          <w:sz w:val="24"/>
+          <w:szCs w:val="24"/>
+        </w:rPr>
+        <w:tab/>
+        <w:t xml:space="preserve">is calculated according with the column </w:t>
+      </w:r>
+      <w:r>
+        <w:rPr>
+          <w:rFonts w:ascii="Arial" w:hAnsi="Arial" w:cs="Arial"/>
+          <w:sz w:val="24"/>
+          <w:szCs w:val="24"/>
+        </w:rPr>
+        <w:t>2</w:t>
+      </w:r>
+    </w:p>
+    <w:p>
+      <w:pPr>
+        <w:jc w:val="both"/>
+        <w:rPr>
+          <w:rFonts w:ascii="Arial" w:hAnsi="Arial" w:cs="Arial"/>
+          <w:sz w:val="24"/>
+          <w:szCs w:val="24"/>
+        </w:rPr>
+      </w:pPr>
+      <w:r>
+        <w:rPr>
+          <w:rFonts w:ascii="Arial" w:hAnsi="Arial" w:cs="Arial"/>
+          <w:sz w:val="24"/>
+          <w:szCs w:val="24"/>
+        </w:rPr>
+        <w:t>SIMILAR JOBS DIFFICULTY AVGS TOTAL</w:t>
       </w:r>
       <w:r>
         <w:rPr>
@@ -938,7 +1415,73 @@
           <w:sz w:val="24"/>
           <w:szCs w:val="24"/>
         </w:rPr>
-        <w:t>TOP 10</w:t>
+        <w:t xml:space="preserve">row shows </w:t>
+      </w:r>
+      <w:r>
+        <w:rPr>
+          <w:rFonts w:ascii="Arial" w:hAnsi="Arial" w:cs="Arial"/>
+          <w:sz w:val="24"/>
+          <w:szCs w:val="24"/>
+        </w:rPr>
+        <w:t xml:space="preserve">the average from the difficulties </w:t>
+      </w:r>
+      <w:r>
+        <w:rPr>
+          <w:rFonts w:ascii="Arial" w:hAnsi="Arial" w:cs="Arial"/>
+          <w:sz w:val="24"/>
+          <w:szCs w:val="24"/>
+        </w:rPr>
+        <w:t xml:space="preserve">calculated in the column </w:t>
+      </w:r>
+      <w:r>
+        <w:rPr>
+          <w:rFonts w:ascii="Arial" w:hAnsi="Arial" w:cs="Arial"/>
+          <w:sz w:val="24"/>
+          <w:szCs w:val="24"/>
+        </w:rPr>
+        <w:t>3</w:t>
+      </w:r>
+    </w:p>
+    <w:p>
+      <w:pPr>
+        <w:jc w:val="both"/>
+        <w:rPr>
+          <w:rFonts w:ascii="Arial" w:hAnsi="Arial" w:cs="Arial"/>
+          <w:sz w:val="24"/>
+          <w:szCs w:val="24"/>
+        </w:rPr>
+      </w:pPr>
+      <w:r>
+        <w:rPr>
+          <w:rFonts w:ascii="Arial" w:hAnsi="Arial" w:cs="Arial"/>
+          <w:sz w:val="24"/>
+          <w:szCs w:val="24"/>
+        </w:rPr>
+        <w:t>SELF INACCURACY</w:t>
+      </w:r>
+      <w:r>
+        <w:rPr>
+          <w:rFonts w:ascii="Arial" w:hAnsi="Arial" w:cs="Arial"/>
+          <w:sz w:val="24"/>
+          <w:szCs w:val="24"/>
+        </w:rPr>
+        <w:t xml:space="preserve"> is how much, in percentage, a user is </w:t>
+      </w:r>
+      <w:r>
+        <w:rPr>
+          <w:rFonts w:ascii="Arial" w:hAnsi="Arial" w:cs="Arial"/>
+          <w:sz w:val="24"/>
+          <w:szCs w:val="24"/>
+        </w:rPr>
+        <w:t>compared with he/s</w:t>
+      </w:r>
+      <w:r>
+        <w:rPr>
+          <w:rFonts w:ascii="Arial" w:hAnsi="Arial" w:cs="Arial"/>
+          <w:sz w:val="24"/>
+          <w:szCs w:val="24"/>
+        </w:rPr>
+        <w:t xml:space="preserve">he put in your self-evaluation. </w:t>
       </w:r>
       <w:r>
         <w:rPr>
@@ -954,15 +1497,135 @@
           <w:sz w:val="24"/>
           <w:szCs w:val="24"/>
         </w:rPr>
-        <w:t>jobs (</w:t>
-      </w:r>
-      <w:r>
-        <w:rPr>
-          <w:rFonts w:ascii="Arial" w:hAnsi="Arial" w:cs="Arial"/>
-          <w:sz w:val="24"/>
-          <w:szCs w:val="24"/>
-        </w:rPr>
-        <w:t>or less if TOP 10 is not applicable)</w:t>
+        <w:t>If po</w:t>
+      </w:r>
+      <w:r>
+        <w:rPr>
+          <w:rFonts w:ascii="Arial" w:hAnsi="Arial" w:cs="Arial"/>
+          <w:sz w:val="24"/>
+          <w:szCs w:val="24"/>
+        </w:rPr>
+        <w:t xml:space="preserve">sitive, the user is </w:t>
+      </w:r>
+      <w:r>
+        <w:rPr>
+          <w:rFonts w:ascii="Arial" w:hAnsi="Arial" w:cs="Arial"/>
+          <w:sz w:val="24"/>
+          <w:szCs w:val="24"/>
+        </w:rPr>
+        <w:t>above</w:t>
+      </w:r>
+      <w:r>
+        <w:rPr>
+          <w:rFonts w:ascii="Arial" w:hAnsi="Arial" w:cs="Arial"/>
+          <w:sz w:val="24"/>
+          <w:szCs w:val="24"/>
+        </w:rPr>
+        <w:t xml:space="preserve"> of his/her self-evaluation</w:t>
+      </w:r>
+      <w:r>
+        <w:rPr>
+          <w:rFonts w:ascii="Arial" w:hAnsi="Arial" w:cs="Arial"/>
+          <w:sz w:val="24"/>
+          <w:szCs w:val="24"/>
+        </w:rPr>
+        <w:t xml:space="preserve"> </w:t>
+      </w:r>
+      <w:r>
+        <w:rPr>
+          <w:rFonts w:ascii="Arial" w:hAnsi="Arial" w:cs="Arial"/>
+          <w:sz w:val="24"/>
+          <w:szCs w:val="24"/>
+        </w:rPr>
+        <w:t>(</w:t>
+      </w:r>
+      <w:r>
+        <w:rPr>
+          <w:rFonts w:ascii="Arial" w:hAnsi="Arial" w:cs="Arial"/>
+          <w:sz w:val="24"/>
+          <w:szCs w:val="24"/>
+        </w:rPr>
+        <w:t>This group is not good</w:t>
+      </w:r>
+      <w:r>
+        <w:rPr>
+          <w:rFonts w:ascii="Arial" w:hAnsi="Arial" w:cs="Arial"/>
+          <w:sz w:val="24"/>
+          <w:szCs w:val="24"/>
+        </w:rPr>
+        <w:t>)</w:t>
+      </w:r>
+      <w:r>
+        <w:rPr>
+          <w:rFonts w:ascii="Arial" w:hAnsi="Arial" w:cs="Arial"/>
+          <w:sz w:val="24"/>
+          <w:szCs w:val="24"/>
+        </w:rPr>
+        <w:t>. If</w:t>
+      </w:r>
+      <w:r>
+        <w:rPr>
+          <w:rFonts w:ascii="Arial" w:hAnsi="Arial" w:cs="Arial"/>
+          <w:sz w:val="24"/>
+          <w:szCs w:val="24"/>
+        </w:rPr>
+        <w:t xml:space="preserve"> negative, the user is </w:t>
+      </w:r>
+      <w:r>
+        <w:rPr>
+          <w:rFonts w:ascii="Arial" w:hAnsi="Arial" w:cs="Arial"/>
+          <w:sz w:val="24"/>
+          <w:szCs w:val="24"/>
+        </w:rPr>
+        <w:t>bellow</w:t>
+      </w:r>
+      <w:r>
+        <w:rPr>
+          <w:rFonts w:ascii="Arial" w:hAnsi="Arial" w:cs="Arial"/>
+          <w:sz w:val="24"/>
+          <w:szCs w:val="24"/>
+        </w:rPr>
+        <w:t xml:space="preserve"> of</w:t>
+      </w:r>
+      <w:r>
+        <w:rPr>
+          <w:rFonts w:ascii="Arial" w:hAnsi="Arial" w:cs="Arial"/>
+          <w:sz w:val="24"/>
+          <w:szCs w:val="24"/>
+        </w:rPr>
+        <w:t xml:space="preserve"> his/her self-evaluation</w:t>
+      </w:r>
+      <w:r>
+        <w:rPr>
+          <w:rFonts w:ascii="Arial" w:hAnsi="Arial" w:cs="Arial"/>
+          <w:sz w:val="24"/>
+          <w:szCs w:val="24"/>
+        </w:rPr>
+        <w:t xml:space="preserve"> </w:t>
+      </w:r>
+      <w:r>
+        <w:rPr>
+          <w:rFonts w:ascii="Arial" w:hAnsi="Arial" w:cs="Arial"/>
+          <w:sz w:val="24"/>
+          <w:szCs w:val="24"/>
+        </w:rPr>
+        <w:t>(</w:t>
+      </w:r>
+      <w:r>
+        <w:rPr>
+          <w:rFonts w:ascii="Arial" w:hAnsi="Arial" w:cs="Arial"/>
+          <w:sz w:val="24"/>
+          <w:szCs w:val="24"/>
+        </w:rPr>
+        <w:t>GREAT</w:t>
+      </w:r>
+      <w:r>
+        <w:rPr>
+          <w:rFonts w:ascii="Arial" w:hAnsi="Arial" w:cs="Arial"/>
+          <w:sz w:val="24"/>
+          <w:szCs w:val="24"/>
+        </w:rPr>
+        <w:t>)</w:t>
       </w:r>
       <w:r>
         <w:rPr>
@@ -988,992 +1651,284 @@
           <w:sz w:val="24"/>
           <w:szCs w:val="24"/>
         </w:rPr>
-        <w:t>Column 2 is the predicted rating for the recommended job</w:t>
-      </w:r>
-      <w:r>
-        <w:rPr>
-          <w:rFonts w:ascii="Arial" w:hAnsi="Arial" w:cs="Arial"/>
-          <w:sz w:val="24"/>
-          <w:szCs w:val="24"/>
-        </w:rPr>
-        <w:t>.</w:t>
-      </w:r>
-    </w:p>
-    <w:p>
-      <w:pPr>
-        <w:jc w:val="both"/>
-        <w:rPr>
-          <w:rFonts w:ascii="Arial" w:hAnsi="Arial" w:cs="Arial"/>
-          <w:sz w:val="24"/>
-          <w:szCs w:val="24"/>
-        </w:rPr>
-      </w:pPr>
-      <w:r>
-        <w:rPr>
-          <w:rFonts w:ascii="Arial" w:hAnsi="Arial" w:cs="Arial"/>
-          <w:sz w:val="24"/>
-          <w:szCs w:val="24"/>
-        </w:rPr>
-        <w:t>Column 3</w:t>
-      </w:r>
-      <w:r>
-        <w:rPr>
-          <w:rFonts w:ascii="Arial" w:hAnsi="Arial" w:cs="Arial"/>
-          <w:sz w:val="24"/>
-          <w:szCs w:val="24"/>
-        </w:rPr>
-        <w:t xml:space="preserve"> is the average</w:t>
-      </w:r>
-      <w:r>
-        <w:rPr>
-          <w:rFonts w:ascii="Arial" w:hAnsi="Arial" w:cs="Arial"/>
-          <w:sz w:val="24"/>
-          <w:szCs w:val="24"/>
-        </w:rPr>
-        <w:t xml:space="preserve"> of the ratings</w:t>
-      </w:r>
-      <w:r>
-        <w:rPr>
-          <w:rFonts w:ascii="Arial" w:hAnsi="Arial" w:cs="Arial"/>
-          <w:sz w:val="24"/>
-          <w:szCs w:val="24"/>
-        </w:rPr>
-        <w:t xml:space="preserve"> among </w:t>
-      </w:r>
-      <w:r>
-        <w:rPr>
-          <w:rFonts w:ascii="Arial" w:hAnsi="Arial" w:cs="Arial"/>
-          <w:sz w:val="24"/>
-          <w:szCs w:val="24"/>
-        </w:rPr>
-        <w:t>the TOP 10</w:t>
-      </w:r>
-      <w:r>
-        <w:rPr>
-          <w:rFonts w:ascii="Arial" w:hAnsi="Arial" w:cs="Arial"/>
-          <w:sz w:val="24"/>
-          <w:szCs w:val="24"/>
-        </w:rPr>
-        <w:t xml:space="preserve"> job</w:t>
-      </w:r>
-      <w:r>
-        <w:rPr>
-          <w:rFonts w:ascii="Arial" w:hAnsi="Arial" w:cs="Arial"/>
-          <w:sz w:val="24"/>
-          <w:szCs w:val="24"/>
-        </w:rPr>
-        <w:t>s</w:t>
-      </w:r>
-      <w:r>
-        <w:rPr>
-          <w:rFonts w:ascii="Arial" w:hAnsi="Arial" w:cs="Arial"/>
-          <w:sz w:val="24"/>
-          <w:szCs w:val="24"/>
-        </w:rPr>
-        <w:t xml:space="preserve"> which have similarity</w:t>
-      </w:r>
-      <w:r>
-        <w:rPr>
-          <w:rFonts w:ascii="Arial" w:hAnsi="Arial" w:cs="Arial"/>
-          <w:sz w:val="24"/>
-          <w:szCs w:val="24"/>
-        </w:rPr>
-        <w:t xml:space="preserve"> equal or</w:t>
-      </w:r>
-      <w:r>
-        <w:rPr>
-          <w:rFonts w:ascii="Arial" w:hAnsi="Arial" w:cs="Arial"/>
-          <w:sz w:val="24"/>
-          <w:szCs w:val="24"/>
-        </w:rPr>
-        <w:t xml:space="preserve"> greater than 70%</w:t>
-      </w:r>
-      <w:r>
-        <w:rPr>
-          <w:rFonts w:ascii="Arial" w:hAnsi="Arial" w:cs="Arial"/>
-          <w:sz w:val="24"/>
-          <w:szCs w:val="24"/>
-        </w:rPr>
-        <w:t xml:space="preserve"> to the recommended job.</w:t>
-      </w:r>
-    </w:p>
-    <w:p>
-      <w:pPr>
-        <w:jc w:val="both"/>
-        <w:rPr>
-          <w:rFonts w:ascii="Arial" w:hAnsi="Arial" w:cs="Arial"/>
-          <w:sz w:val="24"/>
-          <w:szCs w:val="24"/>
-        </w:rPr>
-      </w:pPr>
-      <w:r>
-        <w:rPr>
-          <w:rFonts w:ascii="Arial" w:hAnsi="Arial" w:cs="Arial"/>
-          <w:sz w:val="24"/>
-          <w:szCs w:val="24"/>
-        </w:rPr>
-        <w:t>Column 4 is the average</w:t>
-      </w:r>
-      <w:r>
-        <w:rPr>
-          <w:rFonts w:ascii="Arial" w:hAnsi="Arial" w:cs="Arial"/>
-          <w:sz w:val="24"/>
-          <w:szCs w:val="24"/>
-        </w:rPr>
-        <w:t xml:space="preserve"> of the percentage</w:t>
-      </w:r>
-      <w:r>
-        <w:rPr>
-          <w:rFonts w:ascii="Arial" w:hAnsi="Arial" w:cs="Arial"/>
-          <w:sz w:val="24"/>
-          <w:szCs w:val="24"/>
-        </w:rPr>
-        <w:t xml:space="preserve"> among the</w:t>
-      </w:r>
-      <w:r>
-        <w:rPr>
-          <w:rFonts w:ascii="Arial" w:hAnsi="Arial" w:cs="Arial"/>
-          <w:sz w:val="24"/>
-          <w:szCs w:val="24"/>
-        </w:rPr>
-        <w:t xml:space="preserve"> TOP 10</w:t>
-      </w:r>
-      <w:r>
-        <w:rPr>
-          <w:rFonts w:ascii="Arial" w:hAnsi="Arial" w:cs="Arial"/>
-          <w:sz w:val="24"/>
-          <w:szCs w:val="24"/>
-        </w:rPr>
-        <w:t xml:space="preserve"> jobs which have similarity equal or greater than 70% to the recommended job.</w:t>
-      </w:r>
-    </w:p>
-    <w:p>
-      <w:pPr>
-        <w:jc w:val="both"/>
-        <w:rPr>
-          <w:rFonts w:ascii="Arial" w:hAnsi="Arial" w:cs="Arial"/>
-          <w:sz w:val="24"/>
-          <w:szCs w:val="24"/>
-        </w:rPr>
-      </w:pPr>
-      <w:r>
-        <w:rPr>
-          <w:rFonts w:ascii="Arial" w:hAnsi="Arial" w:cs="Arial"/>
-          <w:sz w:val="24"/>
-          <w:szCs w:val="24"/>
-        </w:rPr>
-        <w:t>AVGS TOTAL</w:t>
-      </w:r>
-      <w:r>
-        <w:rPr>
-          <w:rFonts w:ascii="Arial" w:hAnsi="Arial" w:cs="Arial"/>
-          <w:sz w:val="24"/>
-          <w:szCs w:val="24"/>
-        </w:rPr>
-        <w:t xml:space="preserve"> row</w:t>
-      </w:r>
-      <w:r>
-        <w:rPr>
-          <w:rFonts w:ascii="Arial" w:hAnsi="Arial" w:cs="Arial"/>
-          <w:sz w:val="24"/>
-          <w:szCs w:val="24"/>
-        </w:rPr>
-        <w:t xml:space="preserve"> shows</w:t>
-      </w:r>
-      <w:r>
-        <w:rPr>
-          <w:rFonts w:ascii="Arial" w:hAnsi="Arial" w:cs="Arial"/>
-          <w:sz w:val="24"/>
-          <w:szCs w:val="24"/>
-        </w:rPr>
-        <w:t xml:space="preserve"> the total average</w:t>
-      </w:r>
-      <w:r>
-        <w:rPr>
-          <w:rFonts w:ascii="Arial" w:hAnsi="Arial" w:cs="Arial"/>
-          <w:sz w:val="24"/>
-          <w:szCs w:val="24"/>
-        </w:rPr>
-        <w:t xml:space="preserve"> </w:t>
-      </w:r>
-      <w:r>
-        <w:rPr>
-          <w:rFonts w:ascii="Arial" w:hAnsi="Arial" w:cs="Arial"/>
-          <w:sz w:val="24"/>
-          <w:szCs w:val="24"/>
-        </w:rPr>
-        <w:t>from</w:t>
-      </w:r>
-      <w:r>
-        <w:rPr>
-          <w:rFonts w:ascii="Arial" w:hAnsi="Arial" w:cs="Arial"/>
-          <w:sz w:val="24"/>
-          <w:szCs w:val="24"/>
-        </w:rPr>
-        <w:t xml:space="preserve"> the similarities from the top 10 </w:t>
-      </w:r>
-      <w:r>
-        <w:rPr>
-          <w:rFonts w:ascii="Arial" w:hAnsi="Arial" w:cs="Arial"/>
-          <w:sz w:val="24"/>
-          <w:szCs w:val="24"/>
-        </w:rPr>
-        <w:t>jobs for the actual user</w:t>
-      </w:r>
-      <w:r>
-        <w:rPr>
-          <w:rFonts w:ascii="Arial" w:hAnsi="Arial" w:cs="Arial"/>
-          <w:sz w:val="24"/>
-          <w:szCs w:val="24"/>
-        </w:rPr>
-        <w:t>.</w:t>
-      </w:r>
-    </w:p>
-    <w:p>
-      <w:pPr>
-        <w:jc w:val="both"/>
-        <w:rPr>
-          <w:rFonts w:ascii="Arial" w:hAnsi="Arial" w:cs="Arial"/>
-          <w:sz w:val="24"/>
-          <w:szCs w:val="24"/>
-        </w:rPr>
-      </w:pPr>
-      <w:r>
-        <w:rPr>
-          <w:rFonts w:ascii="Arial" w:hAnsi="Arial" w:cs="Arial"/>
-          <w:sz w:val="24"/>
-          <w:szCs w:val="24"/>
-        </w:rPr>
-        <w:t>SELF INACCURACY</w:t>
-      </w:r>
-      <w:r>
-        <w:rPr>
-          <w:rFonts w:ascii="Arial" w:hAnsi="Arial" w:cs="Arial"/>
-          <w:sz w:val="24"/>
-          <w:szCs w:val="24"/>
-        </w:rPr>
-        <w:t xml:space="preserve"> is how much, in percentage, a user is </w:t>
-      </w:r>
-      <w:r>
-        <w:rPr>
-          <w:rFonts w:ascii="Arial" w:hAnsi="Arial" w:cs="Arial"/>
-          <w:sz w:val="24"/>
-          <w:szCs w:val="24"/>
-        </w:rPr>
-        <w:t>compared with he/s</w:t>
-      </w:r>
-      <w:r>
-        <w:rPr>
-          <w:rFonts w:ascii="Arial" w:hAnsi="Arial" w:cs="Arial"/>
-          <w:sz w:val="24"/>
-          <w:szCs w:val="24"/>
-        </w:rPr>
-        <w:t xml:space="preserve">he put in your self-evaluation. </w:t>
-      </w:r>
-      <w:r>
-        <w:rPr>
-          <w:rFonts w:ascii="Arial" w:hAnsi="Arial" w:cs="Arial"/>
-          <w:sz w:val="24"/>
-          <w:szCs w:val="24"/>
-        </w:rPr>
-        <w:t xml:space="preserve"> </w:t>
-      </w:r>
-      <w:r>
-        <w:rPr>
-          <w:rFonts w:ascii="Arial" w:hAnsi="Arial" w:cs="Arial"/>
-          <w:sz w:val="24"/>
-          <w:szCs w:val="24"/>
-        </w:rPr>
-        <w:t>If po</w:t>
-      </w:r>
-      <w:r>
-        <w:rPr>
-          <w:rFonts w:ascii="Arial" w:hAnsi="Arial" w:cs="Arial"/>
-          <w:sz w:val="24"/>
-          <w:szCs w:val="24"/>
-        </w:rPr>
-        <w:t xml:space="preserve">sitive, the user is </w:t>
-      </w:r>
-      <w:r>
-        <w:rPr>
-          <w:rFonts w:ascii="Arial" w:hAnsi="Arial" w:cs="Arial"/>
-          <w:sz w:val="24"/>
-          <w:szCs w:val="24"/>
-        </w:rPr>
-        <w:t>above</w:t>
-      </w:r>
-      <w:r>
-        <w:rPr>
-          <w:rFonts w:ascii="Arial" w:hAnsi="Arial" w:cs="Arial"/>
-          <w:sz w:val="24"/>
-          <w:szCs w:val="24"/>
-        </w:rPr>
-        <w:t xml:space="preserve"> of his/her self-evaluation</w:t>
-      </w:r>
-      <w:r>
-        <w:rPr>
-          <w:rFonts w:ascii="Arial" w:hAnsi="Arial" w:cs="Arial"/>
-          <w:sz w:val="24"/>
-          <w:szCs w:val="24"/>
-        </w:rPr>
-        <w:t xml:space="preserve"> </w:t>
-      </w:r>
-      <w:r>
-        <w:rPr>
-          <w:rFonts w:ascii="Arial" w:hAnsi="Arial" w:cs="Arial"/>
-          <w:sz w:val="24"/>
-          <w:szCs w:val="24"/>
-        </w:rPr>
-        <w:t>(</w:t>
-      </w:r>
-      <w:r>
-        <w:rPr>
-          <w:rFonts w:ascii="Arial" w:hAnsi="Arial" w:cs="Arial"/>
-          <w:sz w:val="24"/>
-          <w:szCs w:val="24"/>
-        </w:rPr>
-        <w:t>This group is not good</w:t>
-      </w:r>
-      <w:r>
-        <w:rPr>
-          <w:rFonts w:ascii="Arial" w:hAnsi="Arial" w:cs="Arial"/>
-          <w:sz w:val="24"/>
-          <w:szCs w:val="24"/>
-        </w:rPr>
-        <w:t>)</w:t>
-      </w:r>
-      <w:r>
-        <w:rPr>
-          <w:rFonts w:ascii="Arial" w:hAnsi="Arial" w:cs="Arial"/>
-          <w:sz w:val="24"/>
-          <w:szCs w:val="24"/>
-        </w:rPr>
-        <w:t>. If</w:t>
-      </w:r>
-      <w:r>
-        <w:rPr>
-          <w:rFonts w:ascii="Arial" w:hAnsi="Arial" w:cs="Arial"/>
-          <w:sz w:val="24"/>
-          <w:szCs w:val="24"/>
-        </w:rPr>
-        <w:t xml:space="preserve"> negative, the user is </w:t>
-      </w:r>
-      <w:r>
-        <w:rPr>
-          <w:rFonts w:ascii="Arial" w:hAnsi="Arial" w:cs="Arial"/>
-          <w:sz w:val="24"/>
-          <w:szCs w:val="24"/>
-        </w:rPr>
-        <w:t>bellow</w:t>
-      </w:r>
-      <w:r>
-        <w:rPr>
-          <w:rFonts w:ascii="Arial" w:hAnsi="Arial" w:cs="Arial"/>
-          <w:sz w:val="24"/>
-          <w:szCs w:val="24"/>
-        </w:rPr>
-        <w:t xml:space="preserve"> of</w:t>
-      </w:r>
-      <w:r>
-        <w:rPr>
-          <w:rFonts w:ascii="Arial" w:hAnsi="Arial" w:cs="Arial"/>
-          <w:sz w:val="24"/>
-          <w:szCs w:val="24"/>
-        </w:rPr>
-        <w:t xml:space="preserve"> his/her self-evaluation</w:t>
-      </w:r>
-      <w:r>
-        <w:rPr>
-          <w:rFonts w:ascii="Arial" w:hAnsi="Arial" w:cs="Arial"/>
-          <w:sz w:val="24"/>
-          <w:szCs w:val="24"/>
-        </w:rPr>
-        <w:t xml:space="preserve"> </w:t>
-      </w:r>
-      <w:r>
-        <w:rPr>
-          <w:rFonts w:ascii="Arial" w:hAnsi="Arial" w:cs="Arial"/>
-          <w:sz w:val="24"/>
-          <w:szCs w:val="24"/>
-        </w:rPr>
-        <w:t>(</w:t>
-      </w:r>
-      <w:r>
-        <w:rPr>
-          <w:rFonts w:ascii="Arial" w:hAnsi="Arial" w:cs="Arial"/>
-          <w:sz w:val="24"/>
-          <w:szCs w:val="24"/>
-        </w:rPr>
-        <w:t>GREAT</w:t>
-      </w:r>
-      <w:r>
-        <w:rPr>
-          <w:rFonts w:ascii="Arial" w:hAnsi="Arial" w:cs="Arial"/>
-          <w:sz w:val="24"/>
-          <w:szCs w:val="24"/>
-        </w:rPr>
-        <w:t>)</w:t>
-      </w:r>
-      <w:r>
-        <w:rPr>
-          <w:rFonts w:ascii="Arial" w:hAnsi="Arial" w:cs="Arial"/>
-          <w:sz w:val="24"/>
-          <w:szCs w:val="24"/>
-        </w:rPr>
-        <w:t>.</w:t>
-      </w:r>
-    </w:p>
-    <w:p>
-      <w:pPr>
-        <w:jc w:val="both"/>
-        <w:rPr>
-          <w:rFonts w:ascii="Arial" w:hAnsi="Arial" w:cs="Arial"/>
-          <w:sz w:val="24"/>
-          <w:szCs w:val="24"/>
-        </w:rPr>
-      </w:pPr>
-    </w:p>
-    <w:p>
-      <w:pPr>
-        <w:jc w:val="both"/>
-        <w:rPr>
-          <w:rFonts w:ascii="Arial" w:hAnsi="Arial" w:cs="Arial"/>
-          <w:sz w:val="24"/>
-          <w:szCs w:val="24"/>
-        </w:rPr>
-      </w:pPr>
-      <w:r>
-        <w:rPr>
-          <w:rFonts w:ascii="Arial" w:hAnsi="Arial" w:cs="Arial"/>
-          <w:sz w:val="24"/>
-          <w:szCs w:val="24"/>
-        </w:rPr>
-        <w:t>* I</w:t>
-      </w:r>
-      <w:r>
-        <w:rPr>
-          <w:rFonts w:ascii="Arial" w:hAnsi="Arial" w:cs="Arial"/>
-          <w:sz w:val="24"/>
-          <w:szCs w:val="24"/>
-        </w:rPr>
-        <w:t>n the last two rows</w:t>
-      </w:r>
-      <w:r>
-        <w:rPr>
-          <w:rFonts w:ascii="Arial" w:hAnsi="Arial" w:cs="Arial"/>
-          <w:sz w:val="24"/>
-          <w:szCs w:val="24"/>
-        </w:rPr>
-        <w:t>,</w:t>
-      </w:r>
-      <w:r>
-        <w:rPr>
-          <w:rFonts w:ascii="Arial" w:hAnsi="Arial" w:cs="Arial"/>
-          <w:sz w:val="24"/>
-          <w:szCs w:val="24"/>
-        </w:rPr>
-        <w:t xml:space="preserve"> </w:t>
-      </w:r>
-      <w:r>
-        <w:rPr>
-          <w:rFonts w:ascii="Arial" w:hAnsi="Arial" w:cs="Arial"/>
-          <w:sz w:val="24"/>
-          <w:szCs w:val="24"/>
-        </w:rPr>
-        <w:t>we have the total system statistics</w:t>
-      </w:r>
-      <w:r>
-        <w:rPr>
-          <w:rFonts w:ascii="Arial" w:hAnsi="Arial" w:cs="Arial"/>
-          <w:sz w:val="24"/>
-          <w:szCs w:val="24"/>
-        </w:rPr>
-        <w:t xml:space="preserve"> for all users</w:t>
-      </w:r>
-      <w:r>
-        <w:rPr>
-          <w:rFonts w:ascii="Arial" w:hAnsi="Arial" w:cs="Arial"/>
-          <w:sz w:val="24"/>
-          <w:szCs w:val="24"/>
-        </w:rPr>
-        <w:t xml:space="preserve"> in the dataset</w:t>
-      </w:r>
-      <w:r>
-        <w:rPr>
-          <w:rFonts w:ascii="Arial" w:hAnsi="Arial" w:cs="Arial"/>
-          <w:sz w:val="24"/>
-          <w:szCs w:val="24"/>
-        </w:rPr>
-        <w:t>.</w:t>
-      </w:r>
-    </w:p>
-    <w:p>
-      <w:pPr>
-        <w:jc w:val="both"/>
-        <w:rPr>
-          <w:rFonts w:ascii="Arial" w:hAnsi="Arial" w:cs="Arial"/>
-          <w:sz w:val="24"/>
-          <w:szCs w:val="24"/>
-        </w:rPr>
-      </w:pPr>
-    </w:p>
-    <w:p>
-      <w:pPr>
-        <w:jc w:val="both"/>
-        <w:rPr>
-          <w:rFonts w:ascii="Arial" w:hAnsi="Arial" w:cs="Arial"/>
-          <w:b/>
-          <w:sz w:val="24"/>
-          <w:szCs w:val="24"/>
-        </w:rPr>
-      </w:pPr>
-      <w:r>
-        <w:rPr>
-          <w:rFonts w:ascii="Arial" w:hAnsi="Arial" w:cs="Arial"/>
-          <w:b/>
-          <w:sz w:val="24"/>
-          <w:szCs w:val="24"/>
-        </w:rPr>
-        <w:t>Expressions</w:t>
-      </w:r>
-      <w:r>
-        <w:rPr>
-          <w:rFonts w:ascii="Arial" w:hAnsi="Arial" w:cs="Arial"/>
-          <w:b/>
-          <w:sz w:val="24"/>
-          <w:szCs w:val="24"/>
-        </w:rPr>
-        <w:t xml:space="preserve"> </w:t>
-      </w:r>
-      <w:r>
-        <w:rPr>
-          <w:rFonts w:ascii="Arial" w:hAnsi="Arial" w:cs="Arial"/>
-          <w:b/>
-          <w:sz w:val="24"/>
-          <w:szCs w:val="24"/>
-        </w:rPr>
-        <w:t>(used)</w:t>
-      </w:r>
-    </w:p>
-    <w:p>
-      <w:pPr>
-        <w:jc w:val="both"/>
-        <w:rPr>
-          <w:rFonts w:ascii="Arial" w:hAnsi="Arial" w:cs="Arial"/>
-          <w:sz w:val="24"/>
-          <w:szCs w:val="24"/>
-        </w:rPr>
-      </w:pPr>
-      <w:r>
-        <w:rPr>
-          <w:rFonts w:ascii="Arial" w:hAnsi="Arial" w:cs="Arial"/>
-          <w:sz w:val="24"/>
-          <w:szCs w:val="24"/>
-        </w:rPr>
-        <w:t>The name for each expression</w:t>
-      </w:r>
-    </w:p>
-    <w:p>
-      <w:pPr>
-        <w:jc w:val="both"/>
-        <w:rPr>
-          <w:rFonts w:ascii="Arial" w:hAnsi="Arial" w:cs="Arial"/>
-          <w:sz w:val="24"/>
-          <w:szCs w:val="24"/>
-        </w:rPr>
-      </w:pPr>
-    </w:p>
-    <w:p>
-      <w:pPr>
-        <w:jc w:val="both"/>
-        <w:rPr>
-          <w:rFonts w:ascii="Arial" w:hAnsi="Arial" w:cs="Arial"/>
-          <w:b/>
-          <w:sz w:val="24"/>
-          <w:szCs w:val="24"/>
-        </w:rPr>
-      </w:pPr>
-      <w:proofErr w:type="spellStart"/>
-      <w:r>
-        <w:rPr>
-          <w:rFonts w:ascii="Arial" w:hAnsi="Arial" w:cs="Arial"/>
-          <w:b/>
-          <w:sz w:val="24"/>
-          <w:szCs w:val="24"/>
-        </w:rPr>
-        <w:t>User_table</w:t>
-      </w:r>
-      <w:proofErr w:type="spellEnd"/>
-      <w:r>
-        <w:rPr>
-          <w:rFonts w:ascii="Arial" w:hAnsi="Arial" w:cs="Arial"/>
-          <w:b/>
-          <w:sz w:val="24"/>
-          <w:szCs w:val="24"/>
-        </w:rPr>
-        <w:t xml:space="preserve"> </w:t>
-      </w:r>
-      <w:r>
-        <w:rPr>
-          <w:rFonts w:ascii="Arial" w:hAnsi="Arial" w:cs="Arial"/>
-          <w:b/>
-          <w:sz w:val="24"/>
-          <w:szCs w:val="24"/>
-        </w:rPr>
-        <w:t>(used)</w:t>
-      </w:r>
-    </w:p>
-    <w:p>
-      <w:pPr>
-        <w:jc w:val="both"/>
-        <w:rPr>
-          <w:rFonts w:ascii="Arial" w:hAnsi="Arial" w:cs="Arial"/>
-          <w:sz w:val="24"/>
-          <w:szCs w:val="24"/>
-        </w:rPr>
-      </w:pPr>
-      <w:r>
-        <w:rPr>
-          <w:rFonts w:ascii="Arial" w:hAnsi="Arial" w:cs="Arial"/>
-          <w:sz w:val="24"/>
-          <w:szCs w:val="24"/>
-        </w:rPr>
-        <w:t>Name for each job with their respective proficiency gave for themselves</w:t>
-      </w:r>
-      <w:r>
-        <w:rPr>
-          <w:rFonts w:ascii="Arial" w:hAnsi="Arial" w:cs="Arial"/>
-          <w:sz w:val="24"/>
-          <w:szCs w:val="24"/>
-        </w:rPr>
-        <w:t>.</w:t>
-      </w:r>
-    </w:p>
-    <w:p>
-      <w:pPr>
-        <w:jc w:val="both"/>
-        <w:rPr>
-          <w:rFonts w:ascii="Arial" w:hAnsi="Arial" w:cs="Arial"/>
-          <w:sz w:val="24"/>
-          <w:szCs w:val="24"/>
-        </w:rPr>
-      </w:pPr>
-      <w:r>
-        <w:rPr>
-          <w:rFonts w:ascii="Arial" w:hAnsi="Arial" w:cs="Arial"/>
-          <w:sz w:val="24"/>
-          <w:szCs w:val="24"/>
-        </w:rPr>
-        <w:t xml:space="preserve"> </w:t>
-      </w:r>
-    </w:p>
-    <w:p>
-      <w:pPr>
-        <w:jc w:val="both"/>
-        <w:rPr>
-          <w:rFonts w:ascii="Arial" w:hAnsi="Arial" w:cs="Arial"/>
-          <w:b/>
-          <w:sz w:val="24"/>
-          <w:szCs w:val="24"/>
-        </w:rPr>
-      </w:pPr>
-      <w:r>
-        <w:rPr>
-          <w:rFonts w:ascii="Arial" w:hAnsi="Arial" w:cs="Arial"/>
-          <w:b/>
-          <w:sz w:val="24"/>
-          <w:szCs w:val="24"/>
-        </w:rPr>
-        <w:t>EXCEL STATISTIC FILE</w:t>
-      </w:r>
-    </w:p>
-    <w:p>
-      <w:pPr>
-        <w:jc w:val="both"/>
-        <w:rPr>
-          <w:rFonts w:ascii="Arial" w:hAnsi="Arial" w:cs="Arial"/>
-          <w:b/>
-          <w:i/>
-          <w:sz w:val="24"/>
-          <w:szCs w:val="24"/>
-          <w:u w:val="single"/>
-        </w:rPr>
-      </w:pPr>
-      <w:r>
-        <w:rPr>
-          <w:rFonts w:ascii="Arial" w:hAnsi="Arial" w:cs="Arial"/>
-          <w:b/>
-          <w:i/>
-          <w:sz w:val="24"/>
-          <w:szCs w:val="24"/>
-          <w:u w:val="single"/>
-        </w:rPr>
-        <w:t>Community inaccuracy:</w:t>
-      </w:r>
-    </w:p>
-    <w:p>
-      <w:pPr>
-        <w:jc w:val="both"/>
-        <w:rPr>
-          <w:rFonts w:ascii="Arial" w:hAnsi="Arial" w:cs="Arial"/>
-          <w:sz w:val="24"/>
-          <w:szCs w:val="24"/>
-        </w:rPr>
-      </w:pPr>
-      <w:r>
-        <w:rPr>
-          <w:rFonts w:ascii="Arial" w:hAnsi="Arial" w:cs="Arial"/>
-          <w:sz w:val="24"/>
-          <w:szCs w:val="24"/>
-        </w:rPr>
-        <w:t>The community inaccuracy according to the self-evaluation</w:t>
-      </w:r>
-      <w:r>
-        <w:rPr>
-          <w:rFonts w:ascii="Arial" w:hAnsi="Arial" w:cs="Arial"/>
-          <w:sz w:val="24"/>
-          <w:szCs w:val="24"/>
-        </w:rPr>
-        <w:t xml:space="preserve"> for the five experiments.</w:t>
-      </w:r>
-      <w:r>
-        <w:rPr>
-          <w:rFonts w:ascii="Arial" w:hAnsi="Arial" w:cs="Arial"/>
-          <w:sz w:val="24"/>
-          <w:szCs w:val="24"/>
-        </w:rPr>
-        <w:t xml:space="preserve"> </w:t>
-      </w:r>
-    </w:p>
-    <w:p>
-      <w:pPr>
-        <w:jc w:val="both"/>
-        <w:rPr>
-          <w:rFonts w:ascii="Arial" w:hAnsi="Arial" w:cs="Arial"/>
-          <w:sz w:val="24"/>
-          <w:szCs w:val="24"/>
-        </w:rPr>
-      </w:pPr>
-    </w:p>
-    <w:p>
-      <w:pPr>
-        <w:jc w:val="both"/>
-        <w:rPr>
-          <w:rFonts w:ascii="Arial" w:hAnsi="Arial" w:cs="Arial"/>
-          <w:b/>
-          <w:i/>
-          <w:sz w:val="24"/>
-          <w:szCs w:val="24"/>
-          <w:u w:val="single"/>
-        </w:rPr>
-      </w:pPr>
-      <w:r>
-        <w:rPr>
-          <w:rFonts w:ascii="Arial" w:hAnsi="Arial" w:cs="Arial"/>
-          <w:b/>
-          <w:i/>
-          <w:sz w:val="24"/>
-          <w:szCs w:val="24"/>
-          <w:u w:val="single"/>
-        </w:rPr>
-        <w:t>S</w:t>
-      </w:r>
-      <w:r>
-        <w:rPr>
-          <w:rFonts w:ascii="Arial" w:hAnsi="Arial" w:cs="Arial"/>
-          <w:b/>
-          <w:i/>
-          <w:sz w:val="24"/>
-          <w:szCs w:val="24"/>
-          <w:u w:val="single"/>
-        </w:rPr>
-        <w:t>imilarity</w:t>
-      </w:r>
-    </w:p>
-    <w:p>
-      <w:pPr>
-        <w:jc w:val="both"/>
-        <w:rPr>
-          <w:rFonts w:ascii="Arial" w:hAnsi="Arial" w:cs="Arial"/>
-          <w:sz w:val="24"/>
-          <w:szCs w:val="24"/>
-        </w:rPr>
-      </w:pPr>
-      <w:r>
-        <w:rPr>
-          <w:rFonts w:ascii="Arial" w:hAnsi="Arial" w:cs="Arial"/>
-          <w:sz w:val="24"/>
-          <w:szCs w:val="24"/>
-        </w:rPr>
-        <w:t xml:space="preserve">The </w:t>
-      </w:r>
-      <w:r>
-        <w:rPr>
-          <w:rFonts w:ascii="Arial" w:hAnsi="Arial" w:cs="Arial"/>
-          <w:sz w:val="24"/>
-          <w:szCs w:val="24"/>
-        </w:rPr>
-        <w:t>similarity</w:t>
-      </w:r>
-      <w:r>
-        <w:rPr>
-          <w:rFonts w:ascii="Arial" w:hAnsi="Arial" w:cs="Arial"/>
-          <w:sz w:val="24"/>
-          <w:szCs w:val="24"/>
-        </w:rPr>
-        <w:t xml:space="preserve"> correspond to the percentage of similar jobs that were recommended for the five experiments. </w:t>
-      </w:r>
-    </w:p>
-    <w:p>
-      <w:pPr>
-        <w:jc w:val="both"/>
-        <w:rPr>
-          <w:rFonts w:ascii="Arial" w:hAnsi="Arial" w:cs="Arial"/>
-          <w:b/>
-          <w:i/>
-          <w:sz w:val="24"/>
-          <w:szCs w:val="24"/>
-          <w:u w:val="single"/>
-        </w:rPr>
-      </w:pPr>
-      <w:r>
-        <w:rPr>
-          <w:rFonts w:ascii="Arial" w:hAnsi="Arial" w:cs="Arial"/>
-          <w:b/>
-          <w:i/>
-          <w:sz w:val="24"/>
-          <w:szCs w:val="24"/>
-          <w:u w:val="single"/>
-        </w:rPr>
-        <w:lastRenderedPageBreak/>
-        <w:t>Self and software ratings</w:t>
-      </w:r>
-    </w:p>
-    <w:p>
-      <w:pPr>
-        <w:jc w:val="both"/>
-        <w:rPr>
-          <w:rFonts w:ascii="Arial" w:hAnsi="Arial" w:cs="Arial"/>
-          <w:sz w:val="24"/>
-          <w:szCs w:val="24"/>
-        </w:rPr>
-      </w:pPr>
-      <w:r>
-        <w:rPr>
-          <w:rFonts w:ascii="Arial" w:hAnsi="Arial" w:cs="Arial"/>
-          <w:sz w:val="24"/>
-          <w:szCs w:val="24"/>
-        </w:rPr>
-        <w:t>There are five graphs</w:t>
-      </w:r>
-      <w:r>
-        <w:rPr>
-          <w:rFonts w:ascii="Arial" w:hAnsi="Arial" w:cs="Arial"/>
-          <w:sz w:val="24"/>
-          <w:szCs w:val="24"/>
-        </w:rPr>
-        <w:t xml:space="preserve"> </w:t>
-      </w:r>
-      <w:r>
-        <w:rPr>
-          <w:rFonts w:ascii="Arial" w:hAnsi="Arial" w:cs="Arial"/>
-          <w:sz w:val="24"/>
-          <w:szCs w:val="24"/>
-        </w:rPr>
-        <w:t>that have</w:t>
-      </w:r>
-      <w:r>
-        <w:rPr>
-          <w:rFonts w:ascii="Arial" w:hAnsi="Arial" w:cs="Arial"/>
-          <w:sz w:val="24"/>
-          <w:szCs w:val="24"/>
-        </w:rPr>
-        <w:t xml:space="preserve"> </w:t>
-      </w:r>
-      <w:r>
-        <w:rPr>
-          <w:rFonts w:ascii="Arial" w:hAnsi="Arial" w:cs="Arial"/>
-          <w:sz w:val="24"/>
-          <w:szCs w:val="24"/>
-        </w:rPr>
-        <w:t xml:space="preserve">the amount of people </w:t>
-      </w:r>
-      <w:r>
-        <w:rPr>
-          <w:rFonts w:ascii="Arial" w:hAnsi="Arial" w:cs="Arial"/>
-          <w:sz w:val="24"/>
-          <w:szCs w:val="24"/>
-        </w:rPr>
-        <w:t>with their own self-evaluation</w:t>
-      </w:r>
-      <w:r>
-        <w:rPr>
-          <w:rFonts w:ascii="Arial" w:hAnsi="Arial" w:cs="Arial"/>
-          <w:sz w:val="24"/>
-          <w:szCs w:val="24"/>
-        </w:rPr>
-        <w:t xml:space="preserve"> (before)</w:t>
-      </w:r>
-      <w:r>
-        <w:rPr>
-          <w:rFonts w:ascii="Arial" w:hAnsi="Arial" w:cs="Arial"/>
-          <w:sz w:val="24"/>
-          <w:szCs w:val="24"/>
-        </w:rPr>
-        <w:t xml:space="preserve"> </w:t>
-      </w:r>
-      <w:r>
-        <w:rPr>
-          <w:rFonts w:ascii="Arial" w:hAnsi="Arial" w:cs="Arial"/>
-          <w:sz w:val="24"/>
-          <w:szCs w:val="24"/>
-        </w:rPr>
-        <w:t>and</w:t>
-      </w:r>
-      <w:r>
-        <w:rPr>
-          <w:rFonts w:ascii="Arial" w:hAnsi="Arial" w:cs="Arial"/>
-          <w:sz w:val="24"/>
-          <w:szCs w:val="24"/>
-        </w:rPr>
-        <w:t xml:space="preserve"> the evaluation given by the system</w:t>
-      </w:r>
-      <w:r>
-        <w:rPr>
-          <w:rFonts w:ascii="Arial" w:hAnsi="Arial" w:cs="Arial"/>
-          <w:sz w:val="24"/>
-          <w:szCs w:val="24"/>
-        </w:rPr>
-        <w:t xml:space="preserve"> (after)</w:t>
-      </w:r>
-      <w:r>
-        <w:rPr>
-          <w:rFonts w:ascii="Arial" w:hAnsi="Arial" w:cs="Arial"/>
-          <w:sz w:val="24"/>
-          <w:szCs w:val="24"/>
-        </w:rPr>
-        <w:t xml:space="preserve"> for them</w:t>
-      </w:r>
-      <w:r>
-        <w:rPr>
-          <w:rFonts w:ascii="Arial" w:hAnsi="Arial" w:cs="Arial"/>
-          <w:sz w:val="24"/>
-          <w:szCs w:val="24"/>
-        </w:rPr>
-        <w:t xml:space="preserve">. </w:t>
-      </w:r>
+        <w:t>AVERAGES FOR DIFFICULTIES</w:t>
+      </w:r>
+    </w:p>
+    <w:p>
+      <w:pPr>
+        <w:jc w:val="both"/>
+        <w:rPr>
+          <w:rFonts w:ascii="Arial" w:hAnsi="Arial" w:cs="Arial"/>
+          <w:sz w:val="24"/>
+          <w:szCs w:val="24"/>
+        </w:rPr>
+      </w:pPr>
+    </w:p>
+    <w:p>
+      <w:pPr>
+        <w:jc w:val="both"/>
+        <w:rPr>
+          <w:rFonts w:ascii="Arial" w:hAnsi="Arial" w:cs="Arial"/>
+          <w:sz w:val="24"/>
+          <w:szCs w:val="24"/>
+        </w:rPr>
+      </w:pPr>
       <w:bookmarkStart w:id="0" w:name="_GoBack"/>
       <w:bookmarkEnd w:id="0"/>
-    </w:p>
-    <w:p>
-      <w:pPr>
-        <w:jc w:val="both"/>
-        <w:rPr>
-          <w:rFonts w:ascii="Arial" w:hAnsi="Arial" w:cs="Arial"/>
-          <w:sz w:val="24"/>
-          <w:szCs w:val="24"/>
-        </w:rPr>
-      </w:pPr>
+      <w:r>
+        <w:rPr>
+          <w:rFonts w:ascii="Arial" w:hAnsi="Arial" w:cs="Arial"/>
+          <w:sz w:val="24"/>
+          <w:szCs w:val="24"/>
+        </w:rPr>
+        <w:t>* I</w:t>
+      </w:r>
+      <w:r>
+        <w:rPr>
+          <w:rFonts w:ascii="Arial" w:hAnsi="Arial" w:cs="Arial"/>
+          <w:sz w:val="24"/>
+          <w:szCs w:val="24"/>
+        </w:rPr>
+        <w:t>n the last two rows</w:t>
+      </w:r>
+      <w:r>
+        <w:rPr>
+          <w:rFonts w:ascii="Arial" w:hAnsi="Arial" w:cs="Arial"/>
+          <w:sz w:val="24"/>
+          <w:szCs w:val="24"/>
+        </w:rPr>
+        <w:t>,</w:t>
+      </w:r>
+      <w:r>
+        <w:rPr>
+          <w:rFonts w:ascii="Arial" w:hAnsi="Arial" w:cs="Arial"/>
+          <w:sz w:val="24"/>
+          <w:szCs w:val="24"/>
+        </w:rPr>
+        <w:t xml:space="preserve"> </w:t>
+      </w:r>
+      <w:r>
+        <w:rPr>
+          <w:rFonts w:ascii="Arial" w:hAnsi="Arial" w:cs="Arial"/>
+          <w:sz w:val="24"/>
+          <w:szCs w:val="24"/>
+        </w:rPr>
+        <w:t>we have the total system statistics</w:t>
+      </w:r>
+      <w:r>
+        <w:rPr>
+          <w:rFonts w:ascii="Arial" w:hAnsi="Arial" w:cs="Arial"/>
+          <w:sz w:val="24"/>
+          <w:szCs w:val="24"/>
+        </w:rPr>
+        <w:t xml:space="preserve"> for all users</w:t>
+      </w:r>
+      <w:r>
+        <w:rPr>
+          <w:rFonts w:ascii="Arial" w:hAnsi="Arial" w:cs="Arial"/>
+          <w:sz w:val="24"/>
+          <w:szCs w:val="24"/>
+        </w:rPr>
+        <w:t xml:space="preserve"> in the dataset</w:t>
+      </w:r>
+      <w:r>
+        <w:rPr>
+          <w:rFonts w:ascii="Arial" w:hAnsi="Arial" w:cs="Arial"/>
+          <w:sz w:val="24"/>
+          <w:szCs w:val="24"/>
+        </w:rPr>
+        <w:t>.</w:t>
+      </w:r>
+    </w:p>
+    <w:p>
+      <w:pPr>
+        <w:jc w:val="both"/>
+        <w:rPr>
+          <w:rFonts w:ascii="Arial" w:hAnsi="Arial" w:cs="Arial"/>
+          <w:sz w:val="24"/>
+          <w:szCs w:val="24"/>
+        </w:rPr>
+      </w:pPr>
+    </w:p>
+    <w:p>
+      <w:pPr>
+        <w:jc w:val="both"/>
+        <w:rPr>
+          <w:rFonts w:ascii="Arial" w:hAnsi="Arial" w:cs="Arial"/>
+          <w:b/>
+          <w:sz w:val="24"/>
+          <w:szCs w:val="24"/>
+        </w:rPr>
+      </w:pPr>
+      <w:r>
+        <w:rPr>
+          <w:rFonts w:ascii="Arial" w:hAnsi="Arial" w:cs="Arial"/>
+          <w:b/>
+          <w:sz w:val="24"/>
+          <w:szCs w:val="24"/>
+        </w:rPr>
+        <w:t>Expressions</w:t>
+      </w:r>
+      <w:r>
+        <w:rPr>
+          <w:rFonts w:ascii="Arial" w:hAnsi="Arial" w:cs="Arial"/>
+          <w:b/>
+          <w:sz w:val="24"/>
+          <w:szCs w:val="24"/>
+        </w:rPr>
+        <w:t xml:space="preserve"> </w:t>
+      </w:r>
+      <w:r>
+        <w:rPr>
+          <w:rFonts w:ascii="Arial" w:hAnsi="Arial" w:cs="Arial"/>
+          <w:b/>
+          <w:sz w:val="24"/>
+          <w:szCs w:val="24"/>
+        </w:rPr>
+        <w:t>(used)</w:t>
+      </w:r>
+    </w:p>
+    <w:p>
+      <w:pPr>
+        <w:jc w:val="both"/>
+        <w:rPr>
+          <w:rFonts w:ascii="Arial" w:hAnsi="Arial" w:cs="Arial"/>
+          <w:sz w:val="24"/>
+          <w:szCs w:val="24"/>
+        </w:rPr>
+      </w:pPr>
+      <w:r>
+        <w:rPr>
+          <w:rFonts w:ascii="Arial" w:hAnsi="Arial" w:cs="Arial"/>
+          <w:sz w:val="24"/>
+          <w:szCs w:val="24"/>
+        </w:rPr>
+        <w:t>The name for each expression</w:t>
+      </w:r>
+    </w:p>
+    <w:p>
+      <w:pPr>
+        <w:jc w:val="both"/>
+        <w:rPr>
+          <w:rFonts w:ascii="Arial" w:hAnsi="Arial" w:cs="Arial"/>
+          <w:sz w:val="24"/>
+          <w:szCs w:val="24"/>
+        </w:rPr>
+      </w:pPr>
+    </w:p>
+    <w:p>
+      <w:pPr>
+        <w:jc w:val="both"/>
+        <w:rPr>
+          <w:rFonts w:ascii="Arial" w:hAnsi="Arial" w:cs="Arial"/>
+          <w:b/>
+          <w:sz w:val="24"/>
+          <w:szCs w:val="24"/>
+        </w:rPr>
+      </w:pPr>
+      <w:proofErr w:type="spellStart"/>
+      <w:r>
+        <w:rPr>
+          <w:rFonts w:ascii="Arial" w:hAnsi="Arial" w:cs="Arial"/>
+          <w:b/>
+          <w:sz w:val="24"/>
+          <w:szCs w:val="24"/>
+        </w:rPr>
+        <w:t>User_table</w:t>
+      </w:r>
+      <w:proofErr w:type="spellEnd"/>
+      <w:r>
+        <w:rPr>
+          <w:rFonts w:ascii="Arial" w:hAnsi="Arial" w:cs="Arial"/>
+          <w:b/>
+          <w:sz w:val="24"/>
+          <w:szCs w:val="24"/>
+        </w:rPr>
+        <w:t xml:space="preserve"> </w:t>
+      </w:r>
+      <w:r>
+        <w:rPr>
+          <w:rFonts w:ascii="Arial" w:hAnsi="Arial" w:cs="Arial"/>
+          <w:b/>
+          <w:sz w:val="24"/>
+          <w:szCs w:val="24"/>
+        </w:rPr>
+        <w:t>(used)</w:t>
+      </w:r>
+    </w:p>
+    <w:p>
+      <w:pPr>
+        <w:jc w:val="both"/>
+        <w:rPr>
+          <w:rFonts w:ascii="Arial" w:hAnsi="Arial" w:cs="Arial"/>
+          <w:sz w:val="24"/>
+          <w:szCs w:val="24"/>
+        </w:rPr>
+      </w:pPr>
+      <w:r>
+        <w:rPr>
+          <w:rFonts w:ascii="Arial" w:hAnsi="Arial" w:cs="Arial"/>
+          <w:sz w:val="24"/>
+          <w:szCs w:val="24"/>
+        </w:rPr>
+        <w:lastRenderedPageBreak/>
+        <w:t>Name for each job with their respective proficiency gave for themselves</w:t>
+      </w:r>
+      <w:r>
+        <w:rPr>
+          <w:rFonts w:ascii="Arial" w:hAnsi="Arial" w:cs="Arial"/>
+          <w:sz w:val="24"/>
+          <w:szCs w:val="24"/>
+        </w:rPr>
+        <w:t>.</w:t>
+      </w:r>
+    </w:p>
+    <w:p>
+      <w:pPr>
+        <w:jc w:val="both"/>
+        <w:rPr>
+          <w:rFonts w:ascii="Arial" w:hAnsi="Arial" w:cs="Arial"/>
+          <w:sz w:val="24"/>
+          <w:szCs w:val="24"/>
+        </w:rPr>
+      </w:pPr>
+      <w:r>
+        <w:rPr>
+          <w:rFonts w:ascii="Arial" w:hAnsi="Arial" w:cs="Arial"/>
+          <w:sz w:val="24"/>
+          <w:szCs w:val="24"/>
+        </w:rPr>
+        <w:t xml:space="preserve"> </w:t>
+      </w:r>
+    </w:p>
+    <w:p>
+      <w:pPr>
+        <w:jc w:val="both"/>
+        <w:rPr>
+          <w:rFonts w:ascii="Arial" w:hAnsi="Arial" w:cs="Arial"/>
+          <w:b/>
+          <w:sz w:val="28"/>
+          <w:szCs w:val="28"/>
+        </w:rPr>
+      </w:pPr>
+      <w:r>
+        <w:rPr>
+          <w:rFonts w:ascii="Arial" w:hAnsi="Arial" w:cs="Arial"/>
+          <w:b/>
+          <w:sz w:val="28"/>
+          <w:szCs w:val="28"/>
+        </w:rPr>
+        <w:t>EXCEL STATISTI</w:t>
+      </w:r>
+      <w:r>
+        <w:rPr>
+          <w:rFonts w:ascii="Arial" w:hAnsi="Arial" w:cs="Arial"/>
+          <w:b/>
+          <w:sz w:val="28"/>
+          <w:szCs w:val="28"/>
+        </w:rPr>
+        <w:t xml:space="preserve"> FILE</w:t>
+      </w:r>
     </w:p>
     <w:p>
       <w:pPr>
@@ -1996,6 +1951,283 @@
           <w:szCs w:val="24"/>
           <w:u w:val="single"/>
         </w:rPr>
+        <w:t>Community inaccuracy:</w:t>
+      </w:r>
+    </w:p>
+    <w:p>
+      <w:pPr>
+        <w:jc w:val="both"/>
+        <w:rPr>
+          <w:rFonts w:ascii="Arial" w:hAnsi="Arial" w:cs="Arial"/>
+          <w:sz w:val="24"/>
+          <w:szCs w:val="24"/>
+        </w:rPr>
+      </w:pPr>
+      <w:r>
+        <w:rPr>
+          <w:rFonts w:ascii="Arial" w:hAnsi="Arial" w:cs="Arial"/>
+          <w:sz w:val="24"/>
+          <w:szCs w:val="24"/>
+        </w:rPr>
+        <w:t>The community inaccuracy according to the self-evaluation</w:t>
+      </w:r>
+      <w:r>
+        <w:rPr>
+          <w:rFonts w:ascii="Arial" w:hAnsi="Arial" w:cs="Arial"/>
+          <w:sz w:val="24"/>
+          <w:szCs w:val="24"/>
+        </w:rPr>
+        <w:t xml:space="preserve"> for the five experiments.</w:t>
+      </w:r>
+      <w:r>
+        <w:rPr>
+          <w:rFonts w:ascii="Arial" w:hAnsi="Arial" w:cs="Arial"/>
+          <w:sz w:val="24"/>
+          <w:szCs w:val="24"/>
+        </w:rPr>
+        <w:t xml:space="preserve"> </w:t>
+      </w:r>
+    </w:p>
+    <w:p>
+      <w:pPr>
+        <w:jc w:val="both"/>
+        <w:rPr>
+          <w:rFonts w:ascii="Arial" w:hAnsi="Arial" w:cs="Arial"/>
+          <w:sz w:val="24"/>
+          <w:szCs w:val="24"/>
+        </w:rPr>
+      </w:pPr>
+    </w:p>
+    <w:p>
+      <w:pPr>
+        <w:jc w:val="both"/>
+        <w:rPr>
+          <w:rFonts w:ascii="Arial" w:hAnsi="Arial" w:cs="Arial"/>
+          <w:b/>
+          <w:i/>
+          <w:sz w:val="24"/>
+          <w:szCs w:val="24"/>
+          <w:u w:val="single"/>
+        </w:rPr>
+      </w:pPr>
+      <w:r>
+        <w:rPr>
+          <w:rFonts w:ascii="Arial" w:hAnsi="Arial" w:cs="Arial"/>
+          <w:b/>
+          <w:i/>
+          <w:sz w:val="24"/>
+          <w:szCs w:val="24"/>
+          <w:u w:val="single"/>
+        </w:rPr>
+        <w:t>S</w:t>
+      </w:r>
+      <w:r>
+        <w:rPr>
+          <w:rFonts w:ascii="Arial" w:hAnsi="Arial" w:cs="Arial"/>
+          <w:b/>
+          <w:i/>
+          <w:sz w:val="24"/>
+          <w:szCs w:val="24"/>
+          <w:u w:val="single"/>
+        </w:rPr>
+        <w:t>imilarity</w:t>
+      </w:r>
+    </w:p>
+    <w:p>
+      <w:pPr>
+        <w:jc w:val="both"/>
+        <w:rPr>
+          <w:rFonts w:ascii="Arial" w:hAnsi="Arial" w:cs="Arial"/>
+          <w:sz w:val="24"/>
+          <w:szCs w:val="24"/>
+        </w:rPr>
+      </w:pPr>
+      <w:r>
+        <w:rPr>
+          <w:rFonts w:ascii="Arial" w:hAnsi="Arial" w:cs="Arial"/>
+          <w:sz w:val="24"/>
+          <w:szCs w:val="24"/>
+        </w:rPr>
+        <w:t>The similarity</w:t>
+      </w:r>
+      <w:r>
+        <w:rPr>
+          <w:rFonts w:ascii="Arial" w:hAnsi="Arial" w:cs="Arial"/>
+          <w:sz w:val="24"/>
+          <w:szCs w:val="24"/>
+        </w:rPr>
+        <w:t xml:space="preserve"> correspond to the percentage of similar jobs that were recommended for the five experiments. </w:t>
+      </w:r>
+    </w:p>
+    <w:p>
+      <w:pPr>
+        <w:jc w:val="both"/>
+        <w:rPr>
+          <w:rFonts w:ascii="Arial" w:hAnsi="Arial" w:cs="Arial"/>
+          <w:b/>
+          <w:i/>
+          <w:sz w:val="24"/>
+          <w:szCs w:val="24"/>
+          <w:u w:val="single"/>
+        </w:rPr>
+      </w:pPr>
+      <w:r>
+        <w:rPr>
+          <w:rFonts w:ascii="Arial" w:hAnsi="Arial" w:cs="Arial"/>
+          <w:b/>
+          <w:i/>
+          <w:sz w:val="24"/>
+          <w:szCs w:val="24"/>
+          <w:u w:val="single"/>
+        </w:rPr>
+        <w:t>Self and software ratings</w:t>
+      </w:r>
+    </w:p>
+    <w:p>
+      <w:pPr>
+        <w:jc w:val="both"/>
+        <w:rPr>
+          <w:rFonts w:ascii="Arial" w:hAnsi="Arial" w:cs="Arial"/>
+          <w:sz w:val="24"/>
+          <w:szCs w:val="24"/>
+        </w:rPr>
+      </w:pPr>
+      <w:r>
+        <w:rPr>
+          <w:rFonts w:ascii="Arial" w:hAnsi="Arial" w:cs="Arial"/>
+          <w:sz w:val="24"/>
+          <w:szCs w:val="24"/>
+        </w:rPr>
+        <w:t>There are five graphs</w:t>
+      </w:r>
+      <w:r>
+        <w:rPr>
+          <w:rFonts w:ascii="Arial" w:hAnsi="Arial" w:cs="Arial"/>
+          <w:sz w:val="24"/>
+          <w:szCs w:val="24"/>
+        </w:rPr>
+        <w:t xml:space="preserve"> </w:t>
+      </w:r>
+      <w:r>
+        <w:rPr>
+          <w:rFonts w:ascii="Arial" w:hAnsi="Arial" w:cs="Arial"/>
+          <w:sz w:val="24"/>
+          <w:szCs w:val="24"/>
+        </w:rPr>
+        <w:t>that have</w:t>
+      </w:r>
+      <w:r>
+        <w:rPr>
+          <w:rFonts w:ascii="Arial" w:hAnsi="Arial" w:cs="Arial"/>
+          <w:sz w:val="24"/>
+          <w:szCs w:val="24"/>
+        </w:rPr>
+        <w:t xml:space="preserve"> </w:t>
+      </w:r>
+      <w:r>
+        <w:rPr>
+          <w:rFonts w:ascii="Arial" w:hAnsi="Arial" w:cs="Arial"/>
+          <w:sz w:val="24"/>
+          <w:szCs w:val="24"/>
+        </w:rPr>
+        <w:t xml:space="preserve">the amount of people </w:t>
+      </w:r>
+      <w:r>
+        <w:rPr>
+          <w:rFonts w:ascii="Arial" w:hAnsi="Arial" w:cs="Arial"/>
+          <w:sz w:val="24"/>
+          <w:szCs w:val="24"/>
+        </w:rPr>
+        <w:t>with their own self-evaluation</w:t>
+      </w:r>
+      <w:r>
+        <w:rPr>
+          <w:rFonts w:ascii="Arial" w:hAnsi="Arial" w:cs="Arial"/>
+          <w:sz w:val="24"/>
+          <w:szCs w:val="24"/>
+        </w:rPr>
+        <w:t xml:space="preserve"> (before)</w:t>
+      </w:r>
+      <w:r>
+        <w:rPr>
+          <w:rFonts w:ascii="Arial" w:hAnsi="Arial" w:cs="Arial"/>
+          <w:sz w:val="24"/>
+          <w:szCs w:val="24"/>
+        </w:rPr>
+        <w:t xml:space="preserve"> </w:t>
+      </w:r>
+      <w:r>
+        <w:rPr>
+          <w:rFonts w:ascii="Arial" w:hAnsi="Arial" w:cs="Arial"/>
+          <w:sz w:val="24"/>
+          <w:szCs w:val="24"/>
+        </w:rPr>
+        <w:t>and</w:t>
+      </w:r>
+      <w:r>
+        <w:rPr>
+          <w:rFonts w:ascii="Arial" w:hAnsi="Arial" w:cs="Arial"/>
+          <w:sz w:val="24"/>
+          <w:szCs w:val="24"/>
+        </w:rPr>
+        <w:t xml:space="preserve"> the evaluation given by the system</w:t>
+      </w:r>
+      <w:r>
+        <w:rPr>
+          <w:rFonts w:ascii="Arial" w:hAnsi="Arial" w:cs="Arial"/>
+          <w:sz w:val="24"/>
+          <w:szCs w:val="24"/>
+        </w:rPr>
+        <w:t xml:space="preserve"> (after)</w:t>
+      </w:r>
+      <w:r>
+        <w:rPr>
+          <w:rFonts w:ascii="Arial" w:hAnsi="Arial" w:cs="Arial"/>
+          <w:sz w:val="24"/>
+          <w:szCs w:val="24"/>
+        </w:rPr>
+        <w:t xml:space="preserve"> for them</w:t>
+      </w:r>
+      <w:r>
+        <w:rPr>
+          <w:rFonts w:ascii="Arial" w:hAnsi="Arial" w:cs="Arial"/>
+          <w:sz w:val="24"/>
+          <w:szCs w:val="24"/>
+        </w:rPr>
+        <w:t xml:space="preserve">. </w:t>
+      </w:r>
+    </w:p>
+    <w:p>
+      <w:pPr>
+        <w:jc w:val="both"/>
+        <w:rPr>
+          <w:rFonts w:ascii="Arial" w:hAnsi="Arial" w:cs="Arial"/>
+          <w:sz w:val="24"/>
+          <w:szCs w:val="24"/>
+        </w:rPr>
+      </w:pPr>
+    </w:p>
+    <w:p>
+      <w:pPr>
+        <w:jc w:val="both"/>
+        <w:rPr>
+          <w:rFonts w:ascii="Arial" w:hAnsi="Arial" w:cs="Arial"/>
+          <w:b/>
+          <w:i/>
+          <w:sz w:val="24"/>
+          <w:szCs w:val="24"/>
+          <w:u w:val="single"/>
+        </w:rPr>
+      </w:pPr>
+      <w:r>
+        <w:rPr>
+          <w:rFonts w:ascii="Arial" w:hAnsi="Arial" w:cs="Arial"/>
+          <w:b/>
+          <w:i/>
+          <w:sz w:val="24"/>
+          <w:szCs w:val="24"/>
+          <w:u w:val="single"/>
+        </w:rPr>
         <w:t>Self and software ratings 2</w:t>
       </w:r>
     </w:p>
@@ -2162,6 +2394,64 @@
         </w:rPr>
         <w:t xml:space="preserve">, 21, 31, 41 and 53. All the statistics are considering the Google user. </w:t>
       </w:r>
+    </w:p>
+    <w:p>
+      <w:pPr>
+        <w:jc w:val="both"/>
+        <w:rPr>
+          <w:rFonts w:ascii="Arial" w:hAnsi="Arial" w:cs="Arial"/>
+          <w:sz w:val="24"/>
+          <w:szCs w:val="24"/>
+        </w:rPr>
+      </w:pPr>
+    </w:p>
+    <w:p>
+      <w:pPr>
+        <w:jc w:val="both"/>
+        <w:rPr>
+          <w:rFonts w:ascii="Arial" w:hAnsi="Arial" w:cs="Arial"/>
+          <w:b/>
+          <w:sz w:val="28"/>
+          <w:szCs w:val="28"/>
+        </w:rPr>
+      </w:pPr>
+      <w:r>
+        <w:rPr>
+          <w:rFonts w:ascii="Arial" w:hAnsi="Arial" w:cs="Arial"/>
+          <w:b/>
+          <w:sz w:val="28"/>
+          <w:szCs w:val="28"/>
+        </w:rPr>
+        <w:t xml:space="preserve">EXCEL </w:t>
+      </w:r>
+      <w:r>
+        <w:rPr>
+          <w:rFonts w:ascii="Arial" w:hAnsi="Arial" w:cs="Arial"/>
+          <w:b/>
+          <w:sz w:val="28"/>
+          <w:szCs w:val="28"/>
+        </w:rPr>
+        <w:t>GRAPH</w:t>
+      </w:r>
+      <w:r>
+        <w:rPr>
+          <w:rFonts w:ascii="Arial" w:hAnsi="Arial" w:cs="Arial"/>
+          <w:b/>
+          <w:sz w:val="28"/>
+          <w:szCs w:val="28"/>
+        </w:rPr>
+        <w:t xml:space="preserve"> FILE</w:t>
+      </w:r>
+    </w:p>
+    <w:p>
+      <w:pPr>
+        <w:jc w:val="both"/>
+        <w:rPr>
+          <w:rFonts w:ascii="Arial" w:hAnsi="Arial" w:cs="Arial"/>
+          <w:sz w:val="24"/>
+          <w:szCs w:val="24"/>
+        </w:rPr>
+      </w:pPr>
     </w:p>
     <w:sectPr>
       <w:pgSz w:w="12240" w:h="15840"/>

--- a/Documentation.docx
+++ b/Documentation.docx
@@ -96,7 +96,23 @@
           <w:sz w:val="24"/>
           <w:szCs w:val="24"/>
         </w:rPr>
-        <w:t>This document describes all the .txt files used or generated by the system</w:t>
+        <w:t xml:space="preserve">This document describes all the .txt </w:t>
+      </w:r>
+      <w:r>
+        <w:rPr>
+          <w:rFonts w:ascii="Arial" w:hAnsi="Arial" w:cs="Arial"/>
+          <w:sz w:val="24"/>
+          <w:szCs w:val="24"/>
+        </w:rPr>
+        <w:t xml:space="preserve">and .exe </w:t>
+      </w:r>
+      <w:r>
+        <w:rPr>
+          <w:rFonts w:ascii="Arial" w:hAnsi="Arial" w:cs="Arial"/>
+          <w:sz w:val="24"/>
+          <w:szCs w:val="24"/>
+        </w:rPr>
+        <w:t>files used or generated by the system</w:t>
       </w:r>
     </w:p>
     <w:p>
@@ -417,6 +433,190 @@
           <w:szCs w:val="24"/>
         </w:rPr>
       </w:pPr>
+      <w:r>
+        <w:rPr>
+          <w:rFonts w:ascii="Arial" w:hAnsi="Arial" w:cs="Arial"/>
+          <w:sz w:val="24"/>
+          <w:szCs w:val="24"/>
+        </w:rPr>
+        <w:t>* For our experiment with the Portuguese expressions, we are using the file above.</w:t>
+      </w:r>
+    </w:p>
+    <w:p>
+      <w:pPr>
+        <w:jc w:val="both"/>
+        <w:rPr>
+          <w:rFonts w:ascii="Arial" w:hAnsi="Arial" w:cs="Arial"/>
+          <w:sz w:val="24"/>
+          <w:szCs w:val="24"/>
+        </w:rPr>
+      </w:pPr>
+    </w:p>
+    <w:p>
+      <w:pPr>
+        <w:jc w:val="both"/>
+        <w:rPr>
+          <w:rFonts w:ascii="Arial" w:hAnsi="Arial" w:cs="Arial"/>
+          <w:b/>
+          <w:sz w:val="24"/>
+          <w:szCs w:val="24"/>
+        </w:rPr>
+      </w:pPr>
+      <w:r>
+        <w:rPr>
+          <w:rFonts w:ascii="Arial" w:hAnsi="Arial" w:cs="Arial"/>
+          <w:b/>
+          <w:sz w:val="24"/>
+          <w:szCs w:val="24"/>
+        </w:rPr>
+        <w:t>Expressions</w:t>
+      </w:r>
+      <w:r>
+        <w:rPr>
+          <w:rFonts w:ascii="Arial" w:hAnsi="Arial" w:cs="Arial"/>
+          <w:b/>
+          <w:sz w:val="24"/>
+          <w:szCs w:val="24"/>
+        </w:rPr>
+        <w:t xml:space="preserve"> (used)</w:t>
+      </w:r>
+    </w:p>
+    <w:p>
+      <w:pPr>
+        <w:jc w:val="both"/>
+        <w:rPr>
+          <w:rFonts w:ascii="Arial" w:hAnsi="Arial" w:cs="Arial"/>
+          <w:sz w:val="24"/>
+          <w:szCs w:val="24"/>
+        </w:rPr>
+      </w:pPr>
+      <w:r>
+        <w:rPr>
+          <w:rFonts w:ascii="Arial" w:hAnsi="Arial" w:cs="Arial"/>
+          <w:sz w:val="24"/>
+          <w:szCs w:val="24"/>
+        </w:rPr>
+        <w:t>The name for each expression</w:t>
+      </w:r>
+    </w:p>
+    <w:p>
+      <w:pPr>
+        <w:jc w:val="both"/>
+        <w:rPr>
+          <w:rFonts w:ascii="Arial" w:hAnsi="Arial" w:cs="Arial"/>
+          <w:sz w:val="24"/>
+          <w:szCs w:val="24"/>
+        </w:rPr>
+      </w:pPr>
+      <w:r>
+        <w:rPr>
+          <w:rFonts w:ascii="Arial" w:hAnsi="Arial" w:cs="Arial"/>
+          <w:sz w:val="24"/>
+          <w:szCs w:val="24"/>
+        </w:rPr>
+        <w:t>* The ID of the expression (not the expression anymore)</w:t>
+      </w:r>
+    </w:p>
+    <w:p>
+      <w:pPr>
+        <w:jc w:val="both"/>
+        <w:rPr>
+          <w:rFonts w:ascii="Arial" w:hAnsi="Arial" w:cs="Arial"/>
+          <w:sz w:val="24"/>
+          <w:szCs w:val="24"/>
+        </w:rPr>
+      </w:pPr>
+    </w:p>
+    <w:p>
+      <w:pPr>
+        <w:jc w:val="both"/>
+        <w:rPr>
+          <w:rFonts w:ascii="Arial" w:hAnsi="Arial" w:cs="Arial"/>
+          <w:b/>
+          <w:sz w:val="24"/>
+          <w:szCs w:val="24"/>
+        </w:rPr>
+      </w:pPr>
+      <w:proofErr w:type="spellStart"/>
+      <w:r>
+        <w:rPr>
+          <w:rFonts w:ascii="Arial" w:hAnsi="Arial" w:cs="Arial"/>
+          <w:b/>
+          <w:sz w:val="24"/>
+          <w:szCs w:val="24"/>
+        </w:rPr>
+        <w:t>User_table</w:t>
+      </w:r>
+      <w:proofErr w:type="spellEnd"/>
+      <w:r>
+        <w:rPr>
+          <w:rFonts w:ascii="Arial" w:hAnsi="Arial" w:cs="Arial"/>
+          <w:b/>
+          <w:sz w:val="24"/>
+          <w:szCs w:val="24"/>
+        </w:rPr>
+        <w:t xml:space="preserve"> (used)</w:t>
+      </w:r>
+    </w:p>
+    <w:p>
+      <w:pPr>
+        <w:jc w:val="both"/>
+        <w:rPr>
+          <w:rFonts w:ascii="Arial" w:hAnsi="Arial" w:cs="Arial"/>
+          <w:sz w:val="24"/>
+          <w:szCs w:val="24"/>
+        </w:rPr>
+      </w:pPr>
+      <w:r>
+        <w:rPr>
+          <w:rFonts w:ascii="Arial" w:hAnsi="Arial" w:cs="Arial"/>
+          <w:sz w:val="24"/>
+          <w:szCs w:val="24"/>
+        </w:rPr>
+        <w:t xml:space="preserve">Name for each </w:t>
+      </w:r>
+      <w:r>
+        <w:rPr>
+          <w:rFonts w:ascii="Arial" w:hAnsi="Arial" w:cs="Arial"/>
+          <w:sz w:val="24"/>
+          <w:szCs w:val="24"/>
+        </w:rPr>
+        <w:t>user</w:t>
+      </w:r>
+      <w:r>
+        <w:rPr>
+          <w:rFonts w:ascii="Arial" w:hAnsi="Arial" w:cs="Arial"/>
+          <w:sz w:val="24"/>
+          <w:szCs w:val="24"/>
+        </w:rPr>
+        <w:t xml:space="preserve"> with their respective proficiency </w:t>
+      </w:r>
+      <w:r>
+        <w:rPr>
+          <w:rFonts w:ascii="Arial" w:hAnsi="Arial" w:cs="Arial"/>
+          <w:sz w:val="24"/>
+          <w:szCs w:val="24"/>
+        </w:rPr>
+        <w:t>(self-rating)</w:t>
+      </w:r>
+      <w:r>
+        <w:rPr>
+          <w:rFonts w:ascii="Arial" w:hAnsi="Arial" w:cs="Arial"/>
+          <w:sz w:val="24"/>
+          <w:szCs w:val="24"/>
+        </w:rPr>
+        <w:t>.</w:t>
+      </w:r>
+    </w:p>
+    <w:p>
+      <w:pPr>
+        <w:jc w:val="both"/>
+        <w:rPr>
+          <w:rFonts w:ascii="Arial" w:hAnsi="Arial" w:cs="Arial"/>
+          <w:sz w:val="24"/>
+          <w:szCs w:val="24"/>
+        </w:rPr>
+      </w:pPr>
     </w:p>
     <w:p>
       <w:pPr>
@@ -744,7 +944,6 @@
           <w:sz w:val="24"/>
           <w:szCs w:val="24"/>
         </w:rPr>
-        <w:lastRenderedPageBreak/>
         <w:t>Column 6</w:t>
       </w:r>
       <w:r>
@@ -861,6 +1060,16 @@
         </w:rPr>
         <w:t>.</w:t>
       </w:r>
+    </w:p>
+    <w:p>
+      <w:pPr>
+        <w:jc w:val="both"/>
+        <w:rPr>
+          <w:rFonts w:ascii="Arial" w:hAnsi="Arial" w:cs="Arial"/>
+          <w:sz w:val="24"/>
+          <w:szCs w:val="24"/>
+        </w:rPr>
+      </w:pPr>
     </w:p>
     <w:p>
       <w:pPr>
@@ -1457,6 +1666,7 @@
           <w:sz w:val="24"/>
           <w:szCs w:val="24"/>
         </w:rPr>
+        <w:lastRenderedPageBreak/>
         <w:t>SELF INACCURACY</w:t>
       </w:r>
       <w:r>
@@ -1663,6 +1873,201 @@
           <w:szCs w:val="24"/>
         </w:rPr>
       </w:pPr>
+    </w:p>
+    <w:p>
+      <w:pPr>
+        <w:jc w:val="both"/>
+        <w:rPr>
+          <w:rFonts w:ascii="Arial" w:hAnsi="Arial" w:cs="Arial"/>
+          <w:sz w:val="24"/>
+          <w:szCs w:val="24"/>
+        </w:rPr>
+      </w:pPr>
+      <w:r>
+        <w:rPr>
+          <w:rFonts w:ascii="Arial" w:hAnsi="Arial" w:cs="Arial"/>
+          <w:sz w:val="24"/>
+          <w:szCs w:val="24"/>
+        </w:rPr>
+        <w:t>* I</w:t>
+      </w:r>
+      <w:r>
+        <w:rPr>
+          <w:rFonts w:ascii="Arial" w:hAnsi="Arial" w:cs="Arial"/>
+          <w:sz w:val="24"/>
+          <w:szCs w:val="24"/>
+        </w:rPr>
+        <w:t>n the last two rows</w:t>
+      </w:r>
+      <w:r>
+        <w:rPr>
+          <w:rFonts w:ascii="Arial" w:hAnsi="Arial" w:cs="Arial"/>
+          <w:sz w:val="24"/>
+          <w:szCs w:val="24"/>
+        </w:rPr>
+        <w:t>,</w:t>
+      </w:r>
+      <w:r>
+        <w:rPr>
+          <w:rFonts w:ascii="Arial" w:hAnsi="Arial" w:cs="Arial"/>
+          <w:sz w:val="24"/>
+          <w:szCs w:val="24"/>
+        </w:rPr>
+        <w:t xml:space="preserve"> </w:t>
+      </w:r>
+      <w:r>
+        <w:rPr>
+          <w:rFonts w:ascii="Arial" w:hAnsi="Arial" w:cs="Arial"/>
+          <w:sz w:val="24"/>
+          <w:szCs w:val="24"/>
+        </w:rPr>
+        <w:t>we have the total system statistics</w:t>
+      </w:r>
+      <w:r>
+        <w:rPr>
+          <w:rFonts w:ascii="Arial" w:hAnsi="Arial" w:cs="Arial"/>
+          <w:sz w:val="24"/>
+          <w:szCs w:val="24"/>
+        </w:rPr>
+        <w:t xml:space="preserve"> for all users</w:t>
+      </w:r>
+      <w:r>
+        <w:rPr>
+          <w:rFonts w:ascii="Arial" w:hAnsi="Arial" w:cs="Arial"/>
+          <w:sz w:val="24"/>
+          <w:szCs w:val="24"/>
+        </w:rPr>
+        <w:t xml:space="preserve"> in the dataset</w:t>
+      </w:r>
+      <w:r>
+        <w:rPr>
+          <w:rFonts w:ascii="Arial" w:hAnsi="Arial" w:cs="Arial"/>
+          <w:sz w:val="24"/>
+          <w:szCs w:val="24"/>
+        </w:rPr>
+        <w:t>.</w:t>
+      </w:r>
+    </w:p>
+    <w:p>
+      <w:pPr>
+        <w:jc w:val="both"/>
+        <w:rPr>
+          <w:rFonts w:ascii="Arial" w:hAnsi="Arial" w:cs="Arial"/>
+          <w:sz w:val="24"/>
+          <w:szCs w:val="24"/>
+        </w:rPr>
+      </w:pPr>
+    </w:p>
+    <w:p>
+      <w:pPr>
+        <w:jc w:val="both"/>
+        <w:rPr>
+          <w:rFonts w:ascii="Arial" w:hAnsi="Arial" w:cs="Arial"/>
+          <w:sz w:val="24"/>
+          <w:szCs w:val="24"/>
+        </w:rPr>
+      </w:pPr>
+      <w:proofErr w:type="spellStart"/>
+      <w:r>
+        <w:rPr>
+          <w:rFonts w:ascii="Arial" w:hAnsi="Arial" w:cs="Arial"/>
+          <w:b/>
+          <w:sz w:val="24"/>
+          <w:szCs w:val="24"/>
+        </w:rPr>
+        <w:t>IDandAVG</w:t>
+      </w:r>
+      <w:proofErr w:type="spellEnd"/>
+      <w:r>
+        <w:rPr>
+          <w:rFonts w:ascii="Arial" w:hAnsi="Arial" w:cs="Arial"/>
+          <w:b/>
+          <w:sz w:val="24"/>
+          <w:szCs w:val="24"/>
+        </w:rPr>
+        <w:t xml:space="preserve"> </w:t>
+      </w:r>
+      <w:r>
+        <w:rPr>
+          <w:rFonts w:ascii="Arial" w:hAnsi="Arial" w:cs="Arial"/>
+          <w:b/>
+          <w:sz w:val="24"/>
+          <w:szCs w:val="24"/>
+        </w:rPr>
+        <w:t>(generated</w:t>
+      </w:r>
+      <w:r>
+        <w:rPr>
+          <w:rFonts w:ascii="Arial" w:hAnsi="Arial" w:cs="Arial"/>
+          <w:b/>
+          <w:sz w:val="24"/>
+          <w:szCs w:val="24"/>
+        </w:rPr>
+        <w:t>, to be used at the Server</w:t>
+      </w:r>
+      <w:r>
+        <w:rPr>
+          <w:rFonts w:ascii="Arial" w:hAnsi="Arial" w:cs="Arial"/>
+          <w:b/>
+          <w:sz w:val="24"/>
+          <w:szCs w:val="24"/>
+        </w:rPr>
+        <w:t>)</w:t>
+      </w:r>
+    </w:p>
+    <w:p>
+      <w:pPr>
+        <w:jc w:val="both"/>
+        <w:rPr>
+          <w:rFonts w:ascii="Arial" w:hAnsi="Arial" w:cs="Arial"/>
+          <w:sz w:val="24"/>
+          <w:szCs w:val="24"/>
+        </w:rPr>
+      </w:pPr>
+      <w:r>
+        <w:rPr>
+          <w:rFonts w:ascii="Arial" w:hAnsi="Arial" w:cs="Arial"/>
+          <w:sz w:val="24"/>
+          <w:szCs w:val="24"/>
+        </w:rPr>
+        <w:t>Here we write the users ID and their calculated rating.</w:t>
+      </w:r>
+    </w:p>
+    <w:p>
+      <w:pPr>
+        <w:jc w:val="both"/>
+        <w:rPr>
+          <w:rFonts w:ascii="Arial" w:hAnsi="Arial" w:cs="Arial"/>
+          <w:sz w:val="24"/>
+          <w:szCs w:val="24"/>
+        </w:rPr>
+      </w:pPr>
+      <w:r>
+        <w:rPr>
+          <w:rFonts w:ascii="Arial" w:hAnsi="Arial" w:cs="Arial"/>
+          <w:sz w:val="24"/>
+          <w:szCs w:val="24"/>
+        </w:rPr>
+        <w:t>Column 1 is the user ID.</w:t>
+      </w:r>
+    </w:p>
+    <w:p>
+      <w:pPr>
+        <w:jc w:val="both"/>
+        <w:rPr>
+          <w:rFonts w:ascii="Arial" w:hAnsi="Arial" w:cs="Arial"/>
+          <w:sz w:val="24"/>
+          <w:szCs w:val="24"/>
+        </w:rPr>
+      </w:pPr>
+      <w:r>
+        <w:rPr>
+          <w:rFonts w:ascii="Arial" w:hAnsi="Arial" w:cs="Arial"/>
+          <w:sz w:val="24"/>
+          <w:szCs w:val="24"/>
+        </w:rPr>
+        <w:t>Column 2 is the calculated rating by our software.</w:t>
+      </w:r>
     </w:p>
     <w:p>
       <w:pPr>
@@ -1675,29 +2080,121 @@
       </w:pPr>
       <w:bookmarkStart w:id="0" w:name="_GoBack"/>
       <w:bookmarkEnd w:id="0"/>
-      <w:r>
-        <w:rPr>
-          <w:rFonts w:ascii="Arial" w:hAnsi="Arial" w:cs="Arial"/>
-          <w:sz w:val="24"/>
-          <w:szCs w:val="24"/>
-        </w:rPr>
-        <w:t>* I</w:t>
-      </w:r>
-      <w:r>
-        <w:rPr>
-          <w:rFonts w:ascii="Arial" w:hAnsi="Arial" w:cs="Arial"/>
-          <w:sz w:val="24"/>
-          <w:szCs w:val="24"/>
-        </w:rPr>
-        <w:t>n the last two rows</w:t>
-      </w:r>
-      <w:r>
-        <w:rPr>
-          <w:rFonts w:ascii="Arial" w:hAnsi="Arial" w:cs="Arial"/>
-          <w:sz w:val="24"/>
-          <w:szCs w:val="24"/>
-        </w:rPr>
-        <w:t>,</w:t>
+    </w:p>
+    <w:p>
+      <w:pPr>
+        <w:jc w:val="both"/>
+        <w:rPr>
+          <w:rFonts w:ascii="Arial" w:hAnsi="Arial" w:cs="Arial"/>
+          <w:b/>
+          <w:sz w:val="24"/>
+          <w:szCs w:val="24"/>
+        </w:rPr>
+      </w:pPr>
+      <w:r>
+        <w:rPr>
+          <w:rFonts w:ascii="Arial" w:hAnsi="Arial" w:cs="Arial"/>
+          <w:b/>
+          <w:sz w:val="24"/>
+          <w:szCs w:val="24"/>
+        </w:rPr>
+        <w:t>Difficulty (generated)</w:t>
+      </w:r>
+    </w:p>
+    <w:p>
+      <w:pPr>
+        <w:jc w:val="both"/>
+        <w:rPr>
+          <w:rFonts w:ascii="Arial" w:hAnsi="Arial" w:cs="Arial"/>
+          <w:sz w:val="24"/>
+          <w:szCs w:val="24"/>
+        </w:rPr>
+      </w:pPr>
+      <w:r>
+        <w:rPr>
+          <w:rFonts w:ascii="Arial" w:hAnsi="Arial" w:cs="Arial"/>
+          <w:sz w:val="24"/>
+          <w:szCs w:val="24"/>
+        </w:rPr>
+        <w:t>On this file we have the average difficulty for the recommended jobs, the average difficulty of the similar jobs to the recommended ones, and the self-rating for each one of the users.</w:t>
+      </w:r>
+    </w:p>
+    <w:p>
+      <w:pPr>
+        <w:jc w:val="both"/>
+        <w:rPr>
+          <w:rFonts w:ascii="Arial" w:hAnsi="Arial" w:cs="Arial"/>
+          <w:sz w:val="24"/>
+          <w:szCs w:val="24"/>
+        </w:rPr>
+      </w:pPr>
+      <w:r>
+        <w:rPr>
+          <w:rFonts w:ascii="Arial" w:hAnsi="Arial" w:cs="Arial"/>
+          <w:sz w:val="24"/>
+          <w:szCs w:val="24"/>
+        </w:rPr>
+        <w:t>*each line speaks about a user</w:t>
+      </w:r>
+    </w:p>
+    <w:p>
+      <w:pPr>
+        <w:jc w:val="both"/>
+        <w:rPr>
+          <w:rFonts w:ascii="Arial" w:hAnsi="Arial" w:cs="Arial"/>
+          <w:sz w:val="24"/>
+          <w:szCs w:val="24"/>
+        </w:rPr>
+      </w:pPr>
+      <w:r>
+        <w:rPr>
+          <w:rFonts w:ascii="Arial" w:hAnsi="Arial" w:cs="Arial"/>
+          <w:sz w:val="24"/>
+          <w:szCs w:val="24"/>
+        </w:rPr>
+        <w:t xml:space="preserve">Column 1 is </w:t>
+      </w:r>
+      <w:r>
+        <w:rPr>
+          <w:rFonts w:ascii="Arial" w:hAnsi="Arial" w:cs="Arial"/>
+          <w:sz w:val="24"/>
+          <w:szCs w:val="24"/>
+        </w:rPr>
+        <w:t>the average difficulty for the recommended jobs</w:t>
+      </w:r>
+      <w:r>
+        <w:rPr>
+          <w:rFonts w:ascii="Arial" w:hAnsi="Arial" w:cs="Arial"/>
+          <w:sz w:val="24"/>
+          <w:szCs w:val="24"/>
+        </w:rPr>
+        <w:t>.</w:t>
+      </w:r>
+    </w:p>
+    <w:p>
+      <w:pPr>
+        <w:jc w:val="both"/>
+        <w:rPr>
+          <w:rFonts w:ascii="Arial" w:hAnsi="Arial" w:cs="Arial"/>
+          <w:sz w:val="24"/>
+          <w:szCs w:val="24"/>
+        </w:rPr>
+      </w:pPr>
+      <w:r>
+        <w:rPr>
+          <w:rFonts w:ascii="Arial" w:hAnsi="Arial" w:cs="Arial"/>
+          <w:sz w:val="24"/>
+          <w:szCs w:val="24"/>
+        </w:rPr>
+        <w:t xml:space="preserve">Column </w:t>
+      </w:r>
+      <w:r>
+        <w:rPr>
+          <w:rFonts w:ascii="Arial" w:hAnsi="Arial" w:cs="Arial"/>
+          <w:sz w:val="24"/>
+          <w:szCs w:val="24"/>
+        </w:rPr>
+        <w:t>2 is the</w:t>
       </w:r>
       <w:r>
         <w:rPr>
@@ -1713,23 +2210,57 @@
           <w:sz w:val="24"/>
           <w:szCs w:val="24"/>
         </w:rPr>
-        <w:t>we have the total system statistics</w:t>
-      </w:r>
-      <w:r>
-        <w:rPr>
-          <w:rFonts w:ascii="Arial" w:hAnsi="Arial" w:cs="Arial"/>
-          <w:sz w:val="24"/>
-          <w:szCs w:val="24"/>
-        </w:rPr>
-        <w:t xml:space="preserve"> for all users</w:t>
-      </w:r>
-      <w:r>
-        <w:rPr>
-          <w:rFonts w:ascii="Arial" w:hAnsi="Arial" w:cs="Arial"/>
-          <w:sz w:val="24"/>
-          <w:szCs w:val="24"/>
-        </w:rPr>
-        <w:t xml:space="preserve"> in the dataset</w:t>
+        <w:t xml:space="preserve">average difficulty of the similar jobs </w:t>
+      </w:r>
+      <w:r>
+        <w:rPr>
+          <w:rFonts w:ascii="Arial" w:hAnsi="Arial" w:cs="Arial"/>
+          <w:sz w:val="24"/>
+          <w:szCs w:val="24"/>
+        </w:rPr>
+        <w:t>(</w:t>
+      </w:r>
+      <w:r>
+        <w:rPr>
+          <w:rFonts w:ascii="Arial" w:hAnsi="Arial" w:cs="Arial"/>
+          <w:sz w:val="24"/>
+          <w:szCs w:val="24"/>
+        </w:rPr>
+        <w:t>to the recommended ones</w:t>
+      </w:r>
+      <w:r>
+        <w:rPr>
+          <w:rFonts w:ascii="Arial" w:hAnsi="Arial" w:cs="Arial"/>
+          <w:sz w:val="24"/>
+          <w:szCs w:val="24"/>
+        </w:rPr>
+        <w:t>).</w:t>
+      </w:r>
+    </w:p>
+    <w:p>
+      <w:pPr>
+        <w:jc w:val="both"/>
+        <w:rPr>
+          <w:rFonts w:ascii="Arial" w:hAnsi="Arial" w:cs="Arial"/>
+          <w:sz w:val="24"/>
+          <w:szCs w:val="24"/>
+        </w:rPr>
+      </w:pPr>
+      <w:r>
+        <w:rPr>
+          <w:rFonts w:ascii="Arial" w:hAnsi="Arial" w:cs="Arial"/>
+          <w:sz w:val="24"/>
+          <w:szCs w:val="24"/>
+        </w:rPr>
+        <w:t xml:space="preserve">Column 3 is </w:t>
+      </w:r>
+      <w:r>
+        <w:rPr>
+          <w:rFonts w:ascii="Arial" w:hAnsi="Arial" w:cs="Arial"/>
+          <w:sz w:val="24"/>
+          <w:szCs w:val="24"/>
+        </w:rPr>
+        <w:t>self-rating for each one of the users</w:t>
       </w:r>
       <w:r>
         <w:rPr>
@@ -1749,157 +2280,66 @@
           <w:szCs w:val="24"/>
         </w:rPr>
       </w:pPr>
-    </w:p>
-    <w:p>
-      <w:pPr>
-        <w:jc w:val="both"/>
-        <w:rPr>
-          <w:rFonts w:ascii="Arial" w:hAnsi="Arial" w:cs="Arial"/>
-          <w:b/>
-          <w:sz w:val="24"/>
-          <w:szCs w:val="24"/>
-        </w:rPr>
-      </w:pPr>
-      <w:r>
-        <w:rPr>
-          <w:rFonts w:ascii="Arial" w:hAnsi="Arial" w:cs="Arial"/>
-          <w:b/>
-          <w:sz w:val="24"/>
-          <w:szCs w:val="24"/>
-        </w:rPr>
-        <w:t>Expressions</w:t>
-      </w:r>
-      <w:r>
-        <w:rPr>
-          <w:rFonts w:ascii="Arial" w:hAnsi="Arial" w:cs="Arial"/>
-          <w:b/>
-          <w:sz w:val="24"/>
-          <w:szCs w:val="24"/>
-        </w:rPr>
-        <w:t xml:space="preserve"> </w:t>
-      </w:r>
-      <w:r>
-        <w:rPr>
-          <w:rFonts w:ascii="Arial" w:hAnsi="Arial" w:cs="Arial"/>
-          <w:b/>
-          <w:sz w:val="24"/>
-          <w:szCs w:val="24"/>
-        </w:rPr>
-        <w:t>(used)</w:t>
-      </w:r>
-    </w:p>
-    <w:p>
-      <w:pPr>
-        <w:jc w:val="both"/>
-        <w:rPr>
-          <w:rFonts w:ascii="Arial" w:hAnsi="Arial" w:cs="Arial"/>
-          <w:sz w:val="24"/>
-          <w:szCs w:val="24"/>
-        </w:rPr>
-      </w:pPr>
-      <w:r>
-        <w:rPr>
-          <w:rFonts w:ascii="Arial" w:hAnsi="Arial" w:cs="Arial"/>
-          <w:sz w:val="24"/>
-          <w:szCs w:val="24"/>
-        </w:rPr>
-        <w:t>The name for each expression</w:t>
-      </w:r>
-    </w:p>
-    <w:p>
-      <w:pPr>
-        <w:jc w:val="both"/>
-        <w:rPr>
-          <w:rFonts w:ascii="Arial" w:hAnsi="Arial" w:cs="Arial"/>
-          <w:sz w:val="24"/>
-          <w:szCs w:val="24"/>
-        </w:rPr>
-      </w:pPr>
-    </w:p>
-    <w:p>
-      <w:pPr>
-        <w:jc w:val="both"/>
-        <w:rPr>
-          <w:rFonts w:ascii="Arial" w:hAnsi="Arial" w:cs="Arial"/>
-          <w:b/>
-          <w:sz w:val="24"/>
-          <w:szCs w:val="24"/>
-        </w:rPr>
-      </w:pPr>
-      <w:proofErr w:type="spellStart"/>
-      <w:r>
-        <w:rPr>
-          <w:rFonts w:ascii="Arial" w:hAnsi="Arial" w:cs="Arial"/>
-          <w:b/>
-          <w:sz w:val="24"/>
-          <w:szCs w:val="24"/>
-        </w:rPr>
-        <w:t>User_table</w:t>
-      </w:r>
-      <w:proofErr w:type="spellEnd"/>
-      <w:r>
-        <w:rPr>
-          <w:rFonts w:ascii="Arial" w:hAnsi="Arial" w:cs="Arial"/>
-          <w:b/>
-          <w:sz w:val="24"/>
-          <w:szCs w:val="24"/>
-        </w:rPr>
-        <w:t xml:space="preserve"> </w:t>
-      </w:r>
-      <w:r>
-        <w:rPr>
-          <w:rFonts w:ascii="Arial" w:hAnsi="Arial" w:cs="Arial"/>
-          <w:b/>
-          <w:sz w:val="24"/>
-          <w:szCs w:val="24"/>
-        </w:rPr>
-        <w:t>(used)</w:t>
-      </w:r>
-    </w:p>
-    <w:p>
-      <w:pPr>
-        <w:jc w:val="both"/>
-        <w:rPr>
-          <w:rFonts w:ascii="Arial" w:hAnsi="Arial" w:cs="Arial"/>
-          <w:sz w:val="24"/>
-          <w:szCs w:val="24"/>
-        </w:rPr>
-      </w:pPr>
-      <w:r>
-        <w:rPr>
-          <w:rFonts w:ascii="Arial" w:hAnsi="Arial" w:cs="Arial"/>
-          <w:sz w:val="24"/>
-          <w:szCs w:val="24"/>
-        </w:rPr>
-        <w:lastRenderedPageBreak/>
-        <w:t>Name for each job with their respective proficiency gave for themselves</w:t>
-      </w:r>
-      <w:r>
-        <w:rPr>
-          <w:rFonts w:ascii="Arial" w:hAnsi="Arial" w:cs="Arial"/>
-          <w:sz w:val="24"/>
-          <w:szCs w:val="24"/>
-        </w:rPr>
-        <w:t>.</w:t>
-      </w:r>
-    </w:p>
-    <w:p>
-      <w:pPr>
-        <w:jc w:val="both"/>
-        <w:rPr>
-          <w:rFonts w:ascii="Arial" w:hAnsi="Arial" w:cs="Arial"/>
-          <w:sz w:val="24"/>
-          <w:szCs w:val="24"/>
-        </w:rPr>
-      </w:pPr>
-      <w:r>
-        <w:rPr>
-          <w:rFonts w:ascii="Arial" w:hAnsi="Arial" w:cs="Arial"/>
-          <w:sz w:val="24"/>
-          <w:szCs w:val="24"/>
-        </w:rPr>
-        <w:t xml:space="preserve"> </w:t>
-      </w:r>
+      <w:r>
+        <w:rPr>
+          <w:rFonts w:ascii="Arial" w:hAnsi="Arial" w:cs="Arial"/>
+          <w:sz w:val="24"/>
+          <w:szCs w:val="24"/>
+        </w:rPr>
+        <w:t xml:space="preserve">*there is an excel file called DIFFICULTY that has the same data as the .txt file, but also the following graphs: Column 1 vs. Column 2, </w:t>
+      </w:r>
+      <w:r>
+        <w:rPr>
+          <w:rFonts w:ascii="Arial" w:hAnsi="Arial" w:cs="Arial"/>
+          <w:sz w:val="24"/>
+          <w:szCs w:val="24"/>
+        </w:rPr>
+        <w:t>Column 1 v</w:t>
+      </w:r>
+      <w:r>
+        <w:rPr>
+          <w:rFonts w:ascii="Arial" w:hAnsi="Arial" w:cs="Arial"/>
+          <w:sz w:val="24"/>
+          <w:szCs w:val="24"/>
+        </w:rPr>
+        <w:t>s. Column 3, and Column 2</w:t>
+      </w:r>
+      <w:r>
+        <w:rPr>
+          <w:rFonts w:ascii="Arial" w:hAnsi="Arial" w:cs="Arial"/>
+          <w:sz w:val="24"/>
+          <w:szCs w:val="24"/>
+        </w:rPr>
+        <w:t xml:space="preserve"> v</w:t>
+      </w:r>
+      <w:r>
+        <w:rPr>
+          <w:rFonts w:ascii="Arial" w:hAnsi="Arial" w:cs="Arial"/>
+          <w:sz w:val="24"/>
+          <w:szCs w:val="24"/>
+        </w:rPr>
+        <w:t xml:space="preserve">s. Column 3. </w:t>
+      </w:r>
+    </w:p>
+    <w:p>
+      <w:pPr>
+        <w:jc w:val="both"/>
+        <w:rPr>
+          <w:rFonts w:ascii="Arial" w:hAnsi="Arial" w:cs="Arial"/>
+          <w:sz w:val="24"/>
+          <w:szCs w:val="24"/>
+        </w:rPr>
+      </w:pPr>
+    </w:p>
+    <w:p>
+      <w:pPr>
+        <w:jc w:val="both"/>
+        <w:rPr>
+          <w:rFonts w:ascii="Arial" w:hAnsi="Arial" w:cs="Arial"/>
+          <w:sz w:val="24"/>
+          <w:szCs w:val="24"/>
+        </w:rPr>
+      </w:pPr>
     </w:p>
     <w:p>
       <w:pPr>
@@ -1927,494 +2367,17 @@
           <w:sz w:val="28"/>
           <w:szCs w:val="28"/>
         </w:rPr>
-        <w:t xml:space="preserve"> FILE</w:t>
-      </w:r>
-    </w:p>
-    <w:p>
-      <w:pPr>
-        <w:jc w:val="both"/>
-        <w:rPr>
-          <w:rFonts w:ascii="Arial" w:hAnsi="Arial" w:cs="Arial"/>
-          <w:b/>
-          <w:i/>
-          <w:sz w:val="24"/>
-          <w:szCs w:val="24"/>
-          <w:u w:val="single"/>
-        </w:rPr>
-      </w:pPr>
-      <w:r>
-        <w:rPr>
-          <w:rFonts w:ascii="Arial" w:hAnsi="Arial" w:cs="Arial"/>
-          <w:b/>
-          <w:i/>
-          <w:sz w:val="24"/>
-          <w:szCs w:val="24"/>
-          <w:u w:val="single"/>
-        </w:rPr>
-        <w:t>Community inaccuracy:</w:t>
-      </w:r>
-    </w:p>
-    <w:p>
-      <w:pPr>
-        <w:jc w:val="both"/>
-        <w:rPr>
-          <w:rFonts w:ascii="Arial" w:hAnsi="Arial" w:cs="Arial"/>
-          <w:sz w:val="24"/>
-          <w:szCs w:val="24"/>
-        </w:rPr>
-      </w:pPr>
-      <w:r>
-        <w:rPr>
-          <w:rFonts w:ascii="Arial" w:hAnsi="Arial" w:cs="Arial"/>
-          <w:sz w:val="24"/>
-          <w:szCs w:val="24"/>
-        </w:rPr>
-        <w:t>The community inaccuracy according to the self-evaluation</w:t>
-      </w:r>
-      <w:r>
-        <w:rPr>
-          <w:rFonts w:ascii="Arial" w:hAnsi="Arial" w:cs="Arial"/>
-          <w:sz w:val="24"/>
-          <w:szCs w:val="24"/>
-        </w:rPr>
-        <w:t xml:space="preserve"> for the five experiments.</w:t>
-      </w:r>
-      <w:r>
-        <w:rPr>
-          <w:rFonts w:ascii="Arial" w:hAnsi="Arial" w:cs="Arial"/>
-          <w:sz w:val="24"/>
-          <w:szCs w:val="24"/>
-        </w:rPr>
-        <w:t xml:space="preserve"> </w:t>
-      </w:r>
-    </w:p>
-    <w:p>
-      <w:pPr>
-        <w:jc w:val="both"/>
-        <w:rPr>
-          <w:rFonts w:ascii="Arial" w:hAnsi="Arial" w:cs="Arial"/>
-          <w:sz w:val="24"/>
-          <w:szCs w:val="24"/>
-        </w:rPr>
-      </w:pPr>
-    </w:p>
-    <w:p>
-      <w:pPr>
-        <w:jc w:val="both"/>
-        <w:rPr>
-          <w:rFonts w:ascii="Arial" w:hAnsi="Arial" w:cs="Arial"/>
-          <w:b/>
-          <w:i/>
-          <w:sz w:val="24"/>
-          <w:szCs w:val="24"/>
-          <w:u w:val="single"/>
-        </w:rPr>
-      </w:pPr>
-      <w:r>
-        <w:rPr>
-          <w:rFonts w:ascii="Arial" w:hAnsi="Arial" w:cs="Arial"/>
-          <w:b/>
-          <w:i/>
-          <w:sz w:val="24"/>
-          <w:szCs w:val="24"/>
-          <w:u w:val="single"/>
-        </w:rPr>
-        <w:t>S</w:t>
-      </w:r>
-      <w:r>
-        <w:rPr>
-          <w:rFonts w:ascii="Arial" w:hAnsi="Arial" w:cs="Arial"/>
-          <w:b/>
-          <w:i/>
-          <w:sz w:val="24"/>
-          <w:szCs w:val="24"/>
-          <w:u w:val="single"/>
-        </w:rPr>
-        <w:t>imilarity</w:t>
-      </w:r>
-    </w:p>
-    <w:p>
-      <w:pPr>
-        <w:jc w:val="both"/>
-        <w:rPr>
-          <w:rFonts w:ascii="Arial" w:hAnsi="Arial" w:cs="Arial"/>
-          <w:sz w:val="24"/>
-          <w:szCs w:val="24"/>
-        </w:rPr>
-      </w:pPr>
-      <w:r>
-        <w:rPr>
-          <w:rFonts w:ascii="Arial" w:hAnsi="Arial" w:cs="Arial"/>
-          <w:sz w:val="24"/>
-          <w:szCs w:val="24"/>
-        </w:rPr>
-        <w:t>The similarity</w:t>
-      </w:r>
-      <w:r>
-        <w:rPr>
-          <w:rFonts w:ascii="Arial" w:hAnsi="Arial" w:cs="Arial"/>
-          <w:sz w:val="24"/>
-          <w:szCs w:val="24"/>
-        </w:rPr>
-        <w:t xml:space="preserve"> correspond to the percentage of similar jobs that were recommended for the five experiments. </w:t>
-      </w:r>
-    </w:p>
-    <w:p>
-      <w:pPr>
-        <w:jc w:val="both"/>
-        <w:rPr>
-          <w:rFonts w:ascii="Arial" w:hAnsi="Arial" w:cs="Arial"/>
-          <w:b/>
-          <w:i/>
-          <w:sz w:val="24"/>
-          <w:szCs w:val="24"/>
-          <w:u w:val="single"/>
-        </w:rPr>
-      </w:pPr>
-      <w:r>
-        <w:rPr>
-          <w:rFonts w:ascii="Arial" w:hAnsi="Arial" w:cs="Arial"/>
-          <w:b/>
-          <w:i/>
-          <w:sz w:val="24"/>
-          <w:szCs w:val="24"/>
-          <w:u w:val="single"/>
-        </w:rPr>
-        <w:t>Self and software ratings</w:t>
-      </w:r>
-    </w:p>
-    <w:p>
-      <w:pPr>
-        <w:jc w:val="both"/>
-        <w:rPr>
-          <w:rFonts w:ascii="Arial" w:hAnsi="Arial" w:cs="Arial"/>
-          <w:sz w:val="24"/>
-          <w:szCs w:val="24"/>
-        </w:rPr>
-      </w:pPr>
-      <w:r>
-        <w:rPr>
-          <w:rFonts w:ascii="Arial" w:hAnsi="Arial" w:cs="Arial"/>
-          <w:sz w:val="24"/>
-          <w:szCs w:val="24"/>
-        </w:rPr>
-        <w:t>There are five graphs</w:t>
-      </w:r>
-      <w:r>
-        <w:rPr>
-          <w:rFonts w:ascii="Arial" w:hAnsi="Arial" w:cs="Arial"/>
-          <w:sz w:val="24"/>
-          <w:szCs w:val="24"/>
-        </w:rPr>
-        <w:t xml:space="preserve"> </w:t>
-      </w:r>
-      <w:r>
-        <w:rPr>
-          <w:rFonts w:ascii="Arial" w:hAnsi="Arial" w:cs="Arial"/>
-          <w:sz w:val="24"/>
-          <w:szCs w:val="24"/>
-        </w:rPr>
-        <w:t>that have</w:t>
-      </w:r>
-      <w:r>
-        <w:rPr>
-          <w:rFonts w:ascii="Arial" w:hAnsi="Arial" w:cs="Arial"/>
-          <w:sz w:val="24"/>
-          <w:szCs w:val="24"/>
-        </w:rPr>
-        <w:t xml:space="preserve"> </w:t>
-      </w:r>
-      <w:r>
-        <w:rPr>
-          <w:rFonts w:ascii="Arial" w:hAnsi="Arial" w:cs="Arial"/>
-          <w:sz w:val="24"/>
-          <w:szCs w:val="24"/>
-        </w:rPr>
-        <w:t xml:space="preserve">the amount of people </w:t>
-      </w:r>
-      <w:r>
-        <w:rPr>
-          <w:rFonts w:ascii="Arial" w:hAnsi="Arial" w:cs="Arial"/>
-          <w:sz w:val="24"/>
-          <w:szCs w:val="24"/>
-        </w:rPr>
-        <w:t>with their own self-evaluation</w:t>
-      </w:r>
-      <w:r>
-        <w:rPr>
-          <w:rFonts w:ascii="Arial" w:hAnsi="Arial" w:cs="Arial"/>
-          <w:sz w:val="24"/>
-          <w:szCs w:val="24"/>
-        </w:rPr>
-        <w:t xml:space="preserve"> (before)</w:t>
-      </w:r>
-      <w:r>
-        <w:rPr>
-          <w:rFonts w:ascii="Arial" w:hAnsi="Arial" w:cs="Arial"/>
-          <w:sz w:val="24"/>
-          <w:szCs w:val="24"/>
-        </w:rPr>
-        <w:t xml:space="preserve"> </w:t>
-      </w:r>
-      <w:r>
-        <w:rPr>
-          <w:rFonts w:ascii="Arial" w:hAnsi="Arial" w:cs="Arial"/>
-          <w:sz w:val="24"/>
-          <w:szCs w:val="24"/>
-        </w:rPr>
-        <w:t>and</w:t>
-      </w:r>
-      <w:r>
-        <w:rPr>
-          <w:rFonts w:ascii="Arial" w:hAnsi="Arial" w:cs="Arial"/>
-          <w:sz w:val="24"/>
-          <w:szCs w:val="24"/>
-        </w:rPr>
-        <w:t xml:space="preserve"> the evaluation given by the system</w:t>
-      </w:r>
-      <w:r>
-        <w:rPr>
-          <w:rFonts w:ascii="Arial" w:hAnsi="Arial" w:cs="Arial"/>
-          <w:sz w:val="24"/>
-          <w:szCs w:val="24"/>
-        </w:rPr>
-        <w:t xml:space="preserve"> (after)</w:t>
-      </w:r>
-      <w:r>
-        <w:rPr>
-          <w:rFonts w:ascii="Arial" w:hAnsi="Arial" w:cs="Arial"/>
-          <w:sz w:val="24"/>
-          <w:szCs w:val="24"/>
-        </w:rPr>
-        <w:t xml:space="preserve"> for them</w:t>
-      </w:r>
-      <w:r>
-        <w:rPr>
-          <w:rFonts w:ascii="Arial" w:hAnsi="Arial" w:cs="Arial"/>
-          <w:sz w:val="24"/>
-          <w:szCs w:val="24"/>
-        </w:rPr>
-        <w:t xml:space="preserve">. </w:t>
-      </w:r>
-    </w:p>
-    <w:p>
-      <w:pPr>
-        <w:jc w:val="both"/>
-        <w:rPr>
-          <w:rFonts w:ascii="Arial" w:hAnsi="Arial" w:cs="Arial"/>
-          <w:sz w:val="24"/>
-          <w:szCs w:val="24"/>
-        </w:rPr>
-      </w:pPr>
-    </w:p>
-    <w:p>
-      <w:pPr>
-        <w:jc w:val="both"/>
-        <w:rPr>
-          <w:rFonts w:ascii="Arial" w:hAnsi="Arial" w:cs="Arial"/>
-          <w:b/>
-          <w:i/>
-          <w:sz w:val="24"/>
-          <w:szCs w:val="24"/>
-          <w:u w:val="single"/>
-        </w:rPr>
-      </w:pPr>
-      <w:r>
-        <w:rPr>
-          <w:rFonts w:ascii="Arial" w:hAnsi="Arial" w:cs="Arial"/>
-          <w:b/>
-          <w:i/>
-          <w:sz w:val="24"/>
-          <w:szCs w:val="24"/>
-          <w:u w:val="single"/>
-        </w:rPr>
-        <w:t>Self and software ratings 2</w:t>
-      </w:r>
-    </w:p>
-    <w:p>
-      <w:pPr>
-        <w:jc w:val="both"/>
-        <w:rPr>
-          <w:rFonts w:ascii="Arial" w:hAnsi="Arial" w:cs="Arial"/>
-          <w:sz w:val="24"/>
-          <w:szCs w:val="24"/>
-        </w:rPr>
-      </w:pPr>
-      <w:r>
-        <w:rPr>
-          <w:rFonts w:ascii="Arial" w:hAnsi="Arial" w:cs="Arial"/>
-          <w:sz w:val="24"/>
-          <w:szCs w:val="24"/>
-        </w:rPr>
-        <w:t>There are five graphs that</w:t>
-      </w:r>
-      <w:r>
-        <w:rPr>
-          <w:rFonts w:ascii="Arial" w:hAnsi="Arial" w:cs="Arial"/>
-          <w:sz w:val="24"/>
-          <w:szCs w:val="24"/>
-        </w:rPr>
-        <w:t xml:space="preserve"> have</w:t>
-      </w:r>
-      <w:r>
-        <w:rPr>
-          <w:rFonts w:ascii="Arial" w:hAnsi="Arial" w:cs="Arial"/>
-          <w:sz w:val="24"/>
-          <w:szCs w:val="24"/>
-        </w:rPr>
-        <w:t xml:space="preserve"> the</w:t>
-      </w:r>
-      <w:r>
-        <w:rPr>
-          <w:rFonts w:ascii="Arial" w:hAnsi="Arial" w:cs="Arial"/>
-          <w:sz w:val="24"/>
-          <w:szCs w:val="24"/>
-        </w:rPr>
-        <w:t xml:space="preserve"> amount of people</w:t>
-      </w:r>
-      <w:r>
-        <w:rPr>
-          <w:rFonts w:ascii="Arial" w:hAnsi="Arial" w:cs="Arial"/>
-          <w:sz w:val="24"/>
-          <w:szCs w:val="24"/>
-        </w:rPr>
-        <w:t xml:space="preserve"> according with the systems ratings. </w:t>
-      </w:r>
-      <w:r>
-        <w:rPr>
-          <w:rFonts w:ascii="Arial" w:hAnsi="Arial" w:cs="Arial"/>
-          <w:sz w:val="24"/>
-          <w:szCs w:val="24"/>
-        </w:rPr>
-        <w:t>So, we can compare the amount of each evaluation group before and after the software execution.</w:t>
-      </w:r>
-    </w:p>
-    <w:p>
-      <w:pPr>
-        <w:jc w:val="both"/>
-        <w:rPr>
-          <w:rFonts w:ascii="Arial" w:hAnsi="Arial" w:cs="Arial"/>
-          <w:b/>
-          <w:i/>
-          <w:sz w:val="24"/>
-          <w:szCs w:val="24"/>
-          <w:u w:val="single"/>
-        </w:rPr>
-      </w:pPr>
-      <w:r>
-        <w:rPr>
-          <w:rFonts w:ascii="Arial" w:hAnsi="Arial" w:cs="Arial"/>
-          <w:b/>
-          <w:i/>
-          <w:sz w:val="24"/>
-          <w:szCs w:val="24"/>
-          <w:u w:val="single"/>
-        </w:rPr>
-        <w:t>System</w:t>
-      </w:r>
-    </w:p>
-    <w:p>
-      <w:pPr>
-        <w:jc w:val="both"/>
-        <w:rPr>
-          <w:rFonts w:ascii="Arial" w:hAnsi="Arial" w:cs="Arial"/>
-          <w:sz w:val="24"/>
-          <w:szCs w:val="24"/>
-        </w:rPr>
-      </w:pPr>
-      <w:r>
-        <w:rPr>
-          <w:rFonts w:ascii="Arial" w:hAnsi="Arial" w:cs="Arial"/>
-          <w:sz w:val="24"/>
-          <w:szCs w:val="24"/>
-        </w:rPr>
-        <w:t>This graph shows us the</w:t>
-      </w:r>
-      <w:r>
-        <w:rPr>
-          <w:rFonts w:ascii="Arial" w:hAnsi="Arial" w:cs="Arial"/>
-          <w:sz w:val="24"/>
-          <w:szCs w:val="24"/>
-        </w:rPr>
-        <w:t xml:space="preserve"> </w:t>
-      </w:r>
-      <w:r>
-        <w:rPr>
-          <w:rFonts w:ascii="Arial" w:hAnsi="Arial" w:cs="Arial"/>
-          <w:sz w:val="24"/>
-          <w:szCs w:val="24"/>
-        </w:rPr>
-        <w:t>behavior of a</w:t>
-      </w:r>
-      <w:r>
-        <w:rPr>
-          <w:rFonts w:ascii="Arial" w:hAnsi="Arial" w:cs="Arial"/>
-          <w:sz w:val="24"/>
-          <w:szCs w:val="24"/>
-        </w:rPr>
-        <w:t xml:space="preserve"> job for the first 10 users</w:t>
-      </w:r>
-      <w:r>
-        <w:rPr>
-          <w:rFonts w:ascii="Arial" w:hAnsi="Arial" w:cs="Arial"/>
-          <w:sz w:val="24"/>
-          <w:szCs w:val="24"/>
-        </w:rPr>
-        <w:t xml:space="preserve"> according with the quantity of data that we have. I our case we have for 11</w:t>
-      </w:r>
-      <w:r>
-        <w:rPr>
-          <w:rFonts w:ascii="Arial" w:hAnsi="Arial" w:cs="Arial"/>
-          <w:sz w:val="24"/>
-          <w:szCs w:val="24"/>
-        </w:rPr>
-        <w:t xml:space="preserve">(10 </w:t>
-      </w:r>
-      <w:r>
-        <w:rPr>
-          <w:rFonts w:ascii="Arial" w:hAnsi="Arial" w:cs="Arial"/>
-          <w:sz w:val="24"/>
-          <w:szCs w:val="24"/>
-        </w:rPr>
-        <w:t>people</w:t>
-      </w:r>
-      <w:r>
-        <w:rPr>
-          <w:rFonts w:ascii="Arial" w:hAnsi="Arial" w:cs="Arial"/>
-          <w:sz w:val="24"/>
-          <w:szCs w:val="24"/>
-        </w:rPr>
-        <w:t xml:space="preserve"> + Google)</w:t>
-      </w:r>
-      <w:r>
-        <w:rPr>
-          <w:rFonts w:ascii="Arial" w:hAnsi="Arial" w:cs="Arial"/>
-          <w:sz w:val="24"/>
-          <w:szCs w:val="24"/>
-        </w:rPr>
-        <w:t xml:space="preserve">, 21, 31, 41 and 53. All the statistics are considering the Google user. </w:t>
-      </w:r>
-    </w:p>
-    <w:p>
-      <w:pPr>
-        <w:jc w:val="both"/>
-        <w:rPr>
-          <w:rFonts w:ascii="Arial" w:hAnsi="Arial" w:cs="Arial"/>
-          <w:sz w:val="24"/>
-          <w:szCs w:val="24"/>
-        </w:rPr>
-      </w:pPr>
-    </w:p>
-    <w:p>
-      <w:pPr>
-        <w:jc w:val="both"/>
+        <w:t>C</w:t>
+      </w:r>
+      <w:r>
         <w:rPr>
           <w:rFonts w:ascii="Arial" w:hAnsi="Arial" w:cs="Arial"/>
           <w:b/>
           <w:sz w:val="28"/>
           <w:szCs w:val="28"/>
         </w:rPr>
-      </w:pPr>
+        <w:t xml:space="preserve"> FILE</w:t>
+      </w:r>
       <w:r>
         <w:rPr>
           <w:rFonts w:ascii="Arial" w:hAnsi="Arial" w:cs="Arial"/>
@@ -2422,16 +2385,503 @@
           <w:sz w:val="28"/>
           <w:szCs w:val="28"/>
         </w:rPr>
-        <w:t xml:space="preserve">EXCEL </w:t>
-      </w:r>
-      <w:r>
+        <w:t>S</w:t>
+      </w:r>
+    </w:p>
+    <w:p>
+      <w:pPr>
+        <w:jc w:val="both"/>
+        <w:rPr>
+          <w:rFonts w:ascii="Arial" w:hAnsi="Arial" w:cs="Arial"/>
+          <w:b/>
+          <w:i/>
+          <w:sz w:val="24"/>
+          <w:szCs w:val="24"/>
+          <w:u w:val="single"/>
+        </w:rPr>
+      </w:pPr>
+      <w:r>
+        <w:rPr>
+          <w:rFonts w:ascii="Arial" w:hAnsi="Arial" w:cs="Arial"/>
+          <w:b/>
+          <w:i/>
+          <w:sz w:val="24"/>
+          <w:szCs w:val="24"/>
+          <w:u w:val="single"/>
+        </w:rPr>
+        <w:t>Community inaccuracy:</w:t>
+      </w:r>
+    </w:p>
+    <w:p>
+      <w:pPr>
+        <w:jc w:val="both"/>
+        <w:rPr>
+          <w:rFonts w:ascii="Arial" w:hAnsi="Arial" w:cs="Arial"/>
+          <w:sz w:val="24"/>
+          <w:szCs w:val="24"/>
+        </w:rPr>
+      </w:pPr>
+      <w:r>
+        <w:rPr>
+          <w:rFonts w:ascii="Arial" w:hAnsi="Arial" w:cs="Arial"/>
+          <w:sz w:val="24"/>
+          <w:szCs w:val="24"/>
+        </w:rPr>
+        <w:t>The community inaccuracy according to the self-evaluation</w:t>
+      </w:r>
+      <w:r>
+        <w:rPr>
+          <w:rFonts w:ascii="Arial" w:hAnsi="Arial" w:cs="Arial"/>
+          <w:sz w:val="24"/>
+          <w:szCs w:val="24"/>
+        </w:rPr>
+        <w:t xml:space="preserve"> for the five experiments.</w:t>
+      </w:r>
+      <w:r>
+        <w:rPr>
+          <w:rFonts w:ascii="Arial" w:hAnsi="Arial" w:cs="Arial"/>
+          <w:sz w:val="24"/>
+          <w:szCs w:val="24"/>
+        </w:rPr>
+        <w:t xml:space="preserve"> </w:t>
+      </w:r>
+    </w:p>
+    <w:p>
+      <w:pPr>
+        <w:jc w:val="both"/>
+        <w:rPr>
+          <w:rFonts w:ascii="Arial" w:hAnsi="Arial" w:cs="Arial"/>
+          <w:sz w:val="24"/>
+          <w:szCs w:val="24"/>
+        </w:rPr>
+      </w:pPr>
+    </w:p>
+    <w:p>
+      <w:pPr>
+        <w:jc w:val="both"/>
+        <w:rPr>
+          <w:rFonts w:ascii="Arial" w:hAnsi="Arial" w:cs="Arial"/>
+          <w:b/>
+          <w:i/>
+          <w:sz w:val="24"/>
+          <w:szCs w:val="24"/>
+          <w:u w:val="single"/>
+        </w:rPr>
+      </w:pPr>
+      <w:r>
+        <w:rPr>
+          <w:rFonts w:ascii="Arial" w:hAnsi="Arial" w:cs="Arial"/>
+          <w:b/>
+          <w:i/>
+          <w:sz w:val="24"/>
+          <w:szCs w:val="24"/>
+          <w:u w:val="single"/>
+        </w:rPr>
+        <w:t>S</w:t>
+      </w:r>
+      <w:r>
+        <w:rPr>
+          <w:rFonts w:ascii="Arial" w:hAnsi="Arial" w:cs="Arial"/>
+          <w:b/>
+          <w:i/>
+          <w:sz w:val="24"/>
+          <w:szCs w:val="24"/>
+          <w:u w:val="single"/>
+        </w:rPr>
+        <w:t>imilarity</w:t>
+      </w:r>
+    </w:p>
+    <w:p>
+      <w:pPr>
+        <w:jc w:val="both"/>
+        <w:rPr>
+          <w:rFonts w:ascii="Arial" w:hAnsi="Arial" w:cs="Arial"/>
+          <w:sz w:val="24"/>
+          <w:szCs w:val="24"/>
+        </w:rPr>
+      </w:pPr>
+      <w:r>
+        <w:rPr>
+          <w:rFonts w:ascii="Arial" w:hAnsi="Arial" w:cs="Arial"/>
+          <w:sz w:val="24"/>
+          <w:szCs w:val="24"/>
+        </w:rPr>
+        <w:lastRenderedPageBreak/>
+        <w:t>The similarity</w:t>
+      </w:r>
+      <w:r>
+        <w:rPr>
+          <w:rFonts w:ascii="Arial" w:hAnsi="Arial" w:cs="Arial"/>
+          <w:sz w:val="24"/>
+          <w:szCs w:val="24"/>
+        </w:rPr>
+        <w:t xml:space="preserve"> correspond to the percentage of similar jobs that were recommended for the five experiments. </w:t>
+      </w:r>
+    </w:p>
+    <w:p>
+      <w:pPr>
+        <w:jc w:val="both"/>
+        <w:rPr>
+          <w:rFonts w:ascii="Arial" w:hAnsi="Arial" w:cs="Arial"/>
+          <w:b/>
+          <w:i/>
+          <w:sz w:val="24"/>
+          <w:szCs w:val="24"/>
+          <w:u w:val="single"/>
+        </w:rPr>
+      </w:pPr>
+      <w:r>
+        <w:rPr>
+          <w:rFonts w:ascii="Arial" w:hAnsi="Arial" w:cs="Arial"/>
+          <w:b/>
+          <w:i/>
+          <w:sz w:val="24"/>
+          <w:szCs w:val="24"/>
+          <w:u w:val="single"/>
+        </w:rPr>
+        <w:t>Self and software ratings</w:t>
+      </w:r>
+    </w:p>
+    <w:p>
+      <w:pPr>
+        <w:jc w:val="both"/>
+        <w:rPr>
+          <w:rFonts w:ascii="Arial" w:hAnsi="Arial" w:cs="Arial"/>
+          <w:sz w:val="24"/>
+          <w:szCs w:val="24"/>
+        </w:rPr>
+      </w:pPr>
+      <w:r>
+        <w:rPr>
+          <w:rFonts w:ascii="Arial" w:hAnsi="Arial" w:cs="Arial"/>
+          <w:sz w:val="24"/>
+          <w:szCs w:val="24"/>
+        </w:rPr>
+        <w:t>There are five graphs</w:t>
+      </w:r>
+      <w:r>
+        <w:rPr>
+          <w:rFonts w:ascii="Arial" w:hAnsi="Arial" w:cs="Arial"/>
+          <w:sz w:val="24"/>
+          <w:szCs w:val="24"/>
+        </w:rPr>
+        <w:t xml:space="preserve"> </w:t>
+      </w:r>
+      <w:r>
+        <w:rPr>
+          <w:rFonts w:ascii="Arial" w:hAnsi="Arial" w:cs="Arial"/>
+          <w:sz w:val="24"/>
+          <w:szCs w:val="24"/>
+        </w:rPr>
+        <w:t>that have</w:t>
+      </w:r>
+      <w:r>
+        <w:rPr>
+          <w:rFonts w:ascii="Arial" w:hAnsi="Arial" w:cs="Arial"/>
+          <w:sz w:val="24"/>
+          <w:szCs w:val="24"/>
+        </w:rPr>
+        <w:t xml:space="preserve"> </w:t>
+      </w:r>
+      <w:r>
+        <w:rPr>
+          <w:rFonts w:ascii="Arial" w:hAnsi="Arial" w:cs="Arial"/>
+          <w:sz w:val="24"/>
+          <w:szCs w:val="24"/>
+        </w:rPr>
+        <w:t xml:space="preserve">the amount of people </w:t>
+      </w:r>
+      <w:r>
+        <w:rPr>
+          <w:rFonts w:ascii="Arial" w:hAnsi="Arial" w:cs="Arial"/>
+          <w:sz w:val="24"/>
+          <w:szCs w:val="24"/>
+        </w:rPr>
+        <w:t>with their own self-evaluation</w:t>
+      </w:r>
+      <w:r>
+        <w:rPr>
+          <w:rFonts w:ascii="Arial" w:hAnsi="Arial" w:cs="Arial"/>
+          <w:sz w:val="24"/>
+          <w:szCs w:val="24"/>
+        </w:rPr>
+        <w:t xml:space="preserve"> (before)</w:t>
+      </w:r>
+      <w:r>
+        <w:rPr>
+          <w:rFonts w:ascii="Arial" w:hAnsi="Arial" w:cs="Arial"/>
+          <w:sz w:val="24"/>
+          <w:szCs w:val="24"/>
+        </w:rPr>
+        <w:t xml:space="preserve"> </w:t>
+      </w:r>
+      <w:r>
+        <w:rPr>
+          <w:rFonts w:ascii="Arial" w:hAnsi="Arial" w:cs="Arial"/>
+          <w:sz w:val="24"/>
+          <w:szCs w:val="24"/>
+        </w:rPr>
+        <w:t>and</w:t>
+      </w:r>
+      <w:r>
+        <w:rPr>
+          <w:rFonts w:ascii="Arial" w:hAnsi="Arial" w:cs="Arial"/>
+          <w:sz w:val="24"/>
+          <w:szCs w:val="24"/>
+        </w:rPr>
+        <w:t xml:space="preserve"> the evaluation given by the system</w:t>
+      </w:r>
+      <w:r>
+        <w:rPr>
+          <w:rFonts w:ascii="Arial" w:hAnsi="Arial" w:cs="Arial"/>
+          <w:sz w:val="24"/>
+          <w:szCs w:val="24"/>
+        </w:rPr>
+        <w:t xml:space="preserve"> (after)</w:t>
+      </w:r>
+      <w:r>
+        <w:rPr>
+          <w:rFonts w:ascii="Arial" w:hAnsi="Arial" w:cs="Arial"/>
+          <w:sz w:val="24"/>
+          <w:szCs w:val="24"/>
+        </w:rPr>
+        <w:t xml:space="preserve"> for them</w:t>
+      </w:r>
+      <w:r>
+        <w:rPr>
+          <w:rFonts w:ascii="Arial" w:hAnsi="Arial" w:cs="Arial"/>
+          <w:sz w:val="24"/>
+          <w:szCs w:val="24"/>
+        </w:rPr>
+        <w:t xml:space="preserve">. </w:t>
+      </w:r>
+    </w:p>
+    <w:p>
+      <w:pPr>
+        <w:jc w:val="both"/>
+        <w:rPr>
+          <w:rFonts w:ascii="Arial" w:hAnsi="Arial" w:cs="Arial"/>
+          <w:sz w:val="24"/>
+          <w:szCs w:val="24"/>
+        </w:rPr>
+      </w:pPr>
+    </w:p>
+    <w:p>
+      <w:pPr>
+        <w:jc w:val="both"/>
+        <w:rPr>
+          <w:rFonts w:ascii="Arial" w:hAnsi="Arial" w:cs="Arial"/>
+          <w:b/>
+          <w:i/>
+          <w:sz w:val="24"/>
+          <w:szCs w:val="24"/>
+          <w:u w:val="single"/>
+        </w:rPr>
+      </w:pPr>
+      <w:r>
+        <w:rPr>
+          <w:rFonts w:ascii="Arial" w:hAnsi="Arial" w:cs="Arial"/>
+          <w:b/>
+          <w:i/>
+          <w:sz w:val="24"/>
+          <w:szCs w:val="24"/>
+          <w:u w:val="single"/>
+        </w:rPr>
+        <w:t>Self and software ratings 2</w:t>
+      </w:r>
+    </w:p>
+    <w:p>
+      <w:pPr>
+        <w:jc w:val="both"/>
+        <w:rPr>
+          <w:rFonts w:ascii="Arial" w:hAnsi="Arial" w:cs="Arial"/>
+          <w:sz w:val="24"/>
+          <w:szCs w:val="24"/>
+        </w:rPr>
+      </w:pPr>
+      <w:r>
+        <w:rPr>
+          <w:rFonts w:ascii="Arial" w:hAnsi="Arial" w:cs="Arial"/>
+          <w:sz w:val="24"/>
+          <w:szCs w:val="24"/>
+        </w:rPr>
+        <w:t>There are five graphs that</w:t>
+      </w:r>
+      <w:r>
+        <w:rPr>
+          <w:rFonts w:ascii="Arial" w:hAnsi="Arial" w:cs="Arial"/>
+          <w:sz w:val="24"/>
+          <w:szCs w:val="24"/>
+        </w:rPr>
+        <w:t xml:space="preserve"> have</w:t>
+      </w:r>
+      <w:r>
+        <w:rPr>
+          <w:rFonts w:ascii="Arial" w:hAnsi="Arial" w:cs="Arial"/>
+          <w:sz w:val="24"/>
+          <w:szCs w:val="24"/>
+        </w:rPr>
+        <w:t xml:space="preserve"> the</w:t>
+      </w:r>
+      <w:r>
+        <w:rPr>
+          <w:rFonts w:ascii="Arial" w:hAnsi="Arial" w:cs="Arial"/>
+          <w:sz w:val="24"/>
+          <w:szCs w:val="24"/>
+        </w:rPr>
+        <w:t xml:space="preserve"> amount of people</w:t>
+      </w:r>
+      <w:r>
+        <w:rPr>
+          <w:rFonts w:ascii="Arial" w:hAnsi="Arial" w:cs="Arial"/>
+          <w:sz w:val="24"/>
+          <w:szCs w:val="24"/>
+        </w:rPr>
+        <w:t xml:space="preserve"> according with the systems ratings. </w:t>
+      </w:r>
+      <w:r>
+        <w:rPr>
+          <w:rFonts w:ascii="Arial" w:hAnsi="Arial" w:cs="Arial"/>
+          <w:sz w:val="24"/>
+          <w:szCs w:val="24"/>
+        </w:rPr>
+        <w:t>So, we can compare the amount of each evaluation group before and after the software execution.</w:t>
+      </w:r>
+    </w:p>
+    <w:p>
+      <w:pPr>
+        <w:jc w:val="both"/>
+        <w:rPr>
+          <w:rFonts w:ascii="Arial" w:hAnsi="Arial" w:cs="Arial"/>
+          <w:b/>
+          <w:i/>
+          <w:sz w:val="24"/>
+          <w:szCs w:val="24"/>
+          <w:u w:val="single"/>
+        </w:rPr>
+      </w:pPr>
+      <w:r>
+        <w:rPr>
+          <w:rFonts w:ascii="Arial" w:hAnsi="Arial" w:cs="Arial"/>
+          <w:b/>
+          <w:i/>
+          <w:sz w:val="24"/>
+          <w:szCs w:val="24"/>
+          <w:u w:val="single"/>
+        </w:rPr>
+        <w:t>System</w:t>
+      </w:r>
+    </w:p>
+    <w:p>
+      <w:pPr>
+        <w:jc w:val="both"/>
+        <w:rPr>
+          <w:rFonts w:ascii="Arial" w:hAnsi="Arial" w:cs="Arial"/>
+          <w:sz w:val="24"/>
+          <w:szCs w:val="24"/>
+        </w:rPr>
+      </w:pPr>
+      <w:r>
+        <w:rPr>
+          <w:rFonts w:ascii="Arial" w:hAnsi="Arial" w:cs="Arial"/>
+          <w:sz w:val="24"/>
+          <w:szCs w:val="24"/>
+        </w:rPr>
+        <w:t>This graph shows us the</w:t>
+      </w:r>
+      <w:r>
+        <w:rPr>
+          <w:rFonts w:ascii="Arial" w:hAnsi="Arial" w:cs="Arial"/>
+          <w:sz w:val="24"/>
+          <w:szCs w:val="24"/>
+        </w:rPr>
+        <w:t xml:space="preserve"> </w:t>
+      </w:r>
+      <w:r>
+        <w:rPr>
+          <w:rFonts w:ascii="Arial" w:hAnsi="Arial" w:cs="Arial"/>
+          <w:sz w:val="24"/>
+          <w:szCs w:val="24"/>
+        </w:rPr>
+        <w:t>behavior of a</w:t>
+      </w:r>
+      <w:r>
+        <w:rPr>
+          <w:rFonts w:ascii="Arial" w:hAnsi="Arial" w:cs="Arial"/>
+          <w:sz w:val="24"/>
+          <w:szCs w:val="24"/>
+        </w:rPr>
+        <w:t xml:space="preserve"> job for the first 10 users</w:t>
+      </w:r>
+      <w:r>
+        <w:rPr>
+          <w:rFonts w:ascii="Arial" w:hAnsi="Arial" w:cs="Arial"/>
+          <w:sz w:val="24"/>
+          <w:szCs w:val="24"/>
+        </w:rPr>
+        <w:t xml:space="preserve"> according with the quantity of data that we have. I our case we have for 11</w:t>
+      </w:r>
+      <w:r>
+        <w:rPr>
+          <w:rFonts w:ascii="Arial" w:hAnsi="Arial" w:cs="Arial"/>
+          <w:sz w:val="24"/>
+          <w:szCs w:val="24"/>
+        </w:rPr>
+        <w:t xml:space="preserve">(10 </w:t>
+      </w:r>
+      <w:r>
+        <w:rPr>
+          <w:rFonts w:ascii="Arial" w:hAnsi="Arial" w:cs="Arial"/>
+          <w:sz w:val="24"/>
+          <w:szCs w:val="24"/>
+        </w:rPr>
+        <w:t>people</w:t>
+      </w:r>
+      <w:r>
+        <w:rPr>
+          <w:rFonts w:ascii="Arial" w:hAnsi="Arial" w:cs="Arial"/>
+          <w:sz w:val="24"/>
+          <w:szCs w:val="24"/>
+        </w:rPr>
+        <w:t xml:space="preserve"> + Google)</w:t>
+      </w:r>
+      <w:r>
+        <w:rPr>
+          <w:rFonts w:ascii="Arial" w:hAnsi="Arial" w:cs="Arial"/>
+          <w:sz w:val="24"/>
+          <w:szCs w:val="24"/>
+        </w:rPr>
+        <w:t xml:space="preserve">, 21, 31, 41 and 53. All the statistics are considering the Google user. </w:t>
+      </w:r>
+    </w:p>
+    <w:p>
+      <w:pPr>
+        <w:jc w:val="both"/>
+        <w:rPr>
+          <w:rFonts w:ascii="Arial" w:hAnsi="Arial" w:cs="Arial"/>
+          <w:sz w:val="24"/>
+          <w:szCs w:val="24"/>
+        </w:rPr>
+      </w:pPr>
+    </w:p>
+    <w:p>
+      <w:pPr>
+        <w:jc w:val="both"/>
         <w:rPr>
           <w:rFonts w:ascii="Arial" w:hAnsi="Arial" w:cs="Arial"/>
           <w:b/>
           <w:sz w:val="28"/>
           <w:szCs w:val="28"/>
         </w:rPr>
-        <w:t>GRAPH</w:t>
+      </w:pPr>
+      <w:r>
+        <w:rPr>
+          <w:rFonts w:ascii="Arial" w:hAnsi="Arial" w:cs="Arial"/>
+          <w:b/>
+          <w:sz w:val="28"/>
+          <w:szCs w:val="28"/>
+        </w:rPr>
+        <w:t>EXCEL GRAPH</w:t>
       </w:r>
       <w:r>
         <w:rPr>

--- a/Documentation.docx
+++ b/Documentation.docx
@@ -193,7 +193,6 @@
           <w:szCs w:val="24"/>
         </w:rPr>
       </w:pPr>
-      <w:proofErr w:type="spellStart"/>
       <w:r>
         <w:rPr>
           <w:rFonts w:ascii="Arial" w:hAnsi="Arial" w:cs="Arial"/>
@@ -203,7 +202,6 @@
         </w:rPr>
         <w:t>Y</w:t>
       </w:r>
-      <w:proofErr w:type="spellEnd"/>
       <w:r>
         <w:rPr>
           <w:rFonts w:ascii="Arial" w:hAnsi="Arial" w:cs="Arial"/>
@@ -375,7 +373,6 @@
           <w:szCs w:val="24"/>
         </w:rPr>
       </w:pPr>
-      <w:proofErr w:type="spellStart"/>
       <w:r>
         <w:rPr>
           <w:rFonts w:ascii="Arial" w:hAnsi="Arial" w:cs="Arial"/>
@@ -394,7 +391,6 @@
         </w:rPr>
         <w:t>ob_names</w:t>
       </w:r>
-      <w:proofErr w:type="spellEnd"/>
       <w:r>
         <w:rPr>
           <w:rFonts w:ascii="Arial" w:hAnsi="Arial" w:cs="Arial"/>
@@ -537,75 +533,32 @@
           <w:szCs w:val="24"/>
         </w:rPr>
       </w:pPr>
-      <w:proofErr w:type="spellStart"/>
-      <w:r>
-        <w:rPr>
-          <w:rFonts w:ascii="Arial" w:hAnsi="Arial" w:cs="Arial"/>
-          <w:b/>
-          <w:sz w:val="24"/>
-          <w:szCs w:val="24"/>
-        </w:rPr>
-        <w:t>User_table</w:t>
-      </w:r>
-      <w:proofErr w:type="spellEnd"/>
-      <w:r>
-        <w:rPr>
-          <w:rFonts w:ascii="Arial" w:hAnsi="Arial" w:cs="Arial"/>
-          <w:b/>
-          <w:sz w:val="24"/>
-          <w:szCs w:val="24"/>
-        </w:rPr>
-        <w:t xml:space="preserve"> (used)</w:t>
-      </w:r>
-    </w:p>
-    <w:p>
-      <w:pPr>
-        <w:jc w:val="both"/>
-        <w:rPr>
-          <w:rFonts w:ascii="Arial" w:hAnsi="Arial" w:cs="Arial"/>
-          <w:sz w:val="24"/>
-          <w:szCs w:val="24"/>
-        </w:rPr>
-      </w:pPr>
-      <w:r>
-        <w:rPr>
-          <w:rFonts w:ascii="Arial" w:hAnsi="Arial" w:cs="Arial"/>
-          <w:sz w:val="24"/>
-          <w:szCs w:val="24"/>
-        </w:rPr>
-        <w:t xml:space="preserve">Name for each </w:t>
-      </w:r>
-      <w:r>
-        <w:rPr>
-          <w:rFonts w:ascii="Arial" w:hAnsi="Arial" w:cs="Arial"/>
-          <w:sz w:val="24"/>
-          <w:szCs w:val="24"/>
-        </w:rPr>
-        <w:t>user</w:t>
-      </w:r>
-      <w:r>
-        <w:rPr>
-          <w:rFonts w:ascii="Arial" w:hAnsi="Arial" w:cs="Arial"/>
-          <w:sz w:val="24"/>
-          <w:szCs w:val="24"/>
-        </w:rPr>
-        <w:t xml:space="preserve"> with their respective proficiency </w:t>
-      </w:r>
-      <w:r>
-        <w:rPr>
-          <w:rFonts w:ascii="Arial" w:hAnsi="Arial" w:cs="Arial"/>
-          <w:sz w:val="24"/>
-          <w:szCs w:val="24"/>
-        </w:rPr>
-        <w:t>(self-rating)</w:t>
-      </w:r>
-      <w:r>
-        <w:rPr>
-          <w:rFonts w:ascii="Arial" w:hAnsi="Arial" w:cs="Arial"/>
-          <w:sz w:val="24"/>
-          <w:szCs w:val="24"/>
-        </w:rPr>
-        <w:t>.</w:t>
+      <w:r>
+        <w:rPr>
+          <w:rFonts w:ascii="Arial" w:hAnsi="Arial" w:cs="Arial"/>
+          <w:b/>
+          <w:sz w:val="24"/>
+          <w:szCs w:val="24"/>
+        </w:rPr>
+        <w:t>User_table (used)</w:t>
+      </w:r>
+    </w:p>
+    <w:p>
+      <w:pPr>
+        <w:jc w:val="both"/>
+        <w:rPr>
+          <w:rFonts w:ascii="Arial" w:hAnsi="Arial" w:cs="Arial"/>
+          <w:sz w:val="24"/>
+          <w:szCs w:val="24"/>
+        </w:rPr>
+      </w:pPr>
+      <w:r>
+        <w:rPr>
+          <w:rFonts w:ascii="Arial" w:hAnsi="Arial" w:cs="Arial"/>
+          <w:sz w:val="24"/>
+          <w:szCs w:val="24"/>
+        </w:rPr>
+        <w:t>Name for each user with their respective proficiency (self-rating).</w:t>
       </w:r>
     </w:p>
     <w:p>
@@ -1967,21 +1920,191 @@
           <w:szCs w:val="24"/>
         </w:rPr>
       </w:pPr>
-      <w:proofErr w:type="spellStart"/>
-      <w:r>
-        <w:rPr>
-          <w:rFonts w:ascii="Arial" w:hAnsi="Arial" w:cs="Arial"/>
-          <w:b/>
-          <w:sz w:val="24"/>
-          <w:szCs w:val="24"/>
-        </w:rPr>
-        <w:t>IDandAVG</w:t>
-      </w:r>
-      <w:proofErr w:type="spellEnd"/>
-      <w:r>
-        <w:rPr>
-          <w:rFonts w:ascii="Arial" w:hAnsi="Arial" w:cs="Arial"/>
-          <w:b/>
+      <w:r>
+        <w:rPr>
+          <w:rFonts w:ascii="Arial" w:hAnsi="Arial" w:cs="Arial"/>
+          <w:b/>
+          <w:sz w:val="24"/>
+          <w:szCs w:val="24"/>
+        </w:rPr>
+        <w:t xml:space="preserve">IDandAVG </w:t>
+      </w:r>
+      <w:r>
+        <w:rPr>
+          <w:rFonts w:ascii="Arial" w:hAnsi="Arial" w:cs="Arial"/>
+          <w:b/>
+          <w:sz w:val="24"/>
+          <w:szCs w:val="24"/>
+        </w:rPr>
+        <w:t>(generated, to be used at the Server)</w:t>
+      </w:r>
+    </w:p>
+    <w:p>
+      <w:pPr>
+        <w:jc w:val="both"/>
+        <w:rPr>
+          <w:rFonts w:ascii="Arial" w:hAnsi="Arial" w:cs="Arial"/>
+          <w:sz w:val="24"/>
+          <w:szCs w:val="24"/>
+        </w:rPr>
+      </w:pPr>
+      <w:r>
+        <w:rPr>
+          <w:rFonts w:ascii="Arial" w:hAnsi="Arial" w:cs="Arial"/>
+          <w:sz w:val="24"/>
+          <w:szCs w:val="24"/>
+        </w:rPr>
+        <w:t>Here we write the users ID and their calculated rating.</w:t>
+      </w:r>
+    </w:p>
+    <w:p>
+      <w:pPr>
+        <w:jc w:val="both"/>
+        <w:rPr>
+          <w:rFonts w:ascii="Arial" w:hAnsi="Arial" w:cs="Arial"/>
+          <w:sz w:val="24"/>
+          <w:szCs w:val="24"/>
+        </w:rPr>
+      </w:pPr>
+      <w:r>
+        <w:rPr>
+          <w:rFonts w:ascii="Arial" w:hAnsi="Arial" w:cs="Arial"/>
+          <w:sz w:val="24"/>
+          <w:szCs w:val="24"/>
+        </w:rPr>
+        <w:t>Column 1 is the user ID.</w:t>
+      </w:r>
+    </w:p>
+    <w:p>
+      <w:pPr>
+        <w:jc w:val="both"/>
+        <w:rPr>
+          <w:rFonts w:ascii="Arial" w:hAnsi="Arial" w:cs="Arial"/>
+          <w:sz w:val="24"/>
+          <w:szCs w:val="24"/>
+        </w:rPr>
+      </w:pPr>
+      <w:r>
+        <w:rPr>
+          <w:rFonts w:ascii="Arial" w:hAnsi="Arial" w:cs="Arial"/>
+          <w:sz w:val="24"/>
+          <w:szCs w:val="24"/>
+        </w:rPr>
+        <w:t>Column 2 is the calculated rating by our software.</w:t>
+      </w:r>
+    </w:p>
+    <w:p>
+      <w:pPr>
+        <w:jc w:val="both"/>
+        <w:rPr>
+          <w:rFonts w:ascii="Arial" w:hAnsi="Arial" w:cs="Arial"/>
+          <w:sz w:val="24"/>
+          <w:szCs w:val="24"/>
+        </w:rPr>
+      </w:pPr>
+    </w:p>
+    <w:p>
+      <w:pPr>
+        <w:jc w:val="both"/>
+        <w:rPr>
+          <w:rFonts w:ascii="Arial" w:hAnsi="Arial" w:cs="Arial"/>
+          <w:b/>
+          <w:sz w:val="24"/>
+          <w:szCs w:val="24"/>
+        </w:rPr>
+      </w:pPr>
+      <w:r>
+        <w:rPr>
+          <w:rFonts w:ascii="Arial" w:hAnsi="Arial" w:cs="Arial"/>
+          <w:b/>
+          <w:sz w:val="24"/>
+          <w:szCs w:val="24"/>
+        </w:rPr>
+        <w:t>Difficulty (generated)</w:t>
+      </w:r>
+    </w:p>
+    <w:p>
+      <w:pPr>
+        <w:jc w:val="both"/>
+        <w:rPr>
+          <w:rFonts w:ascii="Arial" w:hAnsi="Arial" w:cs="Arial"/>
+          <w:sz w:val="24"/>
+          <w:szCs w:val="24"/>
+        </w:rPr>
+      </w:pPr>
+      <w:r>
+        <w:rPr>
+          <w:rFonts w:ascii="Arial" w:hAnsi="Arial" w:cs="Arial"/>
+          <w:sz w:val="24"/>
+          <w:szCs w:val="24"/>
+        </w:rPr>
+        <w:t>On this file we have the average difficulty for the recommended jobs, the average difficulty of the similar jobs to the recommended ones, and the self-rating for each one of the users.</w:t>
+      </w:r>
+    </w:p>
+    <w:p>
+      <w:pPr>
+        <w:jc w:val="both"/>
+        <w:rPr>
+          <w:rFonts w:ascii="Arial" w:hAnsi="Arial" w:cs="Arial"/>
+          <w:sz w:val="24"/>
+          <w:szCs w:val="24"/>
+        </w:rPr>
+      </w:pPr>
+      <w:r>
+        <w:rPr>
+          <w:rFonts w:ascii="Arial" w:hAnsi="Arial" w:cs="Arial"/>
+          <w:sz w:val="24"/>
+          <w:szCs w:val="24"/>
+        </w:rPr>
+        <w:t>*each line speaks about a user</w:t>
+      </w:r>
+    </w:p>
+    <w:p>
+      <w:pPr>
+        <w:jc w:val="both"/>
+        <w:rPr>
+          <w:rFonts w:ascii="Arial" w:hAnsi="Arial" w:cs="Arial"/>
+          <w:sz w:val="24"/>
+          <w:szCs w:val="24"/>
+        </w:rPr>
+      </w:pPr>
+      <w:r>
+        <w:rPr>
+          <w:rFonts w:ascii="Arial" w:hAnsi="Arial" w:cs="Arial"/>
+          <w:sz w:val="24"/>
+          <w:szCs w:val="24"/>
+        </w:rPr>
+        <w:t>Column 1 is the average difficulty for the recommended jobs.</w:t>
+      </w:r>
+    </w:p>
+    <w:p>
+      <w:pPr>
+        <w:jc w:val="both"/>
+        <w:rPr>
+          <w:rFonts w:ascii="Arial" w:hAnsi="Arial" w:cs="Arial"/>
+          <w:sz w:val="24"/>
+          <w:szCs w:val="24"/>
+        </w:rPr>
+      </w:pPr>
+      <w:r>
+        <w:rPr>
+          <w:rFonts w:ascii="Arial" w:hAnsi="Arial" w:cs="Arial"/>
+          <w:sz w:val="24"/>
+          <w:szCs w:val="24"/>
+        </w:rPr>
+        <w:t xml:space="preserve">Column </w:t>
+      </w:r>
+      <w:r>
+        <w:rPr>
+          <w:rFonts w:ascii="Arial" w:hAnsi="Arial" w:cs="Arial"/>
+          <w:sz w:val="24"/>
+          <w:szCs w:val="24"/>
+        </w:rPr>
+        <w:t>2 is the</w:t>
+      </w:r>
+      <w:r>
+        <w:rPr>
+          <w:rFonts w:ascii="Arial" w:hAnsi="Arial" w:cs="Arial"/>
           <w:sz w:val="24"/>
           <w:szCs w:val="24"/>
         </w:rPr>
@@ -1990,918 +2113,647 @@
       <w:r>
         <w:rPr>
           <w:rFonts w:ascii="Arial" w:hAnsi="Arial" w:cs="Arial"/>
-          <w:b/>
-          <w:sz w:val="24"/>
-          <w:szCs w:val="24"/>
-        </w:rPr>
-        <w:t>(generated</w:t>
-      </w:r>
-      <w:r>
-        <w:rPr>
-          <w:rFonts w:ascii="Arial" w:hAnsi="Arial" w:cs="Arial"/>
-          <w:b/>
-          <w:sz w:val="24"/>
-          <w:szCs w:val="24"/>
-        </w:rPr>
-        <w:t>, to be used at the Server</w:t>
-      </w:r>
-      <w:r>
-        <w:rPr>
-          <w:rFonts w:ascii="Arial" w:hAnsi="Arial" w:cs="Arial"/>
-          <w:b/>
-          <w:sz w:val="24"/>
-          <w:szCs w:val="24"/>
-        </w:rPr>
-        <w:t>)</w:t>
-      </w:r>
-    </w:p>
-    <w:p>
-      <w:pPr>
-        <w:jc w:val="both"/>
-        <w:rPr>
-          <w:rFonts w:ascii="Arial" w:hAnsi="Arial" w:cs="Arial"/>
-          <w:sz w:val="24"/>
-          <w:szCs w:val="24"/>
-        </w:rPr>
-      </w:pPr>
-      <w:r>
-        <w:rPr>
-          <w:rFonts w:ascii="Arial" w:hAnsi="Arial" w:cs="Arial"/>
-          <w:sz w:val="24"/>
-          <w:szCs w:val="24"/>
-        </w:rPr>
-        <w:t>Here we write the users ID and their calculated rating.</w:t>
-      </w:r>
-    </w:p>
-    <w:p>
-      <w:pPr>
-        <w:jc w:val="both"/>
-        <w:rPr>
-          <w:rFonts w:ascii="Arial" w:hAnsi="Arial" w:cs="Arial"/>
-          <w:sz w:val="24"/>
-          <w:szCs w:val="24"/>
-        </w:rPr>
-      </w:pPr>
-      <w:r>
-        <w:rPr>
-          <w:rFonts w:ascii="Arial" w:hAnsi="Arial" w:cs="Arial"/>
-          <w:sz w:val="24"/>
-          <w:szCs w:val="24"/>
-        </w:rPr>
-        <w:t>Column 1 is the user ID.</w:t>
-      </w:r>
-    </w:p>
-    <w:p>
-      <w:pPr>
-        <w:jc w:val="both"/>
-        <w:rPr>
-          <w:rFonts w:ascii="Arial" w:hAnsi="Arial" w:cs="Arial"/>
-          <w:sz w:val="24"/>
-          <w:szCs w:val="24"/>
-        </w:rPr>
-      </w:pPr>
-      <w:r>
-        <w:rPr>
-          <w:rFonts w:ascii="Arial" w:hAnsi="Arial" w:cs="Arial"/>
-          <w:sz w:val="24"/>
-          <w:szCs w:val="24"/>
-        </w:rPr>
-        <w:t>Column 2 is the calculated rating by our software.</w:t>
-      </w:r>
-    </w:p>
-    <w:p>
-      <w:pPr>
-        <w:jc w:val="both"/>
-        <w:rPr>
-          <w:rFonts w:ascii="Arial" w:hAnsi="Arial" w:cs="Arial"/>
-          <w:sz w:val="24"/>
-          <w:szCs w:val="24"/>
-        </w:rPr>
-      </w:pPr>
+          <w:sz w:val="24"/>
+          <w:szCs w:val="24"/>
+        </w:rPr>
+        <w:t>average difficulty of the similar jobs (to the recommended ones).</w:t>
+      </w:r>
+    </w:p>
+    <w:p>
+      <w:pPr>
+        <w:jc w:val="both"/>
+        <w:rPr>
+          <w:rFonts w:ascii="Arial" w:hAnsi="Arial" w:cs="Arial"/>
+          <w:sz w:val="24"/>
+          <w:szCs w:val="24"/>
+        </w:rPr>
+      </w:pPr>
+      <w:r>
+        <w:rPr>
+          <w:rFonts w:ascii="Arial" w:hAnsi="Arial" w:cs="Arial"/>
+          <w:sz w:val="24"/>
+          <w:szCs w:val="24"/>
+        </w:rPr>
+        <w:t>Column 3 is self-rating for each one of the users.</w:t>
+      </w:r>
+    </w:p>
+    <w:p>
+      <w:pPr>
+        <w:jc w:val="both"/>
+        <w:rPr>
+          <w:rFonts w:ascii="Arial" w:hAnsi="Arial" w:cs="Arial"/>
+          <w:sz w:val="24"/>
+          <w:szCs w:val="24"/>
+        </w:rPr>
+      </w:pPr>
+      <w:r>
+        <w:rPr>
+          <w:rFonts w:ascii="Arial" w:hAnsi="Arial" w:cs="Arial"/>
+          <w:sz w:val="24"/>
+          <w:szCs w:val="24"/>
+        </w:rPr>
+        <w:t xml:space="preserve">*there is an excel file called DIFFICULTY that has the same data as the .txt file, but also the following graphs: Column 1 vs. Column 2, Column 1 vs. Column 3, and Column 2 vs. Column 3. </w:t>
+      </w:r>
+    </w:p>
+    <w:p>
+      <w:pPr>
+        <w:jc w:val="both"/>
+        <w:rPr>
+          <w:rFonts w:ascii="Arial" w:hAnsi="Arial" w:cs="Arial"/>
+          <w:sz w:val="24"/>
+          <w:szCs w:val="24"/>
+        </w:rPr>
+      </w:pPr>
+    </w:p>
+    <w:p>
+      <w:pPr>
+        <w:jc w:val="both"/>
+        <w:rPr>
+          <w:rFonts w:ascii="Arial" w:hAnsi="Arial" w:cs="Arial"/>
+          <w:sz w:val="24"/>
+          <w:szCs w:val="24"/>
+        </w:rPr>
+      </w:pPr>
+    </w:p>
+    <w:p>
+      <w:pPr>
+        <w:jc w:val="both"/>
+        <w:rPr>
+          <w:rFonts w:ascii="Arial" w:hAnsi="Arial" w:cs="Arial"/>
+          <w:b/>
+          <w:sz w:val="28"/>
+          <w:szCs w:val="28"/>
+        </w:rPr>
+      </w:pPr>
+      <w:r>
+        <w:rPr>
+          <w:rFonts w:ascii="Arial" w:hAnsi="Arial" w:cs="Arial"/>
+          <w:b/>
+          <w:sz w:val="28"/>
+          <w:szCs w:val="28"/>
+        </w:rPr>
+        <w:t>EXCEL STATISTI</w:t>
+      </w:r>
+      <w:r>
+        <w:rPr>
+          <w:rFonts w:ascii="Arial" w:hAnsi="Arial" w:cs="Arial"/>
+          <w:b/>
+          <w:sz w:val="28"/>
+          <w:szCs w:val="28"/>
+        </w:rPr>
+        <w:t>C</w:t>
+      </w:r>
+      <w:r>
+        <w:rPr>
+          <w:rFonts w:ascii="Arial" w:hAnsi="Arial" w:cs="Arial"/>
+          <w:b/>
+          <w:sz w:val="28"/>
+          <w:szCs w:val="28"/>
+        </w:rPr>
+        <w:t xml:space="preserve"> FILE</w:t>
+      </w:r>
+      <w:r>
+        <w:rPr>
+          <w:rFonts w:ascii="Arial" w:hAnsi="Arial" w:cs="Arial"/>
+          <w:b/>
+          <w:sz w:val="28"/>
+          <w:szCs w:val="28"/>
+        </w:rPr>
+        <w:t>S</w:t>
+      </w:r>
+    </w:p>
+    <w:p>
+      <w:pPr>
+        <w:jc w:val="both"/>
+        <w:rPr>
+          <w:rFonts w:ascii="Arial" w:hAnsi="Arial" w:cs="Arial"/>
+          <w:b/>
+          <w:i/>
+          <w:sz w:val="24"/>
+          <w:szCs w:val="24"/>
+          <w:u w:val="single"/>
+        </w:rPr>
+      </w:pPr>
+      <w:r>
+        <w:rPr>
+          <w:rFonts w:ascii="Arial" w:hAnsi="Arial" w:cs="Arial"/>
+          <w:b/>
+          <w:i/>
+          <w:sz w:val="24"/>
+          <w:szCs w:val="24"/>
+          <w:u w:val="single"/>
+        </w:rPr>
+        <w:t>Community inaccuracy:</w:t>
+      </w:r>
+    </w:p>
+    <w:p>
+      <w:pPr>
+        <w:jc w:val="both"/>
+        <w:rPr>
+          <w:rFonts w:ascii="Arial" w:hAnsi="Arial" w:cs="Arial"/>
+          <w:sz w:val="24"/>
+          <w:szCs w:val="24"/>
+        </w:rPr>
+      </w:pPr>
+      <w:r>
+        <w:rPr>
+          <w:rFonts w:ascii="Arial" w:hAnsi="Arial" w:cs="Arial"/>
+          <w:sz w:val="24"/>
+          <w:szCs w:val="24"/>
+        </w:rPr>
+        <w:t>The community inaccuracy according to the self-evaluation</w:t>
+      </w:r>
+      <w:r>
+        <w:rPr>
+          <w:rFonts w:ascii="Arial" w:hAnsi="Arial" w:cs="Arial"/>
+          <w:sz w:val="24"/>
+          <w:szCs w:val="24"/>
+        </w:rPr>
+        <w:t xml:space="preserve"> for the five experiments.</w:t>
+      </w:r>
+      <w:r>
+        <w:rPr>
+          <w:rFonts w:ascii="Arial" w:hAnsi="Arial" w:cs="Arial"/>
+          <w:sz w:val="24"/>
+          <w:szCs w:val="24"/>
+        </w:rPr>
+        <w:t xml:space="preserve"> </w:t>
+      </w:r>
+    </w:p>
+    <w:p>
+      <w:pPr>
+        <w:jc w:val="both"/>
+        <w:rPr>
+          <w:rFonts w:ascii="Arial" w:hAnsi="Arial" w:cs="Arial"/>
+          <w:sz w:val="24"/>
+          <w:szCs w:val="24"/>
+        </w:rPr>
+      </w:pPr>
+    </w:p>
+    <w:p>
+      <w:pPr>
+        <w:jc w:val="both"/>
+        <w:rPr>
+          <w:rFonts w:ascii="Arial" w:hAnsi="Arial" w:cs="Arial"/>
+          <w:b/>
+          <w:i/>
+          <w:sz w:val="24"/>
+          <w:szCs w:val="24"/>
+          <w:u w:val="single"/>
+        </w:rPr>
+      </w:pPr>
+      <w:r>
+        <w:rPr>
+          <w:rFonts w:ascii="Arial" w:hAnsi="Arial" w:cs="Arial"/>
+          <w:b/>
+          <w:i/>
+          <w:sz w:val="24"/>
+          <w:szCs w:val="24"/>
+          <w:u w:val="single"/>
+        </w:rPr>
+        <w:t>S</w:t>
+      </w:r>
+      <w:r>
+        <w:rPr>
+          <w:rFonts w:ascii="Arial" w:hAnsi="Arial" w:cs="Arial"/>
+          <w:b/>
+          <w:i/>
+          <w:sz w:val="24"/>
+          <w:szCs w:val="24"/>
+          <w:u w:val="single"/>
+        </w:rPr>
+        <w:t>imilarity</w:t>
+      </w:r>
+    </w:p>
+    <w:p>
+      <w:pPr>
+        <w:jc w:val="both"/>
+        <w:rPr>
+          <w:rFonts w:ascii="Arial" w:hAnsi="Arial" w:cs="Arial"/>
+          <w:sz w:val="24"/>
+          <w:szCs w:val="24"/>
+        </w:rPr>
+      </w:pPr>
+      <w:r>
+        <w:rPr>
+          <w:rFonts w:ascii="Arial" w:hAnsi="Arial" w:cs="Arial"/>
+          <w:sz w:val="24"/>
+          <w:szCs w:val="24"/>
+        </w:rPr>
+        <w:lastRenderedPageBreak/>
+        <w:t>The similarity</w:t>
+      </w:r>
+      <w:r>
+        <w:rPr>
+          <w:rFonts w:ascii="Arial" w:hAnsi="Arial" w:cs="Arial"/>
+          <w:sz w:val="24"/>
+          <w:szCs w:val="24"/>
+        </w:rPr>
+        <w:t xml:space="preserve"> correspond to the percentage of similar jobs that were recommended for the five experiments. </w:t>
+      </w:r>
+    </w:p>
+    <w:p>
+      <w:pPr>
+        <w:jc w:val="both"/>
+        <w:rPr>
+          <w:rFonts w:ascii="Arial" w:hAnsi="Arial" w:cs="Arial"/>
+          <w:b/>
+          <w:i/>
+          <w:sz w:val="24"/>
+          <w:szCs w:val="24"/>
+          <w:u w:val="single"/>
+        </w:rPr>
+      </w:pPr>
+      <w:r>
+        <w:rPr>
+          <w:rFonts w:ascii="Arial" w:hAnsi="Arial" w:cs="Arial"/>
+          <w:b/>
+          <w:i/>
+          <w:sz w:val="24"/>
+          <w:szCs w:val="24"/>
+          <w:u w:val="single"/>
+        </w:rPr>
+        <w:t>Self and software ratings</w:t>
+      </w:r>
+    </w:p>
+    <w:p>
+      <w:pPr>
+        <w:jc w:val="both"/>
+        <w:rPr>
+          <w:rFonts w:ascii="Arial" w:hAnsi="Arial" w:cs="Arial"/>
+          <w:sz w:val="24"/>
+          <w:szCs w:val="24"/>
+        </w:rPr>
+      </w:pPr>
+      <w:r>
+        <w:rPr>
+          <w:rFonts w:ascii="Arial" w:hAnsi="Arial" w:cs="Arial"/>
+          <w:sz w:val="24"/>
+          <w:szCs w:val="24"/>
+        </w:rPr>
+        <w:t>There are five graphs</w:t>
+      </w:r>
+      <w:r>
+        <w:rPr>
+          <w:rFonts w:ascii="Arial" w:hAnsi="Arial" w:cs="Arial"/>
+          <w:sz w:val="24"/>
+          <w:szCs w:val="24"/>
+        </w:rPr>
+        <w:t xml:space="preserve"> </w:t>
+      </w:r>
+      <w:r>
+        <w:rPr>
+          <w:rFonts w:ascii="Arial" w:hAnsi="Arial" w:cs="Arial"/>
+          <w:sz w:val="24"/>
+          <w:szCs w:val="24"/>
+        </w:rPr>
+        <w:t>that have</w:t>
+      </w:r>
+      <w:r>
+        <w:rPr>
+          <w:rFonts w:ascii="Arial" w:hAnsi="Arial" w:cs="Arial"/>
+          <w:sz w:val="24"/>
+          <w:szCs w:val="24"/>
+        </w:rPr>
+        <w:t xml:space="preserve"> </w:t>
+      </w:r>
+      <w:r>
+        <w:rPr>
+          <w:rFonts w:ascii="Arial" w:hAnsi="Arial" w:cs="Arial"/>
+          <w:sz w:val="24"/>
+          <w:szCs w:val="24"/>
+        </w:rPr>
+        <w:t xml:space="preserve">the amount of people </w:t>
+      </w:r>
+      <w:r>
+        <w:rPr>
+          <w:rFonts w:ascii="Arial" w:hAnsi="Arial" w:cs="Arial"/>
+          <w:sz w:val="24"/>
+          <w:szCs w:val="24"/>
+        </w:rPr>
+        <w:t>with their own self-evaluation</w:t>
+      </w:r>
+      <w:r>
+        <w:rPr>
+          <w:rFonts w:ascii="Arial" w:hAnsi="Arial" w:cs="Arial"/>
+          <w:sz w:val="24"/>
+          <w:szCs w:val="24"/>
+        </w:rPr>
+        <w:t xml:space="preserve"> (before)</w:t>
+      </w:r>
+      <w:r>
+        <w:rPr>
+          <w:rFonts w:ascii="Arial" w:hAnsi="Arial" w:cs="Arial"/>
+          <w:sz w:val="24"/>
+          <w:szCs w:val="24"/>
+        </w:rPr>
+        <w:t xml:space="preserve"> </w:t>
+      </w:r>
+      <w:r>
+        <w:rPr>
+          <w:rFonts w:ascii="Arial" w:hAnsi="Arial" w:cs="Arial"/>
+          <w:sz w:val="24"/>
+          <w:szCs w:val="24"/>
+        </w:rPr>
+        <w:t>and</w:t>
+      </w:r>
+      <w:r>
+        <w:rPr>
+          <w:rFonts w:ascii="Arial" w:hAnsi="Arial" w:cs="Arial"/>
+          <w:sz w:val="24"/>
+          <w:szCs w:val="24"/>
+        </w:rPr>
+        <w:t xml:space="preserve"> the evaluation given by the system</w:t>
+      </w:r>
+      <w:r>
+        <w:rPr>
+          <w:rFonts w:ascii="Arial" w:hAnsi="Arial" w:cs="Arial"/>
+          <w:sz w:val="24"/>
+          <w:szCs w:val="24"/>
+        </w:rPr>
+        <w:t xml:space="preserve"> (after)</w:t>
+      </w:r>
+      <w:r>
+        <w:rPr>
+          <w:rFonts w:ascii="Arial" w:hAnsi="Arial" w:cs="Arial"/>
+          <w:sz w:val="24"/>
+          <w:szCs w:val="24"/>
+        </w:rPr>
+        <w:t xml:space="preserve"> for them</w:t>
+      </w:r>
+      <w:r>
+        <w:rPr>
+          <w:rFonts w:ascii="Arial" w:hAnsi="Arial" w:cs="Arial"/>
+          <w:sz w:val="24"/>
+          <w:szCs w:val="24"/>
+        </w:rPr>
+        <w:t xml:space="preserve">. </w:t>
+      </w:r>
+    </w:p>
+    <w:p>
+      <w:pPr>
+        <w:jc w:val="both"/>
+        <w:rPr>
+          <w:rFonts w:ascii="Arial" w:hAnsi="Arial" w:cs="Arial"/>
+          <w:sz w:val="24"/>
+          <w:szCs w:val="24"/>
+        </w:rPr>
+      </w:pPr>
+    </w:p>
+    <w:p>
+      <w:pPr>
+        <w:jc w:val="both"/>
+        <w:rPr>
+          <w:rFonts w:ascii="Arial" w:hAnsi="Arial" w:cs="Arial"/>
+          <w:b/>
+          <w:i/>
+          <w:sz w:val="24"/>
+          <w:szCs w:val="24"/>
+          <w:u w:val="single"/>
+        </w:rPr>
+      </w:pPr>
+      <w:r>
+        <w:rPr>
+          <w:rFonts w:ascii="Arial" w:hAnsi="Arial" w:cs="Arial"/>
+          <w:b/>
+          <w:i/>
+          <w:sz w:val="24"/>
+          <w:szCs w:val="24"/>
+          <w:u w:val="single"/>
+        </w:rPr>
+        <w:t>Self and software ratings 2</w:t>
+      </w:r>
+    </w:p>
+    <w:p>
+      <w:pPr>
+        <w:jc w:val="both"/>
+        <w:rPr>
+          <w:rFonts w:ascii="Arial" w:hAnsi="Arial" w:cs="Arial"/>
+          <w:sz w:val="24"/>
+          <w:szCs w:val="24"/>
+        </w:rPr>
+      </w:pPr>
+      <w:r>
+        <w:rPr>
+          <w:rFonts w:ascii="Arial" w:hAnsi="Arial" w:cs="Arial"/>
+          <w:sz w:val="24"/>
+          <w:szCs w:val="24"/>
+        </w:rPr>
+        <w:t>There are five graphs that</w:t>
+      </w:r>
+      <w:r>
+        <w:rPr>
+          <w:rFonts w:ascii="Arial" w:hAnsi="Arial" w:cs="Arial"/>
+          <w:sz w:val="24"/>
+          <w:szCs w:val="24"/>
+        </w:rPr>
+        <w:t xml:space="preserve"> have</w:t>
+      </w:r>
+      <w:r>
+        <w:rPr>
+          <w:rFonts w:ascii="Arial" w:hAnsi="Arial" w:cs="Arial"/>
+          <w:sz w:val="24"/>
+          <w:szCs w:val="24"/>
+        </w:rPr>
+        <w:t xml:space="preserve"> the</w:t>
+      </w:r>
+      <w:r>
+        <w:rPr>
+          <w:rFonts w:ascii="Arial" w:hAnsi="Arial" w:cs="Arial"/>
+          <w:sz w:val="24"/>
+          <w:szCs w:val="24"/>
+        </w:rPr>
+        <w:t xml:space="preserve"> amount of people</w:t>
+      </w:r>
+      <w:r>
+        <w:rPr>
+          <w:rFonts w:ascii="Arial" w:hAnsi="Arial" w:cs="Arial"/>
+          <w:sz w:val="24"/>
+          <w:szCs w:val="24"/>
+        </w:rPr>
+        <w:t xml:space="preserve"> according with the systems ratings. </w:t>
+      </w:r>
+      <w:r>
+        <w:rPr>
+          <w:rFonts w:ascii="Arial" w:hAnsi="Arial" w:cs="Arial"/>
+          <w:sz w:val="24"/>
+          <w:szCs w:val="24"/>
+        </w:rPr>
+        <w:t>So, we can compare the amount of each evaluation group before and after the software execution.</w:t>
+      </w:r>
+    </w:p>
+    <w:p>
+      <w:pPr>
+        <w:jc w:val="both"/>
+        <w:rPr>
+          <w:rFonts w:ascii="Arial" w:hAnsi="Arial" w:cs="Arial"/>
+          <w:b/>
+          <w:i/>
+          <w:sz w:val="24"/>
+          <w:szCs w:val="24"/>
+          <w:u w:val="single"/>
+        </w:rPr>
+      </w:pPr>
+      <w:r>
+        <w:rPr>
+          <w:rFonts w:ascii="Arial" w:hAnsi="Arial" w:cs="Arial"/>
+          <w:b/>
+          <w:i/>
+          <w:sz w:val="24"/>
+          <w:szCs w:val="24"/>
+          <w:u w:val="single"/>
+        </w:rPr>
+        <w:t>System</w:t>
+      </w:r>
+    </w:p>
+    <w:p>
+      <w:pPr>
+        <w:jc w:val="both"/>
+        <w:rPr>
+          <w:rFonts w:ascii="Arial" w:hAnsi="Arial" w:cs="Arial"/>
+          <w:sz w:val="24"/>
+          <w:szCs w:val="24"/>
+        </w:rPr>
+      </w:pPr>
+      <w:r>
+        <w:rPr>
+          <w:rFonts w:ascii="Arial" w:hAnsi="Arial" w:cs="Arial"/>
+          <w:sz w:val="24"/>
+          <w:szCs w:val="24"/>
+        </w:rPr>
+        <w:t>This graph shows us the</w:t>
+      </w:r>
+      <w:r>
+        <w:rPr>
+          <w:rFonts w:ascii="Arial" w:hAnsi="Arial" w:cs="Arial"/>
+          <w:sz w:val="24"/>
+          <w:szCs w:val="24"/>
+        </w:rPr>
+        <w:t xml:space="preserve"> </w:t>
+      </w:r>
+      <w:r>
+        <w:rPr>
+          <w:rFonts w:ascii="Arial" w:hAnsi="Arial" w:cs="Arial"/>
+          <w:sz w:val="24"/>
+          <w:szCs w:val="24"/>
+        </w:rPr>
+        <w:t>behavior of a</w:t>
+      </w:r>
+      <w:r>
+        <w:rPr>
+          <w:rFonts w:ascii="Arial" w:hAnsi="Arial" w:cs="Arial"/>
+          <w:sz w:val="24"/>
+          <w:szCs w:val="24"/>
+        </w:rPr>
+        <w:t xml:space="preserve"> job for the first 10 users</w:t>
+      </w:r>
+      <w:r>
+        <w:rPr>
+          <w:rFonts w:ascii="Arial" w:hAnsi="Arial" w:cs="Arial"/>
+          <w:sz w:val="24"/>
+          <w:szCs w:val="24"/>
+        </w:rPr>
+        <w:t xml:space="preserve"> according with the quantity of data that we have. I our case we have for 11</w:t>
+      </w:r>
+      <w:r>
+        <w:rPr>
+          <w:rFonts w:ascii="Arial" w:hAnsi="Arial" w:cs="Arial"/>
+          <w:sz w:val="24"/>
+          <w:szCs w:val="24"/>
+        </w:rPr>
+        <w:t xml:space="preserve">(10 </w:t>
+      </w:r>
+      <w:r>
+        <w:rPr>
+          <w:rFonts w:ascii="Arial" w:hAnsi="Arial" w:cs="Arial"/>
+          <w:sz w:val="24"/>
+          <w:szCs w:val="24"/>
+        </w:rPr>
+        <w:t>people</w:t>
+      </w:r>
+      <w:r>
+        <w:rPr>
+          <w:rFonts w:ascii="Arial" w:hAnsi="Arial" w:cs="Arial"/>
+          <w:sz w:val="24"/>
+          <w:szCs w:val="24"/>
+        </w:rPr>
+        <w:t xml:space="preserve"> + Google)</w:t>
+      </w:r>
+      <w:r>
+        <w:rPr>
+          <w:rFonts w:ascii="Arial" w:hAnsi="Arial" w:cs="Arial"/>
+          <w:sz w:val="24"/>
+          <w:szCs w:val="24"/>
+        </w:rPr>
+        <w:t xml:space="preserve">, 21, 31, 41 and 53. All the statistics are considering the Google user. </w:t>
+      </w:r>
+    </w:p>
+    <w:p>
+      <w:pPr>
+        <w:jc w:val="both"/>
+        <w:rPr>
+          <w:rFonts w:ascii="Arial" w:hAnsi="Arial" w:cs="Arial"/>
+          <w:sz w:val="24"/>
+          <w:szCs w:val="24"/>
+        </w:rPr>
+      </w:pPr>
+    </w:p>
+    <w:p>
+      <w:pPr>
+        <w:jc w:val="both"/>
+        <w:rPr>
+          <w:rFonts w:ascii="Arial" w:hAnsi="Arial" w:cs="Arial"/>
+          <w:b/>
+          <w:sz w:val="28"/>
+          <w:szCs w:val="28"/>
+        </w:rPr>
+      </w:pPr>
+      <w:r>
+        <w:rPr>
+          <w:rFonts w:ascii="Arial" w:hAnsi="Arial" w:cs="Arial"/>
+          <w:b/>
+          <w:sz w:val="28"/>
+          <w:szCs w:val="28"/>
+        </w:rPr>
+        <w:t>EXCEL GRAPH</w:t>
+      </w:r>
+      <w:r>
+        <w:rPr>
+          <w:rFonts w:ascii="Arial" w:hAnsi="Arial" w:cs="Arial"/>
+          <w:b/>
+          <w:sz w:val="28"/>
+          <w:szCs w:val="28"/>
+        </w:rPr>
+        <w:t xml:space="preserve"> FILE</w:t>
+      </w:r>
+    </w:p>
+    <w:p>
+      <w:pPr>
+        <w:jc w:val="both"/>
+        <w:rPr>
+          <w:rFonts w:ascii="Arial" w:hAnsi="Arial" w:cs="Arial"/>
+          <w:sz w:val="24"/>
+          <w:szCs w:val="24"/>
+        </w:rPr>
+      </w:pPr>
+      <w:r>
+        <w:rPr>
+          <w:rFonts w:ascii="Arial" w:hAnsi="Arial" w:cs="Arial"/>
+          <w:sz w:val="24"/>
+          <w:szCs w:val="24"/>
+        </w:rPr>
+        <w:t>Difficulty</w:t>
+      </w:r>
+      <w:r>
+        <w:rPr>
+          <w:rFonts w:ascii="Arial" w:hAnsi="Arial" w:cs="Arial"/>
+          <w:sz w:val="24"/>
+          <w:szCs w:val="24"/>
+        </w:rPr>
+        <w:t xml:space="preserve"> file</w:t>
+      </w:r>
       <w:bookmarkStart w:id="0" w:name="_GoBack"/>
       <w:bookmarkEnd w:id="0"/>
-    </w:p>
-    <w:p>
-      <w:pPr>
-        <w:jc w:val="both"/>
-        <w:rPr>
-          <w:rFonts w:ascii="Arial" w:hAnsi="Arial" w:cs="Arial"/>
-          <w:b/>
-          <w:sz w:val="24"/>
-          <w:szCs w:val="24"/>
-        </w:rPr>
-      </w:pPr>
-      <w:r>
-        <w:rPr>
-          <w:rFonts w:ascii="Arial" w:hAnsi="Arial" w:cs="Arial"/>
-          <w:b/>
-          <w:sz w:val="24"/>
-          <w:szCs w:val="24"/>
-        </w:rPr>
-        <w:t>Difficulty (generated)</w:t>
-      </w:r>
-    </w:p>
-    <w:p>
-      <w:pPr>
-        <w:jc w:val="both"/>
-        <w:rPr>
-          <w:rFonts w:ascii="Arial" w:hAnsi="Arial" w:cs="Arial"/>
-          <w:sz w:val="24"/>
-          <w:szCs w:val="24"/>
-        </w:rPr>
-      </w:pPr>
-      <w:r>
-        <w:rPr>
-          <w:rFonts w:ascii="Arial" w:hAnsi="Arial" w:cs="Arial"/>
-          <w:sz w:val="24"/>
-          <w:szCs w:val="24"/>
-        </w:rPr>
-        <w:t>On this file we have the average difficulty for the recommended jobs, the average difficulty of the similar jobs to the recommended ones, and the self-rating for each one of the users.</w:t>
-      </w:r>
-    </w:p>
-    <w:p>
-      <w:pPr>
-        <w:jc w:val="both"/>
-        <w:rPr>
-          <w:rFonts w:ascii="Arial" w:hAnsi="Arial" w:cs="Arial"/>
-          <w:sz w:val="24"/>
-          <w:szCs w:val="24"/>
-        </w:rPr>
-      </w:pPr>
-      <w:r>
-        <w:rPr>
-          <w:rFonts w:ascii="Arial" w:hAnsi="Arial" w:cs="Arial"/>
-          <w:sz w:val="24"/>
-          <w:szCs w:val="24"/>
-        </w:rPr>
-        <w:t>*each line speaks about a user</w:t>
-      </w:r>
-    </w:p>
-    <w:p>
-      <w:pPr>
-        <w:jc w:val="both"/>
-        <w:rPr>
-          <w:rFonts w:ascii="Arial" w:hAnsi="Arial" w:cs="Arial"/>
-          <w:sz w:val="24"/>
-          <w:szCs w:val="24"/>
-        </w:rPr>
-      </w:pPr>
-      <w:r>
-        <w:rPr>
-          <w:rFonts w:ascii="Arial" w:hAnsi="Arial" w:cs="Arial"/>
-          <w:sz w:val="24"/>
-          <w:szCs w:val="24"/>
-        </w:rPr>
-        <w:t xml:space="preserve">Column 1 is </w:t>
-      </w:r>
-      <w:r>
-        <w:rPr>
-          <w:rFonts w:ascii="Arial" w:hAnsi="Arial" w:cs="Arial"/>
-          <w:sz w:val="24"/>
-          <w:szCs w:val="24"/>
-        </w:rPr>
-        <w:t>the average difficulty for the recommended jobs</w:t>
-      </w:r>
-      <w:r>
-        <w:rPr>
-          <w:rFonts w:ascii="Arial" w:hAnsi="Arial" w:cs="Arial"/>
-          <w:sz w:val="24"/>
-          <w:szCs w:val="24"/>
-        </w:rPr>
-        <w:t>.</w:t>
-      </w:r>
-    </w:p>
-    <w:p>
-      <w:pPr>
-        <w:jc w:val="both"/>
-        <w:rPr>
-          <w:rFonts w:ascii="Arial" w:hAnsi="Arial" w:cs="Arial"/>
-          <w:sz w:val="24"/>
-          <w:szCs w:val="24"/>
-        </w:rPr>
-      </w:pPr>
-      <w:r>
-        <w:rPr>
-          <w:rFonts w:ascii="Arial" w:hAnsi="Arial" w:cs="Arial"/>
-          <w:sz w:val="24"/>
-          <w:szCs w:val="24"/>
-        </w:rPr>
-        <w:t xml:space="preserve">Column </w:t>
-      </w:r>
-      <w:r>
-        <w:rPr>
-          <w:rFonts w:ascii="Arial" w:hAnsi="Arial" w:cs="Arial"/>
-          <w:sz w:val="24"/>
-          <w:szCs w:val="24"/>
-        </w:rPr>
-        <w:t>2 is the</w:t>
-      </w:r>
-      <w:r>
-        <w:rPr>
-          <w:rFonts w:ascii="Arial" w:hAnsi="Arial" w:cs="Arial"/>
-          <w:sz w:val="24"/>
-          <w:szCs w:val="24"/>
-        </w:rPr>
-        <w:t xml:space="preserve"> </w:t>
-      </w:r>
-      <w:r>
-        <w:rPr>
-          <w:rFonts w:ascii="Arial" w:hAnsi="Arial" w:cs="Arial"/>
-          <w:sz w:val="24"/>
-          <w:szCs w:val="24"/>
-        </w:rPr>
-        <w:t xml:space="preserve">average difficulty of the similar jobs </w:t>
-      </w:r>
-      <w:r>
-        <w:rPr>
-          <w:rFonts w:ascii="Arial" w:hAnsi="Arial" w:cs="Arial"/>
-          <w:sz w:val="24"/>
-          <w:szCs w:val="24"/>
-        </w:rPr>
-        <w:t>(</w:t>
-      </w:r>
-      <w:r>
-        <w:rPr>
-          <w:rFonts w:ascii="Arial" w:hAnsi="Arial" w:cs="Arial"/>
-          <w:sz w:val="24"/>
-          <w:szCs w:val="24"/>
-        </w:rPr>
-        <w:t>to the recommended ones</w:t>
-      </w:r>
-      <w:r>
-        <w:rPr>
-          <w:rFonts w:ascii="Arial" w:hAnsi="Arial" w:cs="Arial"/>
-          <w:sz w:val="24"/>
-          <w:szCs w:val="24"/>
-        </w:rPr>
-        <w:t>).</w:t>
-      </w:r>
-    </w:p>
-    <w:p>
-      <w:pPr>
-        <w:jc w:val="both"/>
-        <w:rPr>
-          <w:rFonts w:ascii="Arial" w:hAnsi="Arial" w:cs="Arial"/>
-          <w:sz w:val="24"/>
-          <w:szCs w:val="24"/>
-        </w:rPr>
-      </w:pPr>
-      <w:r>
-        <w:rPr>
-          <w:rFonts w:ascii="Arial" w:hAnsi="Arial" w:cs="Arial"/>
-          <w:sz w:val="24"/>
-          <w:szCs w:val="24"/>
-        </w:rPr>
-        <w:t xml:space="preserve">Column 3 is </w:t>
-      </w:r>
-      <w:r>
-        <w:rPr>
-          <w:rFonts w:ascii="Arial" w:hAnsi="Arial" w:cs="Arial"/>
-          <w:sz w:val="24"/>
-          <w:szCs w:val="24"/>
-        </w:rPr>
-        <w:t>self-rating for each one of the users</w:t>
-      </w:r>
-      <w:r>
-        <w:rPr>
-          <w:rFonts w:ascii="Arial" w:hAnsi="Arial" w:cs="Arial"/>
-          <w:sz w:val="24"/>
-          <w:szCs w:val="24"/>
-        </w:rPr>
-        <w:t>.</w:t>
-      </w:r>
-    </w:p>
-    <w:p>
-      <w:pPr>
-        <w:jc w:val="both"/>
-        <w:rPr>
-          <w:rFonts w:ascii="Arial" w:hAnsi="Arial" w:cs="Arial"/>
-          <w:sz w:val="24"/>
-          <w:szCs w:val="24"/>
-        </w:rPr>
-      </w:pPr>
-      <w:r>
-        <w:rPr>
-          <w:rFonts w:ascii="Arial" w:hAnsi="Arial" w:cs="Arial"/>
-          <w:sz w:val="24"/>
-          <w:szCs w:val="24"/>
-        </w:rPr>
-        <w:t xml:space="preserve">*there is an excel file called DIFFICULTY that has the same data as the .txt file, but also the following graphs: Column 1 vs. Column 2, </w:t>
-      </w:r>
-      <w:r>
-        <w:rPr>
-          <w:rFonts w:ascii="Arial" w:hAnsi="Arial" w:cs="Arial"/>
-          <w:sz w:val="24"/>
-          <w:szCs w:val="24"/>
-        </w:rPr>
-        <w:t>Column 1 v</w:t>
-      </w:r>
-      <w:r>
-        <w:rPr>
-          <w:rFonts w:ascii="Arial" w:hAnsi="Arial" w:cs="Arial"/>
-          <w:sz w:val="24"/>
-          <w:szCs w:val="24"/>
-        </w:rPr>
-        <w:t>s. Column 3, and Column 2</w:t>
-      </w:r>
-      <w:r>
-        <w:rPr>
-          <w:rFonts w:ascii="Arial" w:hAnsi="Arial" w:cs="Arial"/>
-          <w:sz w:val="24"/>
-          <w:szCs w:val="24"/>
-        </w:rPr>
-        <w:t xml:space="preserve"> v</w:t>
-      </w:r>
-      <w:r>
-        <w:rPr>
-          <w:rFonts w:ascii="Arial" w:hAnsi="Arial" w:cs="Arial"/>
-          <w:sz w:val="24"/>
-          <w:szCs w:val="24"/>
-        </w:rPr>
-        <w:t xml:space="preserve">s. Column 3. </w:t>
-      </w:r>
-    </w:p>
-    <w:p>
-      <w:pPr>
-        <w:jc w:val="both"/>
-        <w:rPr>
-          <w:rFonts w:ascii="Arial" w:hAnsi="Arial" w:cs="Arial"/>
-          <w:sz w:val="24"/>
-          <w:szCs w:val="24"/>
-        </w:rPr>
-      </w:pPr>
-    </w:p>
-    <w:p>
-      <w:pPr>
-        <w:jc w:val="both"/>
-        <w:rPr>
-          <w:rFonts w:ascii="Arial" w:hAnsi="Arial" w:cs="Arial"/>
-          <w:sz w:val="24"/>
-          <w:szCs w:val="24"/>
-        </w:rPr>
-      </w:pPr>
-    </w:p>
-    <w:p>
-      <w:pPr>
-        <w:jc w:val="both"/>
-        <w:rPr>
-          <w:rFonts w:ascii="Arial" w:hAnsi="Arial" w:cs="Arial"/>
-          <w:b/>
-          <w:sz w:val="28"/>
-          <w:szCs w:val="28"/>
-        </w:rPr>
-      </w:pPr>
-      <w:r>
-        <w:rPr>
-          <w:rFonts w:ascii="Arial" w:hAnsi="Arial" w:cs="Arial"/>
-          <w:b/>
-          <w:sz w:val="28"/>
-          <w:szCs w:val="28"/>
-        </w:rPr>
-        <w:t>EXCEL STATISTI</w:t>
-      </w:r>
-      <w:r>
-        <w:rPr>
-          <w:rFonts w:ascii="Arial" w:hAnsi="Arial" w:cs="Arial"/>
-          <w:b/>
-          <w:sz w:val="28"/>
-          <w:szCs w:val="28"/>
-        </w:rPr>
-        <w:t>C</w:t>
-      </w:r>
-      <w:r>
-        <w:rPr>
-          <w:rFonts w:ascii="Arial" w:hAnsi="Arial" w:cs="Arial"/>
-          <w:b/>
-          <w:sz w:val="28"/>
-          <w:szCs w:val="28"/>
-        </w:rPr>
-        <w:t xml:space="preserve"> FILE</w:t>
-      </w:r>
-      <w:r>
-        <w:rPr>
-          <w:rFonts w:ascii="Arial" w:hAnsi="Arial" w:cs="Arial"/>
-          <w:b/>
-          <w:sz w:val="28"/>
-          <w:szCs w:val="28"/>
-        </w:rPr>
-        <w:t>S</w:t>
-      </w:r>
-    </w:p>
-    <w:p>
-      <w:pPr>
-        <w:jc w:val="both"/>
-        <w:rPr>
-          <w:rFonts w:ascii="Arial" w:hAnsi="Arial" w:cs="Arial"/>
-          <w:b/>
-          <w:i/>
-          <w:sz w:val="24"/>
-          <w:szCs w:val="24"/>
-          <w:u w:val="single"/>
-        </w:rPr>
-      </w:pPr>
-      <w:r>
-        <w:rPr>
-          <w:rFonts w:ascii="Arial" w:hAnsi="Arial" w:cs="Arial"/>
-          <w:b/>
-          <w:i/>
-          <w:sz w:val="24"/>
-          <w:szCs w:val="24"/>
-          <w:u w:val="single"/>
-        </w:rPr>
-        <w:t>Community inaccuracy:</w:t>
-      </w:r>
-    </w:p>
-    <w:p>
-      <w:pPr>
-        <w:jc w:val="both"/>
-        <w:rPr>
-          <w:rFonts w:ascii="Arial" w:hAnsi="Arial" w:cs="Arial"/>
-          <w:sz w:val="24"/>
-          <w:szCs w:val="24"/>
-        </w:rPr>
-      </w:pPr>
-      <w:r>
-        <w:rPr>
-          <w:rFonts w:ascii="Arial" w:hAnsi="Arial" w:cs="Arial"/>
-          <w:sz w:val="24"/>
-          <w:szCs w:val="24"/>
-        </w:rPr>
-        <w:t>The community inaccuracy according to the self-evaluation</w:t>
-      </w:r>
-      <w:r>
-        <w:rPr>
-          <w:rFonts w:ascii="Arial" w:hAnsi="Arial" w:cs="Arial"/>
-          <w:sz w:val="24"/>
-          <w:szCs w:val="24"/>
-        </w:rPr>
-        <w:t xml:space="preserve"> for the five experiments.</w:t>
-      </w:r>
-      <w:r>
-        <w:rPr>
-          <w:rFonts w:ascii="Arial" w:hAnsi="Arial" w:cs="Arial"/>
-          <w:sz w:val="24"/>
-          <w:szCs w:val="24"/>
-        </w:rPr>
-        <w:t xml:space="preserve"> </w:t>
-      </w:r>
-    </w:p>
-    <w:p>
-      <w:pPr>
-        <w:jc w:val="both"/>
-        <w:rPr>
-          <w:rFonts w:ascii="Arial" w:hAnsi="Arial" w:cs="Arial"/>
-          <w:sz w:val="24"/>
-          <w:szCs w:val="24"/>
-        </w:rPr>
-      </w:pPr>
-    </w:p>
-    <w:p>
-      <w:pPr>
-        <w:jc w:val="both"/>
-        <w:rPr>
-          <w:rFonts w:ascii="Arial" w:hAnsi="Arial" w:cs="Arial"/>
-          <w:b/>
-          <w:i/>
-          <w:sz w:val="24"/>
-          <w:szCs w:val="24"/>
-          <w:u w:val="single"/>
-        </w:rPr>
-      </w:pPr>
-      <w:r>
-        <w:rPr>
-          <w:rFonts w:ascii="Arial" w:hAnsi="Arial" w:cs="Arial"/>
-          <w:b/>
-          <w:i/>
-          <w:sz w:val="24"/>
-          <w:szCs w:val="24"/>
-          <w:u w:val="single"/>
-        </w:rPr>
-        <w:t>S</w:t>
-      </w:r>
-      <w:r>
-        <w:rPr>
-          <w:rFonts w:ascii="Arial" w:hAnsi="Arial" w:cs="Arial"/>
-          <w:b/>
-          <w:i/>
-          <w:sz w:val="24"/>
-          <w:szCs w:val="24"/>
-          <w:u w:val="single"/>
-        </w:rPr>
-        <w:t>imilarity</w:t>
-      </w:r>
-    </w:p>
-    <w:p>
-      <w:pPr>
-        <w:jc w:val="both"/>
-        <w:rPr>
-          <w:rFonts w:ascii="Arial" w:hAnsi="Arial" w:cs="Arial"/>
-          <w:sz w:val="24"/>
-          <w:szCs w:val="24"/>
-        </w:rPr>
-      </w:pPr>
-      <w:r>
-        <w:rPr>
-          <w:rFonts w:ascii="Arial" w:hAnsi="Arial" w:cs="Arial"/>
-          <w:sz w:val="24"/>
-          <w:szCs w:val="24"/>
-        </w:rPr>
-        <w:lastRenderedPageBreak/>
-        <w:t>The similarity</w:t>
-      </w:r>
-      <w:r>
-        <w:rPr>
-          <w:rFonts w:ascii="Arial" w:hAnsi="Arial" w:cs="Arial"/>
-          <w:sz w:val="24"/>
-          <w:szCs w:val="24"/>
-        </w:rPr>
-        <w:t xml:space="preserve"> correspond to the percentage of similar jobs that were recommended for the five experiments. </w:t>
-      </w:r>
-    </w:p>
-    <w:p>
-      <w:pPr>
-        <w:jc w:val="both"/>
-        <w:rPr>
-          <w:rFonts w:ascii="Arial" w:hAnsi="Arial" w:cs="Arial"/>
-          <w:b/>
-          <w:i/>
-          <w:sz w:val="24"/>
-          <w:szCs w:val="24"/>
-          <w:u w:val="single"/>
-        </w:rPr>
-      </w:pPr>
-      <w:r>
-        <w:rPr>
-          <w:rFonts w:ascii="Arial" w:hAnsi="Arial" w:cs="Arial"/>
-          <w:b/>
-          <w:i/>
-          <w:sz w:val="24"/>
-          <w:szCs w:val="24"/>
-          <w:u w:val="single"/>
-        </w:rPr>
-        <w:t>Self and software ratings</w:t>
-      </w:r>
-    </w:p>
-    <w:p>
-      <w:pPr>
-        <w:jc w:val="both"/>
-        <w:rPr>
-          <w:rFonts w:ascii="Arial" w:hAnsi="Arial" w:cs="Arial"/>
-          <w:sz w:val="24"/>
-          <w:szCs w:val="24"/>
-        </w:rPr>
-      </w:pPr>
-      <w:r>
-        <w:rPr>
-          <w:rFonts w:ascii="Arial" w:hAnsi="Arial" w:cs="Arial"/>
-          <w:sz w:val="24"/>
-          <w:szCs w:val="24"/>
-        </w:rPr>
-        <w:t>There are five graphs</w:t>
-      </w:r>
-      <w:r>
-        <w:rPr>
-          <w:rFonts w:ascii="Arial" w:hAnsi="Arial" w:cs="Arial"/>
-          <w:sz w:val="24"/>
-          <w:szCs w:val="24"/>
-        </w:rPr>
-        <w:t xml:space="preserve"> </w:t>
-      </w:r>
-      <w:r>
-        <w:rPr>
-          <w:rFonts w:ascii="Arial" w:hAnsi="Arial" w:cs="Arial"/>
-          <w:sz w:val="24"/>
-          <w:szCs w:val="24"/>
-        </w:rPr>
-        <w:t>that have</w:t>
-      </w:r>
-      <w:r>
-        <w:rPr>
-          <w:rFonts w:ascii="Arial" w:hAnsi="Arial" w:cs="Arial"/>
-          <w:sz w:val="24"/>
-          <w:szCs w:val="24"/>
-        </w:rPr>
-        <w:t xml:space="preserve"> </w:t>
-      </w:r>
-      <w:r>
-        <w:rPr>
-          <w:rFonts w:ascii="Arial" w:hAnsi="Arial" w:cs="Arial"/>
-          <w:sz w:val="24"/>
-          <w:szCs w:val="24"/>
-        </w:rPr>
-        <w:t xml:space="preserve">the amount of people </w:t>
-      </w:r>
-      <w:r>
-        <w:rPr>
-          <w:rFonts w:ascii="Arial" w:hAnsi="Arial" w:cs="Arial"/>
-          <w:sz w:val="24"/>
-          <w:szCs w:val="24"/>
-        </w:rPr>
-        <w:t>with their own self-evaluation</w:t>
-      </w:r>
-      <w:r>
-        <w:rPr>
-          <w:rFonts w:ascii="Arial" w:hAnsi="Arial" w:cs="Arial"/>
-          <w:sz w:val="24"/>
-          <w:szCs w:val="24"/>
-        </w:rPr>
-        <w:t xml:space="preserve"> (before)</w:t>
-      </w:r>
-      <w:r>
-        <w:rPr>
-          <w:rFonts w:ascii="Arial" w:hAnsi="Arial" w:cs="Arial"/>
-          <w:sz w:val="24"/>
-          <w:szCs w:val="24"/>
-        </w:rPr>
-        <w:t xml:space="preserve"> </w:t>
-      </w:r>
-      <w:r>
-        <w:rPr>
-          <w:rFonts w:ascii="Arial" w:hAnsi="Arial" w:cs="Arial"/>
-          <w:sz w:val="24"/>
-          <w:szCs w:val="24"/>
-        </w:rPr>
-        <w:t>and</w:t>
-      </w:r>
-      <w:r>
-        <w:rPr>
-          <w:rFonts w:ascii="Arial" w:hAnsi="Arial" w:cs="Arial"/>
-          <w:sz w:val="24"/>
-          <w:szCs w:val="24"/>
-        </w:rPr>
-        <w:t xml:space="preserve"> the evaluation given by the system</w:t>
-      </w:r>
-      <w:r>
-        <w:rPr>
-          <w:rFonts w:ascii="Arial" w:hAnsi="Arial" w:cs="Arial"/>
-          <w:sz w:val="24"/>
-          <w:szCs w:val="24"/>
-        </w:rPr>
-        <w:t xml:space="preserve"> (after)</w:t>
-      </w:r>
-      <w:r>
-        <w:rPr>
-          <w:rFonts w:ascii="Arial" w:hAnsi="Arial" w:cs="Arial"/>
-          <w:sz w:val="24"/>
-          <w:szCs w:val="24"/>
-        </w:rPr>
-        <w:t xml:space="preserve"> for them</w:t>
-      </w:r>
-      <w:r>
-        <w:rPr>
-          <w:rFonts w:ascii="Arial" w:hAnsi="Arial" w:cs="Arial"/>
-          <w:sz w:val="24"/>
-          <w:szCs w:val="24"/>
-        </w:rPr>
-        <w:t xml:space="preserve">. </w:t>
-      </w:r>
-    </w:p>
-    <w:p>
-      <w:pPr>
-        <w:jc w:val="both"/>
-        <w:rPr>
-          <w:rFonts w:ascii="Arial" w:hAnsi="Arial" w:cs="Arial"/>
-          <w:sz w:val="24"/>
-          <w:szCs w:val="24"/>
-        </w:rPr>
-      </w:pPr>
-    </w:p>
-    <w:p>
-      <w:pPr>
-        <w:jc w:val="both"/>
-        <w:rPr>
-          <w:rFonts w:ascii="Arial" w:hAnsi="Arial" w:cs="Arial"/>
-          <w:b/>
-          <w:i/>
-          <w:sz w:val="24"/>
-          <w:szCs w:val="24"/>
-          <w:u w:val="single"/>
-        </w:rPr>
-      </w:pPr>
-      <w:r>
-        <w:rPr>
-          <w:rFonts w:ascii="Arial" w:hAnsi="Arial" w:cs="Arial"/>
-          <w:b/>
-          <w:i/>
-          <w:sz w:val="24"/>
-          <w:szCs w:val="24"/>
-          <w:u w:val="single"/>
-        </w:rPr>
-        <w:t>Self and software ratings 2</w:t>
-      </w:r>
-    </w:p>
-    <w:p>
-      <w:pPr>
-        <w:jc w:val="both"/>
-        <w:rPr>
-          <w:rFonts w:ascii="Arial" w:hAnsi="Arial" w:cs="Arial"/>
-          <w:sz w:val="24"/>
-          <w:szCs w:val="24"/>
-        </w:rPr>
-      </w:pPr>
-      <w:r>
-        <w:rPr>
-          <w:rFonts w:ascii="Arial" w:hAnsi="Arial" w:cs="Arial"/>
-          <w:sz w:val="24"/>
-          <w:szCs w:val="24"/>
-        </w:rPr>
-        <w:t>There are five graphs that</w:t>
-      </w:r>
-      <w:r>
-        <w:rPr>
-          <w:rFonts w:ascii="Arial" w:hAnsi="Arial" w:cs="Arial"/>
-          <w:sz w:val="24"/>
-          <w:szCs w:val="24"/>
-        </w:rPr>
-        <w:t xml:space="preserve"> have</w:t>
-      </w:r>
-      <w:r>
-        <w:rPr>
-          <w:rFonts w:ascii="Arial" w:hAnsi="Arial" w:cs="Arial"/>
-          <w:sz w:val="24"/>
-          <w:szCs w:val="24"/>
-        </w:rPr>
-        <w:t xml:space="preserve"> the</w:t>
-      </w:r>
-      <w:r>
-        <w:rPr>
-          <w:rFonts w:ascii="Arial" w:hAnsi="Arial" w:cs="Arial"/>
-          <w:sz w:val="24"/>
-          <w:szCs w:val="24"/>
-        </w:rPr>
-        <w:t xml:space="preserve"> amount of people</w:t>
-      </w:r>
-      <w:r>
-        <w:rPr>
-          <w:rFonts w:ascii="Arial" w:hAnsi="Arial" w:cs="Arial"/>
-          <w:sz w:val="24"/>
-          <w:szCs w:val="24"/>
-        </w:rPr>
-        <w:t xml:space="preserve"> according with the systems ratings. </w:t>
-      </w:r>
-      <w:r>
-        <w:rPr>
-          <w:rFonts w:ascii="Arial" w:hAnsi="Arial" w:cs="Arial"/>
-          <w:sz w:val="24"/>
-          <w:szCs w:val="24"/>
-        </w:rPr>
-        <w:t>So, we can compare the amount of each evaluation group before and after the software execution.</w:t>
-      </w:r>
-    </w:p>
-    <w:p>
-      <w:pPr>
-        <w:jc w:val="both"/>
-        <w:rPr>
-          <w:rFonts w:ascii="Arial" w:hAnsi="Arial" w:cs="Arial"/>
-          <w:b/>
-          <w:i/>
-          <w:sz w:val="24"/>
-          <w:szCs w:val="24"/>
-          <w:u w:val="single"/>
-        </w:rPr>
-      </w:pPr>
-      <w:r>
-        <w:rPr>
-          <w:rFonts w:ascii="Arial" w:hAnsi="Arial" w:cs="Arial"/>
-          <w:b/>
-          <w:i/>
-          <w:sz w:val="24"/>
-          <w:szCs w:val="24"/>
-          <w:u w:val="single"/>
-        </w:rPr>
-        <w:t>System</w:t>
-      </w:r>
-    </w:p>
-    <w:p>
-      <w:pPr>
-        <w:jc w:val="both"/>
-        <w:rPr>
-          <w:rFonts w:ascii="Arial" w:hAnsi="Arial" w:cs="Arial"/>
-          <w:sz w:val="24"/>
-          <w:szCs w:val="24"/>
-        </w:rPr>
-      </w:pPr>
-      <w:r>
-        <w:rPr>
-          <w:rFonts w:ascii="Arial" w:hAnsi="Arial" w:cs="Arial"/>
-          <w:sz w:val="24"/>
-          <w:szCs w:val="24"/>
-        </w:rPr>
-        <w:t>This graph shows us the</w:t>
-      </w:r>
-      <w:r>
-        <w:rPr>
-          <w:rFonts w:ascii="Arial" w:hAnsi="Arial" w:cs="Arial"/>
-          <w:sz w:val="24"/>
-          <w:szCs w:val="24"/>
-        </w:rPr>
-        <w:t xml:space="preserve"> </w:t>
-      </w:r>
-      <w:r>
-        <w:rPr>
-          <w:rFonts w:ascii="Arial" w:hAnsi="Arial" w:cs="Arial"/>
-          <w:sz w:val="24"/>
-          <w:szCs w:val="24"/>
-        </w:rPr>
-        <w:t>behavior of a</w:t>
-      </w:r>
-      <w:r>
-        <w:rPr>
-          <w:rFonts w:ascii="Arial" w:hAnsi="Arial" w:cs="Arial"/>
-          <w:sz w:val="24"/>
-          <w:szCs w:val="24"/>
-        </w:rPr>
-        <w:t xml:space="preserve"> job for the first 10 users</w:t>
-      </w:r>
-      <w:r>
-        <w:rPr>
-          <w:rFonts w:ascii="Arial" w:hAnsi="Arial" w:cs="Arial"/>
-          <w:sz w:val="24"/>
-          <w:szCs w:val="24"/>
-        </w:rPr>
-        <w:t xml:space="preserve"> according with the quantity of data that we have. I our case we have for 11</w:t>
-      </w:r>
-      <w:r>
-        <w:rPr>
-          <w:rFonts w:ascii="Arial" w:hAnsi="Arial" w:cs="Arial"/>
-          <w:sz w:val="24"/>
-          <w:szCs w:val="24"/>
-        </w:rPr>
-        <w:t xml:space="preserve">(10 </w:t>
-      </w:r>
-      <w:r>
-        <w:rPr>
-          <w:rFonts w:ascii="Arial" w:hAnsi="Arial" w:cs="Arial"/>
-          <w:sz w:val="24"/>
-          <w:szCs w:val="24"/>
-        </w:rPr>
-        <w:t>people</w:t>
-      </w:r>
-      <w:r>
-        <w:rPr>
-          <w:rFonts w:ascii="Arial" w:hAnsi="Arial" w:cs="Arial"/>
-          <w:sz w:val="24"/>
-          <w:szCs w:val="24"/>
-        </w:rPr>
-        <w:t xml:space="preserve"> + Google)</w:t>
-      </w:r>
-      <w:r>
-        <w:rPr>
-          <w:rFonts w:ascii="Arial" w:hAnsi="Arial" w:cs="Arial"/>
-          <w:sz w:val="24"/>
-          <w:szCs w:val="24"/>
-        </w:rPr>
-        <w:t xml:space="preserve">, 21, 31, 41 and 53. All the statistics are considering the Google user. </w:t>
-      </w:r>
-    </w:p>
-    <w:p>
-      <w:pPr>
-        <w:jc w:val="both"/>
-        <w:rPr>
-          <w:rFonts w:ascii="Arial" w:hAnsi="Arial" w:cs="Arial"/>
-          <w:sz w:val="24"/>
-          <w:szCs w:val="24"/>
-        </w:rPr>
-      </w:pPr>
-    </w:p>
-    <w:p>
-      <w:pPr>
-        <w:jc w:val="both"/>
-        <w:rPr>
-          <w:rFonts w:ascii="Arial" w:hAnsi="Arial" w:cs="Arial"/>
-          <w:b/>
-          <w:sz w:val="28"/>
-          <w:szCs w:val="28"/>
-        </w:rPr>
-      </w:pPr>
-      <w:r>
-        <w:rPr>
-          <w:rFonts w:ascii="Arial" w:hAnsi="Arial" w:cs="Arial"/>
-          <w:b/>
-          <w:sz w:val="28"/>
-          <w:szCs w:val="28"/>
-        </w:rPr>
-        <w:t>EXCEL GRAPH</w:t>
-      </w:r>
-      <w:r>
-        <w:rPr>
-          <w:rFonts w:ascii="Arial" w:hAnsi="Arial" w:cs="Arial"/>
-          <w:b/>
-          <w:sz w:val="28"/>
-          <w:szCs w:val="28"/>
-        </w:rPr>
-        <w:t xml:space="preserve"> FILE</w:t>
-      </w:r>
-    </w:p>
-    <w:p>
-      <w:pPr>
-        <w:jc w:val="both"/>
-        <w:rPr>
-          <w:rFonts w:ascii="Arial" w:hAnsi="Arial" w:cs="Arial"/>
-          <w:sz w:val="24"/>
-          <w:szCs w:val="24"/>
-        </w:rPr>
-      </w:pPr>
     </w:p>
     <w:sectPr>
       <w:pgSz w:w="12240" w:h="15840"/>

--- a/Documentation.docx
+++ b/Documentation.docx
@@ -2742,6 +2742,14 @@
           <w:sz w:val="24"/>
           <w:szCs w:val="24"/>
         </w:rPr>
+        <w:t xml:space="preserve">The excel </w:t>
+      </w:r>
+      <w:r>
+        <w:rPr>
+          <w:rFonts w:ascii="Arial" w:hAnsi="Arial" w:cs="Arial"/>
+          <w:sz w:val="24"/>
+          <w:szCs w:val="24"/>
+        </w:rPr>
         <w:t>Difficulty</w:t>
       </w:r>
       <w:r>
@@ -2750,7 +2758,31 @@
           <w:sz w:val="24"/>
           <w:szCs w:val="24"/>
         </w:rPr>
+        <w:t xml:space="preserve"> analysis</w:t>
+      </w:r>
+      <w:r>
+        <w:rPr>
+          <w:rFonts w:ascii="Arial" w:hAnsi="Arial" w:cs="Arial"/>
+          <w:sz w:val="24"/>
+          <w:szCs w:val="24"/>
+        </w:rPr>
         <w:t xml:space="preserve"> file</w:t>
+      </w:r>
+      <w:r>
+        <w:rPr>
+          <w:rFonts w:ascii="Arial" w:hAnsi="Arial" w:cs="Arial"/>
+          <w:sz w:val="24"/>
+          <w:szCs w:val="24"/>
+        </w:rPr>
+        <w:t xml:space="preserve"> contains all the information gave by difficulty.txt</w:t>
+      </w:r>
+      <w:r>
+        <w:rPr>
+          <w:rFonts w:ascii="Arial" w:hAnsi="Arial" w:cs="Arial"/>
+          <w:sz w:val="24"/>
+          <w:szCs w:val="24"/>
+        </w:rPr>
+        <w:t xml:space="preserve"> with graph analysis.</w:t>
       </w:r>
       <w:bookmarkStart w:id="0" w:name="_GoBack"/>
       <w:bookmarkEnd w:id="0"/>

--- a/Documentation.docx
+++ b/Documentation.docx
@@ -193,6 +193,7 @@
           <w:szCs w:val="24"/>
         </w:rPr>
       </w:pPr>
+      <w:proofErr w:type="spellStart"/>
       <w:r>
         <w:rPr>
           <w:rFonts w:ascii="Arial" w:hAnsi="Arial" w:cs="Arial"/>
@@ -202,6 +203,7 @@
         </w:rPr>
         <w:t>Y</w:t>
       </w:r>
+      <w:proofErr w:type="spellEnd"/>
       <w:r>
         <w:rPr>
           <w:rFonts w:ascii="Arial" w:hAnsi="Arial" w:cs="Arial"/>
@@ -373,6 +375,7 @@
           <w:szCs w:val="24"/>
         </w:rPr>
       </w:pPr>
+      <w:proofErr w:type="spellStart"/>
       <w:r>
         <w:rPr>
           <w:rFonts w:ascii="Arial" w:hAnsi="Arial" w:cs="Arial"/>
@@ -391,6 +394,7 @@
         </w:rPr>
         <w:t>ob_names</w:t>
       </w:r>
+      <w:proofErr w:type="spellEnd"/>
       <w:r>
         <w:rPr>
           <w:rFonts w:ascii="Arial" w:hAnsi="Arial" w:cs="Arial"/>
@@ -533,14 +537,25 @@
           <w:szCs w:val="24"/>
         </w:rPr>
       </w:pPr>
-      <w:r>
-        <w:rPr>
-          <w:rFonts w:ascii="Arial" w:hAnsi="Arial" w:cs="Arial"/>
-          <w:b/>
-          <w:sz w:val="24"/>
-          <w:szCs w:val="24"/>
-        </w:rPr>
-        <w:t>User_table (used)</w:t>
+      <w:proofErr w:type="spellStart"/>
+      <w:r>
+        <w:rPr>
+          <w:rFonts w:ascii="Arial" w:hAnsi="Arial" w:cs="Arial"/>
+          <w:b/>
+          <w:sz w:val="24"/>
+          <w:szCs w:val="24"/>
+        </w:rPr>
+        <w:t>User_table</w:t>
+      </w:r>
+      <w:proofErr w:type="spellEnd"/>
+      <w:r>
+        <w:rPr>
+          <w:rFonts w:ascii="Arial" w:hAnsi="Arial" w:cs="Arial"/>
+          <w:b/>
+          <w:sz w:val="24"/>
+          <w:szCs w:val="24"/>
+        </w:rPr>
+        <w:t xml:space="preserve"> (used)</w:t>
       </w:r>
     </w:p>
     <w:p>
@@ -1920,14 +1935,25 @@
           <w:szCs w:val="24"/>
         </w:rPr>
       </w:pPr>
-      <w:r>
-        <w:rPr>
-          <w:rFonts w:ascii="Arial" w:hAnsi="Arial" w:cs="Arial"/>
-          <w:b/>
-          <w:sz w:val="24"/>
-          <w:szCs w:val="24"/>
-        </w:rPr>
-        <w:t xml:space="preserve">IDandAVG </w:t>
+      <w:proofErr w:type="spellStart"/>
+      <w:r>
+        <w:rPr>
+          <w:rFonts w:ascii="Arial" w:hAnsi="Arial" w:cs="Arial"/>
+          <w:b/>
+          <w:sz w:val="24"/>
+          <w:szCs w:val="24"/>
+        </w:rPr>
+        <w:t>IDandAVG</w:t>
+      </w:r>
+      <w:proofErr w:type="spellEnd"/>
+      <w:r>
+        <w:rPr>
+          <w:rFonts w:ascii="Arial" w:hAnsi="Arial" w:cs="Arial"/>
+          <w:b/>
+          <w:sz w:val="24"/>
+          <w:szCs w:val="24"/>
+        </w:rPr>
+        <w:t xml:space="preserve"> </w:t>
       </w:r>
       <w:r>
         <w:rPr>
@@ -2181,16 +2207,16 @@
         <w:rPr>
           <w:rFonts w:ascii="Arial" w:hAnsi="Arial" w:cs="Arial"/>
           <w:b/>
-          <w:sz w:val="28"/>
-          <w:szCs w:val="28"/>
-        </w:rPr>
-      </w:pPr>
-      <w:r>
-        <w:rPr>
-          <w:rFonts w:ascii="Arial" w:hAnsi="Arial" w:cs="Arial"/>
-          <w:b/>
-          <w:sz w:val="28"/>
-          <w:szCs w:val="28"/>
+          <w:sz w:val="24"/>
+          <w:szCs w:val="24"/>
+        </w:rPr>
+      </w:pPr>
+      <w:r>
+        <w:rPr>
+          <w:rFonts w:ascii="Arial" w:hAnsi="Arial" w:cs="Arial"/>
+          <w:b/>
+          <w:sz w:val="24"/>
+          <w:szCs w:val="24"/>
         </w:rPr>
         <w:t>EXCEL STATISTI</w:t>
       </w:r>
@@ -2198,8 +2224,8 @@
         <w:rPr>
           <w:rFonts w:ascii="Arial" w:hAnsi="Arial" w:cs="Arial"/>
           <w:b/>
-          <w:sz w:val="28"/>
-          <w:szCs w:val="28"/>
+          <w:sz w:val="24"/>
+          <w:szCs w:val="24"/>
         </w:rPr>
         <w:t>C</w:t>
       </w:r>
@@ -2207,8 +2233,8 @@
         <w:rPr>
           <w:rFonts w:ascii="Arial" w:hAnsi="Arial" w:cs="Arial"/>
           <w:b/>
-          <w:sz w:val="28"/>
-          <w:szCs w:val="28"/>
+          <w:sz w:val="24"/>
+          <w:szCs w:val="24"/>
         </w:rPr>
         <w:t xml:space="preserve"> FILE</w:t>
       </w:r>
@@ -2216,11 +2242,13 @@
         <w:rPr>
           <w:rFonts w:ascii="Arial" w:hAnsi="Arial" w:cs="Arial"/>
           <w:b/>
-          <w:sz w:val="28"/>
-          <w:szCs w:val="28"/>
+          <w:sz w:val="24"/>
+          <w:szCs w:val="24"/>
         </w:rPr>
         <w:t>S</w:t>
       </w:r>
+      <w:bookmarkStart w:id="0" w:name="_GoBack"/>
+      <w:bookmarkEnd w:id="0"/>
     </w:p>
     <w:p>
       <w:pPr>
@@ -2697,63 +2725,6 @@
           <w:szCs w:val="24"/>
         </w:rPr>
       </w:pPr>
-    </w:p>
-    <w:p>
-      <w:pPr>
-        <w:jc w:val="both"/>
-        <w:rPr>
-          <w:rFonts w:ascii="Arial" w:hAnsi="Arial" w:cs="Arial"/>
-          <w:b/>
-          <w:sz w:val="28"/>
-          <w:szCs w:val="28"/>
-        </w:rPr>
-      </w:pPr>
-      <w:r>
-        <w:rPr>
-          <w:rFonts w:ascii="Arial" w:hAnsi="Arial" w:cs="Arial"/>
-          <w:b/>
-          <w:sz w:val="28"/>
-          <w:szCs w:val="28"/>
-        </w:rPr>
-        <w:t>EXCEL GRAPH</w:t>
-      </w:r>
-      <w:r>
-        <w:rPr>
-          <w:rFonts w:ascii="Arial" w:hAnsi="Arial" w:cs="Arial"/>
-          <w:b/>
-          <w:sz w:val="28"/>
-          <w:szCs w:val="28"/>
-        </w:rPr>
-        <w:t xml:space="preserve"> FILE</w:t>
-      </w:r>
-    </w:p>
-    <w:p>
-      <w:pPr>
-        <w:jc w:val="both"/>
-        <w:rPr>
-          <w:rFonts w:ascii="Arial" w:hAnsi="Arial" w:cs="Arial"/>
-          <w:sz w:val="24"/>
-          <w:szCs w:val="24"/>
-        </w:rPr>
-      </w:pPr>
-      <w:r>
-        <w:rPr>
-          <w:rFonts w:ascii="Arial" w:hAnsi="Arial" w:cs="Arial"/>
-          <w:sz w:val="24"/>
-          <w:szCs w:val="24"/>
-        </w:rPr>
-        <w:t>Difficulty</w:t>
-      </w:r>
-      <w:r>
-        <w:rPr>
-          <w:rFonts w:ascii="Arial" w:hAnsi="Arial" w:cs="Arial"/>
-          <w:sz w:val="24"/>
-          <w:szCs w:val="24"/>
-        </w:rPr>
-        <w:t xml:space="preserve"> file</w:t>
-      </w:r>
-      <w:bookmarkStart w:id="0" w:name="_GoBack"/>
-      <w:bookmarkEnd w:id="0"/>
     </w:p>
     <w:sectPr>
       <w:pgSz w:w="12240" w:h="15840"/>

--- a/Documentation.docx
+++ b/Documentation.docx
@@ -1,6 +1,6 @@
 
 <file path=word/document.xml><?xml version="1.0" encoding="utf-8"?>
-<w:document xmlns:wpc="http://schemas.microsoft.com/office/word/2010/wordprocessingCanvas" xmlns:mc="http://schemas.openxmlformats.org/markup-compatibility/2006" xmlns:o="urn:schemas-microsoft-com:office:office" xmlns:r="http://schemas.openxmlformats.org/officeDocument/2006/relationships" xmlns:m="http://schemas.openxmlformats.org/officeDocument/2006/math" xmlns:v="urn:schemas-microsoft-com:vml" xmlns:wp14="http://schemas.microsoft.com/office/word/2010/wordprocessingDrawing" xmlns:wp="http://schemas.openxmlformats.org/drawingml/2006/wordprocessingDrawing" xmlns:w10="urn:schemas-microsoft-com:office:word" xmlns:w="http://schemas.openxmlformats.org/wordprocessingml/2006/main" xmlns:w14="http://schemas.microsoft.com/office/word/2010/wordml" xmlns:w15="http://schemas.microsoft.com/office/word/2012/wordml" xmlns:wpg="http://schemas.microsoft.com/office/word/2010/wordprocessingGroup" xmlns:wpi="http://schemas.microsoft.com/office/word/2010/wordprocessingInk" xmlns:wne="http://schemas.microsoft.com/office/word/2006/wordml" xmlns:wps="http://schemas.microsoft.com/office/word/2010/wordprocessingShape" mc:Ignorable="w14 w15 wp14">
+<w:document xmlns:wpc="http://schemas.microsoft.com/office/word/2010/wordprocessingCanvas" xmlns:mo="http://schemas.microsoft.com/office/mac/office/2008/main" xmlns:mc="http://schemas.openxmlformats.org/markup-compatibility/2006" xmlns:mv="urn:schemas-microsoft-com:mac:vml" xmlns:o="urn:schemas-microsoft-com:office:office" xmlns:r="http://schemas.openxmlformats.org/officeDocument/2006/relationships" xmlns:m="http://schemas.openxmlformats.org/officeDocument/2006/math" xmlns:v="urn:schemas-microsoft-com:vml" xmlns:wp14="http://schemas.microsoft.com/office/word/2010/wordprocessingDrawing" xmlns:wp="http://schemas.openxmlformats.org/drawingml/2006/wordprocessingDrawing" xmlns:w10="urn:schemas-microsoft-com:office:word" xmlns:w="http://schemas.openxmlformats.org/wordprocessingml/2006/main" xmlns:w14="http://schemas.microsoft.com/office/word/2010/wordml" xmlns:wpg="http://schemas.microsoft.com/office/word/2010/wordprocessingGroup" xmlns:wpi="http://schemas.microsoft.com/office/word/2010/wordprocessingInk" xmlns:wne="http://schemas.microsoft.com/office/word/2006/wordml" xmlns:wps="http://schemas.microsoft.com/office/word/2010/wordprocessingShape" mc:Ignorable="w14 wp14">
   <w:body>
     <w:p>
       <w:pPr>
@@ -193,7 +193,6 @@
           <w:szCs w:val="24"/>
         </w:rPr>
       </w:pPr>
-      <w:proofErr w:type="spellStart"/>
       <w:r>
         <w:rPr>
           <w:rFonts w:ascii="Arial" w:hAnsi="Arial" w:cs="Arial"/>
@@ -203,7 +202,6 @@
         </w:rPr>
         <w:t>Y</w:t>
       </w:r>
-      <w:proofErr w:type="spellEnd"/>
       <w:r>
         <w:rPr>
           <w:rFonts w:ascii="Arial" w:hAnsi="Arial" w:cs="Arial"/>
@@ -375,7 +373,6 @@
           <w:szCs w:val="24"/>
         </w:rPr>
       </w:pPr>
-      <w:proofErr w:type="spellStart"/>
       <w:r>
         <w:rPr>
           <w:rFonts w:ascii="Arial" w:hAnsi="Arial" w:cs="Arial"/>
@@ -394,7 +391,6 @@
         </w:rPr>
         <w:t>ob_names</w:t>
       </w:r>
-      <w:proofErr w:type="spellEnd"/>
       <w:r>
         <w:rPr>
           <w:rFonts w:ascii="Arial" w:hAnsi="Arial" w:cs="Arial"/>
@@ -537,25 +533,14 @@
           <w:szCs w:val="24"/>
         </w:rPr>
       </w:pPr>
-      <w:proofErr w:type="spellStart"/>
-      <w:r>
-        <w:rPr>
-          <w:rFonts w:ascii="Arial" w:hAnsi="Arial" w:cs="Arial"/>
-          <w:b/>
-          <w:sz w:val="24"/>
-          <w:szCs w:val="24"/>
-        </w:rPr>
-        <w:t>User_table</w:t>
-      </w:r>
-      <w:proofErr w:type="spellEnd"/>
-      <w:r>
-        <w:rPr>
-          <w:rFonts w:ascii="Arial" w:hAnsi="Arial" w:cs="Arial"/>
-          <w:b/>
-          <w:sz w:val="24"/>
-          <w:szCs w:val="24"/>
-        </w:rPr>
-        <w:t xml:space="preserve"> (used)</w:t>
+      <w:r>
+        <w:rPr>
+          <w:rFonts w:ascii="Arial" w:hAnsi="Arial" w:cs="Arial"/>
+          <w:b/>
+          <w:sz w:val="24"/>
+          <w:szCs w:val="24"/>
+        </w:rPr>
+        <w:t>User_table (used)</w:t>
       </w:r>
     </w:p>
     <w:p>
@@ -1935,21 +1920,191 @@
           <w:szCs w:val="24"/>
         </w:rPr>
       </w:pPr>
-      <w:proofErr w:type="spellStart"/>
-      <w:r>
-        <w:rPr>
-          <w:rFonts w:ascii="Arial" w:hAnsi="Arial" w:cs="Arial"/>
-          <w:b/>
-          <w:sz w:val="24"/>
-          <w:szCs w:val="24"/>
-        </w:rPr>
-        <w:t>IDandAVG</w:t>
-      </w:r>
-      <w:proofErr w:type="spellEnd"/>
-      <w:r>
-        <w:rPr>
-          <w:rFonts w:ascii="Arial" w:hAnsi="Arial" w:cs="Arial"/>
-          <w:b/>
+      <w:r>
+        <w:rPr>
+          <w:rFonts w:ascii="Arial" w:hAnsi="Arial" w:cs="Arial"/>
+          <w:b/>
+          <w:sz w:val="24"/>
+          <w:szCs w:val="24"/>
+        </w:rPr>
+        <w:t xml:space="preserve">IDandAVG </w:t>
+      </w:r>
+      <w:r>
+        <w:rPr>
+          <w:rFonts w:ascii="Arial" w:hAnsi="Arial" w:cs="Arial"/>
+          <w:b/>
+          <w:sz w:val="24"/>
+          <w:szCs w:val="24"/>
+        </w:rPr>
+        <w:t>(generated, to be used at the Server)</w:t>
+      </w:r>
+    </w:p>
+    <w:p>
+      <w:pPr>
+        <w:jc w:val="both"/>
+        <w:rPr>
+          <w:rFonts w:ascii="Arial" w:hAnsi="Arial" w:cs="Arial"/>
+          <w:sz w:val="24"/>
+          <w:szCs w:val="24"/>
+        </w:rPr>
+      </w:pPr>
+      <w:r>
+        <w:rPr>
+          <w:rFonts w:ascii="Arial" w:hAnsi="Arial" w:cs="Arial"/>
+          <w:sz w:val="24"/>
+          <w:szCs w:val="24"/>
+        </w:rPr>
+        <w:t>Here we write the users ID and their calculated rating.</w:t>
+      </w:r>
+    </w:p>
+    <w:p>
+      <w:pPr>
+        <w:jc w:val="both"/>
+        <w:rPr>
+          <w:rFonts w:ascii="Arial" w:hAnsi="Arial" w:cs="Arial"/>
+          <w:sz w:val="24"/>
+          <w:szCs w:val="24"/>
+        </w:rPr>
+      </w:pPr>
+      <w:r>
+        <w:rPr>
+          <w:rFonts w:ascii="Arial" w:hAnsi="Arial" w:cs="Arial"/>
+          <w:sz w:val="24"/>
+          <w:szCs w:val="24"/>
+        </w:rPr>
+        <w:t>Column 1 is the user ID.</w:t>
+      </w:r>
+    </w:p>
+    <w:p>
+      <w:pPr>
+        <w:jc w:val="both"/>
+        <w:rPr>
+          <w:rFonts w:ascii="Arial" w:hAnsi="Arial" w:cs="Arial"/>
+          <w:sz w:val="24"/>
+          <w:szCs w:val="24"/>
+        </w:rPr>
+      </w:pPr>
+      <w:r>
+        <w:rPr>
+          <w:rFonts w:ascii="Arial" w:hAnsi="Arial" w:cs="Arial"/>
+          <w:sz w:val="24"/>
+          <w:szCs w:val="24"/>
+        </w:rPr>
+        <w:t>Column 2 is the calculated rating by our software.</w:t>
+      </w:r>
+    </w:p>
+    <w:p>
+      <w:pPr>
+        <w:jc w:val="both"/>
+        <w:rPr>
+          <w:rFonts w:ascii="Arial" w:hAnsi="Arial" w:cs="Arial"/>
+          <w:sz w:val="24"/>
+          <w:szCs w:val="24"/>
+        </w:rPr>
+      </w:pPr>
+    </w:p>
+    <w:p>
+      <w:pPr>
+        <w:jc w:val="both"/>
+        <w:rPr>
+          <w:rFonts w:ascii="Arial" w:hAnsi="Arial" w:cs="Arial"/>
+          <w:b/>
+          <w:sz w:val="24"/>
+          <w:szCs w:val="24"/>
+        </w:rPr>
+      </w:pPr>
+      <w:r>
+        <w:rPr>
+          <w:rFonts w:ascii="Arial" w:hAnsi="Arial" w:cs="Arial"/>
+          <w:b/>
+          <w:sz w:val="24"/>
+          <w:szCs w:val="24"/>
+        </w:rPr>
+        <w:t>Difficulty (generated)</w:t>
+      </w:r>
+    </w:p>
+    <w:p>
+      <w:pPr>
+        <w:jc w:val="both"/>
+        <w:rPr>
+          <w:rFonts w:ascii="Arial" w:hAnsi="Arial" w:cs="Arial"/>
+          <w:sz w:val="24"/>
+          <w:szCs w:val="24"/>
+        </w:rPr>
+      </w:pPr>
+      <w:r>
+        <w:rPr>
+          <w:rFonts w:ascii="Arial" w:hAnsi="Arial" w:cs="Arial"/>
+          <w:sz w:val="24"/>
+          <w:szCs w:val="24"/>
+        </w:rPr>
+        <w:t>On this file we have the average difficulty for the recommended jobs, the average difficulty of the similar jobs to the recommended ones, and the self-rating for each one of the users.</w:t>
+      </w:r>
+    </w:p>
+    <w:p>
+      <w:pPr>
+        <w:jc w:val="both"/>
+        <w:rPr>
+          <w:rFonts w:ascii="Arial" w:hAnsi="Arial" w:cs="Arial"/>
+          <w:sz w:val="24"/>
+          <w:szCs w:val="24"/>
+        </w:rPr>
+      </w:pPr>
+      <w:r>
+        <w:rPr>
+          <w:rFonts w:ascii="Arial" w:hAnsi="Arial" w:cs="Arial"/>
+          <w:sz w:val="24"/>
+          <w:szCs w:val="24"/>
+        </w:rPr>
+        <w:t>*each line speaks about a user</w:t>
+      </w:r>
+    </w:p>
+    <w:p>
+      <w:pPr>
+        <w:jc w:val="both"/>
+        <w:rPr>
+          <w:rFonts w:ascii="Arial" w:hAnsi="Arial" w:cs="Arial"/>
+          <w:sz w:val="24"/>
+          <w:szCs w:val="24"/>
+        </w:rPr>
+      </w:pPr>
+      <w:r>
+        <w:rPr>
+          <w:rFonts w:ascii="Arial" w:hAnsi="Arial" w:cs="Arial"/>
+          <w:sz w:val="24"/>
+          <w:szCs w:val="24"/>
+        </w:rPr>
+        <w:t>Column 1 is the average difficulty for the recommended jobs.</w:t>
+      </w:r>
+    </w:p>
+    <w:p>
+      <w:pPr>
+        <w:jc w:val="both"/>
+        <w:rPr>
+          <w:rFonts w:ascii="Arial" w:hAnsi="Arial" w:cs="Arial"/>
+          <w:sz w:val="24"/>
+          <w:szCs w:val="24"/>
+        </w:rPr>
+      </w:pPr>
+      <w:r>
+        <w:rPr>
+          <w:rFonts w:ascii="Arial" w:hAnsi="Arial" w:cs="Arial"/>
+          <w:sz w:val="24"/>
+          <w:szCs w:val="24"/>
+        </w:rPr>
+        <w:t xml:space="preserve">Column </w:t>
+      </w:r>
+      <w:r>
+        <w:rPr>
+          <w:rFonts w:ascii="Arial" w:hAnsi="Arial" w:cs="Arial"/>
+          <w:sz w:val="24"/>
+          <w:szCs w:val="24"/>
+        </w:rPr>
+        <w:t>2 is the</w:t>
+      </w:r>
+      <w:r>
+        <w:rPr>
+          <w:rFonts w:ascii="Arial" w:hAnsi="Arial" w:cs="Arial"/>
           <w:sz w:val="24"/>
           <w:szCs w:val="24"/>
         </w:rPr>
@@ -1958,175 +2113,163 @@
       <w:r>
         <w:rPr>
           <w:rFonts w:ascii="Arial" w:hAnsi="Arial" w:cs="Arial"/>
-          <w:b/>
-          <w:sz w:val="24"/>
-          <w:szCs w:val="24"/>
-        </w:rPr>
-        <w:t>(generated, to be used at the Server)</w:t>
-      </w:r>
-    </w:p>
-    <w:p>
-      <w:pPr>
-        <w:jc w:val="both"/>
-        <w:rPr>
-          <w:rFonts w:ascii="Arial" w:hAnsi="Arial" w:cs="Arial"/>
-          <w:sz w:val="24"/>
-          <w:szCs w:val="24"/>
-        </w:rPr>
-      </w:pPr>
-      <w:r>
-        <w:rPr>
-          <w:rFonts w:ascii="Arial" w:hAnsi="Arial" w:cs="Arial"/>
-          <w:sz w:val="24"/>
-          <w:szCs w:val="24"/>
-        </w:rPr>
-        <w:t>Here we write the users ID and their calculated rating.</w:t>
-      </w:r>
-    </w:p>
-    <w:p>
-      <w:pPr>
-        <w:jc w:val="both"/>
-        <w:rPr>
-          <w:rFonts w:ascii="Arial" w:hAnsi="Arial" w:cs="Arial"/>
-          <w:sz w:val="24"/>
-          <w:szCs w:val="24"/>
-        </w:rPr>
-      </w:pPr>
-      <w:r>
-        <w:rPr>
-          <w:rFonts w:ascii="Arial" w:hAnsi="Arial" w:cs="Arial"/>
-          <w:sz w:val="24"/>
-          <w:szCs w:val="24"/>
-        </w:rPr>
-        <w:t>Column 1 is the user ID.</w:t>
-      </w:r>
-    </w:p>
-    <w:p>
-      <w:pPr>
-        <w:jc w:val="both"/>
-        <w:rPr>
-          <w:rFonts w:ascii="Arial" w:hAnsi="Arial" w:cs="Arial"/>
-          <w:sz w:val="24"/>
-          <w:szCs w:val="24"/>
-        </w:rPr>
-      </w:pPr>
-      <w:r>
-        <w:rPr>
-          <w:rFonts w:ascii="Arial" w:hAnsi="Arial" w:cs="Arial"/>
-          <w:sz w:val="24"/>
-          <w:szCs w:val="24"/>
-        </w:rPr>
-        <w:t>Column 2 is the calculated rating by our software.</w:t>
-      </w:r>
-    </w:p>
-    <w:p>
-      <w:pPr>
-        <w:jc w:val="both"/>
-        <w:rPr>
-          <w:rFonts w:ascii="Arial" w:hAnsi="Arial" w:cs="Arial"/>
-          <w:sz w:val="24"/>
-          <w:szCs w:val="24"/>
-        </w:rPr>
-      </w:pPr>
-    </w:p>
-    <w:p>
-      <w:pPr>
-        <w:jc w:val="both"/>
-        <w:rPr>
-          <w:rFonts w:ascii="Arial" w:hAnsi="Arial" w:cs="Arial"/>
-          <w:b/>
-          <w:sz w:val="24"/>
-          <w:szCs w:val="24"/>
-        </w:rPr>
-      </w:pPr>
-      <w:r>
-        <w:rPr>
-          <w:rFonts w:ascii="Arial" w:hAnsi="Arial" w:cs="Arial"/>
-          <w:b/>
-          <w:sz w:val="24"/>
-          <w:szCs w:val="24"/>
-        </w:rPr>
-        <w:t>Difficulty (generated)</w:t>
-      </w:r>
-    </w:p>
-    <w:p>
-      <w:pPr>
-        <w:jc w:val="both"/>
-        <w:rPr>
-          <w:rFonts w:ascii="Arial" w:hAnsi="Arial" w:cs="Arial"/>
-          <w:sz w:val="24"/>
-          <w:szCs w:val="24"/>
-        </w:rPr>
-      </w:pPr>
-      <w:r>
-        <w:rPr>
-          <w:rFonts w:ascii="Arial" w:hAnsi="Arial" w:cs="Arial"/>
-          <w:sz w:val="24"/>
-          <w:szCs w:val="24"/>
-        </w:rPr>
-        <w:t>On this file we have the average difficulty for the recommended jobs, the average difficulty of the similar jobs to the recommended ones, and the self-rating for each one of the users.</w:t>
-      </w:r>
-    </w:p>
-    <w:p>
-      <w:pPr>
-        <w:jc w:val="both"/>
-        <w:rPr>
-          <w:rFonts w:ascii="Arial" w:hAnsi="Arial" w:cs="Arial"/>
-          <w:sz w:val="24"/>
-          <w:szCs w:val="24"/>
-        </w:rPr>
-      </w:pPr>
-      <w:r>
-        <w:rPr>
-          <w:rFonts w:ascii="Arial" w:hAnsi="Arial" w:cs="Arial"/>
-          <w:sz w:val="24"/>
-          <w:szCs w:val="24"/>
-        </w:rPr>
-        <w:t>*each line speaks about a user</w:t>
-      </w:r>
-    </w:p>
-    <w:p>
-      <w:pPr>
-        <w:jc w:val="both"/>
-        <w:rPr>
-          <w:rFonts w:ascii="Arial" w:hAnsi="Arial" w:cs="Arial"/>
-          <w:sz w:val="24"/>
-          <w:szCs w:val="24"/>
-        </w:rPr>
-      </w:pPr>
-      <w:r>
-        <w:rPr>
-          <w:rFonts w:ascii="Arial" w:hAnsi="Arial" w:cs="Arial"/>
-          <w:sz w:val="24"/>
-          <w:szCs w:val="24"/>
-        </w:rPr>
-        <w:t>Column 1 is the average difficulty for the recommended jobs.</w:t>
-      </w:r>
-    </w:p>
-    <w:p>
-      <w:pPr>
-        <w:jc w:val="both"/>
-        <w:rPr>
-          <w:rFonts w:ascii="Arial" w:hAnsi="Arial" w:cs="Arial"/>
-          <w:sz w:val="24"/>
-          <w:szCs w:val="24"/>
-        </w:rPr>
-      </w:pPr>
-      <w:r>
-        <w:rPr>
-          <w:rFonts w:ascii="Arial" w:hAnsi="Arial" w:cs="Arial"/>
-          <w:sz w:val="24"/>
-          <w:szCs w:val="24"/>
-        </w:rPr>
-        <w:t xml:space="preserve">Column </w:t>
-      </w:r>
-      <w:r>
-        <w:rPr>
-          <w:rFonts w:ascii="Arial" w:hAnsi="Arial" w:cs="Arial"/>
-          <w:sz w:val="24"/>
-          <w:szCs w:val="24"/>
-        </w:rPr>
-        <w:t>2 is the</w:t>
+          <w:sz w:val="24"/>
+          <w:szCs w:val="24"/>
+        </w:rPr>
+        <w:t>average difficulty of the similar jobs (to the recommended ones).</w:t>
+      </w:r>
+    </w:p>
+    <w:p>
+      <w:pPr>
+        <w:jc w:val="both"/>
+        <w:rPr>
+          <w:rFonts w:ascii="Arial" w:hAnsi="Arial" w:cs="Arial"/>
+          <w:sz w:val="24"/>
+          <w:szCs w:val="24"/>
+        </w:rPr>
+      </w:pPr>
+      <w:r>
+        <w:rPr>
+          <w:rFonts w:ascii="Arial" w:hAnsi="Arial" w:cs="Arial"/>
+          <w:sz w:val="24"/>
+          <w:szCs w:val="24"/>
+        </w:rPr>
+        <w:t>Column 3 is self-rating for each one of the users.</w:t>
+      </w:r>
+    </w:p>
+    <w:p>
+      <w:pPr>
+        <w:jc w:val="both"/>
+        <w:rPr>
+          <w:rFonts w:ascii="Arial" w:hAnsi="Arial" w:cs="Arial"/>
+          <w:sz w:val="24"/>
+          <w:szCs w:val="24"/>
+        </w:rPr>
+      </w:pPr>
+      <w:r>
+        <w:rPr>
+          <w:rFonts w:ascii="Arial" w:hAnsi="Arial" w:cs="Arial"/>
+          <w:sz w:val="24"/>
+          <w:szCs w:val="24"/>
+        </w:rPr>
+        <w:t xml:space="preserve">*there is an excel file called DIFFICULTY that has the same data as the .txt file, but also the following graphs: Column 1 vs. Column 2, Column 1 vs. Column 3, and Column 2 vs. Column 3. </w:t>
+      </w:r>
+    </w:p>
+    <w:p>
+      <w:pPr>
+        <w:jc w:val="both"/>
+        <w:rPr>
+          <w:rFonts w:ascii="Arial" w:hAnsi="Arial" w:cs="Arial"/>
+          <w:sz w:val="24"/>
+          <w:szCs w:val="24"/>
+        </w:rPr>
+      </w:pPr>
+    </w:p>
+    <w:p>
+      <w:pPr>
+        <w:jc w:val="both"/>
+        <w:rPr>
+          <w:rFonts w:ascii="Arial" w:hAnsi="Arial" w:cs="Arial"/>
+          <w:sz w:val="24"/>
+          <w:szCs w:val="24"/>
+        </w:rPr>
+      </w:pPr>
+    </w:p>
+    <w:p>
+      <w:pPr>
+        <w:jc w:val="both"/>
+        <w:rPr>
+          <w:rFonts w:ascii="Arial" w:hAnsi="Arial" w:cs="Arial"/>
+          <w:b/>
+          <w:sz w:val="24"/>
+          <w:szCs w:val="24"/>
+        </w:rPr>
+      </w:pPr>
+      <w:r>
+        <w:rPr>
+          <w:rFonts w:ascii="Arial" w:hAnsi="Arial" w:cs="Arial"/>
+          <w:b/>
+          <w:sz w:val="24"/>
+          <w:szCs w:val="24"/>
+        </w:rPr>
+        <w:t>EXCEL</w:t>
+      </w:r>
+      <w:r>
+        <w:rPr>
+          <w:rFonts w:ascii="Arial" w:hAnsi="Arial" w:cs="Arial"/>
+          <w:b/>
+          <w:sz w:val="24"/>
+          <w:szCs w:val="24"/>
+        </w:rPr>
+        <w:t xml:space="preserve"> FILE:</w:t>
+      </w:r>
+      <w:r>
+        <w:rPr>
+          <w:rFonts w:ascii="Arial" w:hAnsi="Arial" w:cs="Arial"/>
+          <w:b/>
+          <w:sz w:val="24"/>
+          <w:szCs w:val="24"/>
+        </w:rPr>
+        <w:t xml:space="preserve"> STATISTI</w:t>
+      </w:r>
+      <w:r>
+        <w:rPr>
+          <w:rFonts w:ascii="Arial" w:hAnsi="Arial" w:cs="Arial"/>
+          <w:b/>
+          <w:sz w:val="24"/>
+          <w:szCs w:val="24"/>
+        </w:rPr>
+        <w:t>C</w:t>
+      </w:r>
+    </w:p>
+    <w:p>
+      <w:pPr>
+        <w:jc w:val="both"/>
+        <w:rPr>
+          <w:rFonts w:ascii="Arial" w:hAnsi="Arial" w:cs="Arial"/>
+          <w:b/>
+          <w:i/>
+          <w:sz w:val="24"/>
+          <w:szCs w:val="24"/>
+          <w:u w:val="single"/>
+        </w:rPr>
+      </w:pPr>
+      <w:r>
+        <w:rPr>
+          <w:rFonts w:ascii="Arial" w:hAnsi="Arial" w:cs="Arial"/>
+          <w:b/>
+          <w:i/>
+          <w:sz w:val="24"/>
+          <w:szCs w:val="24"/>
+          <w:u w:val="single"/>
+        </w:rPr>
+        <w:t>Community inaccuracy:</w:t>
+      </w:r>
+    </w:p>
+    <w:p>
+      <w:pPr>
+        <w:jc w:val="both"/>
+        <w:rPr>
+          <w:rFonts w:ascii="Arial" w:hAnsi="Arial" w:cs="Arial"/>
+          <w:sz w:val="24"/>
+          <w:szCs w:val="24"/>
+        </w:rPr>
+      </w:pPr>
+      <w:r>
+        <w:rPr>
+          <w:rFonts w:ascii="Arial" w:hAnsi="Arial" w:cs="Arial"/>
+          <w:sz w:val="24"/>
+          <w:szCs w:val="24"/>
+        </w:rPr>
+        <w:t>The community inaccuracy according to the self-evaluation</w:t>
+      </w:r>
+      <w:r>
+        <w:rPr>
+          <w:rFonts w:ascii="Arial" w:hAnsi="Arial" w:cs="Arial"/>
+          <w:sz w:val="24"/>
+          <w:szCs w:val="24"/>
+        </w:rPr>
+        <w:t xml:space="preserve"> for the five experiments.</w:t>
       </w:r>
       <w:r>
         <w:rPr>
@@ -2136,116 +2279,533 @@
         </w:rPr>
         <w:t xml:space="preserve"> </w:t>
       </w:r>
-      <w:r>
-        <w:rPr>
-          <w:rFonts w:ascii="Arial" w:hAnsi="Arial" w:cs="Arial"/>
-          <w:sz w:val="24"/>
-          <w:szCs w:val="24"/>
-        </w:rPr>
-        <w:t>average difficulty of the similar jobs (to the recommended ones).</w:t>
-      </w:r>
-    </w:p>
-    <w:p>
-      <w:pPr>
-        <w:jc w:val="both"/>
-        <w:rPr>
-          <w:rFonts w:ascii="Arial" w:hAnsi="Arial" w:cs="Arial"/>
-          <w:sz w:val="24"/>
-          <w:szCs w:val="24"/>
-        </w:rPr>
-      </w:pPr>
-      <w:r>
-        <w:rPr>
-          <w:rFonts w:ascii="Arial" w:hAnsi="Arial" w:cs="Arial"/>
-          <w:sz w:val="24"/>
-          <w:szCs w:val="24"/>
-        </w:rPr>
-        <w:t>Column 3 is self-rating for each one of the users.</w:t>
-      </w:r>
-    </w:p>
-    <w:p>
-      <w:pPr>
-        <w:jc w:val="both"/>
-        <w:rPr>
-          <w:rFonts w:ascii="Arial" w:hAnsi="Arial" w:cs="Arial"/>
-          <w:sz w:val="24"/>
-          <w:szCs w:val="24"/>
-        </w:rPr>
-      </w:pPr>
-      <w:r>
-        <w:rPr>
-          <w:rFonts w:ascii="Arial" w:hAnsi="Arial" w:cs="Arial"/>
-          <w:sz w:val="24"/>
-          <w:szCs w:val="24"/>
-        </w:rPr>
-        <w:t xml:space="preserve">*there is an excel file called DIFFICULTY that has the same data as the .txt file, but also the following graphs: Column 1 vs. Column 2, Column 1 vs. Column 3, and Column 2 vs. Column 3. </w:t>
-      </w:r>
-    </w:p>
-    <w:p>
-      <w:pPr>
-        <w:jc w:val="both"/>
-        <w:rPr>
-          <w:rFonts w:ascii="Arial" w:hAnsi="Arial" w:cs="Arial"/>
-          <w:sz w:val="24"/>
-          <w:szCs w:val="24"/>
-        </w:rPr>
-      </w:pPr>
-    </w:p>
-    <w:p>
-      <w:pPr>
-        <w:jc w:val="both"/>
-        <w:rPr>
-          <w:rFonts w:ascii="Arial" w:hAnsi="Arial" w:cs="Arial"/>
-          <w:sz w:val="24"/>
-          <w:szCs w:val="24"/>
-        </w:rPr>
-      </w:pPr>
-    </w:p>
-    <w:p>
-      <w:pPr>
-        <w:jc w:val="both"/>
-        <w:rPr>
-          <w:rFonts w:ascii="Arial" w:hAnsi="Arial" w:cs="Arial"/>
-          <w:b/>
-          <w:sz w:val="24"/>
-          <w:szCs w:val="24"/>
-        </w:rPr>
-      </w:pPr>
-      <w:r>
-        <w:rPr>
-          <w:rFonts w:ascii="Arial" w:hAnsi="Arial" w:cs="Arial"/>
-          <w:b/>
-          <w:sz w:val="24"/>
-          <w:szCs w:val="24"/>
-        </w:rPr>
-        <w:t>EXCEL STATISTI</w:t>
-      </w:r>
-      <w:r>
-        <w:rPr>
-          <w:rFonts w:ascii="Arial" w:hAnsi="Arial" w:cs="Arial"/>
-          <w:b/>
-          <w:sz w:val="24"/>
-          <w:szCs w:val="24"/>
-        </w:rPr>
-        <w:t>C</w:t>
-      </w:r>
-      <w:r>
-        <w:rPr>
-          <w:rFonts w:ascii="Arial" w:hAnsi="Arial" w:cs="Arial"/>
-          <w:b/>
-          <w:sz w:val="24"/>
-          <w:szCs w:val="24"/>
-        </w:rPr>
-        <w:t xml:space="preserve"> FILE</w:t>
-      </w:r>
-      <w:r>
-        <w:rPr>
-          <w:rFonts w:ascii="Arial" w:hAnsi="Arial" w:cs="Arial"/>
-          <w:b/>
-          <w:sz w:val="24"/>
-          <w:szCs w:val="24"/>
+    </w:p>
+    <w:p>
+      <w:pPr>
+        <w:jc w:val="both"/>
+        <w:rPr>
+          <w:rFonts w:ascii="Arial" w:hAnsi="Arial" w:cs="Arial"/>
+          <w:sz w:val="24"/>
+          <w:szCs w:val="24"/>
+        </w:rPr>
+      </w:pPr>
+    </w:p>
+    <w:p>
+      <w:pPr>
+        <w:jc w:val="both"/>
+        <w:rPr>
+          <w:rFonts w:ascii="Arial" w:hAnsi="Arial" w:cs="Arial"/>
+          <w:b/>
+          <w:i/>
+          <w:sz w:val="24"/>
+          <w:szCs w:val="24"/>
+          <w:u w:val="single"/>
+        </w:rPr>
+      </w:pPr>
+      <w:r>
+        <w:rPr>
+          <w:rFonts w:ascii="Arial" w:hAnsi="Arial" w:cs="Arial"/>
+          <w:b/>
+          <w:i/>
+          <w:sz w:val="24"/>
+          <w:szCs w:val="24"/>
+          <w:u w:val="single"/>
         </w:rPr>
         <w:t>S</w:t>
+      </w:r>
+      <w:r>
+        <w:rPr>
+          <w:rFonts w:ascii="Arial" w:hAnsi="Arial" w:cs="Arial"/>
+          <w:b/>
+          <w:i/>
+          <w:sz w:val="24"/>
+          <w:szCs w:val="24"/>
+          <w:u w:val="single"/>
+        </w:rPr>
+        <w:t>imilarity</w:t>
+      </w:r>
+    </w:p>
+    <w:p>
+      <w:pPr>
+        <w:jc w:val="both"/>
+        <w:rPr>
+          <w:rFonts w:ascii="Arial" w:hAnsi="Arial" w:cs="Arial"/>
+          <w:sz w:val="24"/>
+          <w:szCs w:val="24"/>
+        </w:rPr>
+      </w:pPr>
+      <w:r>
+        <w:rPr>
+          <w:rFonts w:ascii="Arial" w:hAnsi="Arial" w:cs="Arial"/>
+          <w:sz w:val="24"/>
+          <w:szCs w:val="24"/>
+        </w:rPr>
+        <w:lastRenderedPageBreak/>
+        <w:t>The similarity</w:t>
+      </w:r>
+      <w:r>
+        <w:rPr>
+          <w:rFonts w:ascii="Arial" w:hAnsi="Arial" w:cs="Arial"/>
+          <w:sz w:val="24"/>
+          <w:szCs w:val="24"/>
+        </w:rPr>
+        <w:t xml:space="preserve"> correspond to the percentage of similar jobs that were recommended for the five experiments. </w:t>
+      </w:r>
+    </w:p>
+    <w:p>
+      <w:pPr>
+        <w:jc w:val="both"/>
+        <w:rPr>
+          <w:rFonts w:ascii="Arial" w:hAnsi="Arial" w:cs="Arial"/>
+          <w:b/>
+          <w:i/>
+          <w:sz w:val="24"/>
+          <w:szCs w:val="24"/>
+          <w:u w:val="single"/>
+        </w:rPr>
+      </w:pPr>
+      <w:r>
+        <w:rPr>
+          <w:rFonts w:ascii="Arial" w:hAnsi="Arial" w:cs="Arial"/>
+          <w:b/>
+          <w:i/>
+          <w:sz w:val="24"/>
+          <w:szCs w:val="24"/>
+          <w:u w:val="single"/>
+        </w:rPr>
+        <w:t>Self and software ratings</w:t>
+      </w:r>
+    </w:p>
+    <w:p>
+      <w:pPr>
+        <w:jc w:val="both"/>
+        <w:rPr>
+          <w:rFonts w:ascii="Arial" w:hAnsi="Arial" w:cs="Arial"/>
+          <w:sz w:val="24"/>
+          <w:szCs w:val="24"/>
+        </w:rPr>
+      </w:pPr>
+      <w:r>
+        <w:rPr>
+          <w:rFonts w:ascii="Arial" w:hAnsi="Arial" w:cs="Arial"/>
+          <w:sz w:val="24"/>
+          <w:szCs w:val="24"/>
+        </w:rPr>
+        <w:t>There are five graphs</w:t>
+      </w:r>
+      <w:r>
+        <w:rPr>
+          <w:rFonts w:ascii="Arial" w:hAnsi="Arial" w:cs="Arial"/>
+          <w:sz w:val="24"/>
+          <w:szCs w:val="24"/>
+        </w:rPr>
+        <w:t xml:space="preserve"> </w:t>
+      </w:r>
+      <w:r>
+        <w:rPr>
+          <w:rFonts w:ascii="Arial" w:hAnsi="Arial" w:cs="Arial"/>
+          <w:sz w:val="24"/>
+          <w:szCs w:val="24"/>
+        </w:rPr>
+        <w:t>that have</w:t>
+      </w:r>
+      <w:r>
+        <w:rPr>
+          <w:rFonts w:ascii="Arial" w:hAnsi="Arial" w:cs="Arial"/>
+          <w:sz w:val="24"/>
+          <w:szCs w:val="24"/>
+        </w:rPr>
+        <w:t xml:space="preserve"> </w:t>
+      </w:r>
+      <w:r>
+        <w:rPr>
+          <w:rFonts w:ascii="Arial" w:hAnsi="Arial" w:cs="Arial"/>
+          <w:sz w:val="24"/>
+          <w:szCs w:val="24"/>
+        </w:rPr>
+        <w:t xml:space="preserve">the amount of people </w:t>
+      </w:r>
+      <w:r>
+        <w:rPr>
+          <w:rFonts w:ascii="Arial" w:hAnsi="Arial" w:cs="Arial"/>
+          <w:sz w:val="24"/>
+          <w:szCs w:val="24"/>
+        </w:rPr>
+        <w:t>with their own self-evaluation</w:t>
+      </w:r>
+      <w:r>
+        <w:rPr>
+          <w:rFonts w:ascii="Arial" w:hAnsi="Arial" w:cs="Arial"/>
+          <w:sz w:val="24"/>
+          <w:szCs w:val="24"/>
+        </w:rPr>
+        <w:t xml:space="preserve"> (before)</w:t>
+      </w:r>
+      <w:r>
+        <w:rPr>
+          <w:rFonts w:ascii="Arial" w:hAnsi="Arial" w:cs="Arial"/>
+          <w:sz w:val="24"/>
+          <w:szCs w:val="24"/>
+        </w:rPr>
+        <w:t xml:space="preserve"> </w:t>
+      </w:r>
+      <w:r>
+        <w:rPr>
+          <w:rFonts w:ascii="Arial" w:hAnsi="Arial" w:cs="Arial"/>
+          <w:sz w:val="24"/>
+          <w:szCs w:val="24"/>
+        </w:rPr>
+        <w:t>and</w:t>
+      </w:r>
+      <w:r>
+        <w:rPr>
+          <w:rFonts w:ascii="Arial" w:hAnsi="Arial" w:cs="Arial"/>
+          <w:sz w:val="24"/>
+          <w:szCs w:val="24"/>
+        </w:rPr>
+        <w:t xml:space="preserve"> the evaluation given by the system</w:t>
+      </w:r>
+      <w:r>
+        <w:rPr>
+          <w:rFonts w:ascii="Arial" w:hAnsi="Arial" w:cs="Arial"/>
+          <w:sz w:val="24"/>
+          <w:szCs w:val="24"/>
+        </w:rPr>
+        <w:t xml:space="preserve"> (after)</w:t>
+      </w:r>
+      <w:r>
+        <w:rPr>
+          <w:rFonts w:ascii="Arial" w:hAnsi="Arial" w:cs="Arial"/>
+          <w:sz w:val="24"/>
+          <w:szCs w:val="24"/>
+        </w:rPr>
+        <w:t xml:space="preserve"> for them</w:t>
+      </w:r>
+      <w:r>
+        <w:rPr>
+          <w:rFonts w:ascii="Arial" w:hAnsi="Arial" w:cs="Arial"/>
+          <w:sz w:val="24"/>
+          <w:szCs w:val="24"/>
+        </w:rPr>
+        <w:t xml:space="preserve">. </w:t>
+      </w:r>
+    </w:p>
+    <w:p>
+      <w:pPr>
+        <w:jc w:val="both"/>
+        <w:rPr>
+          <w:rFonts w:ascii="Arial" w:hAnsi="Arial" w:cs="Arial"/>
+          <w:sz w:val="24"/>
+          <w:szCs w:val="24"/>
+        </w:rPr>
+      </w:pPr>
+    </w:p>
+    <w:p>
+      <w:pPr>
+        <w:jc w:val="both"/>
+        <w:rPr>
+          <w:rFonts w:ascii="Arial" w:hAnsi="Arial" w:cs="Arial"/>
+          <w:b/>
+          <w:i/>
+          <w:sz w:val="24"/>
+          <w:szCs w:val="24"/>
+          <w:u w:val="single"/>
+        </w:rPr>
+      </w:pPr>
+      <w:r>
+        <w:rPr>
+          <w:rFonts w:ascii="Arial" w:hAnsi="Arial" w:cs="Arial"/>
+          <w:b/>
+          <w:i/>
+          <w:sz w:val="24"/>
+          <w:szCs w:val="24"/>
+          <w:u w:val="single"/>
+        </w:rPr>
+        <w:t>Self and software ratings 2</w:t>
+      </w:r>
+    </w:p>
+    <w:p>
+      <w:pPr>
+        <w:jc w:val="both"/>
+        <w:rPr>
+          <w:rFonts w:ascii="Arial" w:hAnsi="Arial" w:cs="Arial"/>
+          <w:sz w:val="24"/>
+          <w:szCs w:val="24"/>
+        </w:rPr>
+      </w:pPr>
+      <w:r>
+        <w:rPr>
+          <w:rFonts w:ascii="Arial" w:hAnsi="Arial" w:cs="Arial"/>
+          <w:sz w:val="24"/>
+          <w:szCs w:val="24"/>
+        </w:rPr>
+        <w:t>There are five graphs that</w:t>
+      </w:r>
+      <w:r>
+        <w:rPr>
+          <w:rFonts w:ascii="Arial" w:hAnsi="Arial" w:cs="Arial"/>
+          <w:sz w:val="24"/>
+          <w:szCs w:val="24"/>
+        </w:rPr>
+        <w:t xml:space="preserve"> have</w:t>
+      </w:r>
+      <w:r>
+        <w:rPr>
+          <w:rFonts w:ascii="Arial" w:hAnsi="Arial" w:cs="Arial"/>
+          <w:sz w:val="24"/>
+          <w:szCs w:val="24"/>
+        </w:rPr>
+        <w:t xml:space="preserve"> the</w:t>
+      </w:r>
+      <w:r>
+        <w:rPr>
+          <w:rFonts w:ascii="Arial" w:hAnsi="Arial" w:cs="Arial"/>
+          <w:sz w:val="24"/>
+          <w:szCs w:val="24"/>
+        </w:rPr>
+        <w:t xml:space="preserve"> amount of people</w:t>
+      </w:r>
+      <w:r>
+        <w:rPr>
+          <w:rFonts w:ascii="Arial" w:hAnsi="Arial" w:cs="Arial"/>
+          <w:sz w:val="24"/>
+          <w:szCs w:val="24"/>
+        </w:rPr>
+        <w:t xml:space="preserve"> according with the systems ratings. </w:t>
+      </w:r>
+      <w:r>
+        <w:rPr>
+          <w:rFonts w:ascii="Arial" w:hAnsi="Arial" w:cs="Arial"/>
+          <w:sz w:val="24"/>
+          <w:szCs w:val="24"/>
+        </w:rPr>
+        <w:t>So, we can compare the amount of each evaluation group before and after the software execution.</w:t>
+      </w:r>
+    </w:p>
+    <w:p>
+      <w:pPr>
+        <w:jc w:val="both"/>
+        <w:rPr>
+          <w:rFonts w:ascii="Arial" w:hAnsi="Arial" w:cs="Arial"/>
+          <w:b/>
+          <w:i/>
+          <w:sz w:val="24"/>
+          <w:szCs w:val="24"/>
+          <w:u w:val="single"/>
+        </w:rPr>
+      </w:pPr>
+      <w:r>
+        <w:rPr>
+          <w:rFonts w:ascii="Arial" w:hAnsi="Arial" w:cs="Arial"/>
+          <w:b/>
+          <w:i/>
+          <w:sz w:val="24"/>
+          <w:szCs w:val="24"/>
+          <w:u w:val="single"/>
+        </w:rPr>
+        <w:t>System</w:t>
+      </w:r>
+    </w:p>
+    <w:p>
+      <w:pPr>
+        <w:jc w:val="both"/>
+        <w:rPr>
+          <w:rFonts w:ascii="Arial" w:hAnsi="Arial" w:cs="Arial"/>
+          <w:sz w:val="24"/>
+          <w:szCs w:val="24"/>
+        </w:rPr>
+      </w:pPr>
+      <w:r>
+        <w:rPr>
+          <w:rFonts w:ascii="Arial" w:hAnsi="Arial" w:cs="Arial"/>
+          <w:sz w:val="24"/>
+          <w:szCs w:val="24"/>
+        </w:rPr>
+        <w:t>This graph shows us the</w:t>
+      </w:r>
+      <w:r>
+        <w:rPr>
+          <w:rFonts w:ascii="Arial" w:hAnsi="Arial" w:cs="Arial"/>
+          <w:sz w:val="24"/>
+          <w:szCs w:val="24"/>
+        </w:rPr>
+        <w:t xml:space="preserve"> </w:t>
+      </w:r>
+      <w:r>
+        <w:rPr>
+          <w:rFonts w:ascii="Arial" w:hAnsi="Arial" w:cs="Arial"/>
+          <w:sz w:val="24"/>
+          <w:szCs w:val="24"/>
+        </w:rPr>
+        <w:t>behavior of a</w:t>
+      </w:r>
+      <w:r>
+        <w:rPr>
+          <w:rFonts w:ascii="Arial" w:hAnsi="Arial" w:cs="Arial"/>
+          <w:sz w:val="24"/>
+          <w:szCs w:val="24"/>
+        </w:rPr>
+        <w:t xml:space="preserve"> job for the first 10 users</w:t>
+      </w:r>
+      <w:r>
+        <w:rPr>
+          <w:rFonts w:ascii="Arial" w:hAnsi="Arial" w:cs="Arial"/>
+          <w:sz w:val="24"/>
+          <w:szCs w:val="24"/>
+        </w:rPr>
+        <w:t xml:space="preserve"> according with the quantity of data that we have. I our case we have for 11</w:t>
+      </w:r>
+      <w:r>
+        <w:rPr>
+          <w:rFonts w:ascii="Arial" w:hAnsi="Arial" w:cs="Arial"/>
+          <w:sz w:val="24"/>
+          <w:szCs w:val="24"/>
+        </w:rPr>
+        <w:t xml:space="preserve">(10 </w:t>
+      </w:r>
+      <w:r>
+        <w:rPr>
+          <w:rFonts w:ascii="Arial" w:hAnsi="Arial" w:cs="Arial"/>
+          <w:sz w:val="24"/>
+          <w:szCs w:val="24"/>
+        </w:rPr>
+        <w:t>people</w:t>
+      </w:r>
+      <w:r>
+        <w:rPr>
+          <w:rFonts w:ascii="Arial" w:hAnsi="Arial" w:cs="Arial"/>
+          <w:sz w:val="24"/>
+          <w:szCs w:val="24"/>
+        </w:rPr>
+        <w:t xml:space="preserve"> + Google)</w:t>
+      </w:r>
+      <w:r>
+        <w:rPr>
+          <w:rFonts w:ascii="Arial" w:hAnsi="Arial" w:cs="Arial"/>
+          <w:sz w:val="24"/>
+          <w:szCs w:val="24"/>
+        </w:rPr>
+        <w:t xml:space="preserve">, 21, 31, 41 and 53. All the statistics are considering the Google user. </w:t>
+      </w:r>
+    </w:p>
+    <w:p>
+      <w:pPr>
+        <w:jc w:val="both"/>
+        <w:rPr>
+          <w:rFonts w:ascii="Arial" w:hAnsi="Arial" w:cs="Arial"/>
+          <w:sz w:val="24"/>
+          <w:szCs w:val="24"/>
+        </w:rPr>
+      </w:pPr>
+    </w:p>
+    <w:p>
+      <w:pPr>
+        <w:jc w:val="both"/>
+        <w:rPr>
+          <w:rFonts w:ascii="Arial" w:hAnsi="Arial" w:cs="Arial"/>
+          <w:b/>
+          <w:sz w:val="24"/>
+          <w:szCs w:val="24"/>
+        </w:rPr>
+      </w:pPr>
+      <w:r>
+        <w:rPr>
+          <w:rFonts w:ascii="Arial" w:hAnsi="Arial" w:cs="Arial"/>
+          <w:b/>
+          <w:sz w:val="24"/>
+          <w:szCs w:val="24"/>
+        </w:rPr>
+        <w:t>EXCEL FILE: NEW FINDS RECOMMENDATIONS</w:t>
+      </w:r>
+    </w:p>
+    <w:p>
+      <w:pPr>
+        <w:jc w:val="both"/>
+        <w:rPr>
+          <w:rFonts w:ascii="Arial" w:hAnsi="Arial" w:cs="Arial"/>
+          <w:sz w:val="24"/>
+          <w:szCs w:val="24"/>
+        </w:rPr>
+      </w:pPr>
+      <w:r>
+        <w:rPr>
+          <w:rFonts w:ascii="Arial" w:hAnsi="Arial" w:cs="Arial"/>
+          <w:sz w:val="24"/>
+          <w:szCs w:val="24"/>
+        </w:rPr>
+        <w:t>Column 1: Job ID. They are the job ids for the recommended jobs, in our case there were 10 recommended jobs.</w:t>
+      </w:r>
+    </w:p>
+    <w:p>
+      <w:pPr>
+        <w:jc w:val="both"/>
+        <w:rPr>
+          <w:rFonts w:ascii="Arial" w:hAnsi="Arial" w:cs="Arial"/>
+          <w:sz w:val="24"/>
+          <w:szCs w:val="24"/>
+        </w:rPr>
+      </w:pPr>
+      <w:r>
+        <w:rPr>
+          <w:rFonts w:ascii="Arial" w:hAnsi="Arial" w:cs="Arial"/>
+          <w:sz w:val="24"/>
+          <w:szCs w:val="24"/>
+        </w:rPr>
+        <w:t>Column 2: This is the number of time the job listed in column 1 were recommended to different users. The total number of users is 53 and the total number of recommendations is 342.</w:t>
+      </w:r>
+    </w:p>
+    <w:p>
+      <w:pPr>
+        <w:jc w:val="both"/>
+        <w:rPr>
+          <w:rFonts w:ascii="Arial" w:hAnsi="Arial" w:cs="Arial"/>
+          <w:sz w:val="24"/>
+          <w:szCs w:val="24"/>
+        </w:rPr>
+      </w:pPr>
+      <w:r>
+        <w:rPr>
+          <w:rFonts w:ascii="Arial" w:hAnsi="Arial" w:cs="Arial"/>
+          <w:sz w:val="24"/>
+          <w:szCs w:val="24"/>
+        </w:rPr>
+        <w:t>Column 3: This column is the percentage that the recommended job had according to the total of 342 recommendations.</w:t>
+      </w:r>
+    </w:p>
+    <w:p>
+      <w:pPr>
+        <w:jc w:val="both"/>
+        <w:rPr>
+          <w:rFonts w:ascii="Arial" w:hAnsi="Arial" w:cs="Arial"/>
+          <w:sz w:val="24"/>
+          <w:szCs w:val="24"/>
+        </w:rPr>
+      </w:pPr>
+    </w:p>
+    <w:p>
+      <w:pPr>
+        <w:jc w:val="both"/>
+        <w:rPr>
+          <w:rFonts w:ascii="Arial" w:hAnsi="Arial" w:cs="Arial"/>
+          <w:sz w:val="24"/>
+          <w:szCs w:val="24"/>
+        </w:rPr>
+      </w:pPr>
+      <w:r>
+        <w:rPr>
+          <w:rFonts w:ascii="Arial" w:hAnsi="Arial" w:cs="Arial"/>
+          <w:sz w:val="24"/>
+          <w:szCs w:val="24"/>
+        </w:rPr>
+        <w:t>This table can be seen easily in a pie graph, were you can see the percentages to the recommended jobs</w:t>
+      </w:r>
+      <w:r>
+        <w:rPr>
+          <w:rFonts w:ascii="Arial" w:hAnsi="Arial" w:cs="Arial"/>
+          <w:sz w:val="24"/>
+          <w:szCs w:val="24"/>
+        </w:rPr>
+        <w:t xml:space="preserve"> over the 342 total recommendations.</w:t>
       </w:r>
       <w:bookmarkStart w:id="0" w:name="_GoBack"/>
       <w:bookmarkEnd w:id="0"/>
@@ -2255,102 +2815,45 @@
         <w:jc w:val="both"/>
         <w:rPr>
           <w:rFonts w:ascii="Arial" w:hAnsi="Arial" w:cs="Arial"/>
-          <w:b/>
-          <w:i/>
-          <w:sz w:val="24"/>
-          <w:szCs w:val="24"/>
-          <w:u w:val="single"/>
-        </w:rPr>
-      </w:pPr>
-      <w:r>
-        <w:rPr>
-          <w:rFonts w:ascii="Arial" w:hAnsi="Arial" w:cs="Arial"/>
-          <w:b/>
-          <w:i/>
-          <w:sz w:val="24"/>
-          <w:szCs w:val="24"/>
-          <w:u w:val="single"/>
-        </w:rPr>
-        <w:t>Community inaccuracy:</w:t>
-      </w:r>
-    </w:p>
-    <w:p>
-      <w:pPr>
-        <w:jc w:val="both"/>
-        <w:rPr>
-          <w:rFonts w:ascii="Arial" w:hAnsi="Arial" w:cs="Arial"/>
-          <w:sz w:val="24"/>
-          <w:szCs w:val="24"/>
-        </w:rPr>
-      </w:pPr>
-      <w:r>
-        <w:rPr>
-          <w:rFonts w:ascii="Arial" w:hAnsi="Arial" w:cs="Arial"/>
-          <w:sz w:val="24"/>
-          <w:szCs w:val="24"/>
-        </w:rPr>
-        <w:t>The community inaccuracy according to the self-evaluation</w:t>
-      </w:r>
-      <w:r>
-        <w:rPr>
-          <w:rFonts w:ascii="Arial" w:hAnsi="Arial" w:cs="Arial"/>
-          <w:sz w:val="24"/>
-          <w:szCs w:val="24"/>
-        </w:rPr>
-        <w:t xml:space="preserve"> for the five experiments.</w:t>
-      </w:r>
-      <w:r>
-        <w:rPr>
-          <w:rFonts w:ascii="Arial" w:hAnsi="Arial" w:cs="Arial"/>
-          <w:sz w:val="24"/>
-          <w:szCs w:val="24"/>
-        </w:rPr>
-        <w:t xml:space="preserve"> </w:t>
-      </w:r>
-    </w:p>
-    <w:p>
-      <w:pPr>
-        <w:jc w:val="both"/>
-        <w:rPr>
-          <w:rFonts w:ascii="Arial" w:hAnsi="Arial" w:cs="Arial"/>
-          <w:sz w:val="24"/>
-          <w:szCs w:val="24"/>
-        </w:rPr>
-      </w:pPr>
-    </w:p>
-    <w:p>
-      <w:pPr>
-        <w:jc w:val="both"/>
-        <w:rPr>
-          <w:rFonts w:ascii="Arial" w:hAnsi="Arial" w:cs="Arial"/>
-          <w:b/>
-          <w:i/>
-          <w:sz w:val="24"/>
-          <w:szCs w:val="24"/>
-          <w:u w:val="single"/>
-        </w:rPr>
-      </w:pPr>
-      <w:r>
-        <w:rPr>
-          <w:rFonts w:ascii="Arial" w:hAnsi="Arial" w:cs="Arial"/>
-          <w:b/>
-          <w:i/>
-          <w:sz w:val="24"/>
-          <w:szCs w:val="24"/>
-          <w:u w:val="single"/>
-        </w:rPr>
-        <w:t>S</w:t>
-      </w:r>
-      <w:r>
-        <w:rPr>
-          <w:rFonts w:ascii="Arial" w:hAnsi="Arial" w:cs="Arial"/>
-          <w:b/>
-          <w:i/>
-          <w:sz w:val="24"/>
-          <w:szCs w:val="24"/>
-          <w:u w:val="single"/>
-        </w:rPr>
-        <w:t>imilarity</w:t>
+          <w:sz w:val="24"/>
+          <w:szCs w:val="24"/>
+        </w:rPr>
+      </w:pPr>
+    </w:p>
+    <w:p>
+      <w:pPr>
+        <w:jc w:val="both"/>
+        <w:rPr>
+          <w:rFonts w:ascii="Arial" w:hAnsi="Arial" w:cs="Arial"/>
+          <w:sz w:val="24"/>
+          <w:szCs w:val="24"/>
+        </w:rPr>
+      </w:pPr>
+      <w:r>
+        <w:rPr>
+          <w:rFonts w:ascii="Arial" w:hAnsi="Arial" w:cs="Arial"/>
+          <w:sz w:val="24"/>
+          <w:szCs w:val="24"/>
+        </w:rPr>
+        <w:t xml:space="preserve">After that, we have 3 pieces of data. </w:t>
+      </w:r>
+    </w:p>
+    <w:p>
+      <w:pPr>
+        <w:jc w:val="both"/>
+        <w:rPr>
+          <w:rFonts w:ascii="Arial" w:hAnsi="Arial" w:cs="Arial"/>
+          <w:sz w:val="24"/>
+          <w:szCs w:val="24"/>
+        </w:rPr>
+      </w:pPr>
+      <w:r>
+        <w:rPr>
+          <w:rFonts w:ascii="Arial" w:hAnsi="Arial" w:cs="Arial"/>
+          <w:sz w:val="24"/>
+          <w:szCs w:val="24"/>
+        </w:rPr>
+        <w:t>The first is the total number of recommendations, which are 342. Considering that we have 53 users and we are considering the top 10 recommendations, we should have 530 recommended jobs, but the value 342 is right because we are considering for the recommendations only the jobs that had jobs &gt;= 70% similar for each user.</w:t>
       </w:r>
     </w:p>
     <w:p>
@@ -2369,351 +2872,77 @@
           <w:szCs w:val="24"/>
         </w:rPr>
         <w:lastRenderedPageBreak/>
-        <w:t>The similarity</w:t>
-      </w:r>
-      <w:r>
-        <w:rPr>
-          <w:rFonts w:ascii="Arial" w:hAnsi="Arial" w:cs="Arial"/>
-          <w:sz w:val="24"/>
-          <w:szCs w:val="24"/>
-        </w:rPr>
-        <w:t xml:space="preserve"> correspond to the percentage of similar jobs that were recommended for the five experiments. </w:t>
-      </w:r>
-    </w:p>
-    <w:p>
-      <w:pPr>
-        <w:jc w:val="both"/>
-        <w:rPr>
-          <w:rFonts w:ascii="Arial" w:hAnsi="Arial" w:cs="Arial"/>
-          <w:b/>
-          <w:i/>
-          <w:sz w:val="24"/>
-          <w:szCs w:val="24"/>
-          <w:u w:val="single"/>
-        </w:rPr>
-      </w:pPr>
-      <w:r>
-        <w:rPr>
-          <w:rFonts w:ascii="Arial" w:hAnsi="Arial" w:cs="Arial"/>
-          <w:b/>
-          <w:i/>
-          <w:sz w:val="24"/>
-          <w:szCs w:val="24"/>
-          <w:u w:val="single"/>
-        </w:rPr>
-        <w:t>Self and software ratings</w:t>
-      </w:r>
-    </w:p>
-    <w:p>
-      <w:pPr>
-        <w:jc w:val="both"/>
-        <w:rPr>
-          <w:rFonts w:ascii="Arial" w:hAnsi="Arial" w:cs="Arial"/>
-          <w:sz w:val="24"/>
-          <w:szCs w:val="24"/>
-        </w:rPr>
-      </w:pPr>
-      <w:r>
-        <w:rPr>
-          <w:rFonts w:ascii="Arial" w:hAnsi="Arial" w:cs="Arial"/>
-          <w:sz w:val="24"/>
-          <w:szCs w:val="24"/>
-        </w:rPr>
-        <w:t>There are five graphs</w:t>
-      </w:r>
-      <w:r>
-        <w:rPr>
-          <w:rFonts w:ascii="Arial" w:hAnsi="Arial" w:cs="Arial"/>
-          <w:sz w:val="24"/>
-          <w:szCs w:val="24"/>
-        </w:rPr>
-        <w:t xml:space="preserve"> </w:t>
-      </w:r>
-      <w:r>
-        <w:rPr>
-          <w:rFonts w:ascii="Arial" w:hAnsi="Arial" w:cs="Arial"/>
-          <w:sz w:val="24"/>
-          <w:szCs w:val="24"/>
-        </w:rPr>
-        <w:t>that have</w:t>
-      </w:r>
-      <w:r>
-        <w:rPr>
-          <w:rFonts w:ascii="Arial" w:hAnsi="Arial" w:cs="Arial"/>
-          <w:sz w:val="24"/>
-          <w:szCs w:val="24"/>
-        </w:rPr>
-        <w:t xml:space="preserve"> </w:t>
-      </w:r>
-      <w:r>
-        <w:rPr>
-          <w:rFonts w:ascii="Arial" w:hAnsi="Arial" w:cs="Arial"/>
-          <w:sz w:val="24"/>
-          <w:szCs w:val="24"/>
-        </w:rPr>
-        <w:t xml:space="preserve">the amount of people </w:t>
-      </w:r>
-      <w:r>
-        <w:rPr>
-          <w:rFonts w:ascii="Arial" w:hAnsi="Arial" w:cs="Arial"/>
-          <w:sz w:val="24"/>
-          <w:szCs w:val="24"/>
-        </w:rPr>
-        <w:t>with their own self-evaluation</w:t>
-      </w:r>
-      <w:r>
-        <w:rPr>
-          <w:rFonts w:ascii="Arial" w:hAnsi="Arial" w:cs="Arial"/>
-          <w:sz w:val="24"/>
-          <w:szCs w:val="24"/>
-        </w:rPr>
-        <w:t xml:space="preserve"> (before)</w:t>
-      </w:r>
-      <w:r>
-        <w:rPr>
-          <w:rFonts w:ascii="Arial" w:hAnsi="Arial" w:cs="Arial"/>
-          <w:sz w:val="24"/>
-          <w:szCs w:val="24"/>
-        </w:rPr>
-        <w:t xml:space="preserve"> </w:t>
-      </w:r>
-      <w:r>
-        <w:rPr>
-          <w:rFonts w:ascii="Arial" w:hAnsi="Arial" w:cs="Arial"/>
-          <w:sz w:val="24"/>
-          <w:szCs w:val="24"/>
-        </w:rPr>
-        <w:t>and</w:t>
-      </w:r>
-      <w:r>
-        <w:rPr>
-          <w:rFonts w:ascii="Arial" w:hAnsi="Arial" w:cs="Arial"/>
-          <w:sz w:val="24"/>
-          <w:szCs w:val="24"/>
-        </w:rPr>
-        <w:t xml:space="preserve"> the evaluation given by the system</w:t>
-      </w:r>
-      <w:r>
-        <w:rPr>
-          <w:rFonts w:ascii="Arial" w:hAnsi="Arial" w:cs="Arial"/>
-          <w:sz w:val="24"/>
-          <w:szCs w:val="24"/>
-        </w:rPr>
-        <w:t xml:space="preserve"> (after)</w:t>
-      </w:r>
-      <w:r>
-        <w:rPr>
-          <w:rFonts w:ascii="Arial" w:hAnsi="Arial" w:cs="Arial"/>
-          <w:sz w:val="24"/>
-          <w:szCs w:val="24"/>
-        </w:rPr>
-        <w:t xml:space="preserve"> for them</w:t>
-      </w:r>
-      <w:r>
-        <w:rPr>
-          <w:rFonts w:ascii="Arial" w:hAnsi="Arial" w:cs="Arial"/>
-          <w:sz w:val="24"/>
-          <w:szCs w:val="24"/>
-        </w:rPr>
-        <w:t xml:space="preserve">. </w:t>
-      </w:r>
-    </w:p>
-    <w:p>
-      <w:pPr>
-        <w:jc w:val="both"/>
-        <w:rPr>
-          <w:rFonts w:ascii="Arial" w:hAnsi="Arial" w:cs="Arial"/>
-          <w:sz w:val="24"/>
-          <w:szCs w:val="24"/>
-        </w:rPr>
-      </w:pPr>
-    </w:p>
-    <w:p>
-      <w:pPr>
-        <w:jc w:val="both"/>
-        <w:rPr>
-          <w:rFonts w:ascii="Arial" w:hAnsi="Arial" w:cs="Arial"/>
-          <w:b/>
-          <w:i/>
-          <w:sz w:val="24"/>
-          <w:szCs w:val="24"/>
-          <w:u w:val="single"/>
-        </w:rPr>
-      </w:pPr>
-      <w:r>
-        <w:rPr>
-          <w:rFonts w:ascii="Arial" w:hAnsi="Arial" w:cs="Arial"/>
-          <w:b/>
-          <w:i/>
-          <w:sz w:val="24"/>
-          <w:szCs w:val="24"/>
-          <w:u w:val="single"/>
-        </w:rPr>
-        <w:t>Self and software ratings 2</w:t>
-      </w:r>
-    </w:p>
-    <w:p>
-      <w:pPr>
-        <w:jc w:val="both"/>
-        <w:rPr>
-          <w:rFonts w:ascii="Arial" w:hAnsi="Arial" w:cs="Arial"/>
-          <w:sz w:val="24"/>
-          <w:szCs w:val="24"/>
-        </w:rPr>
-      </w:pPr>
-      <w:r>
-        <w:rPr>
-          <w:rFonts w:ascii="Arial" w:hAnsi="Arial" w:cs="Arial"/>
-          <w:sz w:val="24"/>
-          <w:szCs w:val="24"/>
-        </w:rPr>
-        <w:t>There are five graphs that</w:t>
-      </w:r>
-      <w:r>
-        <w:rPr>
-          <w:rFonts w:ascii="Arial" w:hAnsi="Arial" w:cs="Arial"/>
-          <w:sz w:val="24"/>
-          <w:szCs w:val="24"/>
-        </w:rPr>
-        <w:t xml:space="preserve"> have</w:t>
-      </w:r>
-      <w:r>
-        <w:rPr>
-          <w:rFonts w:ascii="Arial" w:hAnsi="Arial" w:cs="Arial"/>
-          <w:sz w:val="24"/>
-          <w:szCs w:val="24"/>
-        </w:rPr>
-        <w:t xml:space="preserve"> the</w:t>
-      </w:r>
-      <w:r>
-        <w:rPr>
-          <w:rFonts w:ascii="Arial" w:hAnsi="Arial" w:cs="Arial"/>
-          <w:sz w:val="24"/>
-          <w:szCs w:val="24"/>
-        </w:rPr>
-        <w:t xml:space="preserve"> amount of people</w:t>
-      </w:r>
-      <w:r>
-        <w:rPr>
-          <w:rFonts w:ascii="Arial" w:hAnsi="Arial" w:cs="Arial"/>
-          <w:sz w:val="24"/>
-          <w:szCs w:val="24"/>
-        </w:rPr>
-        <w:t xml:space="preserve"> according with the systems ratings. </w:t>
-      </w:r>
-      <w:r>
-        <w:rPr>
-          <w:rFonts w:ascii="Arial" w:hAnsi="Arial" w:cs="Arial"/>
-          <w:sz w:val="24"/>
-          <w:szCs w:val="24"/>
-        </w:rPr>
-        <w:t>So, we can compare the amount of each evaluation group before and after the software execution.</w:t>
-      </w:r>
-    </w:p>
-    <w:p>
-      <w:pPr>
-        <w:jc w:val="both"/>
-        <w:rPr>
-          <w:rFonts w:ascii="Arial" w:hAnsi="Arial" w:cs="Arial"/>
-          <w:b/>
-          <w:i/>
-          <w:sz w:val="24"/>
-          <w:szCs w:val="24"/>
-          <w:u w:val="single"/>
-        </w:rPr>
-      </w:pPr>
-      <w:r>
-        <w:rPr>
-          <w:rFonts w:ascii="Arial" w:hAnsi="Arial" w:cs="Arial"/>
-          <w:b/>
-          <w:i/>
-          <w:sz w:val="24"/>
-          <w:szCs w:val="24"/>
-          <w:u w:val="single"/>
-        </w:rPr>
-        <w:t>System</w:t>
-      </w:r>
-    </w:p>
-    <w:p>
-      <w:pPr>
-        <w:jc w:val="both"/>
-        <w:rPr>
-          <w:rFonts w:ascii="Arial" w:hAnsi="Arial" w:cs="Arial"/>
-          <w:sz w:val="24"/>
-          <w:szCs w:val="24"/>
-        </w:rPr>
-      </w:pPr>
-      <w:r>
-        <w:rPr>
-          <w:rFonts w:ascii="Arial" w:hAnsi="Arial" w:cs="Arial"/>
-          <w:sz w:val="24"/>
-          <w:szCs w:val="24"/>
-        </w:rPr>
-        <w:t>This graph shows us the</w:t>
-      </w:r>
-      <w:r>
-        <w:rPr>
-          <w:rFonts w:ascii="Arial" w:hAnsi="Arial" w:cs="Arial"/>
-          <w:sz w:val="24"/>
-          <w:szCs w:val="24"/>
-        </w:rPr>
-        <w:t xml:space="preserve"> </w:t>
-      </w:r>
-      <w:r>
-        <w:rPr>
-          <w:rFonts w:ascii="Arial" w:hAnsi="Arial" w:cs="Arial"/>
-          <w:sz w:val="24"/>
-          <w:szCs w:val="24"/>
-        </w:rPr>
-        <w:t>behavior of a</w:t>
-      </w:r>
-      <w:r>
-        <w:rPr>
-          <w:rFonts w:ascii="Arial" w:hAnsi="Arial" w:cs="Arial"/>
-          <w:sz w:val="24"/>
-          <w:szCs w:val="24"/>
-        </w:rPr>
-        <w:t xml:space="preserve"> job for the first 10 users</w:t>
-      </w:r>
-      <w:r>
-        <w:rPr>
-          <w:rFonts w:ascii="Arial" w:hAnsi="Arial" w:cs="Arial"/>
-          <w:sz w:val="24"/>
-          <w:szCs w:val="24"/>
-        </w:rPr>
-        <w:t xml:space="preserve"> according with the quantity of data that we have. I our case we have for 11</w:t>
-      </w:r>
-      <w:r>
-        <w:rPr>
-          <w:rFonts w:ascii="Arial" w:hAnsi="Arial" w:cs="Arial"/>
-          <w:sz w:val="24"/>
-          <w:szCs w:val="24"/>
-        </w:rPr>
-        <w:t xml:space="preserve">(10 </w:t>
-      </w:r>
-      <w:r>
-        <w:rPr>
-          <w:rFonts w:ascii="Arial" w:hAnsi="Arial" w:cs="Arial"/>
-          <w:sz w:val="24"/>
-          <w:szCs w:val="24"/>
-        </w:rPr>
-        <w:t>people</w:t>
-      </w:r>
-      <w:r>
-        <w:rPr>
-          <w:rFonts w:ascii="Arial" w:hAnsi="Arial" w:cs="Arial"/>
-          <w:sz w:val="24"/>
-          <w:szCs w:val="24"/>
-        </w:rPr>
-        <w:t xml:space="preserve"> + Google)</w:t>
-      </w:r>
-      <w:r>
-        <w:rPr>
-          <w:rFonts w:ascii="Arial" w:hAnsi="Arial" w:cs="Arial"/>
-          <w:sz w:val="24"/>
-          <w:szCs w:val="24"/>
-        </w:rPr>
-        <w:t xml:space="preserve">, 21, 31, 41 and 53. All the statistics are considering the Google user. </w:t>
+        <w:t>The second is the number of new expressions, which means that for each one of the users, new jobs were recommended, jobs that didn’t do before. The total number considering all users was 249.</w:t>
+      </w:r>
+    </w:p>
+    <w:p>
+      <w:pPr>
+        <w:jc w:val="both"/>
+        <w:rPr>
+          <w:rFonts w:ascii="Arial" w:hAnsi="Arial" w:cs="Arial"/>
+          <w:sz w:val="24"/>
+          <w:szCs w:val="24"/>
+        </w:rPr>
+      </w:pPr>
+      <w:r>
+        <w:rPr>
+          <w:rFonts w:ascii="Arial" w:hAnsi="Arial" w:cs="Arial"/>
+          <w:sz w:val="24"/>
+          <w:szCs w:val="24"/>
+        </w:rPr>
+        <w:t>The last piece is the number of recommended jobs that the users already did, and were recommended for them to do it again. The sum of all jobs for all users was 93.</w:t>
+      </w:r>
+    </w:p>
+    <w:p>
+      <w:pPr>
+        <w:jc w:val="both"/>
+        <w:rPr>
+          <w:rFonts w:ascii="Arial" w:hAnsi="Arial" w:cs="Arial"/>
+          <w:sz w:val="24"/>
+          <w:szCs w:val="24"/>
+        </w:rPr>
+      </w:pPr>
+      <w:r>
+        <w:rPr>
+          <w:rFonts w:ascii="Arial" w:hAnsi="Arial" w:cs="Arial"/>
+          <w:sz w:val="24"/>
+          <w:szCs w:val="24"/>
+        </w:rPr>
+        <w:t>This information</w:t>
+      </w:r>
+      <w:r>
+        <w:rPr>
+          <w:rFonts w:ascii="Arial" w:hAnsi="Arial" w:cs="Arial"/>
+          <w:sz w:val="24"/>
+          <w:szCs w:val="24"/>
+        </w:rPr>
+        <w:t xml:space="preserve"> can be seen in a pie gra</w:t>
+      </w:r>
+      <w:r>
+        <w:rPr>
+          <w:rFonts w:ascii="Arial" w:hAnsi="Arial" w:cs="Arial"/>
+          <w:sz w:val="24"/>
+          <w:szCs w:val="24"/>
+        </w:rPr>
+        <w:t>ph considering the percentages, were 73% is about the new jobs recommended, and 27% is about the already done recommended jobs above the total of 342 recommendations.</w:t>
+      </w:r>
+    </w:p>
+    <w:p>
+      <w:pPr>
+        <w:jc w:val="both"/>
+        <w:rPr>
+          <w:rFonts w:ascii="Arial" w:hAnsi="Arial" w:cs="Arial"/>
+          <w:sz w:val="24"/>
+          <w:szCs w:val="24"/>
+        </w:rPr>
+      </w:pPr>
+      <w:r>
+        <w:rPr>
+          <w:rFonts w:ascii="Arial" w:hAnsi="Arial" w:cs="Arial"/>
+          <w:sz w:val="24"/>
+          <w:szCs w:val="24"/>
+        </w:rPr>
+        <w:t xml:space="preserve">This is good result because with addition of new jobs on the platform, they will not suffer of starvation, they will be recommended to users if the users have done similar jobs to them. </w:t>
       </w:r>
     </w:p>
     <w:p>
@@ -2737,8 +2966,8 @@
 </file>
 
 <file path=word/numbering.xml><?xml version="1.0" encoding="utf-8"?>
-<w:numbering xmlns:wpc="http://schemas.microsoft.com/office/word/2010/wordprocessingCanvas" xmlns:mc="http://schemas.openxmlformats.org/markup-compatibility/2006" xmlns:o="urn:schemas-microsoft-com:office:office" xmlns:r="http://schemas.openxmlformats.org/officeDocument/2006/relationships" xmlns:m="http://schemas.openxmlformats.org/officeDocument/2006/math" xmlns:v="urn:schemas-microsoft-com:vml" xmlns:wp14="http://schemas.microsoft.com/office/word/2010/wordprocessingDrawing" xmlns:wp="http://schemas.openxmlformats.org/drawingml/2006/wordprocessingDrawing" xmlns:w10="urn:schemas-microsoft-com:office:word" xmlns:w="http://schemas.openxmlformats.org/wordprocessingml/2006/main" xmlns:w14="http://schemas.microsoft.com/office/word/2010/wordml" xmlns:w15="http://schemas.microsoft.com/office/word/2012/wordml" xmlns:wpg="http://schemas.microsoft.com/office/word/2010/wordprocessingGroup" xmlns:wpi="http://schemas.microsoft.com/office/word/2010/wordprocessingInk" xmlns:wne="http://schemas.microsoft.com/office/word/2006/wordml" xmlns:wps="http://schemas.microsoft.com/office/word/2010/wordprocessingShape" mc:Ignorable="w14 w15 wp14">
-  <w:abstractNum w:abstractNumId="0" w15:restartNumberingAfterBreak="0">
+<w:numbering xmlns:wpc="http://schemas.microsoft.com/office/word/2010/wordprocessingCanvas" xmlns:mo="http://schemas.microsoft.com/office/mac/office/2008/main" xmlns:mc="http://schemas.openxmlformats.org/markup-compatibility/2006" xmlns:mv="urn:schemas-microsoft-com:mac:vml" xmlns:o="urn:schemas-microsoft-com:office:office" xmlns:r="http://schemas.openxmlformats.org/officeDocument/2006/relationships" xmlns:m="http://schemas.openxmlformats.org/officeDocument/2006/math" xmlns:v="urn:schemas-microsoft-com:vml" xmlns:wp14="http://schemas.microsoft.com/office/word/2010/wordprocessingDrawing" xmlns:wp="http://schemas.openxmlformats.org/drawingml/2006/wordprocessingDrawing" xmlns:w10="urn:schemas-microsoft-com:office:word" xmlns:w="http://schemas.openxmlformats.org/wordprocessingml/2006/main" xmlns:w14="http://schemas.microsoft.com/office/word/2010/wordml" xmlns:wpg="http://schemas.microsoft.com/office/word/2010/wordprocessingGroup" xmlns:wpi="http://schemas.microsoft.com/office/word/2010/wordprocessingInk" xmlns:wne="http://schemas.microsoft.com/office/word/2006/wordml" xmlns:wps="http://schemas.microsoft.com/office/word/2010/wordprocessingShape" mc:Ignorable="w14 wp14">
+  <w:abstractNum w:abstractNumId="0">
     <w:nsid w:val="7C435CFF"/>
     <w:multiLevelType w:val="hybridMultilevel"/>
     <w:tmpl w:val="A82ACE4C"/>
@@ -2857,7 +3086,7 @@
 </file>
 
 <file path=word/styles.xml><?xml version="1.0" encoding="utf-8"?>
-<w:styles xmlns:mc="http://schemas.openxmlformats.org/markup-compatibility/2006" xmlns:r="http://schemas.openxmlformats.org/officeDocument/2006/relationships" xmlns:w="http://schemas.openxmlformats.org/wordprocessingml/2006/main" xmlns:w14="http://schemas.microsoft.com/office/word/2010/wordml" xmlns:w15="http://schemas.microsoft.com/office/word/2012/wordml" mc:Ignorable="w14 w15">
+<w:styles xmlns:mc="http://schemas.openxmlformats.org/markup-compatibility/2006" xmlns:r="http://schemas.openxmlformats.org/officeDocument/2006/relationships" xmlns:w="http://schemas.openxmlformats.org/wordprocessingml/2006/main" xmlns:w14="http://schemas.microsoft.com/office/word/2010/wordml" mc:Ignorable="w14">
   <w:docDefaults>
     <w:rPrDefault>
       <w:rPr>
@@ -2873,378 +3102,363 @@
       </w:pPr>
     </w:pPrDefault>
   </w:docDefaults>
-  <w:latentStyles w:defLockedState="0" w:defUIPriority="99" w:defSemiHidden="0" w:defUnhideWhenUsed="0" w:defQFormat="0" w:count="371">
-    <w:lsdException w:name="Normal" w:uiPriority="0" w:qFormat="1"/>
-    <w:lsdException w:name="heading 1" w:uiPriority="9" w:qFormat="1"/>
-    <w:lsdException w:name="heading 2" w:semiHidden="1" w:uiPriority="9" w:unhideWhenUsed="1" w:qFormat="1"/>
-    <w:lsdException w:name="heading 3" w:semiHidden="1" w:uiPriority="9" w:unhideWhenUsed="1" w:qFormat="1"/>
-    <w:lsdException w:name="heading 4" w:semiHidden="1" w:uiPriority="9" w:unhideWhenUsed="1" w:qFormat="1"/>
-    <w:lsdException w:name="heading 5" w:semiHidden="1" w:uiPriority="9" w:unhideWhenUsed="1" w:qFormat="1"/>
-    <w:lsdException w:name="heading 6" w:semiHidden="1" w:uiPriority="9" w:unhideWhenUsed="1" w:qFormat="1"/>
-    <w:lsdException w:name="heading 7" w:semiHidden="1" w:uiPriority="9" w:unhideWhenUsed="1" w:qFormat="1"/>
-    <w:lsdException w:name="heading 8" w:semiHidden="1" w:uiPriority="9" w:unhideWhenUsed="1" w:qFormat="1"/>
-    <w:lsdException w:name="heading 9" w:semiHidden="1" w:uiPriority="9" w:unhideWhenUsed="1" w:qFormat="1"/>
-    <w:lsdException w:name="index 1" w:semiHidden="1" w:unhideWhenUsed="1"/>
-    <w:lsdException w:name="index 2" w:semiHidden="1" w:unhideWhenUsed="1"/>
-    <w:lsdException w:name="index 3" w:semiHidden="1" w:unhideWhenUsed="1"/>
-    <w:lsdException w:name="index 4" w:semiHidden="1" w:unhideWhenUsed="1"/>
-    <w:lsdException w:name="index 5" w:semiHidden="1" w:unhideWhenUsed="1"/>
-    <w:lsdException w:name="index 6" w:semiHidden="1" w:unhideWhenUsed="1"/>
-    <w:lsdException w:name="index 7" w:semiHidden="1" w:unhideWhenUsed="1"/>
-    <w:lsdException w:name="index 8" w:semiHidden="1" w:unhideWhenUsed="1"/>
-    <w:lsdException w:name="index 9" w:semiHidden="1" w:unhideWhenUsed="1"/>
-    <w:lsdException w:name="toc 1" w:semiHidden="1" w:uiPriority="39" w:unhideWhenUsed="1"/>
-    <w:lsdException w:name="toc 2" w:semiHidden="1" w:uiPriority="39" w:unhideWhenUsed="1"/>
-    <w:lsdException w:name="toc 3" w:semiHidden="1" w:uiPriority="39" w:unhideWhenUsed="1"/>
-    <w:lsdException w:name="toc 4" w:semiHidden="1" w:uiPriority="39" w:unhideWhenUsed="1"/>
-    <w:lsdException w:name="toc 5" w:semiHidden="1" w:uiPriority="39" w:unhideWhenUsed="1"/>
-    <w:lsdException w:name="toc 6" w:semiHidden="1" w:uiPriority="39" w:unhideWhenUsed="1"/>
-    <w:lsdException w:name="toc 7" w:semiHidden="1" w:uiPriority="39" w:unhideWhenUsed="1"/>
-    <w:lsdException w:name="toc 8" w:semiHidden="1" w:uiPriority="39" w:unhideWhenUsed="1"/>
-    <w:lsdException w:name="toc 9" w:semiHidden="1" w:uiPriority="39" w:unhideWhenUsed="1"/>
-    <w:lsdException w:name="Normal Indent" w:semiHidden="1" w:unhideWhenUsed="1"/>
-    <w:lsdException w:name="footnote text" w:semiHidden="1" w:unhideWhenUsed="1"/>
-    <w:lsdException w:name="annotation text" w:semiHidden="1" w:unhideWhenUsed="1"/>
-    <w:lsdException w:name="header" w:semiHidden="1" w:unhideWhenUsed="1"/>
-    <w:lsdException w:name="footer" w:semiHidden="1" w:unhideWhenUsed="1"/>
-    <w:lsdException w:name="index heading" w:semiHidden="1" w:unhideWhenUsed="1"/>
-    <w:lsdException w:name="caption" w:semiHidden="1" w:uiPriority="35" w:unhideWhenUsed="1" w:qFormat="1"/>
-    <w:lsdException w:name="table of figures" w:semiHidden="1" w:unhideWhenUsed="1"/>
-    <w:lsdException w:name="envelope address" w:semiHidden="1" w:unhideWhenUsed="1"/>
-    <w:lsdException w:name="envelope return" w:semiHidden="1" w:unhideWhenUsed="1"/>
-    <w:lsdException w:name="footnote reference" w:semiHidden="1" w:unhideWhenUsed="1"/>
-    <w:lsdException w:name="annotation reference" w:semiHidden="1" w:unhideWhenUsed="1"/>
-    <w:lsdException w:name="line number" w:semiHidden="1" w:unhideWhenUsed="1"/>
-    <w:lsdException w:name="page number" w:semiHidden="1" w:unhideWhenUsed="1"/>
-    <w:lsdException w:name="endnote reference" w:semiHidden="1" w:unhideWhenUsed="1"/>
-    <w:lsdException w:name="endnote text" w:semiHidden="1" w:unhideWhenUsed="1"/>
-    <w:lsdException w:name="table of authorities" w:semiHidden="1" w:unhideWhenUsed="1"/>
-    <w:lsdException w:name="macro" w:semiHidden="1" w:unhideWhenUsed="1"/>
-    <w:lsdException w:name="toa heading" w:semiHidden="1" w:unhideWhenUsed="1"/>
-    <w:lsdException w:name="List" w:semiHidden="1" w:unhideWhenUsed="1"/>
-    <w:lsdException w:name="List Bullet" w:semiHidden="1" w:unhideWhenUsed="1"/>
-    <w:lsdException w:name="List Number" w:semiHidden="1" w:unhideWhenUsed="1"/>
-    <w:lsdException w:name="List 2" w:semiHidden="1" w:unhideWhenUsed="1"/>
-    <w:lsdException w:name="List 3" w:semiHidden="1" w:unhideWhenUsed="1"/>
-    <w:lsdException w:name="List 4" w:semiHidden="1" w:unhideWhenUsed="1"/>
-    <w:lsdException w:name="List 5" w:semiHidden="1" w:unhideWhenUsed="1"/>
-    <w:lsdException w:name="List Bullet 2" w:semiHidden="1" w:unhideWhenUsed="1"/>
-    <w:lsdException w:name="List Bullet 3" w:semiHidden="1" w:unhideWhenUsed="1"/>
-    <w:lsdException w:name="List Bullet 4" w:semiHidden="1" w:unhideWhenUsed="1"/>
-    <w:lsdException w:name="List Bullet 5" w:semiHidden="1" w:unhideWhenUsed="1"/>
-    <w:lsdException w:name="List Number 2" w:semiHidden="1" w:unhideWhenUsed="1"/>
-    <w:lsdException w:name="List Number 3" w:semiHidden="1" w:unhideWhenUsed="1"/>
-    <w:lsdException w:name="List Number 4" w:semiHidden="1" w:unhideWhenUsed="1"/>
-    <w:lsdException w:name="List Number 5" w:semiHidden="1" w:unhideWhenUsed="1"/>
-    <w:lsdException w:name="Title" w:uiPriority="10" w:qFormat="1"/>
-    <w:lsdException w:name="Closing" w:semiHidden="1" w:unhideWhenUsed="1"/>
-    <w:lsdException w:name="Signature" w:semiHidden="1" w:unhideWhenUsed="1"/>
-    <w:lsdException w:name="Default Paragraph Font" w:semiHidden="1" w:uiPriority="1" w:unhideWhenUsed="1"/>
-    <w:lsdException w:name="Body Text" w:semiHidden="1" w:unhideWhenUsed="1"/>
-    <w:lsdException w:name="Body Text Indent" w:semiHidden="1" w:unhideWhenUsed="1"/>
-    <w:lsdException w:name="List Continue" w:semiHidden="1" w:unhideWhenUsed="1"/>
-    <w:lsdException w:name="List Continue 2" w:semiHidden="1" w:unhideWhenUsed="1"/>
-    <w:lsdException w:name="List Continue 3" w:semiHidden="1" w:unhideWhenUsed="1"/>
-    <w:lsdException w:name="List Continue 4" w:semiHidden="1" w:unhideWhenUsed="1"/>
-    <w:lsdException w:name="List Continue 5" w:semiHidden="1" w:unhideWhenUsed="1"/>
-    <w:lsdException w:name="Message Header" w:semiHidden="1" w:unhideWhenUsed="1"/>
-    <w:lsdException w:name="Subtitle" w:uiPriority="11" w:qFormat="1"/>
-    <w:lsdException w:name="Salutation" w:semiHidden="1" w:unhideWhenUsed="1"/>
-    <w:lsdException w:name="Date" w:semiHidden="1" w:unhideWhenUsed="1"/>
-    <w:lsdException w:name="Body Text First Indent" w:semiHidden="1" w:unhideWhenUsed="1"/>
-    <w:lsdException w:name="Body Text First Indent 2" w:semiHidden="1" w:unhideWhenUsed="1"/>
-    <w:lsdException w:name="Note Heading" w:semiHidden="1" w:unhideWhenUsed="1"/>
-    <w:lsdException w:name="Body Text 2" w:semiHidden="1" w:unhideWhenUsed="1"/>
-    <w:lsdException w:name="Body Text 3" w:semiHidden="1" w:unhideWhenUsed="1"/>
-    <w:lsdException w:name="Body Text Indent 2" w:semiHidden="1" w:unhideWhenUsed="1"/>
-    <w:lsdException w:name="Body Text Indent 3" w:semiHidden="1" w:unhideWhenUsed="1"/>
-    <w:lsdException w:name="Block Text" w:semiHidden="1" w:unhideWhenUsed="1"/>
-    <w:lsdException w:name="Hyperlink" w:semiHidden="1" w:unhideWhenUsed="1"/>
-    <w:lsdException w:name="FollowedHyperlink" w:semiHidden="1" w:unhideWhenUsed="1"/>
-    <w:lsdException w:name="Strong" w:uiPriority="22" w:qFormat="1"/>
-    <w:lsdException w:name="Emphasis" w:uiPriority="20" w:qFormat="1"/>
-    <w:lsdException w:name="Document Map" w:semiHidden="1" w:unhideWhenUsed="1"/>
-    <w:lsdException w:name="Plain Text" w:semiHidden="1" w:unhideWhenUsed="1"/>
-    <w:lsdException w:name="E-mail Signature" w:semiHidden="1" w:unhideWhenUsed="1"/>
-    <w:lsdException w:name="HTML Top of Form" w:semiHidden="1" w:unhideWhenUsed="1"/>
-    <w:lsdException w:name="HTML Bottom of Form" w:semiHidden="1" w:unhideWhenUsed="1"/>
-    <w:lsdException w:name="Normal (Web)" w:semiHidden="1" w:unhideWhenUsed="1"/>
-    <w:lsdException w:name="HTML Acronym" w:semiHidden="1" w:unhideWhenUsed="1"/>
-    <w:lsdException w:name="HTML Address" w:semiHidden="1" w:unhideWhenUsed="1"/>
-    <w:lsdException w:name="HTML Cite" w:semiHidden="1" w:unhideWhenUsed="1"/>
-    <w:lsdException w:name="HTML Code" w:semiHidden="1" w:unhideWhenUsed="1"/>
-    <w:lsdException w:name="HTML Definition" w:semiHidden="1" w:unhideWhenUsed="1"/>
-    <w:lsdException w:name="HTML Keyboard" w:semiHidden="1" w:unhideWhenUsed="1"/>
-    <w:lsdException w:name="HTML Preformatted" w:semiHidden="1" w:unhideWhenUsed="1"/>
-    <w:lsdException w:name="HTML Sample" w:semiHidden="1" w:unhideWhenUsed="1"/>
-    <w:lsdException w:name="HTML Typewriter" w:semiHidden="1" w:unhideWhenUsed="1"/>
-    <w:lsdException w:name="HTML Variable" w:semiHidden="1" w:unhideWhenUsed="1"/>
-    <w:lsdException w:name="Normal Table" w:semiHidden="1" w:unhideWhenUsed="1"/>
-    <w:lsdException w:name="annotation subject" w:semiHidden="1" w:unhideWhenUsed="1"/>
-    <w:lsdException w:name="No List" w:semiHidden="1" w:unhideWhenUsed="1"/>
-    <w:lsdException w:name="Outline List 1" w:semiHidden="1" w:unhideWhenUsed="1"/>
-    <w:lsdException w:name="Outline List 2" w:semiHidden="1" w:unhideWhenUsed="1"/>
-    <w:lsdException w:name="Outline List 3" w:semiHidden="1" w:unhideWhenUsed="1"/>
-    <w:lsdException w:name="Table Simple 1" w:semiHidden="1" w:unhideWhenUsed="1"/>
-    <w:lsdException w:name="Table Simple 2" w:semiHidden="1" w:unhideWhenUsed="1"/>
-    <w:lsdException w:name="Table Simple 3" w:semiHidden="1" w:unhideWhenUsed="1"/>
-    <w:lsdException w:name="Table Classic 1" w:semiHidden="1" w:unhideWhenUsed="1"/>
-    <w:lsdException w:name="Table Classic 2" w:semiHidden="1" w:unhideWhenUsed="1"/>
-    <w:lsdException w:name="Table Classic 3" w:semiHidden="1" w:unhideWhenUsed="1"/>
-    <w:lsdException w:name="Table Classic 4" w:semiHidden="1" w:unhideWhenUsed="1"/>
-    <w:lsdException w:name="Table Colorful 1" w:semiHidden="1" w:unhideWhenUsed="1"/>
-    <w:lsdException w:name="Table Colorful 2" w:semiHidden="1" w:unhideWhenUsed="1"/>
-    <w:lsdException w:name="Table Colorful 3" w:semiHidden="1" w:unhideWhenUsed="1"/>
-    <w:lsdException w:name="Table Columns 1" w:semiHidden="1" w:unhideWhenUsed="1"/>
-    <w:lsdException w:name="Table Columns 2" w:semiHidden="1" w:unhideWhenUsed="1"/>
-    <w:lsdException w:name="Table Columns 3" w:semiHidden="1" w:unhideWhenUsed="1"/>
-    <w:lsdException w:name="Table Columns 4" w:semiHidden="1" w:unhideWhenUsed="1"/>
-    <w:lsdException w:name="Table Columns 5" w:semiHidden="1" w:unhideWhenUsed="1"/>
-    <w:lsdException w:name="Table Grid 1" w:semiHidden="1" w:unhideWhenUsed="1"/>
-    <w:lsdException w:name="Table Grid 2" w:semiHidden="1" w:unhideWhenUsed="1"/>
-    <w:lsdException w:name="Table Grid 3" w:semiHidden="1" w:unhideWhenUsed="1"/>
-    <w:lsdException w:name="Table Grid 4" w:semiHidden="1" w:unhideWhenUsed="1"/>
-    <w:lsdException w:name="Table Grid 5" w:semiHidden="1" w:unhideWhenUsed="1"/>
-    <w:lsdException w:name="Table Grid 6" w:semiHidden="1" w:unhideWhenUsed="1"/>
-    <w:lsdException w:name="Table Grid 7" w:semiHidden="1" w:unhideWhenUsed="1"/>
-    <w:lsdException w:name="Table Grid 8" w:semiHidden="1" w:unhideWhenUsed="1"/>
-    <w:lsdException w:name="Table List 1" w:semiHidden="1" w:unhideWhenUsed="1"/>
-    <w:lsdException w:name="Table List 2" w:semiHidden="1" w:unhideWhenUsed="1"/>
-    <w:lsdException w:name="Table List 3" w:semiHidden="1" w:unhideWhenUsed="1"/>
-    <w:lsdException w:name="Table List 4" w:semiHidden="1" w:unhideWhenUsed="1"/>
-    <w:lsdException w:name="Table List 5" w:semiHidden="1" w:unhideWhenUsed="1"/>
-    <w:lsdException w:name="Table List 6" w:semiHidden="1" w:unhideWhenUsed="1"/>
-    <w:lsdException w:name="Table List 7" w:semiHidden="1" w:unhideWhenUsed="1"/>
-    <w:lsdException w:name="Table List 8" w:semiHidden="1" w:unhideWhenUsed="1"/>
-    <w:lsdException w:name="Table 3D effects 1" w:semiHidden="1" w:unhideWhenUsed="1"/>
-    <w:lsdException w:name="Table 3D effects 2" w:semiHidden="1" w:unhideWhenUsed="1"/>
-    <w:lsdException w:name="Table 3D effects 3" w:semiHidden="1" w:unhideWhenUsed="1"/>
-    <w:lsdException w:name="Table Contemporary" w:semiHidden="1" w:unhideWhenUsed="1"/>
-    <w:lsdException w:name="Table Elegant" w:semiHidden="1" w:unhideWhenUsed="1"/>
-    <w:lsdException w:name="Table Professional" w:semiHidden="1" w:unhideWhenUsed="1"/>
-    <w:lsdException w:name="Table Subtle 1" w:semiHidden="1" w:unhideWhenUsed="1"/>
-    <w:lsdException w:name="Table Subtle 2" w:semiHidden="1" w:unhideWhenUsed="1"/>
-    <w:lsdException w:name="Table Web 1" w:semiHidden="1" w:unhideWhenUsed="1"/>
-    <w:lsdException w:name="Table Web 2" w:semiHidden="1" w:unhideWhenUsed="1"/>
-    <w:lsdException w:name="Table Web 3" w:semiHidden="1" w:unhideWhenUsed="1"/>
-    <w:lsdException w:name="Balloon Text" w:semiHidden="1" w:unhideWhenUsed="1"/>
-    <w:lsdException w:name="Table Grid" w:uiPriority="39"/>
-    <w:lsdException w:name="Table Theme" w:semiHidden="1" w:unhideWhenUsed="1"/>
-    <w:lsdException w:name="Placeholder Text" w:semiHidden="1"/>
-    <w:lsdException w:name="No Spacing" w:uiPriority="1" w:qFormat="1"/>
-    <w:lsdException w:name="Light Shading" w:uiPriority="60"/>
-    <w:lsdException w:name="Light List" w:uiPriority="61"/>
-    <w:lsdException w:name="Light Grid" w:uiPriority="62"/>
-    <w:lsdException w:name="Medium Shading 1" w:uiPriority="63"/>
-    <w:lsdException w:name="Medium Shading 2" w:uiPriority="64"/>
-    <w:lsdException w:name="Medium List 1" w:uiPriority="65"/>
-    <w:lsdException w:name="Medium List 2" w:uiPriority="66"/>
-    <w:lsdException w:name="Medium Grid 1" w:uiPriority="67"/>
-    <w:lsdException w:name="Medium Grid 2" w:uiPriority="68"/>
-    <w:lsdException w:name="Medium Grid 3" w:uiPriority="69"/>
-    <w:lsdException w:name="Dark List" w:uiPriority="70"/>
-    <w:lsdException w:name="Colorful Shading" w:uiPriority="71"/>
-    <w:lsdException w:name="Colorful List" w:uiPriority="72"/>
-    <w:lsdException w:name="Colorful Grid" w:uiPriority="73"/>
-    <w:lsdException w:name="Light Shading Accent 1" w:uiPriority="60"/>
-    <w:lsdException w:name="Light List Accent 1" w:uiPriority="61"/>
-    <w:lsdException w:name="Light Grid Accent 1" w:uiPriority="62"/>
-    <w:lsdException w:name="Medium Shading 1 Accent 1" w:uiPriority="63"/>
-    <w:lsdException w:name="Medium Shading 2 Accent 1" w:uiPriority="64"/>
-    <w:lsdException w:name="Medium List 1 Accent 1" w:uiPriority="65"/>
-    <w:lsdException w:name="Revision" w:semiHidden="1"/>
-    <w:lsdException w:name="List Paragraph" w:uiPriority="34" w:qFormat="1"/>
-    <w:lsdException w:name="Quote" w:uiPriority="29" w:qFormat="1"/>
-    <w:lsdException w:name="Intense Quote" w:uiPriority="30" w:qFormat="1"/>
-    <w:lsdException w:name="Medium List 2 Accent 1" w:uiPriority="66"/>
-    <w:lsdException w:name="Medium Grid 1 Accent 1" w:uiPriority="67"/>
-    <w:lsdException w:name="Medium Grid 2 Accent 1" w:uiPriority="68"/>
-    <w:lsdException w:name="Medium Grid 3 Accent 1" w:uiPriority="69"/>
-    <w:lsdException w:name="Dark List Accent 1" w:uiPriority="70"/>
-    <w:lsdException w:name="Colorful Shading Accent 1" w:uiPriority="71"/>
-    <w:lsdException w:name="Colorful List Accent 1" w:uiPriority="72"/>
-    <w:lsdException w:name="Colorful Grid Accent 1" w:uiPriority="73"/>
-    <w:lsdException w:name="Light Shading Accent 2" w:uiPriority="60"/>
-    <w:lsdException w:name="Light List Accent 2" w:uiPriority="61"/>
-    <w:lsdException w:name="Light Grid Accent 2" w:uiPriority="62"/>
-    <w:lsdException w:name="Medium Shading 1 Accent 2" w:uiPriority="63"/>
-    <w:lsdException w:name="Medium Shading 2 Accent 2" w:uiPriority="64"/>
-    <w:lsdException w:name="Medium List 1 Accent 2" w:uiPriority="65"/>
-    <w:lsdException w:name="Medium List 2 Accent 2" w:uiPriority="66"/>
-    <w:lsdException w:name="Medium Grid 1 Accent 2" w:uiPriority="67"/>
-    <w:lsdException w:name="Medium Grid 2 Accent 2" w:uiPriority="68"/>
-    <w:lsdException w:name="Medium Grid 3 Accent 2" w:uiPriority="69"/>
-    <w:lsdException w:name="Dark List Accent 2" w:uiPriority="70"/>
-    <w:lsdException w:name="Colorful Shading Accent 2" w:uiPriority="71"/>
-    <w:lsdException w:name="Colorful List Accent 2" w:uiPriority="72"/>
-    <w:lsdException w:name="Colorful Grid Accent 2" w:uiPriority="73"/>
-    <w:lsdException w:name="Light Shading Accent 3" w:uiPriority="60"/>
-    <w:lsdException w:name="Light List Accent 3" w:uiPriority="61"/>
-    <w:lsdException w:name="Light Grid Accent 3" w:uiPriority="62"/>
-    <w:lsdException w:name="Medium Shading 1 Accent 3" w:uiPriority="63"/>
-    <w:lsdException w:name="Medium Shading 2 Accent 3" w:uiPriority="64"/>
-    <w:lsdException w:name="Medium List 1 Accent 3" w:uiPriority="65"/>
-    <w:lsdException w:name="Medium List 2 Accent 3" w:uiPriority="66"/>
-    <w:lsdException w:name="Medium Grid 1 Accent 3" w:uiPriority="67"/>
-    <w:lsdException w:name="Medium Grid 2 Accent 3" w:uiPriority="68"/>
-    <w:lsdException w:name="Medium Grid 3 Accent 3" w:uiPriority="69"/>
-    <w:lsdException w:name="Dark List Accent 3" w:uiPriority="70"/>
-    <w:lsdException w:name="Colorful Shading Accent 3" w:uiPriority="71"/>
-    <w:lsdException w:name="Colorful List Accent 3" w:uiPriority="72"/>
-    <w:lsdException w:name="Colorful Grid Accent 3" w:uiPriority="73"/>
-    <w:lsdException w:name="Light Shading Accent 4" w:uiPriority="60"/>
-    <w:lsdException w:name="Light List Accent 4" w:uiPriority="61"/>
-    <w:lsdException w:name="Light Grid Accent 4" w:uiPriority="62"/>
-    <w:lsdException w:name="Medium Shading 1 Accent 4" w:uiPriority="63"/>
-    <w:lsdException w:name="Medium Shading 2 Accent 4" w:uiPriority="64"/>
-    <w:lsdException w:name="Medium List 1 Accent 4" w:uiPriority="65"/>
-    <w:lsdException w:name="Medium List 2 Accent 4" w:uiPriority="66"/>
-    <w:lsdException w:name="Medium Grid 1 Accent 4" w:uiPriority="67"/>
-    <w:lsdException w:name="Medium Grid 2 Accent 4" w:uiPriority="68"/>
-    <w:lsdException w:name="Medium Grid 3 Accent 4" w:uiPriority="69"/>
-    <w:lsdException w:name="Dark List Accent 4" w:uiPriority="70"/>
-    <w:lsdException w:name="Colorful Shading Accent 4" w:uiPriority="71"/>
-    <w:lsdException w:name="Colorful List Accent 4" w:uiPriority="72"/>
-    <w:lsdException w:name="Colorful Grid Accent 4" w:uiPriority="73"/>
-    <w:lsdException w:name="Light Shading Accent 5" w:uiPriority="60"/>
-    <w:lsdException w:name="Light List Accent 5" w:uiPriority="61"/>
-    <w:lsdException w:name="Light Grid Accent 5" w:uiPriority="62"/>
-    <w:lsdException w:name="Medium Shading 1 Accent 5" w:uiPriority="63"/>
-    <w:lsdException w:name="Medium Shading 2 Accent 5" w:uiPriority="64"/>
-    <w:lsdException w:name="Medium List 1 Accent 5" w:uiPriority="65"/>
-    <w:lsdException w:name="Medium List 2 Accent 5" w:uiPriority="66"/>
-    <w:lsdException w:name="Medium Grid 1 Accent 5" w:uiPriority="67"/>
-    <w:lsdException w:name="Medium Grid 2 Accent 5" w:uiPriority="68"/>
-    <w:lsdException w:name="Medium Grid 3 Accent 5" w:uiPriority="69"/>
-    <w:lsdException w:name="Dark List Accent 5" w:uiPriority="70"/>
-    <w:lsdException w:name="Colorful Shading Accent 5" w:uiPriority="71"/>
-    <w:lsdException w:name="Colorful List Accent 5" w:uiPriority="72"/>
-    <w:lsdException w:name="Colorful Grid Accent 5" w:uiPriority="73"/>
-    <w:lsdException w:name="Light Shading Accent 6" w:uiPriority="60"/>
-    <w:lsdException w:name="Light List Accent 6" w:uiPriority="61"/>
-    <w:lsdException w:name="Light Grid Accent 6" w:uiPriority="62"/>
-    <w:lsdException w:name="Medium Shading 1 Accent 6" w:uiPriority="63"/>
-    <w:lsdException w:name="Medium Shading 2 Accent 6" w:uiPriority="64"/>
-    <w:lsdException w:name="Medium List 1 Accent 6" w:uiPriority="65"/>
-    <w:lsdException w:name="Medium List 2 Accent 6" w:uiPriority="66"/>
-    <w:lsdException w:name="Medium Grid 1 Accent 6" w:uiPriority="67"/>
-    <w:lsdException w:name="Medium Grid 2 Accent 6" w:uiPriority="68"/>
-    <w:lsdException w:name="Medium Grid 3 Accent 6" w:uiPriority="69"/>
-    <w:lsdException w:name="Dark List Accent 6" w:uiPriority="70"/>
-    <w:lsdException w:name="Colorful Shading Accent 6" w:uiPriority="71"/>
-    <w:lsdException w:name="Colorful List Accent 6" w:uiPriority="72"/>
-    <w:lsdException w:name="Colorful Grid Accent 6" w:uiPriority="73"/>
-    <w:lsdException w:name="Subtle Emphasis" w:uiPriority="19" w:qFormat="1"/>
-    <w:lsdException w:name="Intense Emphasis" w:uiPriority="21" w:qFormat="1"/>
-    <w:lsdException w:name="Subtle Reference" w:uiPriority="31" w:qFormat="1"/>
-    <w:lsdException w:name="Intense Reference" w:uiPriority="32" w:qFormat="1"/>
-    <w:lsdException w:name="Book Title" w:uiPriority="33" w:qFormat="1"/>
-    <w:lsdException w:name="Bibliography" w:semiHidden="1" w:uiPriority="37" w:unhideWhenUsed="1"/>
-    <w:lsdException w:name="TOC Heading" w:semiHidden="1" w:uiPriority="39" w:unhideWhenUsed="1" w:qFormat="1"/>
-    <w:lsdException w:name="Plain Table 1" w:uiPriority="41"/>
-    <w:lsdException w:name="Plain Table 2" w:uiPriority="42"/>
-    <w:lsdException w:name="Plain Table 3" w:uiPriority="43"/>
-    <w:lsdException w:name="Plain Table 4" w:uiPriority="44"/>
-    <w:lsdException w:name="Plain Table 5" w:uiPriority="45"/>
-    <w:lsdException w:name="Grid Table Light" w:uiPriority="40"/>
-    <w:lsdException w:name="Grid Table 1 Light" w:uiPriority="46"/>
-    <w:lsdException w:name="Grid Table 2" w:uiPriority="47"/>
-    <w:lsdException w:name="Grid Table 3" w:uiPriority="48"/>
-    <w:lsdException w:name="Grid Table 4" w:uiPriority="49"/>
-    <w:lsdException w:name="Grid Table 5 Dark" w:uiPriority="50"/>
-    <w:lsdException w:name="Grid Table 6 Colorful" w:uiPriority="51"/>
-    <w:lsdException w:name="Grid Table 7 Colorful" w:uiPriority="52"/>
-    <w:lsdException w:name="Grid Table 1 Light Accent 1" w:uiPriority="46"/>
-    <w:lsdException w:name="Grid Table 2 Accent 1" w:uiPriority="47"/>
-    <w:lsdException w:name="Grid Table 3 Accent 1" w:uiPriority="48"/>
-    <w:lsdException w:name="Grid Table 4 Accent 1" w:uiPriority="49"/>
-    <w:lsdException w:name="Grid Table 5 Dark Accent 1" w:uiPriority="50"/>
-    <w:lsdException w:name="Grid Table 6 Colorful Accent 1" w:uiPriority="51"/>
-    <w:lsdException w:name="Grid Table 7 Colorful Accent 1" w:uiPriority="52"/>
-    <w:lsdException w:name="Grid Table 1 Light Accent 2" w:uiPriority="46"/>
-    <w:lsdException w:name="Grid Table 2 Accent 2" w:uiPriority="47"/>
-    <w:lsdException w:name="Grid Table 3 Accent 2" w:uiPriority="48"/>
-    <w:lsdException w:name="Grid Table 4 Accent 2" w:uiPriority="49"/>
-    <w:lsdException w:name="Grid Table 5 Dark Accent 2" w:uiPriority="50"/>
-    <w:lsdException w:name="Grid Table 6 Colorful Accent 2" w:uiPriority="51"/>
-    <w:lsdException w:name="Grid Table 7 Colorful Accent 2" w:uiPriority="52"/>
-    <w:lsdException w:name="Grid Table 1 Light Accent 3" w:uiPriority="46"/>
-    <w:lsdException w:name="Grid Table 2 Accent 3" w:uiPriority="47"/>
-    <w:lsdException w:name="Grid Table 3 Accent 3" w:uiPriority="48"/>
-    <w:lsdException w:name="Grid Table 4 Accent 3" w:uiPriority="49"/>
-    <w:lsdException w:name="Grid Table 5 Dark Accent 3" w:uiPriority="50"/>
-    <w:lsdException w:name="Grid Table 6 Colorful Accent 3" w:uiPriority="51"/>
-    <w:lsdException w:name="Grid Table 7 Colorful Accent 3" w:uiPriority="52"/>
-    <w:lsdException w:name="Grid Table 1 Light Accent 4" w:uiPriority="46"/>
-    <w:lsdException w:name="Grid Table 2 Accent 4" w:uiPriority="47"/>
-    <w:lsdException w:name="Grid Table 3 Accent 4" w:uiPriority="48"/>
-    <w:lsdException w:name="Grid Table 4 Accent 4" w:uiPriority="49"/>
-    <w:lsdException w:name="Grid Table 5 Dark Accent 4" w:uiPriority="50"/>
-    <w:lsdException w:name="Grid Table 6 Colorful Accent 4" w:uiPriority="51"/>
-    <w:lsdException w:name="Grid Table 7 Colorful Accent 4" w:uiPriority="52"/>
-    <w:lsdException w:name="Grid Table 1 Light Accent 5" w:uiPriority="46"/>
-    <w:lsdException w:name="Grid Table 2 Accent 5" w:uiPriority="47"/>
-    <w:lsdException w:name="Grid Table 3 Accent 5" w:uiPriority="48"/>
-    <w:lsdException w:name="Grid Table 4 Accent 5" w:uiPriority="49"/>
-    <w:lsdException w:name="Grid Table 5 Dark Accent 5" w:uiPriority="50"/>
-    <w:lsdException w:name="Grid Table 6 Colorful Accent 5" w:uiPriority="51"/>
-    <w:lsdException w:name="Grid Table 7 Colorful Accent 5" w:uiPriority="52"/>
-    <w:lsdException w:name="Grid Table 1 Light Accent 6" w:uiPriority="46"/>
-    <w:lsdException w:name="Grid Table 2 Accent 6" w:uiPriority="47"/>
-    <w:lsdException w:name="Grid Table 3 Accent 6" w:uiPriority="48"/>
-    <w:lsdException w:name="Grid Table 4 Accent 6" w:uiPriority="49"/>
-    <w:lsdException w:name="Grid Table 5 Dark Accent 6" w:uiPriority="50"/>
-    <w:lsdException w:name="Grid Table 6 Colorful Accent 6" w:uiPriority="51"/>
-    <w:lsdException w:name="Grid Table 7 Colorful Accent 6" w:uiPriority="52"/>
-    <w:lsdException w:name="List Table 1 Light" w:uiPriority="46"/>
-    <w:lsdException w:name="List Table 2" w:uiPriority="47"/>
-    <w:lsdException w:name="List Table 3" w:uiPriority="48"/>
-    <w:lsdException w:name="List Table 4" w:uiPriority="49"/>
-    <w:lsdException w:name="List Table 5 Dark" w:uiPriority="50"/>
-    <w:lsdException w:name="List Table 6 Colorful" w:uiPriority="51"/>
-    <w:lsdException w:name="List Table 7 Colorful" w:uiPriority="52"/>
-    <w:lsdException w:name="List Table 1 Light Accent 1" w:uiPriority="46"/>
-    <w:lsdException w:name="List Table 2 Accent 1" w:uiPriority="47"/>
-    <w:lsdException w:name="List Table 3 Accent 1" w:uiPriority="48"/>
-    <w:lsdException w:name="List Table 4 Accent 1" w:uiPriority="49"/>
-    <w:lsdException w:name="List Table 5 Dark Accent 1" w:uiPriority="50"/>
-    <w:lsdException w:name="List Table 6 Colorful Accent 1" w:uiPriority="51"/>
-    <w:lsdException w:name="List Table 7 Colorful Accent 1" w:uiPriority="52"/>
-    <w:lsdException w:name="List Table 1 Light Accent 2" w:uiPriority="46"/>
-    <w:lsdException w:name="List Table 2 Accent 2" w:uiPriority="47"/>
-    <w:lsdException w:name="List Table 3 Accent 2" w:uiPriority="48"/>
-    <w:lsdException w:name="List Table 4 Accent 2" w:uiPriority="49"/>
-    <w:lsdException w:name="List Table 5 Dark Accent 2" w:uiPriority="50"/>
-    <w:lsdException w:name="List Table 6 Colorful Accent 2" w:uiPriority="51"/>
-    <w:lsdException w:name="List Table 7 Colorful Accent 2" w:uiPriority="52"/>
-    <w:lsdException w:name="List Table 1 Light Accent 3" w:uiPriority="46"/>
-    <w:lsdException w:name="List Table 2 Accent 3" w:uiPriority="47"/>
-    <w:lsdException w:name="List Table 3 Accent 3" w:uiPriority="48"/>
-    <w:lsdException w:name="List Table 4 Accent 3" w:uiPriority="49"/>
-    <w:lsdException w:name="List Table 5 Dark Accent 3" w:uiPriority="50"/>
-    <w:lsdException w:name="List Table 6 Colorful Accent 3" w:uiPriority="51"/>
-    <w:lsdException w:name="List Table 7 Colorful Accent 3" w:uiPriority="52"/>
-    <w:lsdException w:name="List Table 1 Light Accent 4" w:uiPriority="46"/>
-    <w:lsdException w:name="List Table 2 Accent 4" w:uiPriority="47"/>
-    <w:lsdException w:name="List Table 3 Accent 4" w:uiPriority="48"/>
-    <w:lsdException w:name="List Table 4 Accent 4" w:uiPriority="49"/>
-    <w:lsdException w:name="List Table 5 Dark Accent 4" w:uiPriority="50"/>
-    <w:lsdException w:name="List Table 6 Colorful Accent 4" w:uiPriority="51"/>
-    <w:lsdException w:name="List Table 7 Colorful Accent 4" w:uiPriority="52"/>
-    <w:lsdException w:name="List Table 1 Light Accent 5" w:uiPriority="46"/>
-    <w:lsdException w:name="List Table 2 Accent 5" w:uiPriority="47"/>
-    <w:lsdException w:name="List Table 3 Accent 5" w:uiPriority="48"/>
-    <w:lsdException w:name="List Table 4 Accent 5" w:uiPriority="49"/>
-    <w:lsdException w:name="List Table 5 Dark Accent 5" w:uiPriority="50"/>
-    <w:lsdException w:name="List Table 6 Colorful Accent 5" w:uiPriority="51"/>
-    <w:lsdException w:name="List Table 7 Colorful Accent 5" w:uiPriority="52"/>
-    <w:lsdException w:name="List Table 1 Light Accent 6" w:uiPriority="46"/>
-    <w:lsdException w:name="List Table 2 Accent 6" w:uiPriority="47"/>
-    <w:lsdException w:name="List Table 3 Accent 6" w:uiPriority="48"/>
-    <w:lsdException w:name="List Table 4 Accent 6" w:uiPriority="49"/>
-    <w:lsdException w:name="List Table 5 Dark Accent 6" w:uiPriority="50"/>
-    <w:lsdException w:name="List Table 6 Colorful Accent 6" w:uiPriority="51"/>
-    <w:lsdException w:name="List Table 7 Colorful Accent 6" w:uiPriority="52"/>
+  <w:latentStyles w:defLockedState="0" w:defUIPriority="99" w:defSemiHidden="1" w:defUnhideWhenUsed="1" w:defQFormat="0" w:count="276">
+    <w:lsdException w:name="Normal" w:semiHidden="0" w:uiPriority="0" w:unhideWhenUsed="0" w:qFormat="1"/>
+    <w:lsdException w:name="heading 1" w:semiHidden="0" w:uiPriority="9" w:unhideWhenUsed="0" w:qFormat="1"/>
+    <w:lsdException w:name="heading 2" w:uiPriority="9" w:qFormat="1"/>
+    <w:lsdException w:name="heading 3" w:uiPriority="9" w:qFormat="1"/>
+    <w:lsdException w:name="heading 4" w:uiPriority="9" w:qFormat="1"/>
+    <w:lsdException w:name="heading 5" w:uiPriority="9" w:qFormat="1"/>
+    <w:lsdException w:name="heading 6" w:uiPriority="9" w:qFormat="1"/>
+    <w:lsdException w:name="heading 7" w:uiPriority="9" w:qFormat="1"/>
+    <w:lsdException w:name="heading 8" w:uiPriority="9" w:qFormat="1"/>
+    <w:lsdException w:name="heading 9" w:uiPriority="9" w:qFormat="1"/>
+    <w:lsdException w:name="toc 1" w:uiPriority="39"/>
+    <w:lsdException w:name="toc 2" w:uiPriority="39"/>
+    <w:lsdException w:name="toc 3" w:uiPriority="39"/>
+    <w:lsdException w:name="toc 4" w:uiPriority="39"/>
+    <w:lsdException w:name="toc 5" w:uiPriority="39"/>
+    <w:lsdException w:name="toc 6" w:uiPriority="39"/>
+    <w:lsdException w:name="toc 7" w:uiPriority="39"/>
+    <w:lsdException w:name="toc 8" w:uiPriority="39"/>
+    <w:lsdException w:name="toc 9" w:uiPriority="39"/>
+    <w:lsdException w:name="caption" w:uiPriority="35" w:qFormat="1"/>
+    <w:lsdException w:name="Title" w:semiHidden="0" w:uiPriority="10" w:unhideWhenUsed="0" w:qFormat="1"/>
+    <w:lsdException w:name="Default Paragraph Font" w:uiPriority="1"/>
+    <w:lsdException w:name="Subtitle" w:semiHidden="0" w:uiPriority="11" w:unhideWhenUsed="0" w:qFormat="1"/>
+    <w:lsdException w:name="Strong" w:semiHidden="0" w:uiPriority="22" w:unhideWhenUsed="0" w:qFormat="1"/>
+    <w:lsdException w:name="Emphasis" w:semiHidden="0" w:uiPriority="20" w:unhideWhenUsed="0" w:qFormat="1"/>
+    <w:lsdException w:name="Table Grid" w:semiHidden="0" w:uiPriority="39" w:unhideWhenUsed="0"/>
+    <w:lsdException w:name="Note Level 1" w:semiHidden="0" w:unhideWhenUsed="0"/>
+    <w:lsdException w:name="Note Level 2" w:semiHidden="0" w:unhideWhenUsed="0"/>
+    <w:lsdException w:name="Note Level 3" w:semiHidden="0" w:unhideWhenUsed="0"/>
+    <w:lsdException w:name="Note Level 4" w:semiHidden="0" w:unhideWhenUsed="0"/>
+    <w:lsdException w:name="Note Level 5" w:semiHidden="0" w:unhideWhenUsed="0"/>
+    <w:lsdException w:name="Note Level 6" w:semiHidden="0" w:unhideWhenUsed="0"/>
+    <w:lsdException w:name="Note Level 7" w:semiHidden="0" w:unhideWhenUsed="0"/>
+    <w:lsdException w:name="Note Level 8" w:semiHidden="0" w:unhideWhenUsed="0"/>
+    <w:lsdException w:name="Note Level 9" w:semiHidden="0" w:unhideWhenUsed="0"/>
+    <w:lsdException w:name="Placeholder Text" w:unhideWhenUsed="0"/>
+    <w:lsdException w:name="No Spacing" w:semiHidden="0" w:uiPriority="1" w:unhideWhenUsed="0" w:qFormat="1"/>
+    <w:lsdException w:name="Light Shading" w:semiHidden="0" w:uiPriority="60" w:unhideWhenUsed="0"/>
+    <w:lsdException w:name="Light List" w:semiHidden="0" w:uiPriority="61" w:unhideWhenUsed="0"/>
+    <w:lsdException w:name="Light Grid" w:semiHidden="0" w:uiPriority="62" w:unhideWhenUsed="0"/>
+    <w:lsdException w:name="Medium Shading 1" w:semiHidden="0" w:uiPriority="63" w:unhideWhenUsed="0"/>
+    <w:lsdException w:name="Medium Shading 2" w:semiHidden="0" w:uiPriority="64" w:unhideWhenUsed="0"/>
+    <w:lsdException w:name="Medium List 1" w:semiHidden="0" w:uiPriority="65" w:unhideWhenUsed="0"/>
+    <w:lsdException w:name="Medium List 2" w:semiHidden="0" w:uiPriority="66" w:unhideWhenUsed="0"/>
+    <w:lsdException w:name="Medium Grid 1" w:semiHidden="0" w:uiPriority="67" w:unhideWhenUsed="0"/>
+    <w:lsdException w:name="Medium Grid 2" w:semiHidden="0" w:uiPriority="68" w:unhideWhenUsed="0"/>
+    <w:lsdException w:name="Medium Grid 3" w:semiHidden="0" w:uiPriority="69" w:unhideWhenUsed="0"/>
+    <w:lsdException w:name="Dark List" w:semiHidden="0" w:uiPriority="70" w:unhideWhenUsed="0"/>
+    <w:lsdException w:name="Colorful Shading" w:semiHidden="0" w:uiPriority="71" w:unhideWhenUsed="0"/>
+    <w:lsdException w:name="Colorful List" w:semiHidden="0" w:uiPriority="72" w:unhideWhenUsed="0"/>
+    <w:lsdException w:name="Colorful Grid" w:semiHidden="0" w:uiPriority="73" w:unhideWhenUsed="0"/>
+    <w:lsdException w:name="Light Shading Accent 1" w:semiHidden="0" w:uiPriority="60" w:unhideWhenUsed="0"/>
+    <w:lsdException w:name="Light List Accent 1" w:semiHidden="0" w:uiPriority="61" w:unhideWhenUsed="0"/>
+    <w:lsdException w:name="Light Grid Accent 1" w:semiHidden="0" w:uiPriority="62" w:unhideWhenUsed="0"/>
+    <w:lsdException w:name="Medium Shading 1 Accent 1" w:semiHidden="0" w:uiPriority="63" w:unhideWhenUsed="0"/>
+    <w:lsdException w:name="Medium Shading 2 Accent 1" w:semiHidden="0" w:uiPriority="64" w:unhideWhenUsed="0"/>
+    <w:lsdException w:name="Medium List 1 Accent 1" w:semiHidden="0" w:uiPriority="65" w:unhideWhenUsed="0"/>
+    <w:lsdException w:name="Revision" w:unhideWhenUsed="0"/>
+    <w:lsdException w:name="List Paragraph" w:semiHidden="0" w:uiPriority="34" w:unhideWhenUsed="0" w:qFormat="1"/>
+    <w:lsdException w:name="Quote" w:semiHidden="0" w:uiPriority="29" w:unhideWhenUsed="0" w:qFormat="1"/>
+    <w:lsdException w:name="Intense Quote" w:semiHidden="0" w:uiPriority="30" w:unhideWhenUsed="0" w:qFormat="1"/>
+    <w:lsdException w:name="Medium List 2 Accent 1" w:semiHidden="0" w:uiPriority="66" w:unhideWhenUsed="0"/>
+    <w:lsdException w:name="Medium Grid 1 Accent 1" w:semiHidden="0" w:uiPriority="67" w:unhideWhenUsed="0"/>
+    <w:lsdException w:name="Medium Grid 2 Accent 1" w:semiHidden="0" w:uiPriority="68" w:unhideWhenUsed="0"/>
+    <w:lsdException w:name="Medium Grid 3 Accent 1" w:semiHidden="0" w:uiPriority="69" w:unhideWhenUsed="0"/>
+    <w:lsdException w:name="Dark List Accent 1" w:semiHidden="0" w:uiPriority="70" w:unhideWhenUsed="0"/>
+    <w:lsdException w:name="Colorful Shading Accent 1" w:semiHidden="0" w:uiPriority="71" w:unhideWhenUsed="0"/>
+    <w:lsdException w:name="Colorful List Accent 1" w:semiHidden="0" w:uiPriority="72" w:unhideWhenUsed="0"/>
+    <w:lsdException w:name="Colorful Grid Accent 1" w:semiHidden="0" w:uiPriority="73" w:unhideWhenUsed="0"/>
+    <w:lsdException w:name="Light Shading Accent 2" w:semiHidden="0" w:uiPriority="60" w:unhideWhenUsed="0"/>
+    <w:lsdException w:name="Light List Accent 2" w:semiHidden="0" w:uiPriority="61" w:unhideWhenUsed="0"/>
+    <w:lsdException w:name="Light Grid Accent 2" w:semiHidden="0" w:uiPriority="62" w:unhideWhenUsed="0"/>
+    <w:lsdException w:name="Medium Shading 1 Accent 2" w:semiHidden="0" w:uiPriority="63" w:unhideWhenUsed="0"/>
+    <w:lsdException w:name="Medium Shading 2 Accent 2" w:semiHidden="0" w:uiPriority="64" w:unhideWhenUsed="0"/>
+    <w:lsdException w:name="Medium List 1 Accent 2" w:semiHidden="0" w:uiPriority="65" w:unhideWhenUsed="0"/>
+    <w:lsdException w:name="Medium List 2 Accent 2" w:semiHidden="0" w:uiPriority="66" w:unhideWhenUsed="0"/>
+    <w:lsdException w:name="Medium Grid 1 Accent 2" w:semiHidden="0" w:uiPriority="67" w:unhideWhenUsed="0"/>
+    <w:lsdException w:name="Medium Grid 2 Accent 2" w:semiHidden="0" w:uiPriority="68" w:unhideWhenUsed="0"/>
+    <w:lsdException w:name="Medium Grid 3 Accent 2" w:semiHidden="0" w:uiPriority="69" w:unhideWhenUsed="0"/>
+    <w:lsdException w:name="Dark List Accent 2" w:semiHidden="0" w:uiPriority="70" w:unhideWhenUsed="0"/>
+    <w:lsdException w:name="Colorful Shading Accent 2" w:semiHidden="0" w:uiPriority="71" w:unhideWhenUsed="0"/>
+    <w:lsdException w:name="Colorful List Accent 2" w:semiHidden="0" w:uiPriority="72" w:unhideWhenUsed="0"/>
+    <w:lsdException w:name="Colorful Grid Accent 2" w:semiHidden="0" w:uiPriority="73" w:unhideWhenUsed="0"/>
+    <w:lsdException w:name="Light Shading Accent 3" w:semiHidden="0" w:uiPriority="60" w:unhideWhenUsed="0"/>
+    <w:lsdException w:name="Light List Accent 3" w:semiHidden="0" w:uiPriority="61" w:unhideWhenUsed="0"/>
+    <w:lsdException w:name="Light Grid Accent 3" w:semiHidden="0" w:uiPriority="62" w:unhideWhenUsed="0"/>
+    <w:lsdException w:name="Medium Shading 1 Accent 3" w:semiHidden="0" w:uiPriority="63" w:unhideWhenUsed="0"/>
+    <w:lsdException w:name="Medium Shading 2 Accent 3" w:semiHidden="0" w:uiPriority="64" w:unhideWhenUsed="0"/>
+    <w:lsdException w:name="Medium List 1 Accent 3" w:semiHidden="0" w:uiPriority="65" w:unhideWhenUsed="0"/>
+    <w:lsdException w:name="Medium List 2 Accent 3" w:semiHidden="0" w:uiPriority="66" w:unhideWhenUsed="0"/>
+    <w:lsdException w:name="Medium Grid 1 Accent 3" w:semiHidden="0" w:uiPriority="67" w:unhideWhenUsed="0"/>
+    <w:lsdException w:name="Medium Grid 2 Accent 3" w:semiHidden="0" w:uiPriority="68" w:unhideWhenUsed="0"/>
+    <w:lsdException w:name="Medium Grid 3 Accent 3" w:semiHidden="0" w:uiPriority="69" w:unhideWhenUsed="0"/>
+    <w:lsdException w:name="Dark List Accent 3" w:semiHidden="0" w:uiPriority="70" w:unhideWhenUsed="0"/>
+    <w:lsdException w:name="Colorful Shading Accent 3" w:semiHidden="0" w:uiPriority="71" w:unhideWhenUsed="0"/>
+    <w:lsdException w:name="Colorful List Accent 3" w:semiHidden="0" w:uiPriority="72" w:unhideWhenUsed="0"/>
+    <w:lsdException w:name="Colorful Grid Accent 3" w:semiHidden="0" w:uiPriority="73" w:unhideWhenUsed="0"/>
+    <w:lsdException w:name="Light Shading Accent 4" w:semiHidden="0" w:uiPriority="60" w:unhideWhenUsed="0"/>
+    <w:lsdException w:name="Light List Accent 4" w:semiHidden="0" w:uiPriority="61" w:unhideWhenUsed="0"/>
+    <w:lsdException w:name="Light Grid Accent 4" w:semiHidden="0" w:uiPriority="62" w:unhideWhenUsed="0"/>
+    <w:lsdException w:name="Medium Shading 1 Accent 4" w:semiHidden="0" w:uiPriority="63" w:unhideWhenUsed="0"/>
+    <w:lsdException w:name="Medium Shading 2 Accent 4" w:semiHidden="0" w:uiPriority="64" w:unhideWhenUsed="0"/>
+    <w:lsdException w:name="Medium List 1 Accent 4" w:semiHidden="0" w:uiPriority="65" w:unhideWhenUsed="0"/>
+    <w:lsdException w:name="Medium List 2 Accent 4" w:semiHidden="0" w:uiPriority="66" w:unhideWhenUsed="0"/>
+    <w:lsdException w:name="Medium Grid 1 Accent 4" w:semiHidden="0" w:uiPriority="67" w:unhideWhenUsed="0"/>
+    <w:lsdException w:name="Medium Grid 2 Accent 4" w:semiHidden="0" w:uiPriority="68" w:unhideWhenUsed="0"/>
+    <w:lsdException w:name="Medium Grid 3 Accent 4" w:semiHidden="0" w:uiPriority="69" w:unhideWhenUsed="0"/>
+    <w:lsdException w:name="Dark List Accent 4" w:semiHidden="0" w:uiPriority="70" w:unhideWhenUsed="0"/>
+    <w:lsdException w:name="Colorful Shading Accent 4" w:semiHidden="0" w:uiPriority="71" w:unhideWhenUsed="0"/>
+    <w:lsdException w:name="Colorful List Accent 4" w:semiHidden="0" w:uiPriority="72" w:unhideWhenUsed="0"/>
+    <w:lsdException w:name="Colorful Grid Accent 4" w:semiHidden="0" w:uiPriority="73" w:unhideWhenUsed="0"/>
+    <w:lsdException w:name="Light Shading Accent 5" w:semiHidden="0" w:uiPriority="60" w:unhideWhenUsed="0"/>
+    <w:lsdException w:name="Light List Accent 5" w:semiHidden="0" w:uiPriority="61" w:unhideWhenUsed="0"/>
+    <w:lsdException w:name="Light Grid Accent 5" w:semiHidden="0" w:uiPriority="62" w:unhideWhenUsed="0"/>
+    <w:lsdException w:name="Medium Shading 1 Accent 5" w:semiHidden="0" w:uiPriority="63" w:unhideWhenUsed="0"/>
+    <w:lsdException w:name="Medium Shading 2 Accent 5" w:semiHidden="0" w:uiPriority="64" w:unhideWhenUsed="0"/>
+    <w:lsdException w:name="Medium List 1 Accent 5" w:semiHidden="0" w:uiPriority="65" w:unhideWhenUsed="0"/>
+    <w:lsdException w:name="Medium List 2 Accent 5" w:semiHidden="0" w:uiPriority="66" w:unhideWhenUsed="0"/>
+    <w:lsdException w:name="Medium Grid 1 Accent 5" w:semiHidden="0" w:uiPriority="67" w:unhideWhenUsed="0"/>
+    <w:lsdException w:name="Medium Grid 2 Accent 5" w:semiHidden="0" w:uiPriority="68" w:unhideWhenUsed="0"/>
+    <w:lsdException w:name="Medium Grid 3 Accent 5" w:semiHidden="0" w:uiPriority="69" w:unhideWhenUsed="0"/>
+    <w:lsdException w:name="Dark List Accent 5" w:semiHidden="0" w:uiPriority="70" w:unhideWhenUsed="0"/>
+    <w:lsdException w:name="Colorful Shading Accent 5" w:semiHidden="0" w:uiPriority="71" w:unhideWhenUsed="0"/>
+    <w:lsdException w:name="Colorful List Accent 5" w:semiHidden="0" w:uiPriority="72" w:unhideWhenUsed="0"/>
+    <w:lsdException w:name="Colorful Grid Accent 5" w:semiHidden="0" w:uiPriority="73" w:unhideWhenUsed="0"/>
+    <w:lsdException w:name="Light Shading Accent 6" w:semiHidden="0" w:uiPriority="60" w:unhideWhenUsed="0"/>
+    <w:lsdException w:name="Light List Accent 6" w:semiHidden="0" w:uiPriority="61" w:unhideWhenUsed="0"/>
+    <w:lsdException w:name="Light Grid Accent 6" w:semiHidden="0" w:uiPriority="62" w:unhideWhenUsed="0"/>
+    <w:lsdException w:name="Medium Shading 1 Accent 6" w:semiHidden="0" w:uiPriority="63" w:unhideWhenUsed="0"/>
+    <w:lsdException w:name="Medium Shading 2 Accent 6" w:semiHidden="0" w:uiPriority="64" w:unhideWhenUsed="0"/>
+    <w:lsdException w:name="Medium List 1 Accent 6" w:semiHidden="0" w:uiPriority="65" w:unhideWhenUsed="0"/>
+    <w:lsdException w:name="Medium List 2 Accent 6" w:semiHidden="0" w:uiPriority="66" w:unhideWhenUsed="0"/>
+    <w:lsdException w:name="Medium Grid 1 Accent 6" w:semiHidden="0" w:uiPriority="67" w:unhideWhenUsed="0"/>
+    <w:lsdException w:name="Medium Grid 2 Accent 6" w:semiHidden="0" w:uiPriority="68" w:unhideWhenUsed="0"/>
+    <w:lsdException w:name="Medium Grid 3 Accent 6" w:semiHidden="0" w:uiPriority="69" w:unhideWhenUsed="0"/>
+    <w:lsdException w:name="Dark List Accent 6" w:semiHidden="0" w:uiPriority="70" w:unhideWhenUsed="0"/>
+    <w:lsdException w:name="Colorful Shading Accent 6" w:semiHidden="0" w:uiPriority="71" w:unhideWhenUsed="0"/>
+    <w:lsdException w:name="Colorful List Accent 6" w:semiHidden="0" w:uiPriority="72" w:unhideWhenUsed="0"/>
+    <w:lsdException w:name="Colorful Grid Accent 6" w:semiHidden="0" w:uiPriority="73" w:unhideWhenUsed="0"/>
+    <w:lsdException w:name="Subtle Emphasis" w:semiHidden="0" w:uiPriority="19" w:unhideWhenUsed="0" w:qFormat="1"/>
+    <w:lsdException w:name="Intense Emphasis" w:semiHidden="0" w:uiPriority="21" w:unhideWhenUsed="0" w:qFormat="1"/>
+    <w:lsdException w:name="Subtle Reference" w:semiHidden="0" w:uiPriority="31" w:unhideWhenUsed="0" w:qFormat="1"/>
+    <w:lsdException w:name="Intense Reference" w:semiHidden="0" w:uiPriority="32" w:unhideWhenUsed="0" w:qFormat="1"/>
+    <w:lsdException w:name="Book Title" w:semiHidden="0" w:uiPriority="33" w:unhideWhenUsed="0" w:qFormat="1"/>
+    <w:lsdException w:name="Bibliography" w:uiPriority="37"/>
+    <w:lsdException w:name="TOC Heading" w:uiPriority="39" w:qFormat="1"/>
+  </w:latentStyles>
+  <w:style w:type="paragraph" w:default="1" w:styleId="Normal">
+    <w:name w:val="Normal"/>
+    <w:qFormat/>
+  </w:style>
+  <w:style w:type="character" w:default="1" w:styleId="DefaultParagraphFont">
+    <w:name w:val="Default Paragraph Font"/>
+    <w:uiPriority w:val="1"/>
+    <w:semiHidden/>
+    <w:unhideWhenUsed/>
+  </w:style>
+  <w:style w:type="table" w:default="1" w:styleId="TableNormal">
+    <w:name w:val="Normal Table"/>
+    <w:uiPriority w:val="99"/>
+    <w:semiHidden/>
+    <w:unhideWhenUsed/>
+    <w:tblPr>
+      <w:tblInd w:w="0" w:type="dxa"/>
+      <w:tblCellMar>
+        <w:top w:w="0" w:type="dxa"/>
+        <w:left w:w="108" w:type="dxa"/>
+        <w:bottom w:w="0" w:type="dxa"/>
+        <w:right w:w="108" w:type="dxa"/>
+      </w:tblCellMar>
+    </w:tblPr>
+  </w:style>
+  <w:style w:type="numbering" w:default="1" w:styleId="NoList">
+    <w:name w:val="No List"/>
+    <w:uiPriority w:val="99"/>
+    <w:semiHidden/>
+    <w:unhideWhenUsed/>
+  </w:style>
+  <w:style w:type="paragraph" w:styleId="ListParagraph">
+    <w:name w:val="List Paragraph"/>
+    <w:basedOn w:val="Normal"/>
+    <w:uiPriority w:val="34"/>
+    <w:qFormat/>
+    <w:rsid w:val="00C6474F"/>
+    <w:pPr>
+      <w:ind w:left="720"/>
+      <w:contextualSpacing/>
+    </w:pPr>
+  </w:style>
+</w:styles>
+</file>
+
+<file path=word/stylesWithEffects.xml><?xml version="1.0" encoding="utf-8"?>
+<w:styles xmlns:wpc="http://schemas.microsoft.com/office/word/2010/wordprocessingCanvas" xmlns:mo="http://schemas.microsoft.com/office/mac/office/2008/main" xmlns:mc="http://schemas.openxmlformats.org/markup-compatibility/2006" xmlns:mv="urn:schemas-microsoft-com:mac:vml" xmlns:o="urn:schemas-microsoft-com:office:office" xmlns:r="http://schemas.openxmlformats.org/officeDocument/2006/relationships" xmlns:m="http://schemas.openxmlformats.org/officeDocument/2006/math" xmlns:v="urn:schemas-microsoft-com:vml" xmlns:wp14="http://schemas.microsoft.com/office/word/2010/wordprocessingDrawing" xmlns:wp="http://schemas.openxmlformats.org/drawingml/2006/wordprocessingDrawing" xmlns:w10="urn:schemas-microsoft-com:office:word" xmlns:w="http://schemas.openxmlformats.org/wordprocessingml/2006/main" xmlns:w14="http://schemas.microsoft.com/office/word/2010/wordml" xmlns:wpg="http://schemas.microsoft.com/office/word/2010/wordprocessingGroup" xmlns:wpi="http://schemas.microsoft.com/office/word/2010/wordprocessingInk" xmlns:wne="http://schemas.microsoft.com/office/word/2006/wordml" xmlns:wps="http://schemas.microsoft.com/office/word/2010/wordprocessingShape" mc:Ignorable="w14 wp14">
+  <w:docDefaults>
+    <w:rPrDefault>
+      <w:rPr>
+        <w:rFonts w:asciiTheme="minorHAnsi" w:eastAsiaTheme="minorHAnsi" w:hAnsiTheme="minorHAnsi" w:cstheme="minorBidi"/>
+        <w:sz w:val="22"/>
+        <w:szCs w:val="22"/>
+        <w:lang w:val="en-US" w:eastAsia="en-US" w:bidi="ar-SA"/>
+      </w:rPr>
+    </w:rPrDefault>
+    <w:pPrDefault>
+      <w:pPr>
+        <w:spacing w:after="160" w:line="259" w:lineRule="auto"/>
+      </w:pPr>
+    </w:pPrDefault>
+  </w:docDefaults>
+  <w:latentStyles w:defLockedState="0" w:defUIPriority="99" w:defSemiHidden="1" w:defUnhideWhenUsed="1" w:defQFormat="0" w:count="276">
+    <w:lsdException w:name="Normal" w:semiHidden="0" w:uiPriority="0" w:unhideWhenUsed="0" w:qFormat="1"/>
+    <w:lsdException w:name="heading 1" w:semiHidden="0" w:uiPriority="9" w:unhideWhenUsed="0" w:qFormat="1"/>
+    <w:lsdException w:name="heading 2" w:uiPriority="9" w:qFormat="1"/>
+    <w:lsdException w:name="heading 3" w:uiPriority="9" w:qFormat="1"/>
+    <w:lsdException w:name="heading 4" w:uiPriority="9" w:qFormat="1"/>
+    <w:lsdException w:name="heading 5" w:uiPriority="9" w:qFormat="1"/>
+    <w:lsdException w:name="heading 6" w:uiPriority="9" w:qFormat="1"/>
+    <w:lsdException w:name="heading 7" w:uiPriority="9" w:qFormat="1"/>
+    <w:lsdException w:name="heading 8" w:uiPriority="9" w:qFormat="1"/>
+    <w:lsdException w:name="heading 9" w:uiPriority="9" w:qFormat="1"/>
+    <w:lsdException w:name="toc 1" w:uiPriority="39"/>
+    <w:lsdException w:name="toc 2" w:uiPriority="39"/>
+    <w:lsdException w:name="toc 3" w:uiPriority="39"/>
+    <w:lsdException w:name="toc 4" w:uiPriority="39"/>
+    <w:lsdException w:name="toc 5" w:uiPriority="39"/>
+    <w:lsdException w:name="toc 6" w:uiPriority="39"/>
+    <w:lsdException w:name="toc 7" w:uiPriority="39"/>
+    <w:lsdException w:name="toc 8" w:uiPriority="39"/>
+    <w:lsdException w:name="toc 9" w:uiPriority="39"/>
+    <w:lsdException w:name="caption" w:uiPriority="35" w:qFormat="1"/>
+    <w:lsdException w:name="Title" w:semiHidden="0" w:uiPriority="10" w:unhideWhenUsed="0" w:qFormat="1"/>
+    <w:lsdException w:name="Default Paragraph Font" w:uiPriority="1"/>
+    <w:lsdException w:name="Subtitle" w:semiHidden="0" w:uiPriority="11" w:unhideWhenUsed="0" w:qFormat="1"/>
+    <w:lsdException w:name="Strong" w:semiHidden="0" w:uiPriority="22" w:unhideWhenUsed="0" w:qFormat="1"/>
+    <w:lsdException w:name="Emphasis" w:semiHidden="0" w:uiPriority="20" w:unhideWhenUsed="0" w:qFormat="1"/>
+    <w:lsdException w:name="Table Grid" w:semiHidden="0" w:uiPriority="39" w:unhideWhenUsed="0"/>
+    <w:lsdException w:name="Note Level 1" w:semiHidden="0" w:unhideWhenUsed="0"/>
+    <w:lsdException w:name="Note Level 2" w:semiHidden="0" w:unhideWhenUsed="0"/>
+    <w:lsdException w:name="Note Level 3" w:semiHidden="0" w:unhideWhenUsed="0"/>
+    <w:lsdException w:name="Note Level 4" w:semiHidden="0" w:unhideWhenUsed="0"/>
+    <w:lsdException w:name="Note Level 5" w:semiHidden="0" w:unhideWhenUsed="0"/>
+    <w:lsdException w:name="Note Level 6" w:semiHidden="0" w:unhideWhenUsed="0"/>
+    <w:lsdException w:name="Note Level 7" w:semiHidden="0" w:unhideWhenUsed="0"/>
+    <w:lsdException w:name="Note Level 8" w:semiHidden="0" w:unhideWhenUsed="0"/>
+    <w:lsdException w:name="Note Level 9" w:semiHidden="0" w:unhideWhenUsed="0"/>
+    <w:lsdException w:name="Placeholder Text" w:unhideWhenUsed="0"/>
+    <w:lsdException w:name="No Spacing" w:semiHidden="0" w:uiPriority="1" w:unhideWhenUsed="0" w:qFormat="1"/>
+    <w:lsdException w:name="Light Shading" w:semiHidden="0" w:uiPriority="60" w:unhideWhenUsed="0"/>
+    <w:lsdException w:name="Light List" w:semiHidden="0" w:uiPriority="61" w:unhideWhenUsed="0"/>
+    <w:lsdException w:name="Light Grid" w:semiHidden="0" w:uiPriority="62" w:unhideWhenUsed="0"/>
+    <w:lsdException w:name="Medium Shading 1" w:semiHidden="0" w:uiPriority="63" w:unhideWhenUsed="0"/>
+    <w:lsdException w:name="Medium Shading 2" w:semiHidden="0" w:uiPriority="64" w:unhideWhenUsed="0"/>
+    <w:lsdException w:name="Medium List 1" w:semiHidden="0" w:uiPriority="65" w:unhideWhenUsed="0"/>
+    <w:lsdException w:name="Medium List 2" w:semiHidden="0" w:uiPriority="66" w:unhideWhenUsed="0"/>
+    <w:lsdException w:name="Medium Grid 1" w:semiHidden="0" w:uiPriority="67" w:unhideWhenUsed="0"/>
+    <w:lsdException w:name="Medium Grid 2" w:semiHidden="0" w:uiPriority="68" w:unhideWhenUsed="0"/>
+    <w:lsdException w:name="Medium Grid 3" w:semiHidden="0" w:uiPriority="69" w:unhideWhenUsed="0"/>
+    <w:lsdException w:name="Dark List" w:semiHidden="0" w:uiPriority="70" w:unhideWhenUsed="0"/>
+    <w:lsdException w:name="Colorful Shading" w:semiHidden="0" w:uiPriority="71" w:unhideWhenUsed="0"/>
+    <w:lsdException w:name="Colorful List" w:semiHidden="0" w:uiPriority="72" w:unhideWhenUsed="0"/>
+    <w:lsdException w:name="Colorful Grid" w:semiHidden="0" w:uiPriority="73" w:unhideWhenUsed="0"/>
+    <w:lsdException w:name="Light Shading Accent 1" w:semiHidden="0" w:uiPriority="60" w:unhideWhenUsed="0"/>
+    <w:lsdException w:name="Light List Accent 1" w:semiHidden="0" w:uiPriority="61" w:unhideWhenUsed="0"/>
+    <w:lsdException w:name="Light Grid Accent 1" w:semiHidden="0" w:uiPriority="62" w:unhideWhenUsed="0"/>
+    <w:lsdException w:name="Medium Shading 1 Accent 1" w:semiHidden="0" w:uiPriority="63" w:unhideWhenUsed="0"/>
+    <w:lsdException w:name="Medium Shading 2 Accent 1" w:semiHidden="0" w:uiPriority="64" w:unhideWhenUsed="0"/>
+    <w:lsdException w:name="Medium List 1 Accent 1" w:semiHidden="0" w:uiPriority="65" w:unhideWhenUsed="0"/>
+    <w:lsdException w:name="Revision" w:unhideWhenUsed="0"/>
+    <w:lsdException w:name="List Paragraph" w:semiHidden="0" w:uiPriority="34" w:unhideWhenUsed="0" w:qFormat="1"/>
+    <w:lsdException w:name="Quote" w:semiHidden="0" w:uiPriority="29" w:unhideWhenUsed="0" w:qFormat="1"/>
+    <w:lsdException w:name="Intense Quote" w:semiHidden="0" w:uiPriority="30" w:unhideWhenUsed="0" w:qFormat="1"/>
+    <w:lsdException w:name="Medium List 2 Accent 1" w:semiHidden="0" w:uiPriority="66" w:unhideWhenUsed="0"/>
+    <w:lsdException w:name="Medium Grid 1 Accent 1" w:semiHidden="0" w:uiPriority="67" w:unhideWhenUsed="0"/>
+    <w:lsdException w:name="Medium Grid 2 Accent 1" w:semiHidden="0" w:uiPriority="68" w:unhideWhenUsed="0"/>
+    <w:lsdException w:name="Medium Grid 3 Accent 1" w:semiHidden="0" w:uiPriority="69" w:unhideWhenUsed="0"/>
+    <w:lsdException w:name="Dark List Accent 1" w:semiHidden="0" w:uiPriority="70" w:unhideWhenUsed="0"/>
+    <w:lsdException w:name="Colorful Shading Accent 1" w:semiHidden="0" w:uiPriority="71" w:unhideWhenUsed="0"/>
+    <w:lsdException w:name="Colorful List Accent 1" w:semiHidden="0" w:uiPriority="72" w:unhideWhenUsed="0"/>
+    <w:lsdException w:name="Colorful Grid Accent 1" w:semiHidden="0" w:uiPriority="73" w:unhideWhenUsed="0"/>
+    <w:lsdException w:name="Light Shading Accent 2" w:semiHidden="0" w:uiPriority="60" w:unhideWhenUsed="0"/>
+    <w:lsdException w:name="Light List Accent 2" w:semiHidden="0" w:uiPriority="61" w:unhideWhenUsed="0"/>
+    <w:lsdException w:name="Light Grid Accent 2" w:semiHidden="0" w:uiPriority="62" w:unhideWhenUsed="0"/>
+    <w:lsdException w:name="Medium Shading 1 Accent 2" w:semiHidden="0" w:uiPriority="63" w:unhideWhenUsed="0"/>
+    <w:lsdException w:name="Medium Shading 2 Accent 2" w:semiHidden="0" w:uiPriority="64" w:unhideWhenUsed="0"/>
+    <w:lsdException w:name="Medium List 1 Accent 2" w:semiHidden="0" w:uiPriority="65" w:unhideWhenUsed="0"/>
+    <w:lsdException w:name="Medium List 2 Accent 2" w:semiHidden="0" w:uiPriority="66" w:unhideWhenUsed="0"/>
+    <w:lsdException w:name="Medium Grid 1 Accent 2" w:semiHidden="0" w:uiPriority="67" w:unhideWhenUsed="0"/>
+    <w:lsdException w:name="Medium Grid 2 Accent 2" w:semiHidden="0" w:uiPriority="68" w:unhideWhenUsed="0"/>
+    <w:lsdException w:name="Medium Grid 3 Accent 2" w:semiHidden="0" w:uiPriority="69" w:unhideWhenUsed="0"/>
+    <w:lsdException w:name="Dark List Accent 2" w:semiHidden="0" w:uiPriority="70" w:unhideWhenUsed="0"/>
+    <w:lsdException w:name="Colorful Shading Accent 2" w:semiHidden="0" w:uiPriority="71" w:unhideWhenUsed="0"/>
+    <w:lsdException w:name="Colorful List Accent 2" w:semiHidden="0" w:uiPriority="72" w:unhideWhenUsed="0"/>
+    <w:lsdException w:name="Colorful Grid Accent 2" w:semiHidden="0" w:uiPriority="73" w:unhideWhenUsed="0"/>
+    <w:lsdException w:name="Light Shading Accent 3" w:semiHidden="0" w:uiPriority="60" w:unhideWhenUsed="0"/>
+    <w:lsdException w:name="Light List Accent 3" w:semiHidden="0" w:uiPriority="61" w:unhideWhenUsed="0"/>
+    <w:lsdException w:name="Light Grid Accent 3" w:semiHidden="0" w:uiPriority="62" w:unhideWhenUsed="0"/>
+    <w:lsdException w:name="Medium Shading 1 Accent 3" w:semiHidden="0" w:uiPriority="63" w:unhideWhenUsed="0"/>
+    <w:lsdException w:name="Medium Shading 2 Accent 3" w:semiHidden="0" w:uiPriority="64" w:unhideWhenUsed="0"/>
+    <w:lsdException w:name="Medium List 1 Accent 3" w:semiHidden="0" w:uiPriority="65" w:unhideWhenUsed="0"/>
+    <w:lsdException w:name="Medium List 2 Accent 3" w:semiHidden="0" w:uiPriority="66" w:unhideWhenUsed="0"/>
+    <w:lsdException w:name="Medium Grid 1 Accent 3" w:semiHidden="0" w:uiPriority="67" w:unhideWhenUsed="0"/>
+    <w:lsdException w:name="Medium Grid 2 Accent 3" w:semiHidden="0" w:uiPriority="68" w:unhideWhenUsed="0"/>
+    <w:lsdException w:name="Medium Grid 3 Accent 3" w:semiHidden="0" w:uiPriority="69" w:unhideWhenUsed="0"/>
+    <w:lsdException w:name="Dark List Accent 3" w:semiHidden="0" w:uiPriority="70" w:unhideWhenUsed="0"/>
+    <w:lsdException w:name="Colorful Shading Accent 3" w:semiHidden="0" w:uiPriority="71" w:unhideWhenUsed="0"/>
+    <w:lsdException w:name="Colorful List Accent 3" w:semiHidden="0" w:uiPriority="72" w:unhideWhenUsed="0"/>
+    <w:lsdException w:name="Colorful Grid Accent 3" w:semiHidden="0" w:uiPriority="73" w:unhideWhenUsed="0"/>
+    <w:lsdException w:name="Light Shading Accent 4" w:semiHidden="0" w:uiPriority="60" w:unhideWhenUsed="0"/>
+    <w:lsdException w:name="Light List Accent 4" w:semiHidden="0" w:uiPriority="61" w:unhideWhenUsed="0"/>
+    <w:lsdException w:name="Light Grid Accent 4" w:semiHidden="0" w:uiPriority="62" w:unhideWhenUsed="0"/>
+    <w:lsdException w:name="Medium Shading 1 Accent 4" w:semiHidden="0" w:uiPriority="63" w:unhideWhenUsed="0"/>
+    <w:lsdException w:name="Medium Shading 2 Accent 4" w:semiHidden="0" w:uiPriority="64" w:unhideWhenUsed="0"/>
+    <w:lsdException w:name="Medium List 1 Accent 4" w:semiHidden="0" w:uiPriority="65" w:unhideWhenUsed="0"/>
+    <w:lsdException w:name="Medium List 2 Accent 4" w:semiHidden="0" w:uiPriority="66" w:unhideWhenUsed="0"/>
+    <w:lsdException w:name="Medium Grid 1 Accent 4" w:semiHidden="0" w:uiPriority="67" w:unhideWhenUsed="0"/>
+    <w:lsdException w:name="Medium Grid 2 Accent 4" w:semiHidden="0" w:uiPriority="68" w:unhideWhenUsed="0"/>
+    <w:lsdException w:name="Medium Grid 3 Accent 4" w:semiHidden="0" w:uiPriority="69" w:unhideWhenUsed="0"/>
+    <w:lsdException w:name="Dark List Accent 4" w:semiHidden="0" w:uiPriority="70" w:unhideWhenUsed="0"/>
+    <w:lsdException w:name="Colorful Shading Accent 4" w:semiHidden="0" w:uiPriority="71" w:unhideWhenUsed="0"/>
+    <w:lsdException w:name="Colorful List Accent 4" w:semiHidden="0" w:uiPriority="72" w:unhideWhenUsed="0"/>
+    <w:lsdException w:name="Colorful Grid Accent 4" w:semiHidden="0" w:uiPriority="73" w:unhideWhenUsed="0"/>
+    <w:lsdException w:name="Light Shading Accent 5" w:semiHidden="0" w:uiPriority="60" w:unhideWhenUsed="0"/>
+    <w:lsdException w:name="Light List Accent 5" w:semiHidden="0" w:uiPriority="61" w:unhideWhenUsed="0"/>
+    <w:lsdException w:name="Light Grid Accent 5" w:semiHidden="0" w:uiPriority="62" w:unhideWhenUsed="0"/>
+    <w:lsdException w:name="Medium Shading 1 Accent 5" w:semiHidden="0" w:uiPriority="63" w:unhideWhenUsed="0"/>
+    <w:lsdException w:name="Medium Shading 2 Accent 5" w:semiHidden="0" w:uiPriority="64" w:unhideWhenUsed="0"/>
+    <w:lsdException w:name="Medium List 1 Accent 5" w:semiHidden="0" w:uiPriority="65" w:unhideWhenUsed="0"/>
+    <w:lsdException w:name="Medium List 2 Accent 5" w:semiHidden="0" w:uiPriority="66" w:unhideWhenUsed="0"/>
+    <w:lsdException w:name="Medium Grid 1 Accent 5" w:semiHidden="0" w:uiPriority="67" w:unhideWhenUsed="0"/>
+    <w:lsdException w:name="Medium Grid 2 Accent 5" w:semiHidden="0" w:uiPriority="68" w:unhideWhenUsed="0"/>
+    <w:lsdException w:name="Medium Grid 3 Accent 5" w:semiHidden="0" w:uiPriority="69" w:unhideWhenUsed="0"/>
+    <w:lsdException w:name="Dark List Accent 5" w:semiHidden="0" w:uiPriority="70" w:unhideWhenUsed="0"/>
+    <w:lsdException w:name="Colorful Shading Accent 5" w:semiHidden="0" w:uiPriority="71" w:unhideWhenUsed="0"/>
+    <w:lsdException w:name="Colorful List Accent 5" w:semiHidden="0" w:uiPriority="72" w:unhideWhenUsed="0"/>
+    <w:lsdException w:name="Colorful Grid Accent 5" w:semiHidden="0" w:uiPriority="73" w:unhideWhenUsed="0"/>
+    <w:lsdException w:name="Light Shading Accent 6" w:semiHidden="0" w:uiPriority="60" w:unhideWhenUsed="0"/>
+    <w:lsdException w:name="Light List Accent 6" w:semiHidden="0" w:uiPriority="61" w:unhideWhenUsed="0"/>
+    <w:lsdException w:name="Light Grid Accent 6" w:semiHidden="0" w:uiPriority="62" w:unhideWhenUsed="0"/>
+    <w:lsdException w:name="Medium Shading 1 Accent 6" w:semiHidden="0" w:uiPriority="63" w:unhideWhenUsed="0"/>
+    <w:lsdException w:name="Medium Shading 2 Accent 6" w:semiHidden="0" w:uiPriority="64" w:unhideWhenUsed="0"/>
+    <w:lsdException w:name="Medium List 1 Accent 6" w:semiHidden="0" w:uiPriority="65" w:unhideWhenUsed="0"/>
+    <w:lsdException w:name="Medium List 2 Accent 6" w:semiHidden="0" w:uiPriority="66" w:unhideWhenUsed="0"/>
+    <w:lsdException w:name="Medium Grid 1 Accent 6" w:semiHidden="0" w:uiPriority="67" w:unhideWhenUsed="0"/>
+    <w:lsdException w:name="Medium Grid 2 Accent 6" w:semiHidden="0" w:uiPriority="68" w:unhideWhenUsed="0"/>
+    <w:lsdException w:name="Medium Grid 3 Accent 6" w:semiHidden="0" w:uiPriority="69" w:unhideWhenUsed="0"/>
+    <w:lsdException w:name="Dark List Accent 6" w:semiHidden="0" w:uiPriority="70" w:unhideWhenUsed="0"/>
+    <w:lsdException w:name="Colorful Shading Accent 6" w:semiHidden="0" w:uiPriority="71" w:unhideWhenUsed="0"/>
+    <w:lsdException w:name="Colorful List Accent 6" w:semiHidden="0" w:uiPriority="72" w:unhideWhenUsed="0"/>
+    <w:lsdException w:name="Colorful Grid Accent 6" w:semiHidden="0" w:uiPriority="73" w:unhideWhenUsed="0"/>
+    <w:lsdException w:name="Subtle Emphasis" w:semiHidden="0" w:uiPriority="19" w:unhideWhenUsed="0" w:qFormat="1"/>
+    <w:lsdException w:name="Intense Emphasis" w:semiHidden="0" w:uiPriority="21" w:unhideWhenUsed="0" w:qFormat="1"/>
+    <w:lsdException w:name="Subtle Reference" w:semiHidden="0" w:uiPriority="31" w:unhideWhenUsed="0" w:qFormat="1"/>
+    <w:lsdException w:name="Intense Reference" w:semiHidden="0" w:uiPriority="32" w:unhideWhenUsed="0" w:qFormat="1"/>
+    <w:lsdException w:name="Book Title" w:semiHidden="0" w:uiPriority="33" w:unhideWhenUsed="0" w:qFormat="1"/>
+    <w:lsdException w:name="Bibliography" w:uiPriority="37"/>
+    <w:lsdException w:name="TOC Heading" w:uiPriority="39" w:qFormat="1"/>
   </w:latentStyles>
   <w:style w:type="paragraph" w:default="1" w:styleId="Normal">
     <w:name w:val="Normal"/>
@@ -3334,7 +3548,7 @@
     </a:clrScheme>
     <a:fontScheme name="Office">
       <a:majorFont>
-        <a:latin typeface="Calibri Light" panose="020F0302020204030204"/>
+        <a:latin typeface="Calibri Light"/>
         <a:ea typeface=""/>
         <a:cs typeface=""/>
         <a:font script="Jpan" typeface="ＭＳ ゴシック"/>
@@ -3369,7 +3583,7 @@
         <a:font script="Geor" typeface="Sylfaen"/>
       </a:majorFont>
       <a:minorFont>
-        <a:latin typeface="Calibri" panose="020F0502020204030204"/>
+        <a:latin typeface="Calibri"/>
         <a:ea typeface=""/>
         <a:cs typeface=""/>
         <a:font script="Jpan" typeface="ＭＳ 明朝"/>
@@ -3546,7 +3760,7 @@
   <a:extraClrSchemeLst/>
   <a:extLst>
     <a:ext uri="{05A4C25C-085E-4340-85A3-A5531E510DB2}">
-      <thm15:themeFamily xmlns:thm15="http://schemas.microsoft.com/office/thememl/2012/main" name="Office Theme" id="{62F939B6-93AF-4DB8-9C6B-D6C7DFDC589F}" vid="{4A3C46E8-61CC-4603-A589-7422A47A8E4A}"/>
+      <thm15:themeFamily xmlns:thm15="http://schemas.microsoft.com/office/thememl/2012/main" xmlns="" name="Office Theme" id="{62F939B6-93AF-4DB8-9C6B-D6C7DFDC589F}" vid="{4A3C46E8-61CC-4603-A589-7422A47A8E4A}"/>
     </a:ext>
   </a:extLst>
 </a:theme>

--- a/Documentation.docx
+++ b/Documentation.docx
@@ -1,6 +1,6 @@
 
 <file path=word/document.xml><?xml version="1.0" encoding="utf-8"?>
-<w:document xmlns:wpc="http://schemas.microsoft.com/office/word/2010/wordprocessingCanvas" xmlns:mo="http://schemas.microsoft.com/office/mac/office/2008/main" xmlns:mc="http://schemas.openxmlformats.org/markup-compatibility/2006" xmlns:mv="urn:schemas-microsoft-com:mac:vml" xmlns:o="urn:schemas-microsoft-com:office:office" xmlns:r="http://schemas.openxmlformats.org/officeDocument/2006/relationships" xmlns:m="http://schemas.openxmlformats.org/officeDocument/2006/math" xmlns:v="urn:schemas-microsoft-com:vml" xmlns:wp14="http://schemas.microsoft.com/office/word/2010/wordprocessingDrawing" xmlns:wp="http://schemas.openxmlformats.org/drawingml/2006/wordprocessingDrawing" xmlns:w10="urn:schemas-microsoft-com:office:word" xmlns:w="http://schemas.openxmlformats.org/wordprocessingml/2006/main" xmlns:w14="http://schemas.microsoft.com/office/word/2010/wordml" xmlns:wpg="http://schemas.microsoft.com/office/word/2010/wordprocessingGroup" xmlns:wpi="http://schemas.microsoft.com/office/word/2010/wordprocessingInk" xmlns:wne="http://schemas.microsoft.com/office/word/2006/wordml" xmlns:wps="http://schemas.microsoft.com/office/word/2010/wordprocessingShape" mc:Ignorable="w14 wp14">
+<w:document xmlns:wpc="http://schemas.microsoft.com/office/word/2010/wordprocessingCanvas" xmlns:mc="http://schemas.openxmlformats.org/markup-compatibility/2006" xmlns:o="urn:schemas-microsoft-com:office:office" xmlns:r="http://schemas.openxmlformats.org/officeDocument/2006/relationships" xmlns:m="http://schemas.openxmlformats.org/officeDocument/2006/math" xmlns:v="urn:schemas-microsoft-com:vml" xmlns:wp14="http://schemas.microsoft.com/office/word/2010/wordprocessingDrawing" xmlns:wp="http://schemas.openxmlformats.org/drawingml/2006/wordprocessingDrawing" xmlns:w10="urn:schemas-microsoft-com:office:word" xmlns:w="http://schemas.openxmlformats.org/wordprocessingml/2006/main" xmlns:w14="http://schemas.microsoft.com/office/word/2010/wordml" xmlns:w15="http://schemas.microsoft.com/office/word/2012/wordml" xmlns:wpg="http://schemas.microsoft.com/office/word/2010/wordprocessingGroup" xmlns:wpi="http://schemas.microsoft.com/office/word/2010/wordprocessingInk" xmlns:wne="http://schemas.microsoft.com/office/word/2006/wordml" xmlns:wps="http://schemas.microsoft.com/office/word/2010/wordprocessingShape" mc:Ignorable="w14 w15 wp14">
   <w:body>
     <w:p>
       <w:pPr>
@@ -193,6 +193,7 @@
           <w:szCs w:val="24"/>
         </w:rPr>
       </w:pPr>
+      <w:proofErr w:type="spellStart"/>
       <w:r>
         <w:rPr>
           <w:rFonts w:ascii="Arial" w:hAnsi="Arial" w:cs="Arial"/>
@@ -202,6 +203,7 @@
         </w:rPr>
         <w:t>Y</w:t>
       </w:r>
+      <w:proofErr w:type="spellEnd"/>
       <w:r>
         <w:rPr>
           <w:rFonts w:ascii="Arial" w:hAnsi="Arial" w:cs="Arial"/>
@@ -373,6 +375,7 @@
           <w:szCs w:val="24"/>
         </w:rPr>
       </w:pPr>
+      <w:proofErr w:type="spellStart"/>
       <w:r>
         <w:rPr>
           <w:rFonts w:ascii="Arial" w:hAnsi="Arial" w:cs="Arial"/>
@@ -391,6 +394,7 @@
         </w:rPr>
         <w:t>ob_names</w:t>
       </w:r>
+      <w:proofErr w:type="spellEnd"/>
       <w:r>
         <w:rPr>
           <w:rFonts w:ascii="Arial" w:hAnsi="Arial" w:cs="Arial"/>
@@ -533,14 +537,25 @@
           <w:szCs w:val="24"/>
         </w:rPr>
       </w:pPr>
-      <w:r>
-        <w:rPr>
-          <w:rFonts w:ascii="Arial" w:hAnsi="Arial" w:cs="Arial"/>
-          <w:b/>
-          <w:sz w:val="24"/>
-          <w:szCs w:val="24"/>
-        </w:rPr>
-        <w:t>User_table (used)</w:t>
+      <w:proofErr w:type="spellStart"/>
+      <w:r>
+        <w:rPr>
+          <w:rFonts w:ascii="Arial" w:hAnsi="Arial" w:cs="Arial"/>
+          <w:b/>
+          <w:sz w:val="24"/>
+          <w:szCs w:val="24"/>
+        </w:rPr>
+        <w:t>User_table</w:t>
+      </w:r>
+      <w:proofErr w:type="spellEnd"/>
+      <w:r>
+        <w:rPr>
+          <w:rFonts w:ascii="Arial" w:hAnsi="Arial" w:cs="Arial"/>
+          <w:b/>
+          <w:sz w:val="24"/>
+          <w:szCs w:val="24"/>
+        </w:rPr>
+        <w:t xml:space="preserve"> (used)</w:t>
       </w:r>
     </w:p>
     <w:p>
@@ -1920,14 +1935,25 @@
           <w:szCs w:val="24"/>
         </w:rPr>
       </w:pPr>
-      <w:r>
-        <w:rPr>
-          <w:rFonts w:ascii="Arial" w:hAnsi="Arial" w:cs="Arial"/>
-          <w:b/>
-          <w:sz w:val="24"/>
-          <w:szCs w:val="24"/>
-        </w:rPr>
-        <w:t xml:space="preserve">IDandAVG </w:t>
+      <w:proofErr w:type="spellStart"/>
+      <w:r>
+        <w:rPr>
+          <w:rFonts w:ascii="Arial" w:hAnsi="Arial" w:cs="Arial"/>
+          <w:b/>
+          <w:sz w:val="24"/>
+          <w:szCs w:val="24"/>
+        </w:rPr>
+        <w:t>IDandAVG</w:t>
+      </w:r>
+      <w:proofErr w:type="spellEnd"/>
+      <w:r>
+        <w:rPr>
+          <w:rFonts w:ascii="Arial" w:hAnsi="Arial" w:cs="Arial"/>
+          <w:b/>
+          <w:sz w:val="24"/>
+          <w:szCs w:val="24"/>
+        </w:rPr>
+        <w:t xml:space="preserve"> </w:t>
       </w:r>
       <w:r>
         <w:rPr>
@@ -2733,82 +2759,114 @@
           <w:sz w:val="24"/>
           <w:szCs w:val="24"/>
         </w:rPr>
-        <w:t>Column 1: Job ID. They are the job ids for the recommended jobs, in our case there were 10 recommended jobs.</w:t>
-      </w:r>
-    </w:p>
-    <w:p>
-      <w:pPr>
-        <w:jc w:val="both"/>
-        <w:rPr>
-          <w:rFonts w:ascii="Arial" w:hAnsi="Arial" w:cs="Arial"/>
-          <w:sz w:val="24"/>
-          <w:szCs w:val="24"/>
-        </w:rPr>
-      </w:pPr>
-      <w:r>
-        <w:rPr>
-          <w:rFonts w:ascii="Arial" w:hAnsi="Arial" w:cs="Arial"/>
-          <w:sz w:val="24"/>
-          <w:szCs w:val="24"/>
-        </w:rPr>
-        <w:t>Column 2: This is the number of time the job listed in column 1 were recommended to different users. The total number of users is 53 and the total number of recommendations is 342.</w:t>
-      </w:r>
-    </w:p>
-    <w:p>
-      <w:pPr>
-        <w:jc w:val="both"/>
-        <w:rPr>
-          <w:rFonts w:ascii="Arial" w:hAnsi="Arial" w:cs="Arial"/>
-          <w:sz w:val="24"/>
-          <w:szCs w:val="24"/>
-        </w:rPr>
-      </w:pPr>
-      <w:r>
-        <w:rPr>
-          <w:rFonts w:ascii="Arial" w:hAnsi="Arial" w:cs="Arial"/>
-          <w:sz w:val="24"/>
-          <w:szCs w:val="24"/>
-        </w:rPr>
-        <w:t>Column 3: This column is the percentage that the recommended job had according to the total of 342 recommendations.</w:t>
-      </w:r>
-    </w:p>
-    <w:p>
-      <w:pPr>
-        <w:jc w:val="both"/>
-        <w:rPr>
-          <w:rFonts w:ascii="Arial" w:hAnsi="Arial" w:cs="Arial"/>
-          <w:sz w:val="24"/>
-          <w:szCs w:val="24"/>
-        </w:rPr>
-      </w:pPr>
-    </w:p>
-    <w:p>
-      <w:pPr>
-        <w:jc w:val="both"/>
-        <w:rPr>
-          <w:rFonts w:ascii="Arial" w:hAnsi="Arial" w:cs="Arial"/>
-          <w:sz w:val="24"/>
-          <w:szCs w:val="24"/>
-        </w:rPr>
-      </w:pPr>
-      <w:r>
-        <w:rPr>
-          <w:rFonts w:ascii="Arial" w:hAnsi="Arial" w:cs="Arial"/>
-          <w:sz w:val="24"/>
-          <w:szCs w:val="24"/>
-        </w:rPr>
-        <w:t>This table can be seen easily in a pie graph, were you can see the percentages to the recommended jobs</w:t>
-      </w:r>
-      <w:r>
-        <w:rPr>
-          <w:rFonts w:ascii="Arial" w:hAnsi="Arial" w:cs="Arial"/>
-          <w:sz w:val="24"/>
-          <w:szCs w:val="24"/>
-        </w:rPr>
-        <w:t xml:space="preserve"> over the 342 total recommendations.</w:t>
+        <w:t>Column 1: is the job description (the expression to be translated).</w:t>
+      </w:r>
+    </w:p>
+    <w:p>
+      <w:pPr>
+        <w:jc w:val="both"/>
+        <w:rPr>
+          <w:rFonts w:ascii="Arial" w:hAnsi="Arial" w:cs="Arial"/>
+          <w:sz w:val="24"/>
+          <w:szCs w:val="24"/>
+        </w:rPr>
+      </w:pPr>
+      <w:r>
+        <w:rPr>
+          <w:rFonts w:ascii="Arial" w:hAnsi="Arial" w:cs="Arial"/>
+          <w:sz w:val="24"/>
+          <w:szCs w:val="24"/>
+        </w:rPr>
+        <w:t>Column 2</w:t>
+      </w:r>
+      <w:r>
+        <w:rPr>
+          <w:rFonts w:ascii="Arial" w:hAnsi="Arial" w:cs="Arial"/>
+          <w:sz w:val="24"/>
+          <w:szCs w:val="24"/>
+        </w:rPr>
+        <w:t>: Job ID. They are the job ids for the recommended jobs, in our case there were 10 recommended jobs.</w:t>
+      </w:r>
+    </w:p>
+    <w:p>
+      <w:pPr>
+        <w:jc w:val="both"/>
+        <w:rPr>
+          <w:rFonts w:ascii="Arial" w:hAnsi="Arial" w:cs="Arial"/>
+          <w:sz w:val="24"/>
+          <w:szCs w:val="24"/>
+        </w:rPr>
+      </w:pPr>
+      <w:r>
+        <w:rPr>
+          <w:rFonts w:ascii="Arial" w:hAnsi="Arial" w:cs="Arial"/>
+          <w:sz w:val="24"/>
+          <w:szCs w:val="24"/>
+        </w:rPr>
+        <w:t>Column 3</w:t>
+      </w:r>
+      <w:r>
+        <w:rPr>
+          <w:rFonts w:ascii="Arial" w:hAnsi="Arial" w:cs="Arial"/>
+          <w:sz w:val="24"/>
+          <w:szCs w:val="24"/>
+        </w:rPr>
+        <w:t>: This is the number of time the job listed in column 1 were recommended to different users. The total number of users is 53 and the total number of recommendations is 342.</w:t>
+      </w:r>
+    </w:p>
+    <w:p>
+      <w:pPr>
+        <w:jc w:val="both"/>
+        <w:rPr>
+          <w:rFonts w:ascii="Arial" w:hAnsi="Arial" w:cs="Arial"/>
+          <w:sz w:val="24"/>
+          <w:szCs w:val="24"/>
+        </w:rPr>
+      </w:pPr>
+      <w:r>
+        <w:rPr>
+          <w:rFonts w:ascii="Arial" w:hAnsi="Arial" w:cs="Arial"/>
+          <w:sz w:val="24"/>
+          <w:szCs w:val="24"/>
+        </w:rPr>
+        <w:t>Column 4</w:t>
+      </w:r>
+      <w:r>
+        <w:rPr>
+          <w:rFonts w:ascii="Arial" w:hAnsi="Arial" w:cs="Arial"/>
+          <w:sz w:val="24"/>
+          <w:szCs w:val="24"/>
+        </w:rPr>
+        <w:t>: This column is the percentage that the recommended job had according to the total of 342 recommendations.</w:t>
       </w:r>
       <w:bookmarkStart w:id="0" w:name="_GoBack"/>
       <w:bookmarkEnd w:id="0"/>
+    </w:p>
+    <w:p>
+      <w:pPr>
+        <w:jc w:val="both"/>
+        <w:rPr>
+          <w:rFonts w:ascii="Arial" w:hAnsi="Arial" w:cs="Arial"/>
+          <w:sz w:val="24"/>
+          <w:szCs w:val="24"/>
+        </w:rPr>
+      </w:pPr>
+      <w:r>
+        <w:rPr>
+          <w:rFonts w:ascii="Arial" w:hAnsi="Arial" w:cs="Arial"/>
+          <w:sz w:val="24"/>
+          <w:szCs w:val="24"/>
+        </w:rPr>
+        <w:t>This table can be seen easily in a pie graph, were you can see the percentages to the recommended jobs</w:t>
+      </w:r>
+      <w:r>
+        <w:rPr>
+          <w:rFonts w:ascii="Arial" w:hAnsi="Arial" w:cs="Arial"/>
+          <w:sz w:val="24"/>
+          <w:szCs w:val="24"/>
+        </w:rPr>
+        <w:t xml:space="preserve"> over the 342 total recommendations.</w:t>
+      </w:r>
     </w:p>
     <w:p>
       <w:pPr>
@@ -2966,8 +3024,8 @@
 </file>
 
 <file path=word/numbering.xml><?xml version="1.0" encoding="utf-8"?>
-<w:numbering xmlns:wpc="http://schemas.microsoft.com/office/word/2010/wordprocessingCanvas" xmlns:mo="http://schemas.microsoft.com/office/mac/office/2008/main" xmlns:mc="http://schemas.openxmlformats.org/markup-compatibility/2006" xmlns:mv="urn:schemas-microsoft-com:mac:vml" xmlns:o="urn:schemas-microsoft-com:office:office" xmlns:r="http://schemas.openxmlformats.org/officeDocument/2006/relationships" xmlns:m="http://schemas.openxmlformats.org/officeDocument/2006/math" xmlns:v="urn:schemas-microsoft-com:vml" xmlns:wp14="http://schemas.microsoft.com/office/word/2010/wordprocessingDrawing" xmlns:wp="http://schemas.openxmlformats.org/drawingml/2006/wordprocessingDrawing" xmlns:w10="urn:schemas-microsoft-com:office:word" xmlns:w="http://schemas.openxmlformats.org/wordprocessingml/2006/main" xmlns:w14="http://schemas.microsoft.com/office/word/2010/wordml" xmlns:wpg="http://schemas.microsoft.com/office/word/2010/wordprocessingGroup" xmlns:wpi="http://schemas.microsoft.com/office/word/2010/wordprocessingInk" xmlns:wne="http://schemas.microsoft.com/office/word/2006/wordml" xmlns:wps="http://schemas.microsoft.com/office/word/2010/wordprocessingShape" mc:Ignorable="w14 wp14">
-  <w:abstractNum w:abstractNumId="0">
+<w:numbering xmlns:wpc="http://schemas.microsoft.com/office/word/2010/wordprocessingCanvas" xmlns:mc="http://schemas.openxmlformats.org/markup-compatibility/2006" xmlns:o="urn:schemas-microsoft-com:office:office" xmlns:r="http://schemas.openxmlformats.org/officeDocument/2006/relationships" xmlns:m="http://schemas.openxmlformats.org/officeDocument/2006/math" xmlns:v="urn:schemas-microsoft-com:vml" xmlns:wp14="http://schemas.microsoft.com/office/word/2010/wordprocessingDrawing" xmlns:wp="http://schemas.openxmlformats.org/drawingml/2006/wordprocessingDrawing" xmlns:w10="urn:schemas-microsoft-com:office:word" xmlns:w="http://schemas.openxmlformats.org/wordprocessingml/2006/main" xmlns:w14="http://schemas.microsoft.com/office/word/2010/wordml" xmlns:w15="http://schemas.microsoft.com/office/word/2012/wordml" xmlns:wpg="http://schemas.microsoft.com/office/word/2010/wordprocessingGroup" xmlns:wpi="http://schemas.microsoft.com/office/word/2010/wordprocessingInk" xmlns:wne="http://schemas.microsoft.com/office/word/2006/wordml" xmlns:wps="http://schemas.microsoft.com/office/word/2010/wordprocessingShape" mc:Ignorable="w14 w15 wp14">
+  <w:abstractNum w:abstractNumId="0" w15:restartNumberingAfterBreak="0">
     <w:nsid w:val="7C435CFF"/>
     <w:multiLevelType w:val="hybridMultilevel"/>
     <w:tmpl w:val="A82ACE4C"/>
@@ -3086,7 +3144,7 @@
 </file>
 
 <file path=word/styles.xml><?xml version="1.0" encoding="utf-8"?>
-<w:styles xmlns:mc="http://schemas.openxmlformats.org/markup-compatibility/2006" xmlns:r="http://schemas.openxmlformats.org/officeDocument/2006/relationships" xmlns:w="http://schemas.openxmlformats.org/wordprocessingml/2006/main" xmlns:w14="http://schemas.microsoft.com/office/word/2010/wordml" mc:Ignorable="w14">
+<w:styles xmlns:mc="http://schemas.openxmlformats.org/markup-compatibility/2006" xmlns:r="http://schemas.openxmlformats.org/officeDocument/2006/relationships" xmlns:w="http://schemas.openxmlformats.org/wordprocessingml/2006/main" xmlns:w14="http://schemas.microsoft.com/office/word/2010/wordml" xmlns:w15="http://schemas.microsoft.com/office/word/2012/wordml" mc:Ignorable="w14 w15">
   <w:docDefaults>
     <w:rPrDefault>
       <w:rPr>
@@ -3102,363 +3160,369 @@
       </w:pPr>
     </w:pPrDefault>
   </w:docDefaults>
-  <w:latentStyles w:defLockedState="0" w:defUIPriority="99" w:defSemiHidden="1" w:defUnhideWhenUsed="1" w:defQFormat="0" w:count="276">
-    <w:lsdException w:name="Normal" w:semiHidden="0" w:uiPriority="0" w:unhideWhenUsed="0" w:qFormat="1"/>
-    <w:lsdException w:name="heading 1" w:semiHidden="0" w:uiPriority="9" w:unhideWhenUsed="0" w:qFormat="1"/>
-    <w:lsdException w:name="heading 2" w:uiPriority="9" w:qFormat="1"/>
-    <w:lsdException w:name="heading 3" w:uiPriority="9" w:qFormat="1"/>
-    <w:lsdException w:name="heading 4" w:uiPriority="9" w:qFormat="1"/>
-    <w:lsdException w:name="heading 5" w:uiPriority="9" w:qFormat="1"/>
-    <w:lsdException w:name="heading 6" w:uiPriority="9" w:qFormat="1"/>
-    <w:lsdException w:name="heading 7" w:uiPriority="9" w:qFormat="1"/>
-    <w:lsdException w:name="heading 8" w:uiPriority="9" w:qFormat="1"/>
-    <w:lsdException w:name="heading 9" w:uiPriority="9" w:qFormat="1"/>
-    <w:lsdException w:name="toc 1" w:uiPriority="39"/>
-    <w:lsdException w:name="toc 2" w:uiPriority="39"/>
-    <w:lsdException w:name="toc 3" w:uiPriority="39"/>
-    <w:lsdException w:name="toc 4" w:uiPriority="39"/>
-    <w:lsdException w:name="toc 5" w:uiPriority="39"/>
-    <w:lsdException w:name="toc 6" w:uiPriority="39"/>
-    <w:lsdException w:name="toc 7" w:uiPriority="39"/>
-    <w:lsdException w:name="toc 8" w:uiPriority="39"/>
-    <w:lsdException w:name="toc 9" w:uiPriority="39"/>
-    <w:lsdException w:name="caption" w:uiPriority="35" w:qFormat="1"/>
-    <w:lsdException w:name="Title" w:semiHidden="0" w:uiPriority="10" w:unhideWhenUsed="0" w:qFormat="1"/>
-    <w:lsdException w:name="Default Paragraph Font" w:uiPriority="1"/>
-    <w:lsdException w:name="Subtitle" w:semiHidden="0" w:uiPriority="11" w:unhideWhenUsed="0" w:qFormat="1"/>
-    <w:lsdException w:name="Strong" w:semiHidden="0" w:uiPriority="22" w:unhideWhenUsed="0" w:qFormat="1"/>
-    <w:lsdException w:name="Emphasis" w:semiHidden="0" w:uiPriority="20" w:unhideWhenUsed="0" w:qFormat="1"/>
-    <w:lsdException w:name="Table Grid" w:semiHidden="0" w:uiPriority="39" w:unhideWhenUsed="0"/>
-    <w:lsdException w:name="Note Level 1" w:semiHidden="0" w:unhideWhenUsed="0"/>
-    <w:lsdException w:name="Note Level 2" w:semiHidden="0" w:unhideWhenUsed="0"/>
-    <w:lsdException w:name="Note Level 3" w:semiHidden="0" w:unhideWhenUsed="0"/>
-    <w:lsdException w:name="Note Level 4" w:semiHidden="0" w:unhideWhenUsed="0"/>
-    <w:lsdException w:name="Note Level 5" w:semiHidden="0" w:unhideWhenUsed="0"/>
-    <w:lsdException w:name="Note Level 6" w:semiHidden="0" w:unhideWhenUsed="0"/>
-    <w:lsdException w:name="Note Level 7" w:semiHidden="0" w:unhideWhenUsed="0"/>
-    <w:lsdException w:name="Note Level 8" w:semiHidden="0" w:unhideWhenUsed="0"/>
-    <w:lsdException w:name="Note Level 9" w:semiHidden="0" w:unhideWhenUsed="0"/>
-    <w:lsdException w:name="Placeholder Text" w:unhideWhenUsed="0"/>
-    <w:lsdException w:name="No Spacing" w:semiHidden="0" w:uiPriority="1" w:unhideWhenUsed="0" w:qFormat="1"/>
-    <w:lsdException w:name="Light Shading" w:semiHidden="0" w:uiPriority="60" w:unhideWhenUsed="0"/>
-    <w:lsdException w:name="Light List" w:semiHidden="0" w:uiPriority="61" w:unhideWhenUsed="0"/>
-    <w:lsdException w:name="Light Grid" w:semiHidden="0" w:uiPriority="62" w:unhideWhenUsed="0"/>
-    <w:lsdException w:name="Medium Shading 1" w:semiHidden="0" w:uiPriority="63" w:unhideWhenUsed="0"/>
-    <w:lsdException w:name="Medium Shading 2" w:semiHidden="0" w:uiPriority="64" w:unhideWhenUsed="0"/>
-    <w:lsdException w:name="Medium List 1" w:semiHidden="0" w:uiPriority="65" w:unhideWhenUsed="0"/>
-    <w:lsdException w:name="Medium List 2" w:semiHidden="0" w:uiPriority="66" w:unhideWhenUsed="0"/>
-    <w:lsdException w:name="Medium Grid 1" w:semiHidden="0" w:uiPriority="67" w:unhideWhenUsed="0"/>
-    <w:lsdException w:name="Medium Grid 2" w:semiHidden="0" w:uiPriority="68" w:unhideWhenUsed="0"/>
-    <w:lsdException w:name="Medium Grid 3" w:semiHidden="0" w:uiPriority="69" w:unhideWhenUsed="0"/>
-    <w:lsdException w:name="Dark List" w:semiHidden="0" w:uiPriority="70" w:unhideWhenUsed="0"/>
-    <w:lsdException w:name="Colorful Shading" w:semiHidden="0" w:uiPriority="71" w:unhideWhenUsed="0"/>
-    <w:lsdException w:name="Colorful List" w:semiHidden="0" w:uiPriority="72" w:unhideWhenUsed="0"/>
-    <w:lsdException w:name="Colorful Grid" w:semiHidden="0" w:uiPriority="73" w:unhideWhenUsed="0"/>
-    <w:lsdException w:name="Light Shading Accent 1" w:semiHidden="0" w:uiPriority="60" w:unhideWhenUsed="0"/>
-    <w:lsdException w:name="Light List Accent 1" w:semiHidden="0" w:uiPriority="61" w:unhideWhenUsed="0"/>
-    <w:lsdException w:name="Light Grid Accent 1" w:semiHidden="0" w:uiPriority="62" w:unhideWhenUsed="0"/>
-    <w:lsdException w:name="Medium Shading 1 Accent 1" w:semiHidden="0" w:uiPriority="63" w:unhideWhenUsed="0"/>
-    <w:lsdException w:name="Medium Shading 2 Accent 1" w:semiHidden="0" w:uiPriority="64" w:unhideWhenUsed="0"/>
-    <w:lsdException w:name="Medium List 1 Accent 1" w:semiHidden="0" w:uiPriority="65" w:unhideWhenUsed="0"/>
-    <w:lsdException w:name="Revision" w:unhideWhenUsed="0"/>
-    <w:lsdException w:name="List Paragraph" w:semiHidden="0" w:uiPriority="34" w:unhideWhenUsed="0" w:qFormat="1"/>
-    <w:lsdException w:name="Quote" w:semiHidden="0" w:uiPriority="29" w:unhideWhenUsed="0" w:qFormat="1"/>
-    <w:lsdException w:name="Intense Quote" w:semiHidden="0" w:uiPriority="30" w:unhideWhenUsed="0" w:qFormat="1"/>
-    <w:lsdException w:name="Medium List 2 Accent 1" w:semiHidden="0" w:uiPriority="66" w:unhideWhenUsed="0"/>
-    <w:lsdException w:name="Medium Grid 1 Accent 1" w:semiHidden="0" w:uiPriority="67" w:unhideWhenUsed="0"/>
-    <w:lsdException w:name="Medium Grid 2 Accent 1" w:semiHidden="0" w:uiPriority="68" w:unhideWhenUsed="0"/>
-    <w:lsdException w:name="Medium Grid 3 Accent 1" w:semiHidden="0" w:uiPriority="69" w:unhideWhenUsed="0"/>
-    <w:lsdException w:name="Dark List Accent 1" w:semiHidden="0" w:uiPriority="70" w:unhideWhenUsed="0"/>
-    <w:lsdException w:name="Colorful Shading Accent 1" w:semiHidden="0" w:uiPriority="71" w:unhideWhenUsed="0"/>
-    <w:lsdException w:name="Colorful List Accent 1" w:semiHidden="0" w:uiPriority="72" w:unhideWhenUsed="0"/>
-    <w:lsdException w:name="Colorful Grid Accent 1" w:semiHidden="0" w:uiPriority="73" w:unhideWhenUsed="0"/>
-    <w:lsdException w:name="Light Shading Accent 2" w:semiHidden="0" w:uiPriority="60" w:unhideWhenUsed="0"/>
-    <w:lsdException w:name="Light List Accent 2" w:semiHidden="0" w:uiPriority="61" w:unhideWhenUsed="0"/>
-    <w:lsdException w:name="Light Grid Accent 2" w:semiHidden="0" w:uiPriority="62" w:unhideWhenUsed="0"/>
-    <w:lsdException w:name="Medium Shading 1 Accent 2" w:semiHidden="0" w:uiPriority="63" w:unhideWhenUsed="0"/>
-    <w:lsdException w:name="Medium Shading 2 Accent 2" w:semiHidden="0" w:uiPriority="64" w:unhideWhenUsed="0"/>
-    <w:lsdException w:name="Medium List 1 Accent 2" w:semiHidden="0" w:uiPriority="65" w:unhideWhenUsed="0"/>
-    <w:lsdException w:name="Medium List 2 Accent 2" w:semiHidden="0" w:uiPriority="66" w:unhideWhenUsed="0"/>
-    <w:lsdException w:name="Medium Grid 1 Accent 2" w:semiHidden="0" w:uiPriority="67" w:unhideWhenUsed="0"/>
-    <w:lsdException w:name="Medium Grid 2 Accent 2" w:semiHidden="0" w:uiPriority="68" w:unhideWhenUsed="0"/>
-    <w:lsdException w:name="Medium Grid 3 Accent 2" w:semiHidden="0" w:uiPriority="69" w:unhideWhenUsed="0"/>
-    <w:lsdException w:name="Dark List Accent 2" w:semiHidden="0" w:uiPriority="70" w:unhideWhenUsed="0"/>
-    <w:lsdException w:name="Colorful Shading Accent 2" w:semiHidden="0" w:uiPriority="71" w:unhideWhenUsed="0"/>
-    <w:lsdException w:name="Colorful List Accent 2" w:semiHidden="0" w:uiPriority="72" w:unhideWhenUsed="0"/>
-    <w:lsdException w:name="Colorful Grid Accent 2" w:semiHidden="0" w:uiPriority="73" w:unhideWhenUsed="0"/>
-    <w:lsdException w:name="Light Shading Accent 3" w:semiHidden="0" w:uiPriority="60" w:unhideWhenUsed="0"/>
-    <w:lsdException w:name="Light List Accent 3" w:semiHidden="0" w:uiPriority="61" w:unhideWhenUsed="0"/>
-    <w:lsdException w:name="Light Grid Accent 3" w:semiHidden="0" w:uiPriority="62" w:unhideWhenUsed="0"/>
-    <w:lsdException w:name="Medium Shading 1 Accent 3" w:semiHidden="0" w:uiPriority="63" w:unhideWhenUsed="0"/>
-    <w:lsdException w:name="Medium Shading 2 Accent 3" w:semiHidden="0" w:uiPriority="64" w:unhideWhenUsed="0"/>
-    <w:lsdException w:name="Medium List 1 Accent 3" w:semiHidden="0" w:uiPriority="65" w:unhideWhenUsed="0"/>
-    <w:lsdException w:name="Medium List 2 Accent 3" w:semiHidden="0" w:uiPriority="66" w:unhideWhenUsed="0"/>
-    <w:lsdException w:name="Medium Grid 1 Accent 3" w:semiHidden="0" w:uiPriority="67" w:unhideWhenUsed="0"/>
-    <w:lsdException w:name="Medium Grid 2 Accent 3" w:semiHidden="0" w:uiPriority="68" w:unhideWhenUsed="0"/>
-    <w:lsdException w:name="Medium Grid 3 Accent 3" w:semiHidden="0" w:uiPriority="69" w:unhideWhenUsed="0"/>
-    <w:lsdException w:name="Dark List Accent 3" w:semiHidden="0" w:uiPriority="70" w:unhideWhenUsed="0"/>
-    <w:lsdException w:name="Colorful Shading Accent 3" w:semiHidden="0" w:uiPriority="71" w:unhideWhenUsed="0"/>
-    <w:lsdException w:name="Colorful List Accent 3" w:semiHidden="0" w:uiPriority="72" w:unhideWhenUsed="0"/>
-    <w:lsdException w:name="Colorful Grid Accent 3" w:semiHidden="0" w:uiPriority="73" w:unhideWhenUsed="0"/>
-    <w:lsdException w:name="Light Shading Accent 4" w:semiHidden="0" w:uiPriority="60" w:unhideWhenUsed="0"/>
-    <w:lsdException w:name="Light List Accent 4" w:semiHidden="0" w:uiPriority="61" w:unhideWhenUsed="0"/>
-    <w:lsdException w:name="Light Grid Accent 4" w:semiHidden="0" w:uiPriority="62" w:unhideWhenUsed="0"/>
-    <w:lsdException w:name="Medium Shading 1 Accent 4" w:semiHidden="0" w:uiPriority="63" w:unhideWhenUsed="0"/>
-    <w:lsdException w:name="Medium Shading 2 Accent 4" w:semiHidden="0" w:uiPriority="64" w:unhideWhenUsed="0"/>
-    <w:lsdException w:name="Medium List 1 Accent 4" w:semiHidden="0" w:uiPriority="65" w:unhideWhenUsed="0"/>
-    <w:lsdException w:name="Medium List 2 Accent 4" w:semiHidden="0" w:uiPriority="66" w:unhideWhenUsed="0"/>
-    <w:lsdException w:name="Medium Grid 1 Accent 4" w:semiHidden="0" w:uiPriority="67" w:unhideWhenUsed="0"/>
-    <w:lsdException w:name="Medium Grid 2 Accent 4" w:semiHidden="0" w:uiPriority="68" w:unhideWhenUsed="0"/>
-    <w:lsdException w:name="Medium Grid 3 Accent 4" w:semiHidden="0" w:uiPriority="69" w:unhideWhenUsed="0"/>
-    <w:lsdException w:name="Dark List Accent 4" w:semiHidden="0" w:uiPriority="70" w:unhideWhenUsed="0"/>
-    <w:lsdException w:name="Colorful Shading Accent 4" w:semiHidden="0" w:uiPriority="71" w:unhideWhenUsed="0"/>
-    <w:lsdException w:name="Colorful List Accent 4" w:semiHidden="0" w:uiPriority="72" w:unhideWhenUsed="0"/>
-    <w:lsdException w:name="Colorful Grid Accent 4" w:semiHidden="0" w:uiPriority="73" w:unhideWhenUsed="0"/>
-    <w:lsdException w:name="Light Shading Accent 5" w:semiHidden="0" w:uiPriority="60" w:unhideWhenUsed="0"/>
-    <w:lsdException w:name="Light List Accent 5" w:semiHidden="0" w:uiPriority="61" w:unhideWhenUsed="0"/>
-    <w:lsdException w:name="Light Grid Accent 5" w:semiHidden="0" w:uiPriority="62" w:unhideWhenUsed="0"/>
-    <w:lsdException w:name="Medium Shading 1 Accent 5" w:semiHidden="0" w:uiPriority="63" w:unhideWhenUsed="0"/>
-    <w:lsdException w:name="Medium Shading 2 Accent 5" w:semiHidden="0" w:uiPriority="64" w:unhideWhenUsed="0"/>
-    <w:lsdException w:name="Medium List 1 Accent 5" w:semiHidden="0" w:uiPriority="65" w:unhideWhenUsed="0"/>
-    <w:lsdException w:name="Medium List 2 Accent 5" w:semiHidden="0" w:uiPriority="66" w:unhideWhenUsed="0"/>
-    <w:lsdException w:name="Medium Grid 1 Accent 5" w:semiHidden="0" w:uiPriority="67" w:unhideWhenUsed="0"/>
-    <w:lsdException w:name="Medium Grid 2 Accent 5" w:semiHidden="0" w:uiPriority="68" w:unhideWhenUsed="0"/>
-    <w:lsdException w:name="Medium Grid 3 Accent 5" w:semiHidden="0" w:uiPriority="69" w:unhideWhenUsed="0"/>
-    <w:lsdException w:name="Dark List Accent 5" w:semiHidden="0" w:uiPriority="70" w:unhideWhenUsed="0"/>
-    <w:lsdException w:name="Colorful Shading Accent 5" w:semiHidden="0" w:uiPriority="71" w:unhideWhenUsed="0"/>
-    <w:lsdException w:name="Colorful List Accent 5" w:semiHidden="0" w:uiPriority="72" w:unhideWhenUsed="0"/>
-    <w:lsdException w:name="Colorful Grid Accent 5" w:semiHidden="0" w:uiPriority="73" w:unhideWhenUsed="0"/>
-    <w:lsdException w:name="Light Shading Accent 6" w:semiHidden="0" w:uiPriority="60" w:unhideWhenUsed="0"/>
-    <w:lsdException w:name="Light List Accent 6" w:semiHidden="0" w:uiPriority="61" w:unhideWhenUsed="0"/>
-    <w:lsdException w:name="Light Grid Accent 6" w:semiHidden="0" w:uiPriority="62" w:unhideWhenUsed="0"/>
-    <w:lsdException w:name="Medium Shading 1 Accent 6" w:semiHidden="0" w:uiPriority="63" w:unhideWhenUsed="0"/>
-    <w:lsdException w:name="Medium Shading 2 Accent 6" w:semiHidden="0" w:uiPriority="64" w:unhideWhenUsed="0"/>
-    <w:lsdException w:name="Medium List 1 Accent 6" w:semiHidden="0" w:uiPriority="65" w:unhideWhenUsed="0"/>
-    <w:lsdException w:name="Medium List 2 Accent 6" w:semiHidden="0" w:uiPriority="66" w:unhideWhenUsed="0"/>
-    <w:lsdException w:name="Medium Grid 1 Accent 6" w:semiHidden="0" w:uiPriority="67" w:unhideWhenUsed="0"/>
-    <w:lsdException w:name="Medium Grid 2 Accent 6" w:semiHidden="0" w:uiPriority="68" w:unhideWhenUsed="0"/>
-    <w:lsdException w:name="Medium Grid 3 Accent 6" w:semiHidden="0" w:uiPriority="69" w:unhideWhenUsed="0"/>
-    <w:lsdException w:name="Dark List Accent 6" w:semiHidden="0" w:uiPriority="70" w:unhideWhenUsed="0"/>
-    <w:lsdException w:name="Colorful Shading Accent 6" w:semiHidden="0" w:uiPriority="71" w:unhideWhenUsed="0"/>
-    <w:lsdException w:name="Colorful List Accent 6" w:semiHidden="0" w:uiPriority="72" w:unhideWhenUsed="0"/>
-    <w:lsdException w:name="Colorful Grid Accent 6" w:semiHidden="0" w:uiPriority="73" w:unhideWhenUsed="0"/>
-    <w:lsdException w:name="Subtle Emphasis" w:semiHidden="0" w:uiPriority="19" w:unhideWhenUsed="0" w:qFormat="1"/>
-    <w:lsdException w:name="Intense Emphasis" w:semiHidden="0" w:uiPriority="21" w:unhideWhenUsed="0" w:qFormat="1"/>
-    <w:lsdException w:name="Subtle Reference" w:semiHidden="0" w:uiPriority="31" w:unhideWhenUsed="0" w:qFormat="1"/>
-    <w:lsdException w:name="Intense Reference" w:semiHidden="0" w:uiPriority="32" w:unhideWhenUsed="0" w:qFormat="1"/>
-    <w:lsdException w:name="Book Title" w:semiHidden="0" w:uiPriority="33" w:unhideWhenUsed="0" w:qFormat="1"/>
-    <w:lsdException w:name="Bibliography" w:uiPriority="37"/>
-    <w:lsdException w:name="TOC Heading" w:uiPriority="39" w:qFormat="1"/>
-  </w:latentStyles>
-  <w:style w:type="paragraph" w:default="1" w:styleId="Normal">
-    <w:name w:val="Normal"/>
-    <w:qFormat/>
-  </w:style>
-  <w:style w:type="character" w:default="1" w:styleId="DefaultParagraphFont">
-    <w:name w:val="Default Paragraph Font"/>
-    <w:uiPriority w:val="1"/>
-    <w:semiHidden/>
-    <w:unhideWhenUsed/>
-  </w:style>
-  <w:style w:type="table" w:default="1" w:styleId="TableNormal">
-    <w:name w:val="Normal Table"/>
-    <w:uiPriority w:val="99"/>
-    <w:semiHidden/>
-    <w:unhideWhenUsed/>
-    <w:tblPr>
-      <w:tblInd w:w="0" w:type="dxa"/>
-      <w:tblCellMar>
-        <w:top w:w="0" w:type="dxa"/>
-        <w:left w:w="108" w:type="dxa"/>
-        <w:bottom w:w="0" w:type="dxa"/>
-        <w:right w:w="108" w:type="dxa"/>
-      </w:tblCellMar>
-    </w:tblPr>
-  </w:style>
-  <w:style w:type="numbering" w:default="1" w:styleId="NoList">
-    <w:name w:val="No List"/>
-    <w:uiPriority w:val="99"/>
-    <w:semiHidden/>
-    <w:unhideWhenUsed/>
-  </w:style>
-  <w:style w:type="paragraph" w:styleId="ListParagraph">
-    <w:name w:val="List Paragraph"/>
-    <w:basedOn w:val="Normal"/>
-    <w:uiPriority w:val="34"/>
-    <w:qFormat/>
-    <w:rsid w:val="00C6474F"/>
-    <w:pPr>
-      <w:ind w:left="720"/>
-      <w:contextualSpacing/>
-    </w:pPr>
-  </w:style>
-</w:styles>
-</file>
-
-<file path=word/stylesWithEffects.xml><?xml version="1.0" encoding="utf-8"?>
-<w:styles xmlns:wpc="http://schemas.microsoft.com/office/word/2010/wordprocessingCanvas" xmlns:mo="http://schemas.microsoft.com/office/mac/office/2008/main" xmlns:mc="http://schemas.openxmlformats.org/markup-compatibility/2006" xmlns:mv="urn:schemas-microsoft-com:mac:vml" xmlns:o="urn:schemas-microsoft-com:office:office" xmlns:r="http://schemas.openxmlformats.org/officeDocument/2006/relationships" xmlns:m="http://schemas.openxmlformats.org/officeDocument/2006/math" xmlns:v="urn:schemas-microsoft-com:vml" xmlns:wp14="http://schemas.microsoft.com/office/word/2010/wordprocessingDrawing" xmlns:wp="http://schemas.openxmlformats.org/drawingml/2006/wordprocessingDrawing" xmlns:w10="urn:schemas-microsoft-com:office:word" xmlns:w="http://schemas.openxmlformats.org/wordprocessingml/2006/main" xmlns:w14="http://schemas.microsoft.com/office/word/2010/wordml" xmlns:wpg="http://schemas.microsoft.com/office/word/2010/wordprocessingGroup" xmlns:wpi="http://schemas.microsoft.com/office/word/2010/wordprocessingInk" xmlns:wne="http://schemas.microsoft.com/office/word/2006/wordml" xmlns:wps="http://schemas.microsoft.com/office/word/2010/wordprocessingShape" mc:Ignorable="w14 wp14">
-  <w:docDefaults>
-    <w:rPrDefault>
-      <w:rPr>
-        <w:rFonts w:asciiTheme="minorHAnsi" w:eastAsiaTheme="minorHAnsi" w:hAnsiTheme="minorHAnsi" w:cstheme="minorBidi"/>
-        <w:sz w:val="22"/>
-        <w:szCs w:val="22"/>
-        <w:lang w:val="en-US" w:eastAsia="en-US" w:bidi="ar-SA"/>
-      </w:rPr>
-    </w:rPrDefault>
-    <w:pPrDefault>
-      <w:pPr>
-        <w:spacing w:after="160" w:line="259" w:lineRule="auto"/>
-      </w:pPr>
-    </w:pPrDefault>
-  </w:docDefaults>
-  <w:latentStyles w:defLockedState="0" w:defUIPriority="99" w:defSemiHidden="1" w:defUnhideWhenUsed="1" w:defQFormat="0" w:count="276">
-    <w:lsdException w:name="Normal" w:semiHidden="0" w:uiPriority="0" w:unhideWhenUsed="0" w:qFormat="1"/>
-    <w:lsdException w:name="heading 1" w:semiHidden="0" w:uiPriority="9" w:unhideWhenUsed="0" w:qFormat="1"/>
-    <w:lsdException w:name="heading 2" w:uiPriority="9" w:qFormat="1"/>
-    <w:lsdException w:name="heading 3" w:uiPriority="9" w:qFormat="1"/>
-    <w:lsdException w:name="heading 4" w:uiPriority="9" w:qFormat="1"/>
-    <w:lsdException w:name="heading 5" w:uiPriority="9" w:qFormat="1"/>
-    <w:lsdException w:name="heading 6" w:uiPriority="9" w:qFormat="1"/>
-    <w:lsdException w:name="heading 7" w:uiPriority="9" w:qFormat="1"/>
-    <w:lsdException w:name="heading 8" w:uiPriority="9" w:qFormat="1"/>
-    <w:lsdException w:name="heading 9" w:uiPriority="9" w:qFormat="1"/>
-    <w:lsdException w:name="toc 1" w:uiPriority="39"/>
-    <w:lsdException w:name="toc 2" w:uiPriority="39"/>
-    <w:lsdException w:name="toc 3" w:uiPriority="39"/>
-    <w:lsdException w:name="toc 4" w:uiPriority="39"/>
-    <w:lsdException w:name="toc 5" w:uiPriority="39"/>
-    <w:lsdException w:name="toc 6" w:uiPriority="39"/>
-    <w:lsdException w:name="toc 7" w:uiPriority="39"/>
-    <w:lsdException w:name="toc 8" w:uiPriority="39"/>
-    <w:lsdException w:name="toc 9" w:uiPriority="39"/>
-    <w:lsdException w:name="caption" w:uiPriority="35" w:qFormat="1"/>
-    <w:lsdException w:name="Title" w:semiHidden="0" w:uiPriority="10" w:unhideWhenUsed="0" w:qFormat="1"/>
-    <w:lsdException w:name="Default Paragraph Font" w:uiPriority="1"/>
-    <w:lsdException w:name="Subtitle" w:semiHidden="0" w:uiPriority="11" w:unhideWhenUsed="0" w:qFormat="1"/>
-    <w:lsdException w:name="Strong" w:semiHidden="0" w:uiPriority="22" w:unhideWhenUsed="0" w:qFormat="1"/>
-    <w:lsdException w:name="Emphasis" w:semiHidden="0" w:uiPriority="20" w:unhideWhenUsed="0" w:qFormat="1"/>
-    <w:lsdException w:name="Table Grid" w:semiHidden="0" w:uiPriority="39" w:unhideWhenUsed="0"/>
-    <w:lsdException w:name="Note Level 1" w:semiHidden="0" w:unhideWhenUsed="0"/>
-    <w:lsdException w:name="Note Level 2" w:semiHidden="0" w:unhideWhenUsed="0"/>
-    <w:lsdException w:name="Note Level 3" w:semiHidden="0" w:unhideWhenUsed="0"/>
-    <w:lsdException w:name="Note Level 4" w:semiHidden="0" w:unhideWhenUsed="0"/>
-    <w:lsdException w:name="Note Level 5" w:semiHidden="0" w:unhideWhenUsed="0"/>
-    <w:lsdException w:name="Note Level 6" w:semiHidden="0" w:unhideWhenUsed="0"/>
-    <w:lsdException w:name="Note Level 7" w:semiHidden="0" w:unhideWhenUsed="0"/>
-    <w:lsdException w:name="Note Level 8" w:semiHidden="0" w:unhideWhenUsed="0"/>
-    <w:lsdException w:name="Note Level 9" w:semiHidden="0" w:unhideWhenUsed="0"/>
-    <w:lsdException w:name="Placeholder Text" w:unhideWhenUsed="0"/>
-    <w:lsdException w:name="No Spacing" w:semiHidden="0" w:uiPriority="1" w:unhideWhenUsed="0" w:qFormat="1"/>
-    <w:lsdException w:name="Light Shading" w:semiHidden="0" w:uiPriority="60" w:unhideWhenUsed="0"/>
-    <w:lsdException w:name="Light List" w:semiHidden="0" w:uiPriority="61" w:unhideWhenUsed="0"/>
-    <w:lsdException w:name="Light Grid" w:semiHidden="0" w:uiPriority="62" w:unhideWhenUsed="0"/>
-    <w:lsdException w:name="Medium Shading 1" w:semiHidden="0" w:uiPriority="63" w:unhideWhenUsed="0"/>
-    <w:lsdException w:name="Medium Shading 2" w:semiHidden="0" w:uiPriority="64" w:unhideWhenUsed="0"/>
-    <w:lsdException w:name="Medium List 1" w:semiHidden="0" w:uiPriority="65" w:unhideWhenUsed="0"/>
-    <w:lsdException w:name="Medium List 2" w:semiHidden="0" w:uiPriority="66" w:unhideWhenUsed="0"/>
-    <w:lsdException w:name="Medium Grid 1" w:semiHidden="0" w:uiPriority="67" w:unhideWhenUsed="0"/>
-    <w:lsdException w:name="Medium Grid 2" w:semiHidden="0" w:uiPriority="68" w:unhideWhenUsed="0"/>
-    <w:lsdException w:name="Medium Grid 3" w:semiHidden="0" w:uiPriority="69" w:unhideWhenUsed="0"/>
-    <w:lsdException w:name="Dark List" w:semiHidden="0" w:uiPriority="70" w:unhideWhenUsed="0"/>
-    <w:lsdException w:name="Colorful Shading" w:semiHidden="0" w:uiPriority="71" w:unhideWhenUsed="0"/>
-    <w:lsdException w:name="Colorful List" w:semiHidden="0" w:uiPriority="72" w:unhideWhenUsed="0"/>
-    <w:lsdException w:name="Colorful Grid" w:semiHidden="0" w:uiPriority="73" w:unhideWhenUsed="0"/>
-    <w:lsdException w:name="Light Shading Accent 1" w:semiHidden="0" w:uiPriority="60" w:unhideWhenUsed="0"/>
-    <w:lsdException w:name="Light List Accent 1" w:semiHidden="0" w:uiPriority="61" w:unhideWhenUsed="0"/>
-    <w:lsdException w:name="Light Grid Accent 1" w:semiHidden="0" w:uiPriority="62" w:unhideWhenUsed="0"/>
-    <w:lsdException w:name="Medium Shading 1 Accent 1" w:semiHidden="0" w:uiPriority="63" w:unhideWhenUsed="0"/>
-    <w:lsdException w:name="Medium Shading 2 Accent 1" w:semiHidden="0" w:uiPriority="64" w:unhideWhenUsed="0"/>
-    <w:lsdException w:name="Medium List 1 Accent 1" w:semiHidden="0" w:uiPriority="65" w:unhideWhenUsed="0"/>
-    <w:lsdException w:name="Revision" w:unhideWhenUsed="0"/>
-    <w:lsdException w:name="List Paragraph" w:semiHidden="0" w:uiPriority="34" w:unhideWhenUsed="0" w:qFormat="1"/>
-    <w:lsdException w:name="Quote" w:semiHidden="0" w:uiPriority="29" w:unhideWhenUsed="0" w:qFormat="1"/>
-    <w:lsdException w:name="Intense Quote" w:semiHidden="0" w:uiPriority="30" w:unhideWhenUsed="0" w:qFormat="1"/>
-    <w:lsdException w:name="Medium List 2 Accent 1" w:semiHidden="0" w:uiPriority="66" w:unhideWhenUsed="0"/>
-    <w:lsdException w:name="Medium Grid 1 Accent 1" w:semiHidden="0" w:uiPriority="67" w:unhideWhenUsed="0"/>
-    <w:lsdException w:name="Medium Grid 2 Accent 1" w:semiHidden="0" w:uiPriority="68" w:unhideWhenUsed="0"/>
-    <w:lsdException w:name="Medium Grid 3 Accent 1" w:semiHidden="0" w:uiPriority="69" w:unhideWhenUsed="0"/>
-    <w:lsdException w:name="Dark List Accent 1" w:semiHidden="0" w:uiPriority="70" w:unhideWhenUsed="0"/>
-    <w:lsdException w:name="Colorful Shading Accent 1" w:semiHidden="0" w:uiPriority="71" w:unhideWhenUsed="0"/>
-    <w:lsdException w:name="Colorful List Accent 1" w:semiHidden="0" w:uiPriority="72" w:unhideWhenUsed="0"/>
-    <w:lsdException w:name="Colorful Grid Accent 1" w:semiHidden="0" w:uiPriority="73" w:unhideWhenUsed="0"/>
-    <w:lsdException w:name="Light Shading Accent 2" w:semiHidden="0" w:uiPriority="60" w:unhideWhenUsed="0"/>
-    <w:lsdException w:name="Light List Accent 2" w:semiHidden="0" w:uiPriority="61" w:unhideWhenUsed="0"/>
-    <w:lsdException w:name="Light Grid Accent 2" w:semiHidden="0" w:uiPriority="62" w:unhideWhenUsed="0"/>
-    <w:lsdException w:name="Medium Shading 1 Accent 2" w:semiHidden="0" w:uiPriority="63" w:unhideWhenUsed="0"/>
-    <w:lsdException w:name="Medium Shading 2 Accent 2" w:semiHidden="0" w:uiPriority="64" w:unhideWhenUsed="0"/>
-    <w:lsdException w:name="Medium List 1 Accent 2" w:semiHidden="0" w:uiPriority="65" w:unhideWhenUsed="0"/>
-    <w:lsdException w:name="Medium List 2 Accent 2" w:semiHidden="0" w:uiPriority="66" w:unhideWhenUsed="0"/>
-    <w:lsdException w:name="Medium Grid 1 Accent 2" w:semiHidden="0" w:uiPriority="67" w:unhideWhenUsed="0"/>
-    <w:lsdException w:name="Medium Grid 2 Accent 2" w:semiHidden="0" w:uiPriority="68" w:unhideWhenUsed="0"/>
-    <w:lsdException w:name="Medium Grid 3 Accent 2" w:semiHidden="0" w:uiPriority="69" w:unhideWhenUsed="0"/>
-    <w:lsdException w:name="Dark List Accent 2" w:semiHidden="0" w:uiPriority="70" w:unhideWhenUsed="0"/>
-    <w:lsdException w:name="Colorful Shading Accent 2" w:semiHidden="0" w:uiPriority="71" w:unhideWhenUsed="0"/>
-    <w:lsdException w:name="Colorful List Accent 2" w:semiHidden="0" w:uiPriority="72" w:unhideWhenUsed="0"/>
-    <w:lsdException w:name="Colorful Grid Accent 2" w:semiHidden="0" w:uiPriority="73" w:unhideWhenUsed="0"/>
-    <w:lsdException w:name="Light Shading Accent 3" w:semiHidden="0" w:uiPriority="60" w:unhideWhenUsed="0"/>
-    <w:lsdException w:name="Light List Accent 3" w:semiHidden="0" w:uiPriority="61" w:unhideWhenUsed="0"/>
-    <w:lsdException w:name="Light Grid Accent 3" w:semiHidden="0" w:uiPriority="62" w:unhideWhenUsed="0"/>
-    <w:lsdException w:name="Medium Shading 1 Accent 3" w:semiHidden="0" w:uiPriority="63" w:unhideWhenUsed="0"/>
-    <w:lsdException w:name="Medium Shading 2 Accent 3" w:semiHidden="0" w:uiPriority="64" w:unhideWhenUsed="0"/>
-    <w:lsdException w:name="Medium List 1 Accent 3" w:semiHidden="0" w:uiPriority="65" w:unhideWhenUsed="0"/>
-    <w:lsdException w:name="Medium List 2 Accent 3" w:semiHidden="0" w:uiPriority="66" w:unhideWhenUsed="0"/>
-    <w:lsdException w:name="Medium Grid 1 Accent 3" w:semiHidden="0" w:uiPriority="67" w:unhideWhenUsed="0"/>
-    <w:lsdException w:name="Medium Grid 2 Accent 3" w:semiHidden="0" w:uiPriority="68" w:unhideWhenUsed="0"/>
-    <w:lsdException w:name="Medium Grid 3 Accent 3" w:semiHidden="0" w:uiPriority="69" w:unhideWhenUsed="0"/>
-    <w:lsdException w:name="Dark List Accent 3" w:semiHidden="0" w:uiPriority="70" w:unhideWhenUsed="0"/>
-    <w:lsdException w:name="Colorful Shading Accent 3" w:semiHidden="0" w:uiPriority="71" w:unhideWhenUsed="0"/>
-    <w:lsdException w:name="Colorful List Accent 3" w:semiHidden="0" w:uiPriority="72" w:unhideWhenUsed="0"/>
-    <w:lsdException w:name="Colorful Grid Accent 3" w:semiHidden="0" w:uiPriority="73" w:unhideWhenUsed="0"/>
-    <w:lsdException w:name="Light Shading Accent 4" w:semiHidden="0" w:uiPriority="60" w:unhideWhenUsed="0"/>
-    <w:lsdException w:name="Light List Accent 4" w:semiHidden="0" w:uiPriority="61" w:unhideWhenUsed="0"/>
-    <w:lsdException w:name="Light Grid Accent 4" w:semiHidden="0" w:uiPriority="62" w:unhideWhenUsed="0"/>
-    <w:lsdException w:name="Medium Shading 1 Accent 4" w:semiHidden="0" w:uiPriority="63" w:unhideWhenUsed="0"/>
-    <w:lsdException w:name="Medium Shading 2 Accent 4" w:semiHidden="0" w:uiPriority="64" w:unhideWhenUsed="0"/>
-    <w:lsdException w:name="Medium List 1 Accent 4" w:semiHidden="0" w:uiPriority="65" w:unhideWhenUsed="0"/>
-    <w:lsdException w:name="Medium List 2 Accent 4" w:semiHidden="0" w:uiPriority="66" w:unhideWhenUsed="0"/>
-    <w:lsdException w:name="Medium Grid 1 Accent 4" w:semiHidden="0" w:uiPriority="67" w:unhideWhenUsed="0"/>
-    <w:lsdException w:name="Medium Grid 2 Accent 4" w:semiHidden="0" w:uiPriority="68" w:unhideWhenUsed="0"/>
-    <w:lsdException w:name="Medium Grid 3 Accent 4" w:semiHidden="0" w:uiPriority="69" w:unhideWhenUsed="0"/>
-    <w:lsdException w:name="Dark List Accent 4" w:semiHidden="0" w:uiPriority="70" w:unhideWhenUsed="0"/>
-    <w:lsdException w:name="Colorful Shading Accent 4" w:semiHidden="0" w:uiPriority="71" w:unhideWhenUsed="0"/>
-    <w:lsdException w:name="Colorful List Accent 4" w:semiHidden="0" w:uiPriority="72" w:unhideWhenUsed="0"/>
-    <w:lsdException w:name="Colorful Grid Accent 4" w:semiHidden="0" w:uiPriority="73" w:unhideWhenUsed="0"/>
-    <w:lsdException w:name="Light Shading Accent 5" w:semiHidden="0" w:uiPriority="60" w:unhideWhenUsed="0"/>
-    <w:lsdException w:name="Light List Accent 5" w:semiHidden="0" w:uiPriority="61" w:unhideWhenUsed="0"/>
-    <w:lsdException w:name="Light Grid Accent 5" w:semiHidden="0" w:uiPriority="62" w:unhideWhenUsed="0"/>
-    <w:lsdException w:name="Medium Shading 1 Accent 5" w:semiHidden="0" w:uiPriority="63" w:unhideWhenUsed="0"/>
-    <w:lsdException w:name="Medium Shading 2 Accent 5" w:semiHidden="0" w:uiPriority="64" w:unhideWhenUsed="0"/>
-    <w:lsdException w:name="Medium List 1 Accent 5" w:semiHidden="0" w:uiPriority="65" w:unhideWhenUsed="0"/>
-    <w:lsdException w:name="Medium List 2 Accent 5" w:semiHidden="0" w:uiPriority="66" w:unhideWhenUsed="0"/>
-    <w:lsdException w:name="Medium Grid 1 Accent 5" w:semiHidden="0" w:uiPriority="67" w:unhideWhenUsed="0"/>
-    <w:lsdException w:name="Medium Grid 2 Accent 5" w:semiHidden="0" w:uiPriority="68" w:unhideWhenUsed="0"/>
-    <w:lsdException w:name="Medium Grid 3 Accent 5" w:semiHidden="0" w:uiPriority="69" w:unhideWhenUsed="0"/>
-    <w:lsdException w:name="Dark List Accent 5" w:semiHidden="0" w:uiPriority="70" w:unhideWhenUsed="0"/>
-    <w:lsdException w:name="Colorful Shading Accent 5" w:semiHidden="0" w:uiPriority="71" w:unhideWhenUsed="0"/>
-    <w:lsdException w:name="Colorful List Accent 5" w:semiHidden="0" w:uiPriority="72" w:unhideWhenUsed="0"/>
-    <w:lsdException w:name="Colorful Grid Accent 5" w:semiHidden="0" w:uiPriority="73" w:unhideWhenUsed="0"/>
-    <w:lsdException w:name="Light Shading Accent 6" w:semiHidden="0" w:uiPriority="60" w:unhideWhenUsed="0"/>
-    <w:lsdException w:name="Light List Accent 6" w:semiHidden="0" w:uiPriority="61" w:unhideWhenUsed="0"/>
-    <w:lsdException w:name="Light Grid Accent 6" w:semiHidden="0" w:uiPriority="62" w:unhideWhenUsed="0"/>
-    <w:lsdException w:name="Medium Shading 1 Accent 6" w:semiHidden="0" w:uiPriority="63" w:unhideWhenUsed="0"/>
-    <w:lsdException w:name="Medium Shading 2 Accent 6" w:semiHidden="0" w:uiPriority="64" w:unhideWhenUsed="0"/>
-    <w:lsdException w:name="Medium List 1 Accent 6" w:semiHidden="0" w:uiPriority="65" w:unhideWhenUsed="0"/>
-    <w:lsdException w:name="Medium List 2 Accent 6" w:semiHidden="0" w:uiPriority="66" w:unhideWhenUsed="0"/>
-    <w:lsdException w:name="Medium Grid 1 Accent 6" w:semiHidden="0" w:uiPriority="67" w:unhideWhenUsed="0"/>
-    <w:lsdException w:name="Medium Grid 2 Accent 6" w:semiHidden="0" w:uiPriority="68" w:unhideWhenUsed="0"/>
-    <w:lsdException w:name="Medium Grid 3 Accent 6" w:semiHidden="0" w:uiPriority="69" w:unhideWhenUsed="0"/>
-    <w:lsdException w:name="Dark List Accent 6" w:semiHidden="0" w:uiPriority="70" w:unhideWhenUsed="0"/>
-    <w:lsdException w:name="Colorful Shading Accent 6" w:semiHidden="0" w:uiPriority="71" w:unhideWhenUsed="0"/>
-    <w:lsdException w:name="Colorful List Accent 6" w:semiHidden="0" w:uiPriority="72" w:unhideWhenUsed="0"/>
-    <w:lsdException w:name="Colorful Grid Accent 6" w:semiHidden="0" w:uiPriority="73" w:unhideWhenUsed="0"/>
-    <w:lsdException w:name="Subtle Emphasis" w:semiHidden="0" w:uiPriority="19" w:unhideWhenUsed="0" w:qFormat="1"/>
-    <w:lsdException w:name="Intense Emphasis" w:semiHidden="0" w:uiPriority="21" w:unhideWhenUsed="0" w:qFormat="1"/>
-    <w:lsdException w:name="Subtle Reference" w:semiHidden="0" w:uiPriority="31" w:unhideWhenUsed="0" w:qFormat="1"/>
-    <w:lsdException w:name="Intense Reference" w:semiHidden="0" w:uiPriority="32" w:unhideWhenUsed="0" w:qFormat="1"/>
-    <w:lsdException w:name="Book Title" w:semiHidden="0" w:uiPriority="33" w:unhideWhenUsed="0" w:qFormat="1"/>
-    <w:lsdException w:name="Bibliography" w:uiPriority="37"/>
-    <w:lsdException w:name="TOC Heading" w:uiPriority="39" w:qFormat="1"/>
+  <w:latentStyles w:defLockedState="0" w:defUIPriority="99" w:defSemiHidden="0" w:defUnhideWhenUsed="0" w:defQFormat="0" w:count="371">
+    <w:lsdException w:name="Normal" w:uiPriority="0" w:qFormat="1"/>
+    <w:lsdException w:name="heading 1" w:uiPriority="9" w:qFormat="1"/>
+    <w:lsdException w:name="heading 2" w:semiHidden="1" w:uiPriority="9" w:unhideWhenUsed="1" w:qFormat="1"/>
+    <w:lsdException w:name="heading 3" w:semiHidden="1" w:uiPriority="9" w:unhideWhenUsed="1" w:qFormat="1"/>
+    <w:lsdException w:name="heading 4" w:semiHidden="1" w:uiPriority="9" w:unhideWhenUsed="1" w:qFormat="1"/>
+    <w:lsdException w:name="heading 5" w:semiHidden="1" w:uiPriority="9" w:unhideWhenUsed="1" w:qFormat="1"/>
+    <w:lsdException w:name="heading 6" w:semiHidden="1" w:uiPriority="9" w:unhideWhenUsed="1" w:qFormat="1"/>
+    <w:lsdException w:name="heading 7" w:semiHidden="1" w:uiPriority="9" w:unhideWhenUsed="1" w:qFormat="1"/>
+    <w:lsdException w:name="heading 8" w:semiHidden="1" w:uiPriority="9" w:unhideWhenUsed="1" w:qFormat="1"/>
+    <w:lsdException w:name="heading 9" w:semiHidden="1" w:uiPriority="9" w:unhideWhenUsed="1" w:qFormat="1"/>
+    <w:lsdException w:name="index 1" w:semiHidden="1" w:unhideWhenUsed="1"/>
+    <w:lsdException w:name="index 2" w:semiHidden="1" w:unhideWhenUsed="1"/>
+    <w:lsdException w:name="index 3" w:semiHidden="1" w:unhideWhenUsed="1"/>
+    <w:lsdException w:name="index 4" w:semiHidden="1" w:unhideWhenUsed="1"/>
+    <w:lsdException w:name="index 5" w:semiHidden="1" w:unhideWhenUsed="1"/>
+    <w:lsdException w:name="index 6" w:semiHidden="1" w:unhideWhenUsed="1"/>
+    <w:lsdException w:name="index 7" w:semiHidden="1" w:unhideWhenUsed="1"/>
+    <w:lsdException w:name="index 8" w:semiHidden="1" w:unhideWhenUsed="1"/>
+    <w:lsdException w:name="index 9" w:semiHidden="1" w:unhideWhenUsed="1"/>
+    <w:lsdException w:name="toc 1" w:semiHidden="1" w:uiPriority="39" w:unhideWhenUsed="1"/>
+    <w:lsdException w:name="toc 2" w:semiHidden="1" w:uiPriority="39" w:unhideWhenUsed="1"/>
+    <w:lsdException w:name="toc 3" w:semiHidden="1" w:uiPriority="39" w:unhideWhenUsed="1"/>
+    <w:lsdException w:name="toc 4" w:semiHidden="1" w:uiPriority="39" w:unhideWhenUsed="1"/>
+    <w:lsdException w:name="toc 5" w:semiHidden="1" w:uiPriority="39" w:unhideWhenUsed="1"/>
+    <w:lsdException w:name="toc 6" w:semiHidden="1" w:uiPriority="39" w:unhideWhenUsed="1"/>
+    <w:lsdException w:name="toc 7" w:semiHidden="1" w:uiPriority="39" w:unhideWhenUsed="1"/>
+    <w:lsdException w:name="toc 8" w:semiHidden="1" w:uiPriority="39" w:unhideWhenUsed="1"/>
+    <w:lsdException w:name="toc 9" w:semiHidden="1" w:uiPriority="39" w:unhideWhenUsed="1"/>
+    <w:lsdException w:name="Normal Indent" w:semiHidden="1" w:unhideWhenUsed="1"/>
+    <w:lsdException w:name="footnote text" w:semiHidden="1" w:unhideWhenUsed="1"/>
+    <w:lsdException w:name="annotation text" w:semiHidden="1" w:unhideWhenUsed="1"/>
+    <w:lsdException w:name="header" w:semiHidden="1" w:unhideWhenUsed="1"/>
+    <w:lsdException w:name="footer" w:semiHidden="1" w:unhideWhenUsed="1"/>
+    <w:lsdException w:name="index heading" w:semiHidden="1" w:unhideWhenUsed="1"/>
+    <w:lsdException w:name="caption" w:semiHidden="1" w:uiPriority="35" w:unhideWhenUsed="1" w:qFormat="1"/>
+    <w:lsdException w:name="table of figures" w:semiHidden="1" w:unhideWhenUsed="1"/>
+    <w:lsdException w:name="envelope address" w:semiHidden="1" w:unhideWhenUsed="1"/>
+    <w:lsdException w:name="envelope return" w:semiHidden="1" w:unhideWhenUsed="1"/>
+    <w:lsdException w:name="footnote reference" w:semiHidden="1" w:unhideWhenUsed="1"/>
+    <w:lsdException w:name="annotation reference" w:semiHidden="1" w:unhideWhenUsed="1"/>
+    <w:lsdException w:name="line number" w:semiHidden="1" w:unhideWhenUsed="1"/>
+    <w:lsdException w:name="page number" w:semiHidden="1" w:unhideWhenUsed="1"/>
+    <w:lsdException w:name="endnote reference" w:semiHidden="1" w:unhideWhenUsed="1"/>
+    <w:lsdException w:name="endnote text" w:semiHidden="1" w:unhideWhenUsed="1"/>
+    <w:lsdException w:name="table of authorities" w:semiHidden="1" w:unhideWhenUsed="1"/>
+    <w:lsdException w:name="macro" w:semiHidden="1" w:unhideWhenUsed="1"/>
+    <w:lsdException w:name="toa heading" w:semiHidden="1" w:unhideWhenUsed="1"/>
+    <w:lsdException w:name="List" w:semiHidden="1" w:unhideWhenUsed="1"/>
+    <w:lsdException w:name="List Bullet" w:semiHidden="1" w:unhideWhenUsed="1"/>
+    <w:lsdException w:name="List Number" w:semiHidden="1" w:unhideWhenUsed="1"/>
+    <w:lsdException w:name="List 2" w:semiHidden="1" w:unhideWhenUsed="1"/>
+    <w:lsdException w:name="List 3" w:semiHidden="1" w:unhideWhenUsed="1"/>
+    <w:lsdException w:name="List 4" w:semiHidden="1" w:unhideWhenUsed="1"/>
+    <w:lsdException w:name="List 5" w:semiHidden="1" w:unhideWhenUsed="1"/>
+    <w:lsdException w:name="List Bullet 2" w:semiHidden="1" w:unhideWhenUsed="1"/>
+    <w:lsdException w:name="List Bullet 3" w:semiHidden="1" w:unhideWhenUsed="1"/>
+    <w:lsdException w:name="List Bullet 4" w:semiHidden="1" w:unhideWhenUsed="1"/>
+    <w:lsdException w:name="List Bullet 5" w:semiHidden="1" w:unhideWhenUsed="1"/>
+    <w:lsdException w:name="List Number 2" w:semiHidden="1" w:unhideWhenUsed="1"/>
+    <w:lsdException w:name="List Number 3" w:semiHidden="1" w:unhideWhenUsed="1"/>
+    <w:lsdException w:name="List Number 4" w:semiHidden="1" w:unhideWhenUsed="1"/>
+    <w:lsdException w:name="List Number 5" w:semiHidden="1" w:unhideWhenUsed="1"/>
+    <w:lsdException w:name="Title" w:uiPriority="10" w:qFormat="1"/>
+    <w:lsdException w:name="Closing" w:semiHidden="1" w:unhideWhenUsed="1"/>
+    <w:lsdException w:name="Signature" w:semiHidden="1" w:unhideWhenUsed="1"/>
+    <w:lsdException w:name="Default Paragraph Font" w:semiHidden="1" w:uiPriority="1" w:unhideWhenUsed="1"/>
+    <w:lsdException w:name="Body Text" w:semiHidden="1" w:unhideWhenUsed="1"/>
+    <w:lsdException w:name="Body Text Indent" w:semiHidden="1" w:unhideWhenUsed="1"/>
+    <w:lsdException w:name="List Continue" w:semiHidden="1" w:unhideWhenUsed="1"/>
+    <w:lsdException w:name="List Continue 2" w:semiHidden="1" w:unhideWhenUsed="1"/>
+    <w:lsdException w:name="List Continue 3" w:semiHidden="1" w:unhideWhenUsed="1"/>
+    <w:lsdException w:name="List Continue 4" w:semiHidden="1" w:unhideWhenUsed="1"/>
+    <w:lsdException w:name="List Continue 5" w:semiHidden="1" w:unhideWhenUsed="1"/>
+    <w:lsdException w:name="Message Header" w:semiHidden="1" w:unhideWhenUsed="1"/>
+    <w:lsdException w:name="Subtitle" w:uiPriority="11" w:qFormat="1"/>
+    <w:lsdException w:name="Salutation" w:semiHidden="1" w:unhideWhenUsed="1"/>
+    <w:lsdException w:name="Date" w:semiHidden="1" w:unhideWhenUsed="1"/>
+    <w:lsdException w:name="Body Text First Indent" w:semiHidden="1" w:unhideWhenUsed="1"/>
+    <w:lsdException w:name="Body Text First Indent 2" w:semiHidden="1" w:unhideWhenUsed="1"/>
+    <w:lsdException w:name="Note Heading" w:semiHidden="1" w:unhideWhenUsed="1"/>
+    <w:lsdException w:name="Body Text 2" w:semiHidden="1" w:unhideWhenUsed="1"/>
+    <w:lsdException w:name="Body Text 3" w:semiHidden="1" w:unhideWhenUsed="1"/>
+    <w:lsdException w:name="Body Text Indent 2" w:semiHidden="1" w:unhideWhenUsed="1"/>
+    <w:lsdException w:name="Body Text Indent 3" w:semiHidden="1" w:unhideWhenUsed="1"/>
+    <w:lsdException w:name="Block Text" w:semiHidden="1" w:unhideWhenUsed="1"/>
+    <w:lsdException w:name="Hyperlink" w:semiHidden="1" w:unhideWhenUsed="1"/>
+    <w:lsdException w:name="FollowedHyperlink" w:semiHidden="1" w:unhideWhenUsed="1"/>
+    <w:lsdException w:name="Strong" w:uiPriority="22" w:qFormat="1"/>
+    <w:lsdException w:name="Emphasis" w:uiPriority="20" w:qFormat="1"/>
+    <w:lsdException w:name="Document Map" w:semiHidden="1" w:unhideWhenUsed="1"/>
+    <w:lsdException w:name="Plain Text" w:semiHidden="1" w:unhideWhenUsed="1"/>
+    <w:lsdException w:name="E-mail Signature" w:semiHidden="1" w:unhideWhenUsed="1"/>
+    <w:lsdException w:name="HTML Top of Form" w:semiHidden="1" w:unhideWhenUsed="1"/>
+    <w:lsdException w:name="HTML Bottom of Form" w:semiHidden="1" w:unhideWhenUsed="1"/>
+    <w:lsdException w:name="Normal (Web)" w:semiHidden="1" w:unhideWhenUsed="1"/>
+    <w:lsdException w:name="HTML Acronym" w:semiHidden="1" w:unhideWhenUsed="1"/>
+    <w:lsdException w:name="HTML Address" w:semiHidden="1" w:unhideWhenUsed="1"/>
+    <w:lsdException w:name="HTML Cite" w:semiHidden="1" w:unhideWhenUsed="1"/>
+    <w:lsdException w:name="HTML Code" w:semiHidden="1" w:unhideWhenUsed="1"/>
+    <w:lsdException w:name="HTML Definition" w:semiHidden="1" w:unhideWhenUsed="1"/>
+    <w:lsdException w:name="HTML Keyboard" w:semiHidden="1" w:unhideWhenUsed="1"/>
+    <w:lsdException w:name="HTML Preformatted" w:semiHidden="1" w:unhideWhenUsed="1"/>
+    <w:lsdException w:name="HTML Sample" w:semiHidden="1" w:unhideWhenUsed="1"/>
+    <w:lsdException w:name="HTML Typewriter" w:semiHidden="1" w:unhideWhenUsed="1"/>
+    <w:lsdException w:name="HTML Variable" w:semiHidden="1" w:unhideWhenUsed="1"/>
+    <w:lsdException w:name="Normal Table" w:semiHidden="1" w:unhideWhenUsed="1"/>
+    <w:lsdException w:name="annotation subject" w:semiHidden="1" w:unhideWhenUsed="1"/>
+    <w:lsdException w:name="No List" w:semiHidden="1" w:unhideWhenUsed="1"/>
+    <w:lsdException w:name="Outline List 1" w:semiHidden="1" w:unhideWhenUsed="1"/>
+    <w:lsdException w:name="Outline List 2" w:semiHidden="1" w:unhideWhenUsed="1"/>
+    <w:lsdException w:name="Outline List 3" w:semiHidden="1" w:unhideWhenUsed="1"/>
+    <w:lsdException w:name="Table Simple 1" w:semiHidden="1" w:unhideWhenUsed="1"/>
+    <w:lsdException w:name="Table Simple 2" w:semiHidden="1" w:unhideWhenUsed="1"/>
+    <w:lsdException w:name="Table Simple 3" w:semiHidden="1" w:unhideWhenUsed="1"/>
+    <w:lsdException w:name="Table Classic 1" w:semiHidden="1" w:unhideWhenUsed="1"/>
+    <w:lsdException w:name="Table Classic 2" w:semiHidden="1" w:unhideWhenUsed="1"/>
+    <w:lsdException w:name="Table Classic 3" w:semiHidden="1" w:unhideWhenUsed="1"/>
+    <w:lsdException w:name="Table Classic 4" w:semiHidden="1" w:unhideWhenUsed="1"/>
+    <w:lsdException w:name="Table Colorful 1" w:semiHidden="1" w:unhideWhenUsed="1"/>
+    <w:lsdException w:name="Table Colorful 2" w:semiHidden="1" w:unhideWhenUsed="1"/>
+    <w:lsdException w:name="Table Colorful 3" w:semiHidden="1" w:unhideWhenUsed="1"/>
+    <w:lsdException w:name="Table Columns 1" w:semiHidden="1" w:unhideWhenUsed="1"/>
+    <w:lsdException w:name="Table Columns 2" w:semiHidden="1" w:unhideWhenUsed="1"/>
+    <w:lsdException w:name="Table Columns 3" w:semiHidden="1" w:unhideWhenUsed="1"/>
+    <w:lsdException w:name="Table Columns 4" w:semiHidden="1" w:unhideWhenUsed="1"/>
+    <w:lsdException w:name="Table Columns 5" w:semiHidden="1" w:unhideWhenUsed="1"/>
+    <w:lsdException w:name="Table Grid 1" w:semiHidden="1" w:unhideWhenUsed="1"/>
+    <w:lsdException w:name="Table Grid 2" w:semiHidden="1" w:unhideWhenUsed="1"/>
+    <w:lsdException w:name="Table Grid 3" w:semiHidden="1" w:unhideWhenUsed="1"/>
+    <w:lsdException w:name="Table Grid 4" w:semiHidden="1" w:unhideWhenUsed="1"/>
+    <w:lsdException w:name="Table Grid 5" w:semiHidden="1" w:unhideWhenUsed="1"/>
+    <w:lsdException w:name="Table Grid 6" w:semiHidden="1" w:unhideWhenUsed="1"/>
+    <w:lsdException w:name="Table Grid 7" w:semiHidden="1" w:unhideWhenUsed="1"/>
+    <w:lsdException w:name="Table Grid 8" w:semiHidden="1" w:unhideWhenUsed="1"/>
+    <w:lsdException w:name="Table List 1" w:semiHidden="1" w:unhideWhenUsed="1"/>
+    <w:lsdException w:name="Table List 2" w:semiHidden="1" w:unhideWhenUsed="1"/>
+    <w:lsdException w:name="Table List 3" w:semiHidden="1" w:unhideWhenUsed="1"/>
+    <w:lsdException w:name="Table List 4" w:semiHidden="1" w:unhideWhenUsed="1"/>
+    <w:lsdException w:name="Table List 5" w:semiHidden="1" w:unhideWhenUsed="1"/>
+    <w:lsdException w:name="Table List 6" w:semiHidden="1" w:unhideWhenUsed="1"/>
+    <w:lsdException w:name="Table List 7" w:semiHidden="1" w:unhideWhenUsed="1"/>
+    <w:lsdException w:name="Table List 8" w:semiHidden="1" w:unhideWhenUsed="1"/>
+    <w:lsdException w:name="Table 3D effects 1" w:semiHidden="1" w:unhideWhenUsed="1"/>
+    <w:lsdException w:name="Table 3D effects 2" w:semiHidden="1" w:unhideWhenUsed="1"/>
+    <w:lsdException w:name="Table 3D effects 3" w:semiHidden="1" w:unhideWhenUsed="1"/>
+    <w:lsdException w:name="Table Contemporary" w:semiHidden="1" w:unhideWhenUsed="1"/>
+    <w:lsdException w:name="Table Elegant" w:semiHidden="1" w:unhideWhenUsed="1"/>
+    <w:lsdException w:name="Table Professional" w:semiHidden="1" w:unhideWhenUsed="1"/>
+    <w:lsdException w:name="Table Subtle 1" w:semiHidden="1" w:unhideWhenUsed="1"/>
+    <w:lsdException w:name="Table Subtle 2" w:semiHidden="1" w:unhideWhenUsed="1"/>
+    <w:lsdException w:name="Table Web 1" w:semiHidden="1" w:unhideWhenUsed="1"/>
+    <w:lsdException w:name="Table Web 2" w:semiHidden="1" w:unhideWhenUsed="1"/>
+    <w:lsdException w:name="Table Web 3" w:semiHidden="1" w:unhideWhenUsed="1"/>
+    <w:lsdException w:name="Balloon Text" w:semiHidden="1" w:unhideWhenUsed="1"/>
+    <w:lsdException w:name="Table Grid" w:uiPriority="39"/>
+    <w:lsdException w:name="Table Theme" w:semiHidden="1" w:unhideWhenUsed="1"/>
+    <w:lsdException w:name="Placeholder Text" w:semiHidden="1"/>
+    <w:lsdException w:name="No Spacing" w:uiPriority="1" w:qFormat="1"/>
+    <w:lsdException w:name="Light Shading" w:uiPriority="60"/>
+    <w:lsdException w:name="Light List" w:uiPriority="61"/>
+    <w:lsdException w:name="Light Grid" w:uiPriority="62"/>
+    <w:lsdException w:name="Medium Shading 1" w:uiPriority="63"/>
+    <w:lsdException w:name="Medium Shading 2" w:uiPriority="64"/>
+    <w:lsdException w:name="Medium List 1" w:uiPriority="65"/>
+    <w:lsdException w:name="Medium List 2" w:uiPriority="66"/>
+    <w:lsdException w:name="Medium Grid 1" w:uiPriority="67"/>
+    <w:lsdException w:name="Medium Grid 2" w:uiPriority="68"/>
+    <w:lsdException w:name="Medium Grid 3" w:uiPriority="69"/>
+    <w:lsdException w:name="Dark List" w:uiPriority="70"/>
+    <w:lsdException w:name="Colorful Shading" w:uiPriority="71"/>
+    <w:lsdException w:name="Colorful List" w:uiPriority="72"/>
+    <w:lsdException w:name="Colorful Grid" w:uiPriority="73"/>
+    <w:lsdException w:name="Light Shading Accent 1" w:uiPriority="60"/>
+    <w:lsdException w:name="Light List Accent 1" w:uiPriority="61"/>
+    <w:lsdException w:name="Light Grid Accent 1" w:uiPriority="62"/>
+    <w:lsdException w:name="Medium Shading 1 Accent 1" w:uiPriority="63"/>
+    <w:lsdException w:name="Medium Shading 2 Accent 1" w:uiPriority="64"/>
+    <w:lsdException w:name="Medium List 1 Accent 1" w:uiPriority="65"/>
+    <w:lsdException w:name="Revision" w:semiHidden="1"/>
+    <w:lsdException w:name="List Paragraph" w:uiPriority="34" w:qFormat="1"/>
+    <w:lsdException w:name="Quote" w:uiPriority="29" w:qFormat="1"/>
+    <w:lsdException w:name="Intense Quote" w:uiPriority="30" w:qFormat="1"/>
+    <w:lsdException w:name="Medium List 2 Accent 1" w:uiPriority="66"/>
+    <w:lsdException w:name="Medium Grid 1 Accent 1" w:uiPriority="67"/>
+    <w:lsdException w:name="Medium Grid 2 Accent 1" w:uiPriority="68"/>
+    <w:lsdException w:name="Medium Grid 3 Accent 1" w:uiPriority="69"/>
+    <w:lsdException w:name="Dark List Accent 1" w:uiPriority="70"/>
+    <w:lsdException w:name="Colorful Shading Accent 1" w:uiPriority="71"/>
+    <w:lsdException w:name="Colorful List Accent 1" w:uiPriority="72"/>
+    <w:lsdException w:name="Colorful Grid Accent 1" w:uiPriority="73"/>
+    <w:lsdException w:name="Light Shading Accent 2" w:uiPriority="60"/>
+    <w:lsdException w:name="Light List Accent 2" w:uiPriority="61"/>
+    <w:lsdException w:name="Light Grid Accent 2" w:uiPriority="62"/>
+    <w:lsdException w:name="Medium Shading 1 Accent 2" w:uiPriority="63"/>
+    <w:lsdException w:name="Medium Shading 2 Accent 2" w:uiPriority="64"/>
+    <w:lsdException w:name="Medium List 1 Accent 2" w:uiPriority="65"/>
+    <w:lsdException w:name="Medium List 2 Accent 2" w:uiPriority="66"/>
+    <w:lsdException w:name="Medium Grid 1 Accent 2" w:uiPriority="67"/>
+    <w:lsdException w:name="Medium Grid 2 Accent 2" w:uiPriority="68"/>
+    <w:lsdException w:name="Medium Grid 3 Accent 2" w:uiPriority="69"/>
+    <w:lsdException w:name="Dark List Accent 2" w:uiPriority="70"/>
+    <w:lsdException w:name="Colorful Shading Accent 2" w:uiPriority="71"/>
+    <w:lsdException w:name="Colorful List Accent 2" w:uiPriority="72"/>
+    <w:lsdException w:name="Colorful Grid Accent 2" w:uiPriority="73"/>
+    <w:lsdException w:name="Light Shading Accent 3" w:uiPriority="60"/>
+    <w:lsdException w:name="Light List Accent 3" w:uiPriority="61"/>
+    <w:lsdException w:name="Light Grid Accent 3" w:uiPriority="62"/>
+    <w:lsdException w:name="Medium Shading 1 Accent 3" w:uiPriority="63"/>
+    <w:lsdException w:name="Medium Shading 2 Accent 3" w:uiPriority="64"/>
+    <w:lsdException w:name="Medium List 1 Accent 3" w:uiPriority="65"/>
+    <w:lsdException w:name="Medium List 2 Accent 3" w:uiPriority="66"/>
+    <w:lsdException w:name="Medium Grid 1 Accent 3" w:uiPriority="67"/>
+    <w:lsdException w:name="Medium Grid 2 Accent 3" w:uiPriority="68"/>
+    <w:lsdException w:name="Medium Grid 3 Accent 3" w:uiPriority="69"/>
+    <w:lsdException w:name="Dark List Accent 3" w:uiPriority="70"/>
+    <w:lsdException w:name="Colorful Shading Accent 3" w:uiPriority="71"/>
+    <w:lsdException w:name="Colorful List Accent 3" w:uiPriority="72"/>
+    <w:lsdException w:name="Colorful Grid Accent 3" w:uiPriority="73"/>
+    <w:lsdException w:name="Light Shading Accent 4" w:uiPriority="60"/>
+    <w:lsdException w:name="Light List Accent 4" w:uiPriority="61"/>
+    <w:lsdException w:name="Light Grid Accent 4" w:uiPriority="62"/>
+    <w:lsdException w:name="Medium Shading 1 Accent 4" w:uiPriority="63"/>
+    <w:lsdException w:name="Medium Shading 2 Accent 4" w:uiPriority="64"/>
+    <w:lsdException w:name="Medium List 1 Accent 4" w:uiPriority="65"/>
+    <w:lsdException w:name="Medium List 2 Accent 4" w:uiPriority="66"/>
+    <w:lsdException w:name="Medium Grid 1 Accent 4" w:uiPriority="67"/>
+    <w:lsdException w:name="Medium Grid 2 Accent 4" w:uiPriority="68"/>
+    <w:lsdException w:name="Medium Grid 3 Accent 4" w:uiPriority="69"/>
+    <w:lsdException w:name="Dark List Accent 4" w:uiPriority="70"/>
+    <w:lsdException w:name="Colorful Shading Accent 4" w:uiPriority="71"/>
+    <w:lsdException w:name="Colorful List Accent 4" w:uiPriority="72"/>
+    <w:lsdException w:name="Colorful Grid Accent 4" w:uiPriority="73"/>
+    <w:lsdException w:name="Light Shading Accent 5" w:uiPriority="60"/>
+    <w:lsdException w:name="Light List Accent 5" w:uiPriority="61"/>
+    <w:lsdException w:name="Light Grid Accent 5" w:uiPriority="62"/>
+    <w:lsdException w:name="Medium Shading 1 Accent 5" w:uiPriority="63"/>
+    <w:lsdException w:name="Medium Shading 2 Accent 5" w:uiPriority="64"/>
+    <w:lsdException w:name="Medium List 1 Accent 5" w:uiPriority="65"/>
+    <w:lsdException w:name="Medium List 2 Accent 5" w:uiPriority="66"/>
+    <w:lsdException w:name="Medium Grid 1 Accent 5" w:uiPriority="67"/>
+    <w:lsdException w:name="Medium Grid 2 Accent 5" w:uiPriority="68"/>
+    <w:lsdException w:name="Medium Grid 3 Accent 5" w:uiPriority="69"/>
+    <w:lsdException w:name="Dark List Accent 5" w:uiPriority="70"/>
+    <w:lsdException w:name="Colorful Shading Accent 5" w:uiPriority="71"/>
+    <w:lsdException w:name="Colorful List Accent 5" w:uiPriority="72"/>
+    <w:lsdException w:name="Colorful Grid Accent 5" w:uiPriority="73"/>
+    <w:lsdException w:name="Light Shading Accent 6" w:uiPriority="60"/>
+    <w:lsdException w:name="Light List Accent 6" w:uiPriority="61"/>
+    <w:lsdException w:name="Light Grid Accent 6" w:uiPriority="62"/>
+    <w:lsdException w:name="Medium Shading 1 Accent 6" w:uiPriority="63"/>
+    <w:lsdException w:name="Medium Shading 2 Accent 6" w:uiPriority="64"/>
+    <w:lsdException w:name="Medium List 1 Accent 6" w:uiPriority="65"/>
+    <w:lsdException w:name="Medium List 2 Accent 6" w:uiPriority="66"/>
+    <w:lsdException w:name="Medium Grid 1 Accent 6" w:uiPriority="67"/>
+    <w:lsdException w:name="Medium Grid 2 Accent 6" w:uiPriority="68"/>
+    <w:lsdException w:name="Medium Grid 3 Accent 6" w:uiPriority="69"/>
+    <w:lsdException w:name="Dark List Accent 6" w:uiPriority="70"/>
+    <w:lsdException w:name="Colorful Shading Accent 6" w:uiPriority="71"/>
+    <w:lsdException w:name="Colorful List Accent 6" w:uiPriority="72"/>
+    <w:lsdException w:name="Colorful Grid Accent 6" w:uiPriority="73"/>
+    <w:lsdException w:name="Subtle Emphasis" w:uiPriority="19" w:qFormat="1"/>
+    <w:lsdException w:name="Intense Emphasis" w:uiPriority="21" w:qFormat="1"/>
+    <w:lsdException w:name="Subtle Reference" w:uiPriority="31" w:qFormat="1"/>
+    <w:lsdException w:name="Intense Reference" w:uiPriority="32" w:qFormat="1"/>
+    <w:lsdException w:name="Book Title" w:uiPriority="33" w:qFormat="1"/>
+    <w:lsdException w:name="Bibliography" w:semiHidden="1" w:uiPriority="37" w:unhideWhenUsed="1"/>
+    <w:lsdException w:name="TOC Heading" w:semiHidden="1" w:uiPriority="39" w:unhideWhenUsed="1" w:qFormat="1"/>
+    <w:lsdException w:name="Grid Table 4" w:uiPriority="49"/>
+    <w:lsdException w:name="Grid Table 5 Dark" w:uiPriority="50"/>
+    <w:lsdException w:name="Grid Table 6 Colorful" w:uiPriority="51"/>
+    <w:lsdException w:name="Grid Table 7 Colorful" w:uiPriority="52"/>
+    <w:lsdException w:name="Grid Table 1 Light Accent 1" w:uiPriority="46"/>
+    <w:lsdException w:name="Grid Table 2 Accent 1" w:uiPriority="47"/>
+    <w:lsdException w:name="Grid Table 3 Accent 1" w:uiPriority="48"/>
+    <w:lsdException w:name="Grid Table 4 Accent 1" w:uiPriority="49"/>
+    <w:lsdException w:name="Grid Table 5 Dark Accent 1" w:uiPriority="50"/>
+    <w:lsdException w:name="Grid Table 6 Colorful Accent 1" w:uiPriority="51"/>
+    <w:lsdException w:name="Grid Table 7 Colorful Accent 1" w:uiPriority="52"/>
+    <w:lsdException w:name="Grid Table 1 Light Accent 2" w:uiPriority="46"/>
+    <w:lsdException w:name="Grid Table 2 Accent 2" w:uiPriority="47"/>
+    <w:lsdException w:name="Grid Table 3 Accent 2" w:uiPriority="48"/>
+    <w:lsdException w:name="Grid Table 4 Accent 2" w:uiPriority="49"/>
+    <w:lsdException w:name="Grid Table 5 Dark Accent 2" w:uiPriority="50"/>
+    <w:lsdException w:name="Grid Table 6 Colorful Accent 2" w:uiPriority="51"/>
+    <w:lsdException w:name="Grid Table 7 Colorful Accent 2" w:uiPriority="52"/>
+    <w:lsdException w:name="Grid Table 1 Light Accent 3" w:uiPriority="46"/>
+    <w:lsdException w:name="Grid Table 2 Accent 3" w:uiPriority="47"/>
+    <w:lsdException w:name="Grid Table 3 Accent 3" w:uiPriority="48"/>
+    <w:lsdException w:name="Grid Table 4 Accent 3" w:uiPriority="49"/>
+    <w:lsdException w:name="Grid Table 5 Dark Accent 3" w:uiPriority="50"/>
+    <w:lsdException w:name="Grid Table 6 Colorful Accent 3" w:uiPriority="51"/>
+    <w:lsdException w:name="Grid Table 7 Colorful Accent 3" w:uiPriority="52"/>
+    <w:lsdException w:name="Grid Table 1 Light Accent 4" w:uiPriority="46"/>
+    <w:lsdException w:name="Grid Table 2 Accent 4" w:uiPriority="47"/>
+    <w:lsdException w:name="Grid Table 3 Accent 4" w:uiPriority="48"/>
+    <w:lsdException w:name="Grid Table 4 Accent 4" w:uiPriority="49"/>
+    <w:lsdException w:name="Grid Table 5 Dark Accent 4" w:uiPriority="50"/>
+    <w:lsdException w:name="Grid Table 6 Colorful Accent 4" w:uiPriority="51"/>
+    <w:lsdException w:name="Grid Table 7 Colorful Accent 4" w:uiPriority="52"/>
+    <w:lsdException w:name="Grid Table 1 Light Accent 5" w:uiPriority="46"/>
+    <w:lsdException w:name="Grid Table 2 Accent 5" w:uiPriority="47"/>
+    <w:lsdException w:name="Grid Table 3 Accent 5" w:uiPriority="48"/>
+    <w:lsdException w:name="Grid Table 4 Accent 5" w:uiPriority="49"/>
+    <w:lsdException w:name="Grid Table 5 Dark Accent 5" w:uiPriority="50"/>
+    <w:lsdException w:name="Grid Table 6 Colorful Accent 5" w:uiPriority="51"/>
+    <w:lsdException w:name="Grid Table 7 Colorful Accent 5" w:uiPriority="52"/>
+    <w:lsdException w:name="Grid Table 1 Light Accent 6" w:uiPriority="46"/>
+    <w:lsdException w:name="Grid Table 2 Accent 6" w:uiPriority="47"/>
+    <w:lsdException w:name="Grid Table 3 Accent 6" w:uiPriority="48"/>
+    <w:lsdException w:name="Grid Table 4 Accent 6" w:uiPriority="49"/>
+    <w:lsdException w:name="Grid Table 5 Dark Accent 6" w:uiPriority="50"/>
+    <w:lsdException w:name="Grid Table 6 Colorful Accent 6" w:uiPriority="51"/>
+    <w:lsdException w:name="Grid Table 7 Colorful Accent 6" w:uiPriority="52"/>
+    <w:lsdException w:name="List Table 1 Light" w:uiPriority="46"/>
+    <w:lsdException w:name="List Table 2" w:uiPriority="47"/>
+    <w:lsdException w:name="List Table 3" w:uiPriority="48"/>
+    <w:lsdException w:name="List Table 4" w:uiPriority="49"/>
+    <w:lsdException w:name="List Table 5 Dark" w:uiPriority="50"/>
+    <w:lsdException w:name="List Table 6 Colorful" w:uiPriority="51"/>
+    <w:lsdException w:name="List Table 7 Colorful" w:uiPriority="52"/>
+    <w:lsdException w:name="List Table 1 Light Accent 1" w:uiPriority="46"/>
+    <w:lsdException w:name="List Table 2 Accent 1" w:uiPriority="47"/>
+    <w:lsdException w:name="List Table 3 Accent 1" w:uiPriority="48"/>
+    <w:lsdException w:name="List Table 4 Accent 1" w:uiPriority="49"/>
+    <w:lsdException w:name="List Table 5 Dark Accent 1" w:uiPriority="50"/>
+    <w:lsdException w:name="List Table 6 Colorful Accent 1" w:uiPriority="51"/>
+    <w:lsdException w:name="List Table 7 Colorful Accent 1" w:uiPriority="52"/>
+    <w:lsdException w:name="List Table 1 Light Accent 2" w:uiPriority="46"/>
+    <w:lsdException w:name="List Table 2 Accent 2" w:uiPriority="47"/>
+    <w:lsdException w:name="List Table 3 Accent 2" w:uiPriority="48"/>
+    <w:lsdException w:name="List Table 4 Accent 2" w:uiPriority="49"/>
+    <w:lsdException w:name="List Table 5 Dark Accent 2" w:uiPriority="50"/>
+    <w:lsdException w:name="List Table 6 Colorful Accent 2" w:uiPriority="51"/>
+    <w:lsdException w:name="List Table 7 Colorful Accent 2" w:uiPriority="52"/>
+    <w:lsdException w:name="List Table 1 Light Accent 3" w:uiPriority="46"/>
+    <w:lsdException w:name="List Table 2 Accent 3" w:uiPriority="47"/>
+    <w:lsdException w:name="List Table 3 Accent 3" w:uiPriority="48"/>
+    <w:lsdException w:name="List Table 4 Accent 3" w:uiPriority="49"/>
+    <w:lsdException w:name="List Table 5 Dark Accent 3" w:uiPriority="50"/>
+    <w:lsdException w:name="List Table 6 Colorful Accent 3" w:uiPriority="51"/>
+    <w:lsdException w:name="List Table 7 Colorful Accent 3" w:uiPriority="52"/>
+    <w:lsdException w:name="List Table 1 Light Accent 4" w:uiPriority="46"/>
+    <w:lsdException w:name="List Table 2 Accent 4" w:uiPriority="47"/>
+    <w:lsdException w:name="List Table 3 Accent 4" w:uiPriority="48"/>
+    <w:lsdException w:name="List Table 4 Accent 4" w:uiPriority="49"/>
+    <w:lsdException w:name="List Table 5 Dark Accent 4" w:uiPriority="50"/>
+    <w:lsdException w:name="List Table 6 Colorful Accent 4" w:uiPriority="51"/>
+    <w:lsdException w:name="List Table 7 Colorful Accent 4" w:uiPriority="52"/>
+    <w:lsdException w:name="List Table 1 Light Accent 5" w:uiPriority="46"/>
+    <w:lsdException w:name="List Table 2 Accent 5" w:uiPriority="47"/>
+    <w:lsdException w:name="List Table 3 Accent 5" w:uiPriority="48"/>
+    <w:lsdException w:name="List Table 4 Accent 5" w:uiPriority="49"/>
+    <w:lsdException w:name="List Table 5 Dark Accent 5" w:uiPriority="50"/>
+    <w:lsdException w:name="List Table 6 Colorful Accent 5" w:uiPriority="51"/>
+    <w:lsdException w:name="List Table 7 Colorful Accent 5" w:uiPriority="52"/>
+    <w:lsdException w:name="List Table 1 Light Accent 6" w:uiPriority="46"/>
+    <w:lsdException w:name="List Table 2 Accent 6" w:uiPriority="47"/>
+    <w:lsdException w:name="List Table 3 Accent 6" w:uiPriority="48"/>
+    <w:lsdException w:name="List Table 4 Accent 6" w:uiPriority="49"/>
+    <w:lsdException w:name="List Table 5 Dark Accent 6" w:uiPriority="50"/>
+    <w:lsdException w:name="List Table 6 Colorful Accent 6" w:uiPriority="51"/>
+    <w:lsdException w:name="List Table 7 Colorful Accent 6" w:uiPriority="52"/>
   </w:latentStyles>
   <w:style w:type="paragraph" w:default="1" w:styleId="Normal">
     <w:name w:val="Normal"/>
@@ -3760,7 +3824,7 @@
   <a:extraClrSchemeLst/>
   <a:extLst>
     <a:ext uri="{05A4C25C-085E-4340-85A3-A5531E510DB2}">
-      <thm15:themeFamily xmlns:thm15="http://schemas.microsoft.com/office/thememl/2012/main" xmlns="" name="Office Theme" id="{62F939B6-93AF-4DB8-9C6B-D6C7DFDC589F}" vid="{4A3C46E8-61CC-4603-A589-7422A47A8E4A}"/>
+      <thm15:themeFamily xmlns:thm15="http://schemas.microsoft.com/office/thememl/2012/main" name="Office Theme" id="{62F939B6-93AF-4DB8-9C6B-D6C7DFDC589F}" vid="{4A3C46E8-61CC-4603-A589-7422A47A8E4A}"/>
     </a:ext>
   </a:extLst>
 </a:theme>
